--- a/Data-Exploration/Week7-8/Final-Project-Report.docx
+++ b/Data-Exploration/Week7-8/Final-Project-Report.docx
@@ -232,23 +232,53 @@
           <w:sz w:val="24"/>
           <w:szCs w:val="24"/>
         </w:rPr>
-        <w:t xml:space="preserve">This reports provides the customer segmentation for customers on </w:t>
-      </w:r>
-      <w:r>
-        <w:rPr>
-          <w:rFonts w:ascii="Times New Roman" w:hAnsi="Times New Roman" w:cs="Times New Roman"/>
-          <w:sz w:val="24"/>
-          <w:szCs w:val="24"/>
-        </w:rPr>
-        <w:t>telecommunications</w:t>
-      </w:r>
-      <w:r>
-        <w:rPr>
-          <w:rFonts w:ascii="Times New Roman" w:hAnsi="Times New Roman" w:cs="Times New Roman"/>
-          <w:sz w:val="24"/>
-          <w:szCs w:val="24"/>
-        </w:rPr>
-        <w:t xml:space="preserve"> company which will help the organization in making effective economical customer retention strategies. </w:t>
+        <w:t xml:space="preserve">This reports provides the customer segmentation for customers on telecommunications company which will help the organization in making effective economical customer retention strategies. </w:t>
+      </w:r>
+      <w:r>
+        <w:rPr>
+          <w:rFonts w:ascii="Times New Roman" w:hAnsi="Times New Roman" w:cs="Times New Roman"/>
+          <w:sz w:val="24"/>
+          <w:szCs w:val="24"/>
+        </w:rPr>
+        <w:t>Based on the data analytics exercise customers have been categorized on four categories Platinum, Gold, Silver and Bronze. These four categories have been primarily driven by the revenue generated by the customers over the tenure of their association with Telecommunications Company. Key value factor is revenue generated over the tenure and average monthly revenue generated. Apart from the value generation factors other attributes related to demographics line age, gender, education, employment length, marital status and household size have been factored in. Financial features like household income, debt to income ratio</w:t>
+      </w:r>
+      <w:r>
+        <w:rPr>
+          <w:rFonts w:ascii="Times New Roman" w:hAnsi="Times New Roman" w:cs="Times New Roman"/>
+          <w:sz w:val="24"/>
+          <w:szCs w:val="24"/>
+        </w:rPr>
+        <w:t xml:space="preserve">, total debt has been factored in as well. Distribution categories is as shown below </w:t>
+      </w:r>
+    </w:p>
+    <w:p>
+      <w:pPr>
+        <w:spacing w:line="480" w:lineRule="auto"/>
+        <w:rPr>
+          <w:rFonts w:ascii="Times New Roman" w:hAnsi="Times New Roman" w:cs="Times New Roman"/>
+          <w:sz w:val="24"/>
+          <w:szCs w:val="24"/>
+        </w:rPr>
+      </w:pPr>
+      <w:r>
+        <w:rPr>
+          <w:rFonts w:ascii="Times New Roman" w:hAnsi="Times New Roman" w:cs="Times New Roman"/>
+          <w:sz w:val="24"/>
+          <w:szCs w:val="24"/>
+        </w:rPr>
+        <w:drawing>
+          <wp:inline distT="0" distB="0" distL="0" distR="0" wp14:anchorId="1CD7F9B0" wp14:editId="5CA2C814">
+            <wp:extent cx="3943350" cy="3028950"/>
+            <wp:effectExtent l="0" t="0" r="0" b="0"/>
+            <wp:docPr id="1" name="Chart 1"/>
+            <wp:cNvGraphicFramePr/>
+            <a:graphic xmlns:a="http://schemas.openxmlformats.org/drawingml/2006/main">
+              <a:graphicData uri="http://schemas.openxmlformats.org/drawingml/2006/chart">
+                <c:chart xmlns:c="http://schemas.openxmlformats.org/drawingml/2006/chart" xmlns:r="http://schemas.openxmlformats.org/officeDocument/2006/relationships" r:id="rId4"/>
+              </a:graphicData>
+            </a:graphic>
+          </wp:inline>
+        </w:drawing>
       </w:r>
       <w:bookmarkStart w:id="0" w:name="_GoBack"/>
       <w:bookmarkEnd w:id="0"/>
@@ -290,6 +320,7 @@
           <w:sz w:val="24"/>
           <w:szCs w:val="24"/>
         </w:rPr>
+        <w:lastRenderedPageBreak/>
         <w:br w:type="page"/>
       </w:r>
     </w:p>
@@ -352,7 +383,7 @@
         </w:rPr>
         <w:t xml:space="preserve">Retrieved from Harvard business review: </w:t>
       </w:r>
-      <w:hyperlink r:id="rId4" w:history="1">
+      <w:hyperlink r:id="rId5" w:history="1">
         <w:r>
           <w:rPr>
             <w:rStyle w:val="Hyperlink"/>
@@ -403,7 +434,7 @@
           <w:szCs w:val="24"/>
         </w:rPr>
       </w:pPr>
-      <w:hyperlink r:id="rId5" w:history="1">
+      <w:hyperlink r:id="rId6" w:history="1">
         <w:r>
           <w:rPr>
             <w:rStyle w:val="Hyperlink"/>
@@ -733,7 +764,7 @@
           <w:szCs w:val="24"/>
         </w:rPr>
       </w:pPr>
-      <w:hyperlink r:id="rId6" w:history="1">
+      <w:hyperlink r:id="rId7" w:history="1">
         <w:r>
           <w:rPr>
             <w:rStyle w:val="Hyperlink"/>
@@ -1182,7 +1213,6 @@
   <w:style w:type="character" w:default="1" w:styleId="DefaultParagraphFont">
     <w:name w:val="Default Paragraph Font"/>
     <w:uiPriority w:val="1"/>
-    <w:semiHidden/>
     <w:unhideWhenUsed/>
   </w:style>
   <w:style w:type="table" w:default="1" w:styleId="TableNormal">
@@ -1304,6 +1334,896 @@
     </w:rPr>
   </w:style>
 </w:styles>
+</file>
+
+<file path=word/charts/chart1.xml><?xml version="1.0" encoding="utf-8"?>
+<c:chartSpace xmlns:c="http://schemas.openxmlformats.org/drawingml/2006/chart" xmlns:a="http://schemas.openxmlformats.org/drawingml/2006/main" xmlns:r="http://schemas.openxmlformats.org/officeDocument/2006/relationships">
+  <c:date1904 val="0"/>
+  <c:lang val="en-US"/>
+  <c:roundedCorners val="0"/>
+  <mc:AlternateContent xmlns:mc="http://schemas.openxmlformats.org/markup-compatibility/2006">
+    <mc:Choice xmlns:c14="http://schemas.microsoft.com/office/drawing/2007/8/2/chart" Requires="c14">
+      <c14:style val="102"/>
+    </mc:Choice>
+    <mc:Fallback>
+      <c:style val="2"/>
+    </mc:Fallback>
+  </mc:AlternateContent>
+  <c:chart>
+    <c:autoTitleDeleted val="1"/>
+    <c:plotArea>
+      <c:layout/>
+      <c:pieChart>
+        <c:varyColors val="1"/>
+        <c:ser>
+          <c:idx val="0"/>
+          <c:order val="0"/>
+          <c:tx>
+            <c:strRef>
+              <c:f>Sheet1!$B$1</c:f>
+              <c:strCache>
+                <c:ptCount val="1"/>
+                <c:pt idx="0">
+                  <c:v>Percentage</c:v>
+                </c:pt>
+              </c:strCache>
+            </c:strRef>
+          </c:tx>
+          <c:dPt>
+            <c:idx val="0"/>
+            <c:bubble3D val="0"/>
+            <c:spPr>
+              <a:solidFill>
+                <a:schemeClr val="accent1"/>
+              </a:solidFill>
+              <a:ln w="19050">
+                <a:solidFill>
+                  <a:schemeClr val="lt1"/>
+                </a:solidFill>
+              </a:ln>
+              <a:effectLst/>
+            </c:spPr>
+          </c:dPt>
+          <c:dPt>
+            <c:idx val="1"/>
+            <c:bubble3D val="0"/>
+            <c:spPr>
+              <a:solidFill>
+                <a:schemeClr val="accent2"/>
+              </a:solidFill>
+              <a:ln w="19050">
+                <a:solidFill>
+                  <a:schemeClr val="lt1"/>
+                </a:solidFill>
+              </a:ln>
+              <a:effectLst/>
+            </c:spPr>
+          </c:dPt>
+          <c:dPt>
+            <c:idx val="2"/>
+            <c:bubble3D val="0"/>
+            <c:spPr>
+              <a:solidFill>
+                <a:schemeClr val="accent3"/>
+              </a:solidFill>
+              <a:ln w="19050">
+                <a:solidFill>
+                  <a:schemeClr val="lt1"/>
+                </a:solidFill>
+              </a:ln>
+              <a:effectLst/>
+            </c:spPr>
+          </c:dPt>
+          <c:dPt>
+            <c:idx val="3"/>
+            <c:bubble3D val="0"/>
+            <c:spPr>
+              <a:solidFill>
+                <a:schemeClr val="accent4"/>
+              </a:solidFill>
+              <a:ln w="19050">
+                <a:solidFill>
+                  <a:schemeClr val="lt1"/>
+                </a:solidFill>
+              </a:ln>
+              <a:effectLst/>
+            </c:spPr>
+          </c:dPt>
+          <c:dLbls>
+            <c:dLbl>
+              <c:idx val="0"/>
+              <c:layout>
+                <c:manualLayout>
+                  <c:x val="-0.12621128983844415"/>
+                  <c:y val="0.183333990737029"/>
+                </c:manualLayout>
+              </c:layout>
+              <c:showLegendKey val="0"/>
+              <c:showVal val="1"/>
+              <c:showCatName val="1"/>
+              <c:showSerName val="0"/>
+              <c:showPercent val="0"/>
+              <c:showBubbleSize val="0"/>
+              <c:extLst>
+                <c:ext xmlns:c15="http://schemas.microsoft.com/office/drawing/2012/chart" uri="{CE6537A1-D6FC-4f65-9D91-7224C49458BB}"/>
+              </c:extLst>
+            </c:dLbl>
+            <c:dLbl>
+              <c:idx val="1"/>
+              <c:layout>
+                <c:manualLayout>
+                  <c:x val="-0.18649670487632308"/>
+                  <c:y val="-2.8090398641690568E-2"/>
+                </c:manualLayout>
+              </c:layout>
+              <c:showLegendKey val="0"/>
+              <c:showVal val="1"/>
+              <c:showCatName val="1"/>
+              <c:showSerName val="0"/>
+              <c:showPercent val="0"/>
+              <c:showBubbleSize val="0"/>
+              <c:extLst>
+                <c:ext xmlns:c15="http://schemas.microsoft.com/office/drawing/2012/chart" uri="{CE6537A1-D6FC-4f65-9D91-7224C49458BB}">
+                  <c15:layout>
+                    <c:manualLayout>
+                      <c:w val="0.25631571727856106"/>
+                      <c:h val="0.14437991695921132"/>
+                    </c:manualLayout>
+                  </c15:layout>
+                </c:ext>
+              </c:extLst>
+            </c:dLbl>
+            <c:dLbl>
+              <c:idx val="2"/>
+              <c:layout>
+                <c:manualLayout>
+                  <c:x val="0.15420277175497984"/>
+                  <c:y val="-0.21666716188778282"/>
+                </c:manualLayout>
+              </c:layout>
+              <c:showLegendKey val="0"/>
+              <c:showVal val="1"/>
+              <c:showCatName val="1"/>
+              <c:showSerName val="0"/>
+              <c:showPercent val="0"/>
+              <c:showBubbleSize val="0"/>
+              <c:extLst>
+                <c:ext xmlns:c15="http://schemas.microsoft.com/office/drawing/2012/chart" uri="{CE6537A1-D6FC-4f65-9D91-7224C49458BB}">
+                  <c15:layout>
+                    <c:manualLayout>
+                      <c:w val="0.26250852701383337"/>
+                      <c:h val="0.18630878687333893"/>
+                    </c:manualLayout>
+                  </c15:layout>
+                </c:ext>
+              </c:extLst>
+            </c:dLbl>
+            <c:dLbl>
+              <c:idx val="3"/>
+              <c:layout>
+                <c:manualLayout>
+                  <c:x val="0.19897372562557838"/>
+                  <c:y val="0.14493696725266297"/>
+                </c:manualLayout>
+              </c:layout>
+              <c:showLegendKey val="0"/>
+              <c:showVal val="1"/>
+              <c:showCatName val="1"/>
+              <c:showSerName val="0"/>
+              <c:showPercent val="0"/>
+              <c:showBubbleSize val="0"/>
+              <c:extLst>
+                <c:ext xmlns:c15="http://schemas.microsoft.com/office/drawing/2012/chart" uri="{CE6537A1-D6FC-4f65-9D91-7224C49458BB}"/>
+              </c:extLst>
+            </c:dLbl>
+            <c:spPr>
+              <a:noFill/>
+              <a:ln>
+                <a:noFill/>
+              </a:ln>
+              <a:effectLst/>
+            </c:spPr>
+            <c:txPr>
+              <a:bodyPr rot="0" spcFirstLastPara="1" vertOverflow="ellipsis" vert="horz" wrap="square" lIns="38100" tIns="19050" rIns="38100" bIns="19050" anchor="ctr" anchorCtr="1">
+                <a:spAutoFit/>
+              </a:bodyPr>
+              <a:lstStyle/>
+              <a:p>
+                <a:pPr>
+                  <a:defRPr sz="1400" b="0" i="0" u="none" strike="noStrike" kern="1200" baseline="0">
+                    <a:solidFill>
+                      <a:schemeClr val="bg1"/>
+                    </a:solidFill>
+                    <a:latin typeface="+mn-lt"/>
+                    <a:ea typeface="+mn-ea"/>
+                    <a:cs typeface="+mn-cs"/>
+                  </a:defRPr>
+                </a:pPr>
+                <a:endParaRPr lang="en-US"/>
+              </a:p>
+            </c:txPr>
+            <c:showLegendKey val="0"/>
+            <c:showVal val="1"/>
+            <c:showCatName val="1"/>
+            <c:showSerName val="0"/>
+            <c:showPercent val="0"/>
+            <c:showBubbleSize val="0"/>
+            <c:showLeaderLines val="1"/>
+            <c:leaderLines>
+              <c:spPr>
+                <a:ln w="9525" cap="flat" cmpd="sng" algn="ctr">
+                  <a:solidFill>
+                    <a:schemeClr val="tx1">
+                      <a:lumMod val="35000"/>
+                      <a:lumOff val="65000"/>
+                    </a:schemeClr>
+                  </a:solidFill>
+                  <a:round/>
+                </a:ln>
+                <a:effectLst/>
+              </c:spPr>
+            </c:leaderLines>
+            <c:extLst>
+              <c:ext xmlns:c15="http://schemas.microsoft.com/office/drawing/2012/chart" uri="{CE6537A1-D6FC-4f65-9D91-7224C49458BB}"/>
+            </c:extLst>
+          </c:dLbls>
+          <c:cat>
+            <c:strRef>
+              <c:f>Sheet1!$A$2:$A$5</c:f>
+              <c:strCache>
+                <c:ptCount val="4"/>
+                <c:pt idx="0">
+                  <c:v>Platinum</c:v>
+                </c:pt>
+                <c:pt idx="1">
+                  <c:v>Silver</c:v>
+                </c:pt>
+                <c:pt idx="2">
+                  <c:v>Bronze</c:v>
+                </c:pt>
+                <c:pt idx="3">
+                  <c:v>Gold</c:v>
+                </c:pt>
+              </c:strCache>
+            </c:strRef>
+          </c:cat>
+          <c:val>
+            <c:numRef>
+              <c:f>Sheet1!$B$2:$B$5</c:f>
+              <c:numCache>
+                <c:formatCode>0%</c:formatCode>
+                <c:ptCount val="4"/>
+                <c:pt idx="0">
+                  <c:v>0.13519999999999999</c:v>
+                </c:pt>
+                <c:pt idx="1">
+                  <c:v>0.2656</c:v>
+                </c:pt>
+                <c:pt idx="2">
+                  <c:v>0.29920000000000002</c:v>
+                </c:pt>
+                <c:pt idx="3">
+                  <c:v>0.3</c:v>
+                </c:pt>
+              </c:numCache>
+            </c:numRef>
+          </c:val>
+        </c:ser>
+        <c:dLbls>
+          <c:showLegendKey val="0"/>
+          <c:showVal val="1"/>
+          <c:showCatName val="1"/>
+          <c:showSerName val="0"/>
+          <c:showPercent val="0"/>
+          <c:showBubbleSize val="0"/>
+          <c:showLeaderLines val="1"/>
+        </c:dLbls>
+        <c:firstSliceAng val="0"/>
+      </c:pieChart>
+      <c:spPr>
+        <a:noFill/>
+        <a:ln>
+          <a:noFill/>
+        </a:ln>
+        <a:effectLst/>
+      </c:spPr>
+    </c:plotArea>
+    <c:plotVisOnly val="1"/>
+    <c:dispBlanksAs val="gap"/>
+    <c:showDLblsOverMax val="0"/>
+  </c:chart>
+  <c:spPr>
+    <a:solidFill>
+      <a:schemeClr val="bg1"/>
+    </a:solidFill>
+    <a:ln w="9525" cap="flat" cmpd="sng" algn="ctr">
+      <a:solidFill>
+        <a:schemeClr val="tx1">
+          <a:lumMod val="15000"/>
+          <a:lumOff val="85000"/>
+        </a:schemeClr>
+      </a:solidFill>
+      <a:round/>
+    </a:ln>
+    <a:effectLst/>
+  </c:spPr>
+  <c:txPr>
+    <a:bodyPr/>
+    <a:lstStyle/>
+    <a:p>
+      <a:pPr>
+        <a:defRPr sz="1400">
+          <a:solidFill>
+            <a:schemeClr val="bg1"/>
+          </a:solidFill>
+        </a:defRPr>
+      </a:pPr>
+      <a:endParaRPr lang="en-US"/>
+    </a:p>
+  </c:txPr>
+  <c:externalData r:id="rId3">
+    <c:autoUpdate val="0"/>
+  </c:externalData>
+</c:chartSpace>
+</file>
+
+<file path=word/charts/colors1.xml><?xml version="1.0" encoding="utf-8"?>
+<cs:colorStyle xmlns:cs="http://schemas.microsoft.com/office/drawing/2012/chartStyle" xmlns:a="http://schemas.openxmlformats.org/drawingml/2006/main" meth="cycle" id="10">
+  <a:schemeClr val="accent1"/>
+  <a:schemeClr val="accent2"/>
+  <a:schemeClr val="accent3"/>
+  <a:schemeClr val="accent4"/>
+  <a:schemeClr val="accent5"/>
+  <a:schemeClr val="accent6"/>
+  <cs:variation/>
+  <cs:variation>
+    <a:lumMod val="60000"/>
+  </cs:variation>
+  <cs:variation>
+    <a:lumMod val="80000"/>
+    <a:lumOff val="20000"/>
+  </cs:variation>
+  <cs:variation>
+    <a:lumMod val="80000"/>
+  </cs:variation>
+  <cs:variation>
+    <a:lumMod val="60000"/>
+    <a:lumOff val="40000"/>
+  </cs:variation>
+  <cs:variation>
+    <a:lumMod val="50000"/>
+  </cs:variation>
+  <cs:variation>
+    <a:lumMod val="70000"/>
+    <a:lumOff val="30000"/>
+  </cs:variation>
+  <cs:variation>
+    <a:lumMod val="70000"/>
+  </cs:variation>
+  <cs:variation>
+    <a:lumMod val="50000"/>
+    <a:lumOff val="50000"/>
+  </cs:variation>
+</cs:colorStyle>
+</file>
+
+<file path=word/charts/style1.xml><?xml version="1.0" encoding="utf-8"?>
+<cs:chartStyle xmlns:cs="http://schemas.microsoft.com/office/drawing/2012/chartStyle" xmlns:a="http://schemas.openxmlformats.org/drawingml/2006/main" id="251">
+  <cs:axisTitle>
+    <cs:lnRef idx="0"/>
+    <cs:fillRef idx="0"/>
+    <cs:effectRef idx="0"/>
+    <cs:fontRef idx="minor">
+      <a:schemeClr val="tx1">
+        <a:lumMod val="65000"/>
+        <a:lumOff val="35000"/>
+      </a:schemeClr>
+    </cs:fontRef>
+    <cs:defRPr sz="1330" kern="1200"/>
+  </cs:axisTitle>
+  <cs:categoryAxis>
+    <cs:lnRef idx="0"/>
+    <cs:fillRef idx="0"/>
+    <cs:effectRef idx="0"/>
+    <cs:fontRef idx="minor">
+      <a:schemeClr val="tx1">
+        <a:lumMod val="65000"/>
+        <a:lumOff val="35000"/>
+      </a:schemeClr>
+    </cs:fontRef>
+    <cs:spPr>
+      <a:ln w="9525" cap="flat" cmpd="sng" algn="ctr">
+        <a:solidFill>
+          <a:schemeClr val="tx1">
+            <a:lumMod val="15000"/>
+            <a:lumOff val="85000"/>
+          </a:schemeClr>
+        </a:solidFill>
+        <a:round/>
+      </a:ln>
+    </cs:spPr>
+    <cs:defRPr sz="1197" kern="1200"/>
+  </cs:categoryAxis>
+  <cs:chartArea mods="allowNoFillOverride allowNoLineOverride">
+    <cs:lnRef idx="0"/>
+    <cs:fillRef idx="0"/>
+    <cs:effectRef idx="0"/>
+    <cs:fontRef idx="minor">
+      <a:schemeClr val="tx1"/>
+    </cs:fontRef>
+    <cs:spPr>
+      <a:solidFill>
+        <a:schemeClr val="bg1"/>
+      </a:solidFill>
+      <a:ln w="9525" cap="flat" cmpd="sng" algn="ctr">
+        <a:solidFill>
+          <a:schemeClr val="tx1">
+            <a:lumMod val="15000"/>
+            <a:lumOff val="85000"/>
+          </a:schemeClr>
+        </a:solidFill>
+        <a:round/>
+      </a:ln>
+    </cs:spPr>
+    <cs:defRPr sz="1197" kern="1200"/>
+  </cs:chartArea>
+  <cs:dataLabel>
+    <cs:lnRef idx="0"/>
+    <cs:fillRef idx="0"/>
+    <cs:effectRef idx="0"/>
+    <cs:fontRef idx="minor">
+      <a:schemeClr val="tx1">
+        <a:lumMod val="75000"/>
+        <a:lumOff val="25000"/>
+      </a:schemeClr>
+    </cs:fontRef>
+    <cs:defRPr sz="1197" kern="1200"/>
+  </cs:dataLabel>
+  <cs:dataLabelCallout>
+    <cs:lnRef idx="0"/>
+    <cs:fillRef idx="0"/>
+    <cs:effectRef idx="0"/>
+    <cs:fontRef idx="minor">
+      <a:schemeClr val="dk1">
+        <a:lumMod val="65000"/>
+        <a:lumOff val="35000"/>
+      </a:schemeClr>
+    </cs:fontRef>
+    <cs:spPr>
+      <a:solidFill>
+        <a:schemeClr val="lt1"/>
+      </a:solidFill>
+      <a:ln>
+        <a:solidFill>
+          <a:schemeClr val="dk1">
+            <a:lumMod val="25000"/>
+            <a:lumOff val="75000"/>
+          </a:schemeClr>
+        </a:solidFill>
+      </a:ln>
+    </cs:spPr>
+    <cs:defRPr sz="1197" kern="1200"/>
+    <cs:bodyPr rot="0" spcFirstLastPara="1" vertOverflow="clip" horzOverflow="clip" vert="horz" wrap="square" lIns="36576" tIns="18288" rIns="36576" bIns="18288" anchor="ctr" anchorCtr="1">
+      <a:spAutoFit/>
+    </cs:bodyPr>
+  </cs:dataLabelCallout>
+  <cs:dataPoint>
+    <cs:lnRef idx="0"/>
+    <cs:fillRef idx="1">
+      <cs:styleClr val="auto"/>
+    </cs:fillRef>
+    <cs:effectRef idx="0"/>
+    <cs:fontRef idx="minor">
+      <a:schemeClr val="tx1"/>
+    </cs:fontRef>
+    <cs:spPr>
+      <a:ln w="19050">
+        <a:solidFill>
+          <a:schemeClr val="lt1"/>
+        </a:solidFill>
+      </a:ln>
+    </cs:spPr>
+  </cs:dataPoint>
+  <cs:dataPoint3D>
+    <cs:lnRef idx="0"/>
+    <cs:fillRef idx="1">
+      <cs:styleClr val="auto"/>
+    </cs:fillRef>
+    <cs:effectRef idx="0"/>
+    <cs:fontRef idx="minor">
+      <a:schemeClr val="tx1"/>
+    </cs:fontRef>
+    <cs:spPr>
+      <a:ln w="25400">
+        <a:solidFill>
+          <a:schemeClr val="lt1"/>
+        </a:solidFill>
+      </a:ln>
+    </cs:spPr>
+  </cs:dataPoint3D>
+  <cs:dataPointLine>
+    <cs:lnRef idx="0">
+      <cs:styleClr val="auto"/>
+    </cs:lnRef>
+    <cs:fillRef idx="0"/>
+    <cs:effectRef idx="0"/>
+    <cs:fontRef idx="minor">
+      <a:schemeClr val="tx1"/>
+    </cs:fontRef>
+    <cs:spPr>
+      <a:ln w="28575" cap="rnd">
+        <a:solidFill>
+          <a:schemeClr val="phClr"/>
+        </a:solidFill>
+        <a:round/>
+      </a:ln>
+    </cs:spPr>
+  </cs:dataPointLine>
+  <cs:dataPointMarker>
+    <cs:lnRef idx="0">
+      <cs:styleClr val="auto"/>
+    </cs:lnRef>
+    <cs:fillRef idx="1">
+      <cs:styleClr val="auto"/>
+    </cs:fillRef>
+    <cs:effectRef idx="0"/>
+    <cs:fontRef idx="minor">
+      <a:schemeClr val="tx1"/>
+    </cs:fontRef>
+    <cs:spPr>
+      <a:ln w="9525">
+        <a:solidFill>
+          <a:schemeClr val="phClr"/>
+        </a:solidFill>
+      </a:ln>
+    </cs:spPr>
+  </cs:dataPointMarker>
+  <cs:dataPointMarkerLayout symbol="circle" size="5"/>
+  <cs:dataPointWireframe>
+    <cs:lnRef idx="0">
+      <cs:styleClr val="auto"/>
+    </cs:lnRef>
+    <cs:fillRef idx="0"/>
+    <cs:effectRef idx="0"/>
+    <cs:fontRef idx="minor">
+      <a:schemeClr val="tx1"/>
+    </cs:fontRef>
+    <cs:spPr>
+      <a:ln w="9525" cap="rnd">
+        <a:solidFill>
+          <a:schemeClr val="phClr"/>
+        </a:solidFill>
+        <a:round/>
+      </a:ln>
+    </cs:spPr>
+  </cs:dataPointWireframe>
+  <cs:dataTable>
+    <cs:lnRef idx="0"/>
+    <cs:fillRef idx="0"/>
+    <cs:effectRef idx="0"/>
+    <cs:fontRef idx="minor">
+      <a:schemeClr val="tx1">
+        <a:lumMod val="65000"/>
+        <a:lumOff val="35000"/>
+      </a:schemeClr>
+    </cs:fontRef>
+    <cs:spPr>
+      <a:noFill/>
+      <a:ln w="9525" cap="flat" cmpd="sng" algn="ctr">
+        <a:solidFill>
+          <a:schemeClr val="tx1">
+            <a:lumMod val="15000"/>
+            <a:lumOff val="85000"/>
+          </a:schemeClr>
+        </a:solidFill>
+        <a:round/>
+      </a:ln>
+    </cs:spPr>
+    <cs:defRPr sz="1197" kern="1200"/>
+  </cs:dataTable>
+  <cs:downBar>
+    <cs:lnRef idx="0"/>
+    <cs:fillRef idx="0"/>
+    <cs:effectRef idx="0"/>
+    <cs:fontRef idx="minor">
+      <a:schemeClr val="tx1"/>
+    </cs:fontRef>
+    <cs:spPr>
+      <a:solidFill>
+        <a:schemeClr val="dk1">
+          <a:lumMod val="75000"/>
+          <a:lumOff val="25000"/>
+        </a:schemeClr>
+      </a:solidFill>
+      <a:ln w="9525" cap="flat" cmpd="sng" algn="ctr">
+        <a:solidFill>
+          <a:schemeClr val="tx1">
+            <a:lumMod val="65000"/>
+            <a:lumOff val="35000"/>
+          </a:schemeClr>
+        </a:solidFill>
+        <a:round/>
+      </a:ln>
+    </cs:spPr>
+  </cs:downBar>
+  <cs:dropLine>
+    <cs:lnRef idx="0"/>
+    <cs:fillRef idx="0"/>
+    <cs:effectRef idx="0"/>
+    <cs:fontRef idx="minor">
+      <a:schemeClr val="tx1"/>
+    </cs:fontRef>
+    <cs:spPr>
+      <a:ln w="9525" cap="flat" cmpd="sng" algn="ctr">
+        <a:solidFill>
+          <a:schemeClr val="tx1">
+            <a:lumMod val="35000"/>
+            <a:lumOff val="65000"/>
+          </a:schemeClr>
+        </a:solidFill>
+        <a:round/>
+      </a:ln>
+    </cs:spPr>
+  </cs:dropLine>
+  <cs:errorBar>
+    <cs:lnRef idx="0"/>
+    <cs:fillRef idx="0"/>
+    <cs:effectRef idx="0"/>
+    <cs:fontRef idx="minor">
+      <a:schemeClr val="tx1"/>
+    </cs:fontRef>
+    <cs:spPr>
+      <a:ln w="9525" cap="flat" cmpd="sng" algn="ctr">
+        <a:solidFill>
+          <a:schemeClr val="tx1">
+            <a:lumMod val="65000"/>
+            <a:lumOff val="35000"/>
+          </a:schemeClr>
+        </a:solidFill>
+        <a:round/>
+      </a:ln>
+    </cs:spPr>
+  </cs:errorBar>
+  <cs:floor>
+    <cs:lnRef idx="0"/>
+    <cs:fillRef idx="0"/>
+    <cs:effectRef idx="0"/>
+    <cs:fontRef idx="minor">
+      <a:schemeClr val="tx1"/>
+    </cs:fontRef>
+    <cs:spPr>
+      <a:noFill/>
+      <a:ln>
+        <a:noFill/>
+      </a:ln>
+    </cs:spPr>
+  </cs:floor>
+  <cs:gridlineMajor>
+    <cs:lnRef idx="0"/>
+    <cs:fillRef idx="0"/>
+    <cs:effectRef idx="0"/>
+    <cs:fontRef idx="minor">
+      <a:schemeClr val="tx1"/>
+    </cs:fontRef>
+    <cs:spPr>
+      <a:ln w="9525" cap="flat" cmpd="sng" algn="ctr">
+        <a:solidFill>
+          <a:schemeClr val="tx1">
+            <a:lumMod val="15000"/>
+            <a:lumOff val="85000"/>
+          </a:schemeClr>
+        </a:solidFill>
+        <a:round/>
+      </a:ln>
+    </cs:spPr>
+  </cs:gridlineMajor>
+  <cs:gridlineMinor>
+    <cs:lnRef idx="0"/>
+    <cs:fillRef idx="0"/>
+    <cs:effectRef idx="0"/>
+    <cs:fontRef idx="minor">
+      <a:schemeClr val="tx1"/>
+    </cs:fontRef>
+    <cs:spPr>
+      <a:ln w="9525" cap="flat" cmpd="sng" algn="ctr">
+        <a:solidFill>
+          <a:schemeClr val="tx1">
+            <a:lumMod val="5000"/>
+            <a:lumOff val="95000"/>
+          </a:schemeClr>
+        </a:solidFill>
+        <a:round/>
+      </a:ln>
+    </cs:spPr>
+  </cs:gridlineMinor>
+  <cs:hiLoLine>
+    <cs:lnRef idx="0"/>
+    <cs:fillRef idx="0"/>
+    <cs:effectRef idx="0"/>
+    <cs:fontRef idx="minor">
+      <a:schemeClr val="tx1"/>
+    </cs:fontRef>
+    <cs:spPr>
+      <a:ln w="9525" cap="flat" cmpd="sng" algn="ctr">
+        <a:solidFill>
+          <a:schemeClr val="tx1">
+            <a:lumMod val="50000"/>
+            <a:lumOff val="50000"/>
+          </a:schemeClr>
+        </a:solidFill>
+        <a:round/>
+      </a:ln>
+    </cs:spPr>
+  </cs:hiLoLine>
+  <cs:leaderLine>
+    <cs:lnRef idx="0"/>
+    <cs:fillRef idx="0"/>
+    <cs:effectRef idx="0"/>
+    <cs:fontRef idx="minor">
+      <a:schemeClr val="tx1"/>
+    </cs:fontRef>
+    <cs:spPr>
+      <a:ln w="9525" cap="flat" cmpd="sng" algn="ctr">
+        <a:solidFill>
+          <a:schemeClr val="tx1">
+            <a:lumMod val="35000"/>
+            <a:lumOff val="65000"/>
+          </a:schemeClr>
+        </a:solidFill>
+        <a:round/>
+      </a:ln>
+    </cs:spPr>
+  </cs:leaderLine>
+  <cs:legend>
+    <cs:lnRef idx="0"/>
+    <cs:fillRef idx="0"/>
+    <cs:effectRef idx="0"/>
+    <cs:fontRef idx="minor">
+      <a:schemeClr val="tx1">
+        <a:lumMod val="65000"/>
+        <a:lumOff val="35000"/>
+      </a:schemeClr>
+    </cs:fontRef>
+    <cs:defRPr sz="1197" kern="1200"/>
+  </cs:legend>
+  <cs:plotArea mods="allowNoFillOverride allowNoLineOverride">
+    <cs:lnRef idx="0"/>
+    <cs:fillRef idx="0"/>
+    <cs:effectRef idx="0"/>
+    <cs:fontRef idx="minor">
+      <a:schemeClr val="tx1"/>
+    </cs:fontRef>
+  </cs:plotArea>
+  <cs:plotArea3D mods="allowNoFillOverride allowNoLineOverride">
+    <cs:lnRef idx="0"/>
+    <cs:fillRef idx="0"/>
+    <cs:effectRef idx="0"/>
+    <cs:fontRef idx="minor">
+      <a:schemeClr val="tx1"/>
+    </cs:fontRef>
+  </cs:plotArea3D>
+  <cs:seriesAxis>
+    <cs:lnRef idx="0"/>
+    <cs:fillRef idx="0"/>
+    <cs:effectRef idx="0"/>
+    <cs:fontRef idx="minor">
+      <a:schemeClr val="tx1">
+        <a:lumMod val="65000"/>
+        <a:lumOff val="35000"/>
+      </a:schemeClr>
+    </cs:fontRef>
+    <cs:defRPr sz="1197" kern="1200"/>
+  </cs:seriesAxis>
+  <cs:seriesLine>
+    <cs:lnRef idx="0"/>
+    <cs:fillRef idx="0"/>
+    <cs:effectRef idx="0"/>
+    <cs:fontRef idx="minor">
+      <a:schemeClr val="tx1"/>
+    </cs:fontRef>
+    <cs:spPr>
+      <a:ln w="9525" cap="flat" cmpd="sng" algn="ctr">
+        <a:solidFill>
+          <a:schemeClr val="tx1">
+            <a:lumMod val="35000"/>
+            <a:lumOff val="65000"/>
+          </a:schemeClr>
+        </a:solidFill>
+        <a:round/>
+      </a:ln>
+    </cs:spPr>
+  </cs:seriesLine>
+  <cs:title>
+    <cs:lnRef idx="0"/>
+    <cs:fillRef idx="0"/>
+    <cs:effectRef idx="0"/>
+    <cs:fontRef idx="minor">
+      <a:schemeClr val="tx1">
+        <a:lumMod val="65000"/>
+        <a:lumOff val="35000"/>
+      </a:schemeClr>
+    </cs:fontRef>
+    <cs:defRPr sz="1862" b="0" kern="1200" spc="0" baseline="0"/>
+  </cs:title>
+  <cs:trendline>
+    <cs:lnRef idx="0">
+      <cs:styleClr val="auto"/>
+    </cs:lnRef>
+    <cs:fillRef idx="0"/>
+    <cs:effectRef idx="0"/>
+    <cs:fontRef idx="minor">
+      <a:schemeClr val="tx1"/>
+    </cs:fontRef>
+    <cs:spPr>
+      <a:ln w="19050" cap="rnd">
+        <a:solidFill>
+          <a:schemeClr val="phClr"/>
+        </a:solidFill>
+        <a:prstDash val="sysDot"/>
+      </a:ln>
+    </cs:spPr>
+  </cs:trendline>
+  <cs:trendlineLabel>
+    <cs:lnRef idx="0"/>
+    <cs:fillRef idx="0"/>
+    <cs:effectRef idx="0"/>
+    <cs:fontRef idx="minor">
+      <a:schemeClr val="tx1">
+        <a:lumMod val="65000"/>
+        <a:lumOff val="35000"/>
+      </a:schemeClr>
+    </cs:fontRef>
+    <cs:defRPr sz="1197" kern="1200"/>
+  </cs:trendlineLabel>
+  <cs:upBar>
+    <cs:lnRef idx="0"/>
+    <cs:fillRef idx="0"/>
+    <cs:effectRef idx="0"/>
+    <cs:fontRef idx="minor">
+      <a:schemeClr val="tx1"/>
+    </cs:fontRef>
+    <cs:spPr>
+      <a:solidFill>
+        <a:schemeClr val="lt1"/>
+      </a:solidFill>
+      <a:ln w="9525" cap="flat" cmpd="sng" algn="ctr">
+        <a:solidFill>
+          <a:schemeClr val="tx1">
+            <a:lumMod val="65000"/>
+            <a:lumOff val="35000"/>
+          </a:schemeClr>
+        </a:solidFill>
+        <a:round/>
+      </a:ln>
+    </cs:spPr>
+  </cs:upBar>
+  <cs:valueAxis>
+    <cs:lnRef idx="0"/>
+    <cs:fillRef idx="0"/>
+    <cs:effectRef idx="0"/>
+    <cs:fontRef idx="minor">
+      <a:schemeClr val="tx1">
+        <a:lumMod val="65000"/>
+        <a:lumOff val="35000"/>
+      </a:schemeClr>
+    </cs:fontRef>
+    <cs:defRPr sz="1197" kern="1200"/>
+  </cs:valueAxis>
+  <cs:wall>
+    <cs:lnRef idx="0"/>
+    <cs:fillRef idx="0"/>
+    <cs:effectRef idx="0"/>
+    <cs:fontRef idx="minor">
+      <a:schemeClr val="tx1"/>
+    </cs:fontRef>
+    <cs:spPr>
+      <a:noFill/>
+      <a:ln>
+        <a:noFill/>
+      </a:ln>
+    </cs:spPr>
+  </cs:wall>
+</cs:chartStyle>
 </file>
 
 <file path=word/theme/theme1.xml><?xml version="1.0" encoding="utf-8"?>

--- a/Data-Exploration/Week7-8/Final-Project-Report.docx
+++ b/Data-Exploration/Week7-8/Final-Project-Report.docx
@@ -253,33 +253,2800 @@
     </w:p>
     <w:p>
       <w:pPr>
+        <w:keepNext/>
         <w:spacing w:line="480" w:lineRule="auto"/>
-        <w:rPr>
-          <w:rFonts w:ascii="Times New Roman" w:hAnsi="Times New Roman" w:cs="Times New Roman"/>
-          <w:sz w:val="24"/>
-          <w:szCs w:val="24"/>
-        </w:rPr>
       </w:pPr>
       <w:r>
         <w:rPr>
-          <w:rFonts w:ascii="Times New Roman" w:hAnsi="Times New Roman" w:cs="Times New Roman"/>
-          <w:sz w:val="24"/>
-          <w:szCs w:val="24"/>
+          <w:noProof/>
         </w:rPr>
         <w:drawing>
-          <wp:inline distT="0" distB="0" distL="0" distR="0" wp14:anchorId="1CD7F9B0" wp14:editId="5CA2C814">
-            <wp:extent cx="3943350" cy="3028950"/>
-            <wp:effectExtent l="0" t="0" r="0" b="0"/>
-            <wp:docPr id="1" name="Chart 1"/>
-            <wp:cNvGraphicFramePr/>
+          <wp:inline distT="0" distB="0" distL="0" distR="0" wp14:anchorId="70E4027C" wp14:editId="6C5F516D">
+            <wp:extent cx="5943600" cy="2773680"/>
+            <wp:effectExtent l="19050" t="19050" r="19050" b="26670"/>
+            <wp:docPr id="1" name="Picture 1"/>
+            <wp:cNvGraphicFramePr>
+              <a:graphicFrameLocks xmlns:a="http://schemas.openxmlformats.org/drawingml/2006/main" noChangeAspect="1"/>
+            </wp:cNvGraphicFramePr>
             <a:graphic xmlns:a="http://schemas.openxmlformats.org/drawingml/2006/main">
-              <a:graphicData uri="http://schemas.openxmlformats.org/drawingml/2006/chart">
-                <c:chart xmlns:c="http://schemas.openxmlformats.org/drawingml/2006/chart" xmlns:r="http://schemas.openxmlformats.org/officeDocument/2006/relationships" r:id="rId4"/>
+              <a:graphicData uri="http://schemas.openxmlformats.org/drawingml/2006/picture">
+                <pic:pic xmlns:pic="http://schemas.openxmlformats.org/drawingml/2006/picture">
+                  <pic:nvPicPr>
+                    <pic:cNvPr id="1" name=""/>
+                    <pic:cNvPicPr/>
+                  </pic:nvPicPr>
+                  <pic:blipFill>
+                    <a:blip r:embed="rId4"/>
+                    <a:stretch>
+                      <a:fillRect/>
+                    </a:stretch>
+                  </pic:blipFill>
+                  <pic:spPr>
+                    <a:xfrm>
+                      <a:off x="0" y="0"/>
+                      <a:ext cx="5943600" cy="2773680"/>
+                    </a:xfrm>
+                    <a:prstGeom prst="rect">
+                      <a:avLst/>
+                    </a:prstGeom>
+                    <a:ln>
+                      <a:solidFill>
+                        <a:schemeClr val="accent1"/>
+                      </a:solidFill>
+                    </a:ln>
+                  </pic:spPr>
+                </pic:pic>
               </a:graphicData>
             </a:graphic>
           </wp:inline>
         </w:drawing>
       </w:r>
+    </w:p>
+    <w:p>
+      <w:pPr>
+        <w:pStyle w:val="Caption"/>
+        <w:jc w:val="center"/>
+        <w:rPr>
+          <w:rFonts w:ascii="Times New Roman" w:hAnsi="Times New Roman" w:cs="Times New Roman"/>
+          <w:sz w:val="24"/>
+          <w:szCs w:val="24"/>
+        </w:rPr>
+      </w:pPr>
+      <w:r>
+        <w:rPr>
+          <w:rFonts w:ascii="Times New Roman" w:hAnsi="Times New Roman" w:cs="Times New Roman"/>
+          <w:sz w:val="24"/>
+          <w:szCs w:val="24"/>
+        </w:rPr>
+        <w:t xml:space="preserve">Figure </w:t>
+      </w:r>
+      <w:r>
+        <w:rPr>
+          <w:rFonts w:ascii="Times New Roman" w:hAnsi="Times New Roman" w:cs="Times New Roman"/>
+          <w:sz w:val="24"/>
+          <w:szCs w:val="24"/>
+        </w:rPr>
+        <w:fldChar w:fldCharType="begin"/>
+      </w:r>
+      <w:r>
+        <w:rPr>
+          <w:rFonts w:ascii="Times New Roman" w:hAnsi="Times New Roman" w:cs="Times New Roman"/>
+          <w:sz w:val="24"/>
+          <w:szCs w:val="24"/>
+        </w:rPr>
+        <w:instrText xml:space="preserve"> SEQ Figure \* ARABIC </w:instrText>
+      </w:r>
+      <w:r>
+        <w:rPr>
+          <w:rFonts w:ascii="Times New Roman" w:hAnsi="Times New Roman" w:cs="Times New Roman"/>
+          <w:sz w:val="24"/>
+          <w:szCs w:val="24"/>
+        </w:rPr>
+        <w:fldChar w:fldCharType="separate"/>
+      </w:r>
+      <w:r>
+        <w:rPr>
+          <w:rFonts w:ascii="Times New Roman" w:hAnsi="Times New Roman" w:cs="Times New Roman"/>
+          <w:noProof/>
+          <w:sz w:val="24"/>
+          <w:szCs w:val="24"/>
+        </w:rPr>
+        <w:t>1</w:t>
+      </w:r>
+      <w:r>
+        <w:rPr>
+          <w:rFonts w:ascii="Times New Roman" w:hAnsi="Times New Roman" w:cs="Times New Roman"/>
+          <w:sz w:val="24"/>
+          <w:szCs w:val="24"/>
+        </w:rPr>
+        <w:fldChar w:fldCharType="end"/>
+      </w:r>
+      <w:r>
+        <w:rPr>
+          <w:rFonts w:ascii="Times New Roman" w:hAnsi="Times New Roman" w:cs="Times New Roman"/>
+          <w:sz w:val="24"/>
+          <w:szCs w:val="24"/>
+        </w:rPr>
+        <w:t>: Customer segmentation distribution</w:t>
+      </w:r>
+    </w:p>
+    <w:p>
+      <w:pPr>
+        <w:spacing w:line="480" w:lineRule="auto"/>
+        <w:rPr>
+          <w:rFonts w:ascii="Times New Roman" w:hAnsi="Times New Roman" w:cs="Times New Roman"/>
+          <w:sz w:val="24"/>
+          <w:szCs w:val="24"/>
+        </w:rPr>
+      </w:pPr>
+      <w:r>
+        <w:rPr>
+          <w:rFonts w:ascii="Times New Roman" w:hAnsi="Times New Roman" w:cs="Times New Roman"/>
+          <w:sz w:val="24"/>
+          <w:szCs w:val="24"/>
+        </w:rPr>
+        <w:t xml:space="preserve">Platinum customers who count for only 14% of the total customer base generate almost 50% of the total revenue, followed by gold with 30% of total revenue, silver and bronze generate very </w:t>
+      </w:r>
+      <w:r>
+        <w:rPr>
+          <w:rFonts w:ascii="Times New Roman" w:hAnsi="Times New Roman" w:cs="Times New Roman"/>
+          <w:sz w:val="24"/>
+          <w:szCs w:val="24"/>
+        </w:rPr>
+        <w:lastRenderedPageBreak/>
+        <w:t xml:space="preserve">minimal revenue with over all percentage hovering around 10-12%. </w:t>
+      </w:r>
+      <w:r>
+        <w:rPr>
+          <w:rFonts w:ascii="Times New Roman" w:hAnsi="Times New Roman" w:cs="Times New Roman"/>
+          <w:sz w:val="24"/>
+          <w:szCs w:val="24"/>
+        </w:rPr>
+        <w:t xml:space="preserve">Average monthly revenue generated by platinum customers is $103, by </w:t>
+      </w:r>
+      <w:r>
+        <w:rPr>
+          <w:rFonts w:ascii="Times New Roman" w:hAnsi="Times New Roman" w:cs="Times New Roman"/>
+          <w:sz w:val="24"/>
+          <w:szCs w:val="24"/>
+        </w:rPr>
+        <w:t>gold customer is $27.50, for silver and bronze it is almost same which is $24.</w:t>
+      </w:r>
+      <w:r>
+        <w:rPr>
+          <w:rFonts w:ascii="Times New Roman" w:hAnsi="Times New Roman" w:cs="Times New Roman"/>
+          <w:sz w:val="24"/>
+          <w:szCs w:val="24"/>
+        </w:rPr>
+        <w:t xml:space="preserve"> </w:t>
+      </w:r>
+    </w:p>
+    <w:p>
+      <w:pPr>
+        <w:spacing w:line="480" w:lineRule="auto"/>
+        <w:rPr>
+          <w:rFonts w:ascii="Times New Roman" w:hAnsi="Times New Roman" w:cs="Times New Roman"/>
+          <w:sz w:val="24"/>
+          <w:szCs w:val="24"/>
+        </w:rPr>
+      </w:pPr>
+      <w:r>
+        <w:rPr>
+          <w:rFonts w:ascii="Times New Roman" w:hAnsi="Times New Roman" w:cs="Times New Roman"/>
+          <w:sz w:val="24"/>
+          <w:szCs w:val="24"/>
+        </w:rPr>
+        <w:t xml:space="preserve">As far as demographics is concerned, </w:t>
+      </w:r>
+      <w:r>
+        <w:rPr>
+          <w:rFonts w:ascii="Times New Roman" w:hAnsi="Times New Roman" w:cs="Times New Roman"/>
+          <w:sz w:val="24"/>
+          <w:szCs w:val="24"/>
+        </w:rPr>
+        <w:t>for platinum customer is dominated by customers aged in between 40 to 60</w:t>
+      </w:r>
+      <w:r>
+        <w:rPr>
+          <w:rFonts w:ascii="Times New Roman" w:hAnsi="Times New Roman" w:cs="Times New Roman"/>
+          <w:sz w:val="24"/>
+          <w:szCs w:val="24"/>
+        </w:rPr>
+        <w:t>, with average age of 53</w:t>
+      </w:r>
+      <w:r>
+        <w:rPr>
+          <w:rFonts w:ascii="Times New Roman" w:hAnsi="Times New Roman" w:cs="Times New Roman"/>
+          <w:sz w:val="24"/>
+          <w:szCs w:val="24"/>
+        </w:rPr>
+        <w:t>, gold customers are dominated by the customers with age greater than 60</w:t>
+      </w:r>
+      <w:r>
+        <w:rPr>
+          <w:rFonts w:ascii="Times New Roman" w:hAnsi="Times New Roman" w:cs="Times New Roman"/>
+          <w:sz w:val="24"/>
+          <w:szCs w:val="24"/>
+        </w:rPr>
+        <w:t>, with average age of 63</w:t>
+      </w:r>
+      <w:r>
+        <w:rPr>
+          <w:rFonts w:ascii="Times New Roman" w:hAnsi="Times New Roman" w:cs="Times New Roman"/>
+          <w:sz w:val="24"/>
+          <w:szCs w:val="24"/>
+        </w:rPr>
+        <w:t xml:space="preserve">, while silver </w:t>
+      </w:r>
+      <w:r>
+        <w:rPr>
+          <w:rFonts w:ascii="Times New Roman" w:hAnsi="Times New Roman" w:cs="Times New Roman"/>
+          <w:sz w:val="24"/>
+          <w:szCs w:val="24"/>
+        </w:rPr>
+        <w:t xml:space="preserve">and bronze </w:t>
+      </w:r>
+      <w:r>
+        <w:rPr>
+          <w:rFonts w:ascii="Times New Roman" w:hAnsi="Times New Roman" w:cs="Times New Roman"/>
+          <w:sz w:val="24"/>
+          <w:szCs w:val="24"/>
+        </w:rPr>
+        <w:t>is dominated by customers aged between 18 to 40 years of age</w:t>
+      </w:r>
+      <w:r>
+        <w:rPr>
+          <w:rFonts w:ascii="Times New Roman" w:hAnsi="Times New Roman" w:cs="Times New Roman"/>
+          <w:sz w:val="24"/>
+          <w:szCs w:val="24"/>
+        </w:rPr>
+        <w:t>, with average age of 35 and 37 respectively</w:t>
+      </w:r>
+      <w:r>
+        <w:rPr>
+          <w:rFonts w:ascii="Times New Roman" w:hAnsi="Times New Roman" w:cs="Times New Roman"/>
+          <w:sz w:val="24"/>
+          <w:szCs w:val="24"/>
+        </w:rPr>
+        <w:t xml:space="preserve">. </w:t>
+      </w:r>
+      <w:r>
+        <w:rPr>
+          <w:rFonts w:ascii="Times New Roman" w:hAnsi="Times New Roman" w:cs="Times New Roman"/>
+          <w:sz w:val="24"/>
+          <w:szCs w:val="24"/>
+        </w:rPr>
+        <w:t xml:space="preserve">Customers below age of 18 years are either in silver of bronze category. </w:t>
+      </w:r>
+      <w:r>
+        <w:rPr>
+          <w:rFonts w:ascii="Times New Roman" w:hAnsi="Times New Roman" w:cs="Times New Roman"/>
+          <w:sz w:val="24"/>
+          <w:szCs w:val="24"/>
+        </w:rPr>
+        <w:t xml:space="preserve">Gender distribution is equal across all customer segments, there is no bias.  For platinum marital status is not of significance as there are nearly equal married and unmarried customers, with married ones on higher side a bit. Silver customer segment comprises of married customer and with very less unmarried customers. Bronze customer hardly contains any married customers. </w:t>
+      </w:r>
+      <w:r>
+        <w:rPr>
+          <w:rFonts w:ascii="Times New Roman" w:hAnsi="Times New Roman" w:cs="Times New Roman"/>
+          <w:sz w:val="24"/>
+          <w:szCs w:val="24"/>
+        </w:rPr>
+        <w:t>Median</w:t>
+      </w:r>
+      <w:r>
+        <w:rPr>
+          <w:rFonts w:ascii="Times New Roman" w:hAnsi="Times New Roman" w:cs="Times New Roman"/>
+          <w:sz w:val="24"/>
+          <w:szCs w:val="24"/>
+        </w:rPr>
+        <w:t xml:space="preserve"> household size for platinum and gold customers is 2, while that for silver is 4, for bronze household size is hovers around 1 which is self-evident from the fact that majority of bronze customer is dominated by unmarried customers. </w:t>
+      </w:r>
+    </w:p>
+    <w:p>
+      <w:pPr>
+        <w:spacing w:line="480" w:lineRule="auto"/>
+        <w:rPr>
+          <w:rFonts w:ascii="Times New Roman" w:hAnsi="Times New Roman" w:cs="Times New Roman"/>
+          <w:sz w:val="24"/>
+          <w:szCs w:val="24"/>
+        </w:rPr>
+      </w:pPr>
+      <w:r>
+        <w:rPr>
+          <w:rFonts w:ascii="Times New Roman" w:hAnsi="Times New Roman" w:cs="Times New Roman"/>
+          <w:sz w:val="24"/>
+          <w:szCs w:val="24"/>
+        </w:rPr>
+        <w:t>For household income average income for platinum is $90,000, for gold customers it is $65,000 for b</w:t>
+      </w:r>
+      <w:r>
+        <w:rPr>
+          <w:rFonts w:ascii="Times New Roman" w:hAnsi="Times New Roman" w:cs="Times New Roman"/>
+          <w:sz w:val="24"/>
+          <w:szCs w:val="24"/>
+        </w:rPr>
+        <w:t>r</w:t>
+      </w:r>
+      <w:r>
+        <w:rPr>
+          <w:rFonts w:ascii="Times New Roman" w:hAnsi="Times New Roman" w:cs="Times New Roman"/>
+          <w:sz w:val="24"/>
+          <w:szCs w:val="24"/>
+        </w:rPr>
+        <w:t xml:space="preserve">onze and silver the average household income is around $40,000.  </w:t>
+      </w:r>
+      <w:r>
+        <w:rPr>
+          <w:rFonts w:ascii="Times New Roman" w:hAnsi="Times New Roman" w:cs="Times New Roman"/>
+          <w:sz w:val="24"/>
+          <w:szCs w:val="24"/>
+        </w:rPr>
+        <w:t xml:space="preserve"> </w:t>
+      </w:r>
+      <w:r>
+        <w:rPr>
+          <w:rFonts w:ascii="Times New Roman" w:hAnsi="Times New Roman" w:cs="Times New Roman"/>
+          <w:sz w:val="24"/>
+          <w:szCs w:val="24"/>
+        </w:rPr>
+        <w:t>Debt to income ratio for platinum, gold and silver customers is around 10% while that for bronze customers it shoots up to 37%.</w:t>
+      </w:r>
+      <w:r>
+        <w:rPr>
+          <w:rFonts w:ascii="Times New Roman" w:hAnsi="Times New Roman" w:cs="Times New Roman"/>
+          <w:sz w:val="24"/>
+          <w:szCs w:val="24"/>
+        </w:rPr>
+        <w:t xml:space="preserve"> Nearly all the customers in the platinum segment are multiline customers, while the 65% of the gold customer are multiline, silver and bronze customers are dominated by non-multiline customers. Platinum and gold customer have been associated with an average of 56 months, followed by silver for 28 months and bronze by 20 months. </w:t>
+      </w:r>
+    </w:p>
+    <w:p>
+      <w:pPr>
+        <w:spacing w:line="480" w:lineRule="auto"/>
+        <w:rPr>
+          <w:rFonts w:ascii="Times New Roman" w:hAnsi="Times New Roman" w:cs="Times New Roman"/>
+          <w:sz w:val="24"/>
+          <w:szCs w:val="24"/>
+        </w:rPr>
+      </w:pPr>
+    </w:p>
+    <w:tbl>
+      <w:tblPr>
+        <w:tblStyle w:val="TableGrid"/>
+        <w:tblW w:w="11278" w:type="dxa"/>
+        <w:tblInd w:w="-725" w:type="dxa"/>
+        <w:tblLayout w:type="fixed"/>
+        <w:tblLook w:val="04A0" w:firstRow="1" w:lastRow="0" w:firstColumn="1" w:lastColumn="0" w:noHBand="0" w:noVBand="1"/>
+      </w:tblPr>
+      <w:tblGrid>
+        <w:gridCol w:w="1710"/>
+        <w:gridCol w:w="2160"/>
+        <w:gridCol w:w="2520"/>
+        <w:gridCol w:w="2520"/>
+        <w:gridCol w:w="2368"/>
+      </w:tblGrid>
+      <w:tr>
+        <w:trPr>
+          <w:trHeight w:val="1880"/>
+        </w:trPr>
+        <w:tc>
+          <w:tcPr>
+            <w:tcW w:w="1710" w:type="dxa"/>
+          </w:tcPr>
+          <w:p>
+            <w:pPr>
+              <w:spacing w:line="480" w:lineRule="auto"/>
+              <w:rPr>
+                <w:rFonts w:ascii="Times New Roman" w:hAnsi="Times New Roman" w:cs="Times New Roman"/>
+                <w:sz w:val="24"/>
+                <w:szCs w:val="24"/>
+              </w:rPr>
+            </w:pPr>
+          </w:p>
+        </w:tc>
+        <w:tc>
+          <w:tcPr>
+            <w:tcW w:w="2160" w:type="dxa"/>
+          </w:tcPr>
+          <w:p>
+            <w:pPr>
+              <w:spacing w:line="480" w:lineRule="auto"/>
+              <w:jc w:val="center"/>
+              <w:rPr>
+                <w:rFonts w:ascii="Times New Roman" w:hAnsi="Times New Roman" w:cs="Times New Roman"/>
+                <w:sz w:val="24"/>
+                <w:szCs w:val="24"/>
+              </w:rPr>
+            </w:pPr>
+            <w:r>
+              <w:object w:dxaOrig="1380" w:dyaOrig="1950" w14:anchorId="40A6BF2D">
+                <v:shapetype id="_x0000_t75" coordsize="21600,21600" o:spt="75" o:preferrelative="t" path="m@4@5l@4@11@9@11@9@5xe" filled="f" stroked="f">
+                  <v:stroke joinstyle="miter"/>
+                  <v:formulas>
+                    <v:f eqn="if lineDrawn pixelLineWidth 0"/>
+                    <v:f eqn="sum @0 1 0"/>
+                    <v:f eqn="sum 0 0 @1"/>
+                    <v:f eqn="prod @2 1 2"/>
+                    <v:f eqn="prod @3 21600 pixelWidth"/>
+                    <v:f eqn="prod @3 21600 pixelHeight"/>
+                    <v:f eqn="sum @0 0 1"/>
+                    <v:f eqn="prod @6 1 2"/>
+                    <v:f eqn="prod @7 21600 pixelWidth"/>
+                    <v:f eqn="sum @8 21600 0"/>
+                    <v:f eqn="prod @7 21600 pixelHeight"/>
+                    <v:f eqn="sum @10 21600 0"/>
+                  </v:formulas>
+                  <v:path o:extrusionok="f" gradientshapeok="t" o:connecttype="rect"/>
+                  <o:lock v:ext="edit" aspectratio="t"/>
+                </v:shapetype>
+                <v:shape id="_x0000_i1026" type="#_x0000_t75" style="width:63pt;height:89.25pt" o:ole="">
+                  <v:imagedata r:id="rId5" o:title=""/>
+                </v:shape>
+                <o:OLEObject Type="Embed" ProgID="PBrush" ShapeID="_x0000_i1026" DrawAspect="Content" ObjectID="_1654870642" r:id="rId6"/>
+              </w:object>
+            </w:r>
+          </w:p>
+        </w:tc>
+        <w:tc>
+          <w:tcPr>
+            <w:tcW w:w="2520" w:type="dxa"/>
+          </w:tcPr>
+          <w:p>
+            <w:pPr>
+              <w:spacing w:line="480" w:lineRule="auto"/>
+              <w:jc w:val="center"/>
+              <w:rPr>
+                <w:rFonts w:ascii="Times New Roman" w:hAnsi="Times New Roman" w:cs="Times New Roman"/>
+                <w:sz w:val="24"/>
+                <w:szCs w:val="24"/>
+              </w:rPr>
+            </w:pPr>
+            <w:r>
+              <w:object w:dxaOrig="1200" w:dyaOrig="1995" w14:anchorId="594E2F21">
+                <v:shape id="_x0000_i1027" type="#_x0000_t75" style="width:54.75pt;height:90.75pt" o:ole="">
+                  <v:imagedata r:id="rId7" o:title=""/>
+                </v:shape>
+                <o:OLEObject Type="Embed" ProgID="PBrush" ShapeID="_x0000_i1027" DrawAspect="Content" ObjectID="_1654870643" r:id="rId8"/>
+              </w:object>
+            </w:r>
+          </w:p>
+        </w:tc>
+        <w:tc>
+          <w:tcPr>
+            <w:tcW w:w="2520" w:type="dxa"/>
+          </w:tcPr>
+          <w:p>
+            <w:pPr>
+              <w:spacing w:line="480" w:lineRule="auto"/>
+              <w:jc w:val="center"/>
+              <w:rPr>
+                <w:rFonts w:ascii="Times New Roman" w:hAnsi="Times New Roman" w:cs="Times New Roman"/>
+                <w:sz w:val="24"/>
+                <w:szCs w:val="24"/>
+              </w:rPr>
+            </w:pPr>
+            <w:r>
+              <w:object w:dxaOrig="1260" w:dyaOrig="2070" w14:anchorId="74A6CE08">
+                <v:shape id="_x0000_i1028" type="#_x0000_t75" style="width:59.25pt;height:97.5pt" o:ole="">
+                  <v:imagedata r:id="rId9" o:title=""/>
+                </v:shape>
+                <o:OLEObject Type="Embed" ProgID="PBrush" ShapeID="_x0000_i1028" DrawAspect="Content" ObjectID="_1654870644" r:id="rId10"/>
+              </w:object>
+            </w:r>
+          </w:p>
+        </w:tc>
+        <w:tc>
+          <w:tcPr>
+            <w:tcW w:w="2368" w:type="dxa"/>
+          </w:tcPr>
+          <w:p>
+            <w:pPr>
+              <w:spacing w:line="480" w:lineRule="auto"/>
+              <w:jc w:val="center"/>
+              <w:rPr>
+                <w:rFonts w:ascii="Times New Roman" w:hAnsi="Times New Roman" w:cs="Times New Roman"/>
+                <w:sz w:val="24"/>
+                <w:szCs w:val="24"/>
+              </w:rPr>
+            </w:pPr>
+            <w:r>
+              <w:object w:dxaOrig="1350" w:dyaOrig="1950" w14:anchorId="5E16AEE0">
+                <v:shape id="_x0000_i1025" type="#_x0000_t75" style="width:63pt;height:90.75pt" o:ole="">
+                  <v:imagedata r:id="rId11" o:title=""/>
+                </v:shape>
+                <o:OLEObject Type="Embed" ProgID="PBrush" ShapeID="_x0000_i1025" DrawAspect="Content" ObjectID="_1654870645" r:id="rId12"/>
+              </w:object>
+            </w:r>
+          </w:p>
+        </w:tc>
+      </w:tr>
+      <w:tr>
+        <w:trPr>
+          <w:trHeight w:val="365"/>
+        </w:trPr>
+        <w:tc>
+          <w:tcPr>
+            <w:tcW w:w="1710" w:type="dxa"/>
+          </w:tcPr>
+          <w:p>
+            <w:pPr>
+              <w:rPr>
+                <w:rFonts w:ascii="Times New Roman" w:hAnsi="Times New Roman" w:cs="Times New Roman"/>
+                <w:sz w:val="24"/>
+                <w:szCs w:val="24"/>
+              </w:rPr>
+            </w:pPr>
+            <w:r>
+              <w:rPr>
+                <w:rFonts w:ascii="Times New Roman" w:hAnsi="Times New Roman" w:cs="Times New Roman"/>
+                <w:sz w:val="24"/>
+                <w:szCs w:val="24"/>
+              </w:rPr>
+              <w:t xml:space="preserve"># of Customers </w:t>
+            </w:r>
+          </w:p>
+        </w:tc>
+        <w:tc>
+          <w:tcPr>
+            <w:tcW w:w="2160" w:type="dxa"/>
+          </w:tcPr>
+          <w:p>
+            <w:pPr>
+              <w:rPr>
+                <w:rFonts w:ascii="Times New Roman" w:hAnsi="Times New Roman" w:cs="Times New Roman"/>
+                <w:sz w:val="24"/>
+                <w:szCs w:val="24"/>
+              </w:rPr>
+            </w:pPr>
+            <w:r>
+              <w:rPr>
+                <w:rFonts w:ascii="Times New Roman" w:hAnsi="Times New Roman" w:cs="Times New Roman"/>
+                <w:sz w:val="24"/>
+                <w:szCs w:val="24"/>
+              </w:rPr>
+              <w:t>676</w:t>
+            </w:r>
+          </w:p>
+          <w:p>
+            <w:pPr>
+              <w:rPr>
+                <w:rFonts w:ascii="Times New Roman" w:hAnsi="Times New Roman" w:cs="Times New Roman"/>
+                <w:sz w:val="24"/>
+                <w:szCs w:val="24"/>
+              </w:rPr>
+            </w:pPr>
+            <w:r>
+              <w:rPr>
+                <w:rFonts w:ascii="Times New Roman" w:hAnsi="Times New Roman" w:cs="Times New Roman"/>
+                <w:sz w:val="24"/>
+                <w:szCs w:val="24"/>
+              </w:rPr>
+              <w:t>14%</w:t>
+            </w:r>
+          </w:p>
+        </w:tc>
+        <w:tc>
+          <w:tcPr>
+            <w:tcW w:w="2520" w:type="dxa"/>
+          </w:tcPr>
+          <w:p>
+            <w:pPr>
+              <w:rPr>
+                <w:rFonts w:ascii="Times New Roman" w:hAnsi="Times New Roman" w:cs="Times New Roman"/>
+                <w:sz w:val="24"/>
+                <w:szCs w:val="24"/>
+              </w:rPr>
+            </w:pPr>
+            <w:r>
+              <w:rPr>
+                <w:rFonts w:ascii="Times New Roman" w:hAnsi="Times New Roman" w:cs="Times New Roman"/>
+                <w:sz w:val="24"/>
+                <w:szCs w:val="24"/>
+              </w:rPr>
+              <w:t>1500</w:t>
+            </w:r>
+          </w:p>
+          <w:p>
+            <w:pPr>
+              <w:rPr>
+                <w:rFonts w:ascii="Times New Roman" w:hAnsi="Times New Roman" w:cs="Times New Roman"/>
+                <w:sz w:val="24"/>
+                <w:szCs w:val="24"/>
+              </w:rPr>
+            </w:pPr>
+            <w:r>
+              <w:rPr>
+                <w:rFonts w:ascii="Times New Roman" w:hAnsi="Times New Roman" w:cs="Times New Roman"/>
+                <w:sz w:val="24"/>
+                <w:szCs w:val="24"/>
+              </w:rPr>
+              <w:t>30%</w:t>
+            </w:r>
+          </w:p>
+        </w:tc>
+        <w:tc>
+          <w:tcPr>
+            <w:tcW w:w="2520" w:type="dxa"/>
+          </w:tcPr>
+          <w:p>
+            <w:pPr>
+              <w:rPr>
+                <w:rFonts w:ascii="Times New Roman" w:hAnsi="Times New Roman" w:cs="Times New Roman"/>
+                <w:sz w:val="24"/>
+                <w:szCs w:val="24"/>
+              </w:rPr>
+            </w:pPr>
+            <w:r>
+              <w:rPr>
+                <w:rFonts w:ascii="Times New Roman" w:hAnsi="Times New Roman" w:cs="Times New Roman"/>
+                <w:sz w:val="24"/>
+                <w:szCs w:val="24"/>
+              </w:rPr>
+              <w:t>1496</w:t>
+            </w:r>
+          </w:p>
+          <w:p>
+            <w:pPr>
+              <w:rPr>
+                <w:rFonts w:ascii="Times New Roman" w:hAnsi="Times New Roman" w:cs="Times New Roman"/>
+                <w:sz w:val="24"/>
+                <w:szCs w:val="24"/>
+              </w:rPr>
+            </w:pPr>
+            <w:r>
+              <w:rPr>
+                <w:rFonts w:ascii="Times New Roman" w:hAnsi="Times New Roman" w:cs="Times New Roman"/>
+                <w:sz w:val="24"/>
+                <w:szCs w:val="24"/>
+              </w:rPr>
+              <w:t>12%</w:t>
+            </w:r>
+          </w:p>
+        </w:tc>
+        <w:tc>
+          <w:tcPr>
+            <w:tcW w:w="2368" w:type="dxa"/>
+          </w:tcPr>
+          <w:p>
+            <w:pPr>
+              <w:rPr>
+                <w:rFonts w:ascii="Times New Roman" w:hAnsi="Times New Roman" w:cs="Times New Roman"/>
+                <w:sz w:val="24"/>
+                <w:szCs w:val="24"/>
+              </w:rPr>
+            </w:pPr>
+            <w:r>
+              <w:rPr>
+                <w:rFonts w:ascii="Times New Roman" w:hAnsi="Times New Roman" w:cs="Times New Roman"/>
+                <w:sz w:val="24"/>
+                <w:szCs w:val="24"/>
+              </w:rPr>
+              <w:t>1328</w:t>
+            </w:r>
+          </w:p>
+          <w:p>
+            <w:pPr>
+              <w:rPr>
+                <w:rFonts w:ascii="Times New Roman" w:hAnsi="Times New Roman" w:cs="Times New Roman"/>
+                <w:sz w:val="24"/>
+                <w:szCs w:val="24"/>
+              </w:rPr>
+            </w:pPr>
+            <w:r>
+              <w:rPr>
+                <w:rFonts w:ascii="Times New Roman" w:hAnsi="Times New Roman" w:cs="Times New Roman"/>
+                <w:sz w:val="24"/>
+                <w:szCs w:val="24"/>
+              </w:rPr>
+              <w:t>10%</w:t>
+            </w:r>
+          </w:p>
+        </w:tc>
+      </w:tr>
+      <w:tr>
+        <w:trPr>
+          <w:trHeight w:val="365"/>
+        </w:trPr>
+        <w:tc>
+          <w:tcPr>
+            <w:tcW w:w="1710" w:type="dxa"/>
+          </w:tcPr>
+          <w:p>
+            <w:pPr>
+              <w:rPr>
+                <w:rFonts w:ascii="Times New Roman" w:hAnsi="Times New Roman" w:cs="Times New Roman"/>
+                <w:sz w:val="24"/>
+                <w:szCs w:val="24"/>
+              </w:rPr>
+            </w:pPr>
+            <w:r>
+              <w:rPr>
+                <w:rFonts w:ascii="Times New Roman" w:hAnsi="Times New Roman" w:cs="Times New Roman"/>
+                <w:sz w:val="24"/>
+                <w:szCs w:val="24"/>
+              </w:rPr>
+              <w:t>$ Revenue</w:t>
+            </w:r>
+          </w:p>
+        </w:tc>
+        <w:tc>
+          <w:tcPr>
+            <w:tcW w:w="2160" w:type="dxa"/>
+          </w:tcPr>
+          <w:p>
+            <w:pPr>
+              <w:rPr>
+                <w:rFonts w:ascii="Times New Roman" w:hAnsi="Times New Roman" w:cs="Times New Roman"/>
+                <w:sz w:val="24"/>
+                <w:szCs w:val="24"/>
+              </w:rPr>
+            </w:pPr>
+            <w:r>
+              <w:rPr>
+                <w:rFonts w:ascii="Times New Roman" w:hAnsi="Times New Roman" w:cs="Times New Roman"/>
+                <w:sz w:val="24"/>
+                <w:szCs w:val="24"/>
+              </w:rPr>
+              <w:t>$3,896,873</w:t>
+            </w:r>
+          </w:p>
+          <w:p>
+            <w:pPr>
+              <w:rPr>
+                <w:rFonts w:ascii="Times New Roman" w:hAnsi="Times New Roman" w:cs="Times New Roman"/>
+                <w:sz w:val="24"/>
+                <w:szCs w:val="24"/>
+              </w:rPr>
+            </w:pPr>
+            <w:r>
+              <w:rPr>
+                <w:rFonts w:ascii="Times New Roman" w:hAnsi="Times New Roman" w:cs="Times New Roman"/>
+                <w:sz w:val="24"/>
+                <w:szCs w:val="24"/>
+              </w:rPr>
+              <w:t>49%</w:t>
+            </w:r>
+          </w:p>
+        </w:tc>
+        <w:tc>
+          <w:tcPr>
+            <w:tcW w:w="2520" w:type="dxa"/>
+          </w:tcPr>
+          <w:p>
+            <w:pPr>
+              <w:rPr>
+                <w:rFonts w:ascii="Times New Roman" w:hAnsi="Times New Roman" w:cs="Times New Roman"/>
+                <w:sz w:val="24"/>
+                <w:szCs w:val="24"/>
+              </w:rPr>
+            </w:pPr>
+            <w:r>
+              <w:rPr>
+                <w:rFonts w:ascii="Times New Roman" w:hAnsi="Times New Roman" w:cs="Times New Roman"/>
+                <w:sz w:val="24"/>
+                <w:szCs w:val="24"/>
+              </w:rPr>
+              <w:t>$2,406,508</w:t>
+            </w:r>
+          </w:p>
+          <w:p>
+            <w:pPr>
+              <w:rPr>
+                <w:rFonts w:ascii="Times New Roman" w:hAnsi="Times New Roman" w:cs="Times New Roman"/>
+                <w:sz w:val="24"/>
+                <w:szCs w:val="24"/>
+              </w:rPr>
+            </w:pPr>
+            <w:r>
+              <w:rPr>
+                <w:rFonts w:ascii="Times New Roman" w:hAnsi="Times New Roman" w:cs="Times New Roman"/>
+                <w:sz w:val="24"/>
+                <w:szCs w:val="24"/>
+              </w:rPr>
+              <w:t>30%</w:t>
+            </w:r>
+          </w:p>
+        </w:tc>
+        <w:tc>
+          <w:tcPr>
+            <w:tcW w:w="2520" w:type="dxa"/>
+          </w:tcPr>
+          <w:p>
+            <w:pPr>
+              <w:rPr>
+                <w:rFonts w:ascii="Times New Roman" w:hAnsi="Times New Roman" w:cs="Times New Roman"/>
+                <w:sz w:val="24"/>
+                <w:szCs w:val="24"/>
+              </w:rPr>
+            </w:pPr>
+            <w:r>
+              <w:rPr>
+                <w:rFonts w:ascii="Times New Roman" w:hAnsi="Times New Roman" w:cs="Times New Roman"/>
+                <w:sz w:val="24"/>
+                <w:szCs w:val="24"/>
+              </w:rPr>
+              <w:t>$934,788</w:t>
+            </w:r>
+          </w:p>
+          <w:p>
+            <w:pPr>
+              <w:rPr>
+                <w:rFonts w:ascii="Times New Roman" w:hAnsi="Times New Roman" w:cs="Times New Roman"/>
+                <w:sz w:val="24"/>
+                <w:szCs w:val="24"/>
+              </w:rPr>
+            </w:pPr>
+            <w:r>
+              <w:rPr>
+                <w:rFonts w:ascii="Times New Roman" w:hAnsi="Times New Roman" w:cs="Times New Roman"/>
+                <w:sz w:val="24"/>
+                <w:szCs w:val="24"/>
+              </w:rPr>
+              <w:t>12%</w:t>
+            </w:r>
+          </w:p>
+        </w:tc>
+        <w:tc>
+          <w:tcPr>
+            <w:tcW w:w="2368" w:type="dxa"/>
+          </w:tcPr>
+          <w:p>
+            <w:pPr>
+              <w:rPr>
+                <w:rFonts w:ascii="Times New Roman" w:hAnsi="Times New Roman" w:cs="Times New Roman"/>
+                <w:sz w:val="24"/>
+                <w:szCs w:val="24"/>
+              </w:rPr>
+            </w:pPr>
+            <w:r>
+              <w:rPr>
+                <w:rFonts w:ascii="Times New Roman" w:hAnsi="Times New Roman" w:cs="Times New Roman"/>
+                <w:sz w:val="24"/>
+                <w:szCs w:val="24"/>
+              </w:rPr>
+              <w:t>$764,936</w:t>
+            </w:r>
+          </w:p>
+          <w:p>
+            <w:pPr>
+              <w:rPr>
+                <w:rFonts w:ascii="Times New Roman" w:hAnsi="Times New Roman" w:cs="Times New Roman"/>
+                <w:sz w:val="24"/>
+                <w:szCs w:val="24"/>
+              </w:rPr>
+            </w:pPr>
+            <w:r>
+              <w:rPr>
+                <w:rFonts w:ascii="Times New Roman" w:hAnsi="Times New Roman" w:cs="Times New Roman"/>
+                <w:sz w:val="24"/>
+                <w:szCs w:val="24"/>
+              </w:rPr>
+              <w:t>10%</w:t>
+            </w:r>
+          </w:p>
+        </w:tc>
+      </w:tr>
+      <w:tr>
+        <w:trPr>
+          <w:trHeight w:val="365"/>
+        </w:trPr>
+        <w:tc>
+          <w:tcPr>
+            <w:tcW w:w="1710" w:type="dxa"/>
+          </w:tcPr>
+          <w:p>
+            <w:pPr>
+              <w:rPr>
+                <w:rFonts w:ascii="Times New Roman" w:hAnsi="Times New Roman" w:cs="Times New Roman"/>
+                <w:sz w:val="24"/>
+                <w:szCs w:val="24"/>
+              </w:rPr>
+            </w:pPr>
+            <w:r>
+              <w:rPr>
+                <w:rFonts w:ascii="Times New Roman" w:hAnsi="Times New Roman" w:cs="Times New Roman"/>
+                <w:sz w:val="24"/>
+                <w:szCs w:val="24"/>
+              </w:rPr>
+              <w:t>$ Revenue (Average Monthly)</w:t>
+            </w:r>
+          </w:p>
+        </w:tc>
+        <w:tc>
+          <w:tcPr>
+            <w:tcW w:w="2160" w:type="dxa"/>
+          </w:tcPr>
+          <w:p>
+            <w:pPr>
+              <w:rPr>
+                <w:rFonts w:ascii="Times New Roman" w:hAnsi="Times New Roman" w:cs="Times New Roman"/>
+                <w:sz w:val="24"/>
+                <w:szCs w:val="24"/>
+              </w:rPr>
+            </w:pPr>
+            <w:r>
+              <w:rPr>
+                <w:rFonts w:ascii="Times New Roman" w:hAnsi="Times New Roman" w:cs="Times New Roman"/>
+                <w:sz w:val="24"/>
+                <w:szCs w:val="24"/>
+              </w:rPr>
+              <w:t>$103</w:t>
+            </w:r>
+          </w:p>
+        </w:tc>
+        <w:tc>
+          <w:tcPr>
+            <w:tcW w:w="2520" w:type="dxa"/>
+          </w:tcPr>
+          <w:p>
+            <w:pPr>
+              <w:rPr>
+                <w:rFonts w:ascii="Times New Roman" w:hAnsi="Times New Roman" w:cs="Times New Roman"/>
+                <w:sz w:val="24"/>
+                <w:szCs w:val="24"/>
+              </w:rPr>
+            </w:pPr>
+            <w:r>
+              <w:rPr>
+                <w:rFonts w:ascii="Times New Roman" w:hAnsi="Times New Roman" w:cs="Times New Roman"/>
+                <w:sz w:val="24"/>
+                <w:szCs w:val="24"/>
+              </w:rPr>
+              <w:t>$28</w:t>
+            </w:r>
+          </w:p>
+        </w:tc>
+        <w:tc>
+          <w:tcPr>
+            <w:tcW w:w="2520" w:type="dxa"/>
+          </w:tcPr>
+          <w:p>
+            <w:pPr>
+              <w:rPr>
+                <w:rFonts w:ascii="Times New Roman" w:hAnsi="Times New Roman" w:cs="Times New Roman"/>
+                <w:sz w:val="24"/>
+                <w:szCs w:val="24"/>
+              </w:rPr>
+            </w:pPr>
+            <w:r>
+              <w:rPr>
+                <w:rFonts w:ascii="Times New Roman" w:hAnsi="Times New Roman" w:cs="Times New Roman"/>
+                <w:sz w:val="24"/>
+                <w:szCs w:val="24"/>
+              </w:rPr>
+              <w:t>$25</w:t>
+            </w:r>
+          </w:p>
+        </w:tc>
+        <w:tc>
+          <w:tcPr>
+            <w:tcW w:w="2368" w:type="dxa"/>
+          </w:tcPr>
+          <w:p>
+            <w:pPr>
+              <w:rPr>
+                <w:rFonts w:ascii="Times New Roman" w:hAnsi="Times New Roman" w:cs="Times New Roman"/>
+                <w:sz w:val="24"/>
+                <w:szCs w:val="24"/>
+              </w:rPr>
+            </w:pPr>
+            <w:r>
+              <w:rPr>
+                <w:rFonts w:ascii="Times New Roman" w:hAnsi="Times New Roman" w:cs="Times New Roman"/>
+                <w:sz w:val="24"/>
+                <w:szCs w:val="24"/>
+              </w:rPr>
+              <w:t>$24</w:t>
+            </w:r>
+          </w:p>
+        </w:tc>
+      </w:tr>
+      <w:tr>
+        <w:trPr>
+          <w:trHeight w:val="365"/>
+        </w:trPr>
+        <w:tc>
+          <w:tcPr>
+            <w:tcW w:w="1710" w:type="dxa"/>
+          </w:tcPr>
+          <w:p>
+            <w:pPr>
+              <w:rPr>
+                <w:rFonts w:ascii="Times New Roman" w:hAnsi="Times New Roman" w:cs="Times New Roman"/>
+                <w:sz w:val="24"/>
+                <w:szCs w:val="24"/>
+              </w:rPr>
+            </w:pPr>
+            <w:r>
+              <w:rPr>
+                <w:rFonts w:ascii="Times New Roman" w:hAnsi="Times New Roman" w:cs="Times New Roman"/>
+                <w:sz w:val="24"/>
+                <w:szCs w:val="24"/>
+              </w:rPr>
+              <w:t>House hold Income (</w:t>
+            </w:r>
+            <w:proofErr w:type="spellStart"/>
+            <w:r>
+              <w:rPr>
+                <w:rFonts w:ascii="Times New Roman" w:hAnsi="Times New Roman" w:cs="Times New Roman"/>
+                <w:sz w:val="24"/>
+                <w:szCs w:val="24"/>
+              </w:rPr>
+              <w:t>Avg</w:t>
+            </w:r>
+            <w:proofErr w:type="spellEnd"/>
+            <w:r>
+              <w:rPr>
+                <w:rFonts w:ascii="Times New Roman" w:hAnsi="Times New Roman" w:cs="Times New Roman"/>
+                <w:sz w:val="24"/>
+                <w:szCs w:val="24"/>
+              </w:rPr>
+              <w:t>)</w:t>
+            </w:r>
+          </w:p>
+        </w:tc>
+        <w:tc>
+          <w:tcPr>
+            <w:tcW w:w="2160" w:type="dxa"/>
+          </w:tcPr>
+          <w:p>
+            <w:pPr>
+              <w:rPr>
+                <w:rFonts w:ascii="Times New Roman" w:hAnsi="Times New Roman" w:cs="Times New Roman"/>
+                <w:sz w:val="24"/>
+                <w:szCs w:val="24"/>
+              </w:rPr>
+            </w:pPr>
+            <w:r>
+              <w:rPr>
+                <w:rFonts w:ascii="Times New Roman" w:hAnsi="Times New Roman" w:cs="Times New Roman"/>
+                <w:sz w:val="24"/>
+                <w:szCs w:val="24"/>
+              </w:rPr>
+              <w:t>$90,000</w:t>
+            </w:r>
+          </w:p>
+        </w:tc>
+        <w:tc>
+          <w:tcPr>
+            <w:tcW w:w="2520" w:type="dxa"/>
+          </w:tcPr>
+          <w:p>
+            <w:pPr>
+              <w:rPr>
+                <w:rFonts w:ascii="Times New Roman" w:hAnsi="Times New Roman" w:cs="Times New Roman"/>
+                <w:sz w:val="24"/>
+                <w:szCs w:val="24"/>
+              </w:rPr>
+            </w:pPr>
+            <w:r>
+              <w:rPr>
+                <w:rFonts w:ascii="Times New Roman" w:hAnsi="Times New Roman" w:cs="Times New Roman"/>
+                <w:sz w:val="24"/>
+                <w:szCs w:val="24"/>
+              </w:rPr>
+              <w:t>$65,000</w:t>
+            </w:r>
+          </w:p>
+        </w:tc>
+        <w:tc>
+          <w:tcPr>
+            <w:tcW w:w="2520" w:type="dxa"/>
+          </w:tcPr>
+          <w:p>
+            <w:pPr>
+              <w:rPr>
+                <w:rFonts w:ascii="Times New Roman" w:hAnsi="Times New Roman" w:cs="Times New Roman"/>
+                <w:sz w:val="24"/>
+                <w:szCs w:val="24"/>
+              </w:rPr>
+            </w:pPr>
+            <w:r>
+              <w:rPr>
+                <w:rFonts w:ascii="Times New Roman" w:hAnsi="Times New Roman" w:cs="Times New Roman"/>
+                <w:sz w:val="24"/>
+                <w:szCs w:val="24"/>
+              </w:rPr>
+              <w:t>$41,000</w:t>
+            </w:r>
+          </w:p>
+        </w:tc>
+        <w:tc>
+          <w:tcPr>
+            <w:tcW w:w="2368" w:type="dxa"/>
+          </w:tcPr>
+          <w:p>
+            <w:pPr>
+              <w:rPr>
+                <w:rFonts w:ascii="Times New Roman" w:hAnsi="Times New Roman" w:cs="Times New Roman"/>
+                <w:sz w:val="24"/>
+                <w:szCs w:val="24"/>
+              </w:rPr>
+            </w:pPr>
+            <w:r>
+              <w:rPr>
+                <w:rFonts w:ascii="Times New Roman" w:hAnsi="Times New Roman" w:cs="Times New Roman"/>
+                <w:sz w:val="24"/>
+                <w:szCs w:val="24"/>
+              </w:rPr>
+              <w:t>$40,000</w:t>
+            </w:r>
+          </w:p>
+        </w:tc>
+      </w:tr>
+      <w:tr>
+        <w:trPr>
+          <w:trHeight w:val="365"/>
+        </w:trPr>
+        <w:tc>
+          <w:tcPr>
+            <w:tcW w:w="1710" w:type="dxa"/>
+          </w:tcPr>
+          <w:p>
+            <w:pPr>
+              <w:rPr>
+                <w:rFonts w:ascii="Times New Roman" w:hAnsi="Times New Roman" w:cs="Times New Roman"/>
+                <w:sz w:val="24"/>
+                <w:szCs w:val="24"/>
+              </w:rPr>
+            </w:pPr>
+            <w:r>
+              <w:rPr>
+                <w:rFonts w:ascii="Times New Roman" w:hAnsi="Times New Roman" w:cs="Times New Roman"/>
+                <w:sz w:val="24"/>
+                <w:szCs w:val="24"/>
+              </w:rPr>
+              <w:t>Household size (</w:t>
+            </w:r>
+            <w:proofErr w:type="spellStart"/>
+            <w:r>
+              <w:rPr>
+                <w:rFonts w:ascii="Times New Roman" w:hAnsi="Times New Roman" w:cs="Times New Roman"/>
+                <w:sz w:val="24"/>
+                <w:szCs w:val="24"/>
+              </w:rPr>
+              <w:t>Avg</w:t>
+            </w:r>
+            <w:proofErr w:type="spellEnd"/>
+            <w:r>
+              <w:rPr>
+                <w:rFonts w:ascii="Times New Roman" w:hAnsi="Times New Roman" w:cs="Times New Roman"/>
+                <w:sz w:val="24"/>
+                <w:szCs w:val="24"/>
+              </w:rPr>
+              <w:t>)</w:t>
+            </w:r>
+          </w:p>
+        </w:tc>
+        <w:tc>
+          <w:tcPr>
+            <w:tcW w:w="2160" w:type="dxa"/>
+          </w:tcPr>
+          <w:p>
+            <w:pPr>
+              <w:rPr>
+                <w:rFonts w:ascii="Times New Roman" w:hAnsi="Times New Roman" w:cs="Times New Roman"/>
+                <w:sz w:val="24"/>
+                <w:szCs w:val="24"/>
+              </w:rPr>
+            </w:pPr>
+            <w:r>
+              <w:rPr>
+                <w:rFonts w:ascii="Times New Roman" w:hAnsi="Times New Roman" w:cs="Times New Roman"/>
+                <w:sz w:val="24"/>
+                <w:szCs w:val="24"/>
+              </w:rPr>
+              <w:t>2</w:t>
+            </w:r>
+          </w:p>
+        </w:tc>
+        <w:tc>
+          <w:tcPr>
+            <w:tcW w:w="2520" w:type="dxa"/>
+          </w:tcPr>
+          <w:p>
+            <w:pPr>
+              <w:rPr>
+                <w:rFonts w:ascii="Times New Roman" w:hAnsi="Times New Roman" w:cs="Times New Roman"/>
+                <w:sz w:val="24"/>
+                <w:szCs w:val="24"/>
+              </w:rPr>
+            </w:pPr>
+            <w:r>
+              <w:rPr>
+                <w:rFonts w:ascii="Times New Roman" w:hAnsi="Times New Roman" w:cs="Times New Roman"/>
+                <w:sz w:val="24"/>
+                <w:szCs w:val="24"/>
+              </w:rPr>
+              <w:t>2</w:t>
+            </w:r>
+          </w:p>
+        </w:tc>
+        <w:tc>
+          <w:tcPr>
+            <w:tcW w:w="2520" w:type="dxa"/>
+          </w:tcPr>
+          <w:p>
+            <w:pPr>
+              <w:rPr>
+                <w:rFonts w:ascii="Times New Roman" w:hAnsi="Times New Roman" w:cs="Times New Roman"/>
+                <w:sz w:val="24"/>
+                <w:szCs w:val="24"/>
+              </w:rPr>
+            </w:pPr>
+            <w:r>
+              <w:rPr>
+                <w:rFonts w:ascii="Times New Roman" w:hAnsi="Times New Roman" w:cs="Times New Roman"/>
+                <w:sz w:val="24"/>
+                <w:szCs w:val="24"/>
+              </w:rPr>
+              <w:t>4</w:t>
+            </w:r>
+          </w:p>
+        </w:tc>
+        <w:tc>
+          <w:tcPr>
+            <w:tcW w:w="2368" w:type="dxa"/>
+          </w:tcPr>
+          <w:p>
+            <w:pPr>
+              <w:rPr>
+                <w:rFonts w:ascii="Times New Roman" w:hAnsi="Times New Roman" w:cs="Times New Roman"/>
+                <w:sz w:val="24"/>
+                <w:szCs w:val="24"/>
+              </w:rPr>
+            </w:pPr>
+            <w:r>
+              <w:rPr>
+                <w:rFonts w:ascii="Times New Roman" w:hAnsi="Times New Roman" w:cs="Times New Roman"/>
+                <w:sz w:val="24"/>
+                <w:szCs w:val="24"/>
+              </w:rPr>
+              <w:t>1</w:t>
+            </w:r>
+          </w:p>
+        </w:tc>
+      </w:tr>
+      <w:tr>
+        <w:trPr>
+          <w:trHeight w:val="365"/>
+        </w:trPr>
+        <w:tc>
+          <w:tcPr>
+            <w:tcW w:w="1710" w:type="dxa"/>
+          </w:tcPr>
+          <w:p>
+            <w:pPr>
+              <w:rPr>
+                <w:rFonts w:ascii="Times New Roman" w:hAnsi="Times New Roman" w:cs="Times New Roman"/>
+                <w:sz w:val="24"/>
+                <w:szCs w:val="24"/>
+              </w:rPr>
+            </w:pPr>
+            <w:r>
+              <w:rPr>
+                <w:rFonts w:ascii="Times New Roman" w:hAnsi="Times New Roman" w:cs="Times New Roman"/>
+                <w:sz w:val="24"/>
+                <w:szCs w:val="24"/>
+              </w:rPr>
+              <w:t>Marital status</w:t>
+            </w:r>
+          </w:p>
+        </w:tc>
+        <w:tc>
+          <w:tcPr>
+            <w:tcW w:w="2160" w:type="dxa"/>
+          </w:tcPr>
+          <w:p>
+            <w:pPr>
+              <w:rPr>
+                <w:rFonts w:ascii="Times New Roman" w:hAnsi="Times New Roman" w:cs="Times New Roman"/>
+                <w:sz w:val="24"/>
+                <w:szCs w:val="24"/>
+              </w:rPr>
+            </w:pPr>
+            <w:r>
+              <w:rPr>
+                <w:noProof/>
+              </w:rPr>
+              <w:drawing>
+                <wp:inline distT="0" distB="0" distL="0" distR="0" wp14:anchorId="6AA9A8F4" wp14:editId="253F32A9">
+                  <wp:extent cx="1276350" cy="2348483"/>
+                  <wp:effectExtent l="0" t="0" r="0" b="0"/>
+                  <wp:docPr id="5" name="Picture 5"/>
+                  <wp:cNvGraphicFramePr>
+                    <a:graphicFrameLocks xmlns:a="http://schemas.openxmlformats.org/drawingml/2006/main" noChangeAspect="1"/>
+                  </wp:cNvGraphicFramePr>
+                  <a:graphic xmlns:a="http://schemas.openxmlformats.org/drawingml/2006/main">
+                    <a:graphicData uri="http://schemas.openxmlformats.org/drawingml/2006/picture">
+                      <pic:pic xmlns:pic="http://schemas.openxmlformats.org/drawingml/2006/picture">
+                        <pic:nvPicPr>
+                          <pic:cNvPr id="1" name=""/>
+                          <pic:cNvPicPr/>
+                        </pic:nvPicPr>
+                        <pic:blipFill>
+                          <a:blip r:embed="rId13"/>
+                          <a:stretch>
+                            <a:fillRect/>
+                          </a:stretch>
+                        </pic:blipFill>
+                        <pic:spPr>
+                          <a:xfrm>
+                            <a:off x="0" y="0"/>
+                            <a:ext cx="1305788" cy="2402649"/>
+                          </a:xfrm>
+                          <a:prstGeom prst="rect">
+                            <a:avLst/>
+                          </a:prstGeom>
+                        </pic:spPr>
+                      </pic:pic>
+                    </a:graphicData>
+                  </a:graphic>
+                </wp:inline>
+              </w:drawing>
+            </w:r>
+          </w:p>
+        </w:tc>
+        <w:tc>
+          <w:tcPr>
+            <w:tcW w:w="2520" w:type="dxa"/>
+          </w:tcPr>
+          <w:p>
+            <w:pPr>
+              <w:rPr>
+                <w:rFonts w:ascii="Times New Roman" w:hAnsi="Times New Roman" w:cs="Times New Roman"/>
+                <w:sz w:val="24"/>
+                <w:szCs w:val="24"/>
+              </w:rPr>
+            </w:pPr>
+            <w:r>
+              <w:rPr>
+                <w:noProof/>
+              </w:rPr>
+              <w:drawing>
+                <wp:inline distT="0" distB="0" distL="0" distR="0" wp14:anchorId="5505003B" wp14:editId="1C3D14A1">
+                  <wp:extent cx="1137577" cy="2314575"/>
+                  <wp:effectExtent l="0" t="0" r="5715" b="0"/>
+                  <wp:docPr id="6" name="Picture 6"/>
+                  <wp:cNvGraphicFramePr>
+                    <a:graphicFrameLocks xmlns:a="http://schemas.openxmlformats.org/drawingml/2006/main" noChangeAspect="1"/>
+                  </wp:cNvGraphicFramePr>
+                  <a:graphic xmlns:a="http://schemas.openxmlformats.org/drawingml/2006/main">
+                    <a:graphicData uri="http://schemas.openxmlformats.org/drawingml/2006/picture">
+                      <pic:pic xmlns:pic="http://schemas.openxmlformats.org/drawingml/2006/picture">
+                        <pic:nvPicPr>
+                          <pic:cNvPr id="1" name=""/>
+                          <pic:cNvPicPr/>
+                        </pic:nvPicPr>
+                        <pic:blipFill>
+                          <a:blip r:embed="rId14"/>
+                          <a:stretch>
+                            <a:fillRect/>
+                          </a:stretch>
+                        </pic:blipFill>
+                        <pic:spPr>
+                          <a:xfrm>
+                            <a:off x="0" y="0"/>
+                            <a:ext cx="1170054" cy="2380655"/>
+                          </a:xfrm>
+                          <a:prstGeom prst="rect">
+                            <a:avLst/>
+                          </a:prstGeom>
+                        </pic:spPr>
+                      </pic:pic>
+                    </a:graphicData>
+                  </a:graphic>
+                </wp:inline>
+              </w:drawing>
+            </w:r>
+          </w:p>
+        </w:tc>
+        <w:tc>
+          <w:tcPr>
+            <w:tcW w:w="2520" w:type="dxa"/>
+          </w:tcPr>
+          <w:p>
+            <w:pPr>
+              <w:rPr>
+                <w:rFonts w:ascii="Times New Roman" w:hAnsi="Times New Roman" w:cs="Times New Roman"/>
+                <w:sz w:val="24"/>
+                <w:szCs w:val="24"/>
+              </w:rPr>
+            </w:pPr>
+            <w:r>
+              <w:rPr>
+                <w:noProof/>
+              </w:rPr>
+              <w:drawing>
+                <wp:inline distT="0" distB="0" distL="0" distR="0" wp14:anchorId="7598FD5E" wp14:editId="24459C78">
+                  <wp:extent cx="1202449" cy="2314575"/>
+                  <wp:effectExtent l="0" t="0" r="0" b="0"/>
+                  <wp:docPr id="7" name="Picture 7"/>
+                  <wp:cNvGraphicFramePr>
+                    <a:graphicFrameLocks xmlns:a="http://schemas.openxmlformats.org/drawingml/2006/main" noChangeAspect="1"/>
+                  </wp:cNvGraphicFramePr>
+                  <a:graphic xmlns:a="http://schemas.openxmlformats.org/drawingml/2006/main">
+                    <a:graphicData uri="http://schemas.openxmlformats.org/drawingml/2006/picture">
+                      <pic:pic xmlns:pic="http://schemas.openxmlformats.org/drawingml/2006/picture">
+                        <pic:nvPicPr>
+                          <pic:cNvPr id="1" name=""/>
+                          <pic:cNvPicPr/>
+                        </pic:nvPicPr>
+                        <pic:blipFill>
+                          <a:blip r:embed="rId15"/>
+                          <a:stretch>
+                            <a:fillRect/>
+                          </a:stretch>
+                        </pic:blipFill>
+                        <pic:spPr>
+                          <a:xfrm>
+                            <a:off x="0" y="0"/>
+                            <a:ext cx="1229330" cy="2366317"/>
+                          </a:xfrm>
+                          <a:prstGeom prst="rect">
+                            <a:avLst/>
+                          </a:prstGeom>
+                        </pic:spPr>
+                      </pic:pic>
+                    </a:graphicData>
+                  </a:graphic>
+                </wp:inline>
+              </w:drawing>
+            </w:r>
+          </w:p>
+        </w:tc>
+        <w:tc>
+          <w:tcPr>
+            <w:tcW w:w="2368" w:type="dxa"/>
+          </w:tcPr>
+          <w:p>
+            <w:pPr>
+              <w:rPr>
+                <w:rFonts w:ascii="Times New Roman" w:hAnsi="Times New Roman" w:cs="Times New Roman"/>
+                <w:sz w:val="24"/>
+                <w:szCs w:val="24"/>
+              </w:rPr>
+            </w:pPr>
+            <w:r>
+              <w:rPr>
+                <w:noProof/>
+              </w:rPr>
+              <w:drawing>
+                <wp:inline distT="0" distB="0" distL="0" distR="0" wp14:anchorId="5F63AF16" wp14:editId="426BA026">
+                  <wp:extent cx="991115" cy="2305050"/>
+                  <wp:effectExtent l="0" t="0" r="0" b="0"/>
+                  <wp:docPr id="8" name="Picture 8"/>
+                  <wp:cNvGraphicFramePr>
+                    <a:graphicFrameLocks xmlns:a="http://schemas.openxmlformats.org/drawingml/2006/main" noChangeAspect="1"/>
+                  </wp:cNvGraphicFramePr>
+                  <a:graphic xmlns:a="http://schemas.openxmlformats.org/drawingml/2006/main">
+                    <a:graphicData uri="http://schemas.openxmlformats.org/drawingml/2006/picture">
+                      <pic:pic xmlns:pic="http://schemas.openxmlformats.org/drawingml/2006/picture">
+                        <pic:nvPicPr>
+                          <pic:cNvPr id="1" name=""/>
+                          <pic:cNvPicPr/>
+                        </pic:nvPicPr>
+                        <pic:blipFill>
+                          <a:blip r:embed="rId16"/>
+                          <a:stretch>
+                            <a:fillRect/>
+                          </a:stretch>
+                        </pic:blipFill>
+                        <pic:spPr>
+                          <a:xfrm>
+                            <a:off x="0" y="0"/>
+                            <a:ext cx="1012465" cy="2354704"/>
+                          </a:xfrm>
+                          <a:prstGeom prst="rect">
+                            <a:avLst/>
+                          </a:prstGeom>
+                        </pic:spPr>
+                      </pic:pic>
+                    </a:graphicData>
+                  </a:graphic>
+                </wp:inline>
+              </w:drawing>
+            </w:r>
+          </w:p>
+        </w:tc>
+      </w:tr>
+      <w:tr>
+        <w:trPr>
+          <w:trHeight w:val="647"/>
+        </w:trPr>
+        <w:tc>
+          <w:tcPr>
+            <w:tcW w:w="1710" w:type="dxa"/>
+          </w:tcPr>
+          <w:p>
+            <w:pPr>
+              <w:rPr>
+                <w:rFonts w:ascii="Times New Roman" w:hAnsi="Times New Roman" w:cs="Times New Roman"/>
+                <w:sz w:val="24"/>
+                <w:szCs w:val="24"/>
+              </w:rPr>
+            </w:pPr>
+            <w:r>
+              <w:rPr>
+                <w:rFonts w:ascii="Times New Roman" w:hAnsi="Times New Roman" w:cs="Times New Roman"/>
+                <w:sz w:val="24"/>
+                <w:szCs w:val="24"/>
+              </w:rPr>
+              <w:t xml:space="preserve">Education </w:t>
+            </w:r>
+            <w:r>
+              <w:rPr>
+                <w:rFonts w:ascii="Times New Roman" w:hAnsi="Times New Roman" w:cs="Times New Roman"/>
+                <w:sz w:val="24"/>
+                <w:szCs w:val="24"/>
+              </w:rPr>
+              <w:t>(</w:t>
+            </w:r>
+            <w:proofErr w:type="spellStart"/>
+            <w:r>
+              <w:rPr>
+                <w:rFonts w:ascii="Times New Roman" w:hAnsi="Times New Roman" w:cs="Times New Roman"/>
+                <w:sz w:val="24"/>
+                <w:szCs w:val="24"/>
+              </w:rPr>
+              <w:t>Avg</w:t>
+            </w:r>
+            <w:proofErr w:type="spellEnd"/>
+            <w:r>
+              <w:rPr>
+                <w:rFonts w:ascii="Times New Roman" w:hAnsi="Times New Roman" w:cs="Times New Roman"/>
+                <w:sz w:val="24"/>
+                <w:szCs w:val="24"/>
+              </w:rPr>
+              <w:t>)</w:t>
+            </w:r>
+          </w:p>
+        </w:tc>
+        <w:tc>
+          <w:tcPr>
+            <w:tcW w:w="2160" w:type="dxa"/>
+          </w:tcPr>
+          <w:p>
+            <w:pPr>
+              <w:rPr>
+                <w:rFonts w:ascii="Times New Roman" w:hAnsi="Times New Roman" w:cs="Times New Roman"/>
+                <w:noProof/>
+                <w:sz w:val="24"/>
+                <w:szCs w:val="24"/>
+              </w:rPr>
+            </w:pPr>
+            <w:r>
+              <w:rPr>
+                <w:rFonts w:ascii="Times New Roman" w:hAnsi="Times New Roman" w:cs="Times New Roman"/>
+                <w:noProof/>
+                <w:sz w:val="24"/>
+                <w:szCs w:val="24"/>
+              </w:rPr>
+              <w:t>17 Years</w:t>
+            </w:r>
+          </w:p>
+        </w:tc>
+        <w:tc>
+          <w:tcPr>
+            <w:tcW w:w="2520" w:type="dxa"/>
+          </w:tcPr>
+          <w:p>
+            <w:pPr>
+              <w:rPr>
+                <w:rFonts w:ascii="Times New Roman" w:hAnsi="Times New Roman" w:cs="Times New Roman"/>
+                <w:noProof/>
+                <w:sz w:val="24"/>
+                <w:szCs w:val="24"/>
+              </w:rPr>
+            </w:pPr>
+            <w:r>
+              <w:rPr>
+                <w:rFonts w:ascii="Times New Roman" w:hAnsi="Times New Roman" w:cs="Times New Roman"/>
+                <w:noProof/>
+                <w:sz w:val="24"/>
+                <w:szCs w:val="24"/>
+              </w:rPr>
+              <w:t>13 Year</w:t>
+            </w:r>
+          </w:p>
+        </w:tc>
+        <w:tc>
+          <w:tcPr>
+            <w:tcW w:w="2520" w:type="dxa"/>
+          </w:tcPr>
+          <w:p>
+            <w:pPr>
+              <w:rPr>
+                <w:rFonts w:ascii="Times New Roman" w:hAnsi="Times New Roman" w:cs="Times New Roman"/>
+                <w:noProof/>
+                <w:sz w:val="24"/>
+                <w:szCs w:val="24"/>
+              </w:rPr>
+            </w:pPr>
+            <w:r>
+              <w:rPr>
+                <w:rFonts w:ascii="Times New Roman" w:hAnsi="Times New Roman" w:cs="Times New Roman"/>
+                <w:noProof/>
+                <w:sz w:val="24"/>
+                <w:szCs w:val="24"/>
+              </w:rPr>
+              <w:t>14 Years</w:t>
+            </w:r>
+          </w:p>
+        </w:tc>
+        <w:tc>
+          <w:tcPr>
+            <w:tcW w:w="2368" w:type="dxa"/>
+          </w:tcPr>
+          <w:p>
+            <w:pPr>
+              <w:rPr>
+                <w:rFonts w:ascii="Times New Roman" w:hAnsi="Times New Roman" w:cs="Times New Roman"/>
+                <w:noProof/>
+                <w:sz w:val="24"/>
+                <w:szCs w:val="24"/>
+              </w:rPr>
+            </w:pPr>
+            <w:r>
+              <w:rPr>
+                <w:rFonts w:ascii="Times New Roman" w:hAnsi="Times New Roman" w:cs="Times New Roman"/>
+                <w:noProof/>
+                <w:sz w:val="24"/>
+                <w:szCs w:val="24"/>
+              </w:rPr>
+              <w:t>14 years</w:t>
+            </w:r>
+          </w:p>
+        </w:tc>
+      </w:tr>
+      <w:tr>
+        <w:trPr>
+          <w:trHeight w:val="440"/>
+        </w:trPr>
+        <w:tc>
+          <w:tcPr>
+            <w:tcW w:w="1710" w:type="dxa"/>
+          </w:tcPr>
+          <w:p>
+            <w:pPr>
+              <w:rPr>
+                <w:rFonts w:ascii="Times New Roman" w:hAnsi="Times New Roman" w:cs="Times New Roman"/>
+                <w:sz w:val="24"/>
+                <w:szCs w:val="24"/>
+              </w:rPr>
+            </w:pPr>
+            <w:r>
+              <w:rPr>
+                <w:rFonts w:ascii="Times New Roman" w:hAnsi="Times New Roman" w:cs="Times New Roman"/>
+                <w:sz w:val="24"/>
+                <w:szCs w:val="24"/>
+              </w:rPr>
+              <w:t>Age (</w:t>
+            </w:r>
+            <w:proofErr w:type="spellStart"/>
+            <w:r>
+              <w:rPr>
+                <w:rFonts w:ascii="Times New Roman" w:hAnsi="Times New Roman" w:cs="Times New Roman"/>
+                <w:sz w:val="24"/>
+                <w:szCs w:val="24"/>
+              </w:rPr>
+              <w:t>Avg</w:t>
+            </w:r>
+            <w:proofErr w:type="spellEnd"/>
+            <w:r>
+              <w:rPr>
+                <w:rFonts w:ascii="Times New Roman" w:hAnsi="Times New Roman" w:cs="Times New Roman"/>
+                <w:sz w:val="24"/>
+                <w:szCs w:val="24"/>
+              </w:rPr>
+              <w:t>)</w:t>
+            </w:r>
+          </w:p>
+        </w:tc>
+        <w:tc>
+          <w:tcPr>
+            <w:tcW w:w="2160" w:type="dxa"/>
+          </w:tcPr>
+          <w:p>
+            <w:pPr>
+              <w:rPr>
+                <w:rFonts w:ascii="Times New Roman" w:hAnsi="Times New Roman" w:cs="Times New Roman"/>
+                <w:noProof/>
+                <w:sz w:val="24"/>
+                <w:szCs w:val="24"/>
+              </w:rPr>
+            </w:pPr>
+            <w:r>
+              <w:rPr>
+                <w:rFonts w:ascii="Times New Roman" w:hAnsi="Times New Roman" w:cs="Times New Roman"/>
+                <w:noProof/>
+                <w:sz w:val="24"/>
+                <w:szCs w:val="24"/>
+              </w:rPr>
+              <w:t>54 years</w:t>
+            </w:r>
+          </w:p>
+        </w:tc>
+        <w:tc>
+          <w:tcPr>
+            <w:tcW w:w="2520" w:type="dxa"/>
+          </w:tcPr>
+          <w:p>
+            <w:pPr>
+              <w:rPr>
+                <w:rFonts w:ascii="Times New Roman" w:hAnsi="Times New Roman" w:cs="Times New Roman"/>
+                <w:noProof/>
+                <w:sz w:val="24"/>
+                <w:szCs w:val="24"/>
+              </w:rPr>
+            </w:pPr>
+            <w:r>
+              <w:rPr>
+                <w:rFonts w:ascii="Times New Roman" w:hAnsi="Times New Roman" w:cs="Times New Roman"/>
+                <w:noProof/>
+                <w:sz w:val="24"/>
+                <w:szCs w:val="24"/>
+              </w:rPr>
+              <w:t>65 years</w:t>
+            </w:r>
+          </w:p>
+        </w:tc>
+        <w:tc>
+          <w:tcPr>
+            <w:tcW w:w="2520" w:type="dxa"/>
+          </w:tcPr>
+          <w:p>
+            <w:pPr>
+              <w:rPr>
+                <w:rFonts w:ascii="Times New Roman" w:hAnsi="Times New Roman" w:cs="Times New Roman"/>
+                <w:noProof/>
+                <w:sz w:val="24"/>
+                <w:szCs w:val="24"/>
+              </w:rPr>
+            </w:pPr>
+            <w:r>
+              <w:rPr>
+                <w:rFonts w:ascii="Times New Roman" w:hAnsi="Times New Roman" w:cs="Times New Roman"/>
+                <w:noProof/>
+                <w:sz w:val="24"/>
+                <w:szCs w:val="24"/>
+              </w:rPr>
+              <w:t>35 years</w:t>
+            </w:r>
+          </w:p>
+        </w:tc>
+        <w:tc>
+          <w:tcPr>
+            <w:tcW w:w="2368" w:type="dxa"/>
+          </w:tcPr>
+          <w:p>
+            <w:pPr>
+              <w:rPr>
+                <w:rFonts w:ascii="Times New Roman" w:hAnsi="Times New Roman" w:cs="Times New Roman"/>
+                <w:noProof/>
+                <w:sz w:val="24"/>
+                <w:szCs w:val="24"/>
+              </w:rPr>
+            </w:pPr>
+            <w:r>
+              <w:rPr>
+                <w:rFonts w:ascii="Times New Roman" w:hAnsi="Times New Roman" w:cs="Times New Roman"/>
+                <w:noProof/>
+                <w:sz w:val="24"/>
+                <w:szCs w:val="24"/>
+              </w:rPr>
+              <w:t>37 years</w:t>
+            </w:r>
+          </w:p>
+        </w:tc>
+      </w:tr>
+      <w:tr>
+        <w:trPr>
+          <w:trHeight w:val="710"/>
+        </w:trPr>
+        <w:tc>
+          <w:tcPr>
+            <w:tcW w:w="1710" w:type="dxa"/>
+          </w:tcPr>
+          <w:p>
+            <w:pPr>
+              <w:rPr>
+                <w:rFonts w:ascii="Times New Roman" w:hAnsi="Times New Roman" w:cs="Times New Roman"/>
+                <w:sz w:val="24"/>
+                <w:szCs w:val="24"/>
+              </w:rPr>
+            </w:pPr>
+            <w:r>
+              <w:rPr>
+                <w:rFonts w:ascii="Times New Roman" w:hAnsi="Times New Roman" w:cs="Times New Roman"/>
+                <w:sz w:val="24"/>
+                <w:szCs w:val="24"/>
+              </w:rPr>
+              <w:t>Association with company (</w:t>
+            </w:r>
+            <w:proofErr w:type="spellStart"/>
+            <w:r>
+              <w:rPr>
+                <w:rFonts w:ascii="Times New Roman" w:hAnsi="Times New Roman" w:cs="Times New Roman"/>
+                <w:sz w:val="24"/>
+                <w:szCs w:val="24"/>
+              </w:rPr>
+              <w:t>Avg</w:t>
+            </w:r>
+            <w:proofErr w:type="spellEnd"/>
+            <w:r>
+              <w:rPr>
+                <w:rFonts w:ascii="Times New Roman" w:hAnsi="Times New Roman" w:cs="Times New Roman"/>
+                <w:sz w:val="24"/>
+                <w:szCs w:val="24"/>
+              </w:rPr>
+              <w:t>)</w:t>
+            </w:r>
+          </w:p>
+        </w:tc>
+        <w:tc>
+          <w:tcPr>
+            <w:tcW w:w="2160" w:type="dxa"/>
+          </w:tcPr>
+          <w:p>
+            <w:pPr>
+              <w:rPr>
+                <w:rFonts w:ascii="Times New Roman" w:hAnsi="Times New Roman" w:cs="Times New Roman"/>
+                <w:noProof/>
+                <w:sz w:val="24"/>
+                <w:szCs w:val="24"/>
+              </w:rPr>
+            </w:pPr>
+            <w:r>
+              <w:rPr>
+                <w:rFonts w:ascii="Times New Roman" w:hAnsi="Times New Roman" w:cs="Times New Roman"/>
+                <w:noProof/>
+                <w:sz w:val="24"/>
+                <w:szCs w:val="24"/>
+              </w:rPr>
+              <w:t>56 months</w:t>
+            </w:r>
+          </w:p>
+        </w:tc>
+        <w:tc>
+          <w:tcPr>
+            <w:tcW w:w="2520" w:type="dxa"/>
+          </w:tcPr>
+          <w:p>
+            <w:pPr>
+              <w:rPr>
+                <w:rFonts w:ascii="Times New Roman" w:hAnsi="Times New Roman" w:cs="Times New Roman"/>
+                <w:noProof/>
+                <w:sz w:val="24"/>
+                <w:szCs w:val="24"/>
+              </w:rPr>
+            </w:pPr>
+            <w:r>
+              <w:rPr>
+                <w:rFonts w:ascii="Times New Roman" w:hAnsi="Times New Roman" w:cs="Times New Roman"/>
+                <w:noProof/>
+                <w:sz w:val="24"/>
+                <w:szCs w:val="24"/>
+              </w:rPr>
+              <w:t>57 months</w:t>
+            </w:r>
+          </w:p>
+        </w:tc>
+        <w:tc>
+          <w:tcPr>
+            <w:tcW w:w="2520" w:type="dxa"/>
+          </w:tcPr>
+          <w:p>
+            <w:pPr>
+              <w:rPr>
+                <w:rFonts w:ascii="Times New Roman" w:hAnsi="Times New Roman" w:cs="Times New Roman"/>
+                <w:noProof/>
+                <w:sz w:val="24"/>
+                <w:szCs w:val="24"/>
+              </w:rPr>
+            </w:pPr>
+            <w:r>
+              <w:rPr>
+                <w:rFonts w:ascii="Times New Roman" w:hAnsi="Times New Roman" w:cs="Times New Roman"/>
+                <w:noProof/>
+                <w:sz w:val="24"/>
+                <w:szCs w:val="24"/>
+              </w:rPr>
+              <w:t>28 months</w:t>
+            </w:r>
+          </w:p>
+        </w:tc>
+        <w:tc>
+          <w:tcPr>
+            <w:tcW w:w="2368" w:type="dxa"/>
+          </w:tcPr>
+          <w:p>
+            <w:pPr>
+              <w:rPr>
+                <w:rFonts w:ascii="Times New Roman" w:hAnsi="Times New Roman" w:cs="Times New Roman"/>
+                <w:noProof/>
+                <w:sz w:val="24"/>
+                <w:szCs w:val="24"/>
+              </w:rPr>
+            </w:pPr>
+            <w:r>
+              <w:rPr>
+                <w:noProof/>
+              </w:rPr>
+              <mc:AlternateContent>
+                <mc:Choice Requires="wps">
+                  <w:drawing>
+                    <wp:anchor distT="0" distB="0" distL="114300" distR="114300" simplePos="0" relativeHeight="251659264" behindDoc="0" locked="0" layoutInCell="1" allowOverlap="1" wp14:anchorId="63F0C428" wp14:editId="2F78E40F">
+                      <wp:simplePos x="0" y="0"/>
+                      <wp:positionH relativeFrom="column">
+                        <wp:posOffset>274320</wp:posOffset>
+                      </wp:positionH>
+                      <wp:positionV relativeFrom="paragraph">
+                        <wp:posOffset>525780</wp:posOffset>
+                      </wp:positionV>
+                      <wp:extent cx="123825" cy="200025"/>
+                      <wp:effectExtent l="19050" t="19050" r="47625" b="28575"/>
+                      <wp:wrapNone/>
+                      <wp:docPr id="17" name="Up Arrow 17"/>
+                      <wp:cNvGraphicFramePr/>
+                      <a:graphic xmlns:a="http://schemas.openxmlformats.org/drawingml/2006/main">
+                        <a:graphicData uri="http://schemas.microsoft.com/office/word/2010/wordprocessingShape">
+                          <wps:wsp>
+                            <wps:cNvSpPr/>
+                            <wps:spPr>
+                              <a:xfrm>
+                                <a:off x="0" y="0"/>
+                                <a:ext cx="123825" cy="200025"/>
+                              </a:xfrm>
+                              <a:prstGeom prst="upArrow">
+                                <a:avLst/>
+                              </a:prstGeom>
+                              <a:solidFill>
+                                <a:srgbClr val="FF0000"/>
+                              </a:solidFill>
+                              <a:ln>
+                                <a:solidFill>
+                                  <a:srgbClr val="FF0000"/>
+                                </a:solidFill>
+                              </a:ln>
+                            </wps:spPr>
+                            <wps:style>
+                              <a:lnRef idx="2">
+                                <a:schemeClr val="accent1">
+                                  <a:shade val="50000"/>
+                                </a:schemeClr>
+                              </a:lnRef>
+                              <a:fillRef idx="1">
+                                <a:schemeClr val="accent1"/>
+                              </a:fillRef>
+                              <a:effectRef idx="0">
+                                <a:schemeClr val="accent1"/>
+                              </a:effectRef>
+                              <a:fontRef idx="minor">
+                                <a:schemeClr val="lt1"/>
+                              </a:fontRef>
+                            </wps:style>
+                            <wps:bodyPr rot="0" spcFirstLastPara="0" vertOverflow="overflow" horzOverflow="overflow" vert="horz" wrap="square" lIns="91440" tIns="45720" rIns="91440" bIns="45720" numCol="1" spcCol="0" rtlCol="0" fromWordArt="0" anchor="ctr" anchorCtr="0" forceAA="0" compatLnSpc="1">
+                              <a:prstTxWarp prst="textNoShape">
+                                <a:avLst/>
+                              </a:prstTxWarp>
+                              <a:noAutofit/>
+                            </wps:bodyPr>
+                          </wps:wsp>
+                        </a:graphicData>
+                      </a:graphic>
+                      <wp14:sizeRelH relativeFrom="margin">
+                        <wp14:pctWidth>0</wp14:pctWidth>
+                      </wp14:sizeRelH>
+                      <wp14:sizeRelV relativeFrom="margin">
+                        <wp14:pctHeight>0</wp14:pctHeight>
+                      </wp14:sizeRelV>
+                    </wp:anchor>
+                  </w:drawing>
+                </mc:Choice>
+                <mc:Fallback>
+                  <w:pict>
+                    <v:shapetype w14:anchorId="2DCC02F8" id="_x0000_t68" coordsize="21600,21600" o:spt="68" adj="5400,5400" path="m0@0l@1@0@1,21600@2,21600@2@0,21600@0,10800,xe">
+                      <v:stroke joinstyle="miter"/>
+                      <v:formulas>
+                        <v:f eqn="val #0"/>
+                        <v:f eqn="val #1"/>
+                        <v:f eqn="sum 21600 0 #1"/>
+                        <v:f eqn="prod #0 #1 10800"/>
+                        <v:f eqn="sum #0 0 @3"/>
+                      </v:formulas>
+                      <v:path o:connecttype="custom" o:connectlocs="10800,0;0,@0;10800,21600;21600,@0" o:connectangles="270,180,90,0" textboxrect="@1,@4,@2,21600"/>
+                      <v:handles>
+                        <v:h position="#1,#0" xrange="0,10800" yrange="0,21600"/>
+                      </v:handles>
+                    </v:shapetype>
+                    <v:shape id="Up Arrow 17" o:spid="_x0000_s1026" type="#_x0000_t68" style="position:absolute;margin-left:21.6pt;margin-top:41.4pt;width:9.75pt;height:15.75pt;z-index:251659264;visibility:visible;mso-wrap-style:square;mso-width-percent:0;mso-height-percent:0;mso-wrap-distance-left:9pt;mso-wrap-distance-top:0;mso-wrap-distance-right:9pt;mso-wrap-distance-bottom:0;mso-position-horizontal:absolute;mso-position-horizontal-relative:text;mso-position-vertical:absolute;mso-position-vertical-relative:text;mso-width-percent:0;mso-height-percent:0;mso-width-relative:margin;mso-height-relative:margin;v-text-anchor:middle" o:gfxdata="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" adj="6686" fillcolor="red" strokecolor="red" strokeweight="1pt"/>
+                  </w:pict>
+                </mc:Fallback>
+              </mc:AlternateContent>
+            </w:r>
+            <w:r>
+              <w:rPr>
+                <w:rFonts w:ascii="Times New Roman" w:hAnsi="Times New Roman" w:cs="Times New Roman"/>
+                <w:noProof/>
+                <w:sz w:val="24"/>
+                <w:szCs w:val="24"/>
+              </w:rPr>
+              <w:t>20 months</w:t>
+            </w:r>
+          </w:p>
+        </w:tc>
+      </w:tr>
+      <w:tr>
+        <w:trPr>
+          <w:trHeight w:val="620"/>
+        </w:trPr>
+        <w:tc>
+          <w:tcPr>
+            <w:tcW w:w="1710" w:type="dxa"/>
+          </w:tcPr>
+          <w:p>
+            <w:pPr>
+              <w:rPr>
+                <w:rFonts w:ascii="Times New Roman" w:hAnsi="Times New Roman" w:cs="Times New Roman"/>
+                <w:sz w:val="24"/>
+                <w:szCs w:val="24"/>
+              </w:rPr>
+            </w:pPr>
+            <w:r>
+              <w:rPr>
+                <w:rFonts w:ascii="Times New Roman" w:hAnsi="Times New Roman" w:cs="Times New Roman"/>
+                <w:sz w:val="24"/>
+                <w:szCs w:val="24"/>
+              </w:rPr>
+              <w:t>Debt to income ratio</w:t>
+            </w:r>
+          </w:p>
+        </w:tc>
+        <w:tc>
+          <w:tcPr>
+            <w:tcW w:w="2160" w:type="dxa"/>
+          </w:tcPr>
+          <w:p>
+            <w:pPr>
+              <w:rPr>
+                <w:noProof/>
+              </w:rPr>
+            </w:pPr>
+            <w:r>
+              <w:rPr>
+                <w:noProof/>
+              </w:rPr>
+              <w:t>10%</w:t>
+            </w:r>
+          </w:p>
+        </w:tc>
+        <w:tc>
+          <w:tcPr>
+            <w:tcW w:w="2520" w:type="dxa"/>
+          </w:tcPr>
+          <w:p>
+            <w:pPr>
+              <w:rPr>
+                <w:noProof/>
+              </w:rPr>
+            </w:pPr>
+            <w:r>
+              <w:rPr>
+                <w:noProof/>
+              </w:rPr>
+              <w:t>10.5%</w:t>
+            </w:r>
+          </w:p>
+        </w:tc>
+        <w:tc>
+          <w:tcPr>
+            <w:tcW w:w="2520" w:type="dxa"/>
+          </w:tcPr>
+          <w:p>
+            <w:pPr>
+              <w:rPr>
+                <w:noProof/>
+              </w:rPr>
+            </w:pPr>
+            <w:r>
+              <w:rPr>
+                <w:noProof/>
+              </w:rPr>
+              <w:t>9.5%</w:t>
+            </w:r>
+          </w:p>
+        </w:tc>
+        <w:tc>
+          <w:tcPr>
+            <w:tcW w:w="2368" w:type="dxa"/>
+          </w:tcPr>
+          <w:p>
+            <w:pPr>
+              <w:rPr>
+                <w:noProof/>
+              </w:rPr>
+            </w:pPr>
+            <w:r>
+              <w:rPr>
+                <w:noProof/>
+              </w:rPr>
+              <w:t>37%</w:t>
+            </w:r>
+          </w:p>
+        </w:tc>
+      </w:tr>
+      <w:tr>
+        <w:trPr>
+          <w:trHeight w:val="365"/>
+        </w:trPr>
+        <w:tc>
+          <w:tcPr>
+            <w:tcW w:w="1710" w:type="dxa"/>
+          </w:tcPr>
+          <w:p>
+            <w:pPr>
+              <w:rPr>
+                <w:rFonts w:ascii="Times New Roman" w:hAnsi="Times New Roman" w:cs="Times New Roman"/>
+                <w:sz w:val="24"/>
+                <w:szCs w:val="24"/>
+              </w:rPr>
+            </w:pPr>
+            <w:r>
+              <w:rPr>
+                <w:rFonts w:ascii="Times New Roman" w:hAnsi="Times New Roman" w:cs="Times New Roman"/>
+                <w:sz w:val="24"/>
+                <w:szCs w:val="24"/>
+              </w:rPr>
+              <w:t>Gender</w:t>
+            </w:r>
+          </w:p>
+        </w:tc>
+        <w:tc>
+          <w:tcPr>
+            <w:tcW w:w="2160" w:type="dxa"/>
+          </w:tcPr>
+          <w:p>
+            <w:pPr>
+              <w:rPr>
+                <w:noProof/>
+              </w:rPr>
+            </w:pPr>
+            <w:r>
+              <w:rPr>
+                <w:noProof/>
+              </w:rPr>
+              <w:t>Male: 355</w:t>
+            </w:r>
+          </w:p>
+          <w:p>
+            <w:pPr>
+              <w:rPr>
+                <w:noProof/>
+              </w:rPr>
+            </w:pPr>
+            <w:r>
+              <w:rPr>
+                <w:noProof/>
+              </w:rPr>
+              <w:t>Female: 321</w:t>
+            </w:r>
+          </w:p>
+        </w:tc>
+        <w:tc>
+          <w:tcPr>
+            <w:tcW w:w="2520" w:type="dxa"/>
+          </w:tcPr>
+          <w:p>
+            <w:pPr>
+              <w:rPr>
+                <w:noProof/>
+              </w:rPr>
+            </w:pPr>
+            <w:r>
+              <w:rPr>
+                <w:noProof/>
+              </w:rPr>
+              <w:t xml:space="preserve">Male: </w:t>
+            </w:r>
+            <w:r>
+              <w:rPr>
+                <w:noProof/>
+              </w:rPr>
+              <w:t>752</w:t>
+            </w:r>
+          </w:p>
+          <w:p>
+            <w:pPr>
+              <w:rPr>
+                <w:noProof/>
+              </w:rPr>
+            </w:pPr>
+            <w:r>
+              <w:rPr>
+                <w:noProof/>
+              </w:rPr>
+              <w:t xml:space="preserve">Female: </w:t>
+            </w:r>
+            <w:r>
+              <w:rPr>
+                <w:noProof/>
+              </w:rPr>
+              <w:t>748</w:t>
+            </w:r>
+          </w:p>
+        </w:tc>
+        <w:tc>
+          <w:tcPr>
+            <w:tcW w:w="2520" w:type="dxa"/>
+          </w:tcPr>
+          <w:p>
+            <w:pPr>
+              <w:rPr>
+                <w:noProof/>
+              </w:rPr>
+            </w:pPr>
+            <w:r>
+              <w:rPr>
+                <w:noProof/>
+              </w:rPr>
+              <w:t xml:space="preserve">Male: </w:t>
+            </w:r>
+            <w:r>
+              <w:rPr>
+                <w:noProof/>
+              </w:rPr>
+              <w:t>577</w:t>
+            </w:r>
+          </w:p>
+          <w:p>
+            <w:pPr>
+              <w:rPr>
+                <w:noProof/>
+              </w:rPr>
+            </w:pPr>
+            <w:r>
+              <w:rPr>
+                <w:noProof/>
+              </w:rPr>
+              <w:t xml:space="preserve">Female: </w:t>
+            </w:r>
+            <w:r>
+              <w:rPr>
+                <w:noProof/>
+              </w:rPr>
+              <w:t>751</w:t>
+            </w:r>
+          </w:p>
+        </w:tc>
+        <w:tc>
+          <w:tcPr>
+            <w:tcW w:w="2368" w:type="dxa"/>
+          </w:tcPr>
+          <w:p>
+            <w:pPr>
+              <w:rPr>
+                <w:noProof/>
+              </w:rPr>
+            </w:pPr>
+            <w:r>
+              <w:rPr>
+                <w:noProof/>
+              </w:rPr>
+              <w:t xml:space="preserve">Male: </w:t>
+            </w:r>
+            <w:r>
+              <w:rPr>
+                <w:noProof/>
+              </w:rPr>
+              <w:t>805</w:t>
+            </w:r>
+          </w:p>
+          <w:p>
+            <w:pPr>
+              <w:rPr>
+                <w:noProof/>
+              </w:rPr>
+            </w:pPr>
+            <w:r>
+              <w:rPr>
+                <w:noProof/>
+              </w:rPr>
+              <w:t xml:space="preserve">Female: </w:t>
+            </w:r>
+            <w:r>
+              <w:rPr>
+                <w:noProof/>
+              </w:rPr>
+              <w:t>691</w:t>
+            </w:r>
+          </w:p>
+        </w:tc>
+      </w:tr>
+      <w:tr>
+        <w:trPr>
+          <w:trHeight w:val="365"/>
+        </w:trPr>
+        <w:tc>
+          <w:tcPr>
+            <w:tcW w:w="1710" w:type="dxa"/>
+          </w:tcPr>
+          <w:p>
+            <w:pPr>
+              <w:rPr>
+                <w:rFonts w:ascii="Times New Roman" w:hAnsi="Times New Roman" w:cs="Times New Roman"/>
+                <w:sz w:val="24"/>
+                <w:szCs w:val="24"/>
+              </w:rPr>
+            </w:pPr>
+            <w:r>
+              <w:rPr>
+                <w:rFonts w:ascii="Times New Roman" w:hAnsi="Times New Roman" w:cs="Times New Roman"/>
+                <w:sz w:val="24"/>
+                <w:szCs w:val="24"/>
+              </w:rPr>
+              <w:lastRenderedPageBreak/>
+              <w:t>Multiline</w:t>
+            </w:r>
+          </w:p>
+        </w:tc>
+        <w:tc>
+          <w:tcPr>
+            <w:tcW w:w="2160" w:type="dxa"/>
+          </w:tcPr>
+          <w:p>
+            <w:pPr>
+              <w:jc w:val="center"/>
+              <w:rPr>
+                <w:noProof/>
+              </w:rPr>
+            </w:pPr>
+            <w:r>
+              <w:rPr>
+                <w:noProof/>
+              </w:rPr>
+              <w:drawing>
+                <wp:inline distT="0" distB="0" distL="0" distR="0" wp14:anchorId="1A100817" wp14:editId="74132C53">
+                  <wp:extent cx="1234440" cy="1109345"/>
+                  <wp:effectExtent l="0" t="0" r="3810" b="0"/>
+                  <wp:docPr id="18" name="Picture 18"/>
+                  <wp:cNvGraphicFramePr>
+                    <a:graphicFrameLocks xmlns:a="http://schemas.openxmlformats.org/drawingml/2006/main" noChangeAspect="1"/>
+                  </wp:cNvGraphicFramePr>
+                  <a:graphic xmlns:a="http://schemas.openxmlformats.org/drawingml/2006/main">
+                    <a:graphicData uri="http://schemas.openxmlformats.org/drawingml/2006/picture">
+                      <pic:pic xmlns:pic="http://schemas.openxmlformats.org/drawingml/2006/picture">
+                        <pic:nvPicPr>
+                          <pic:cNvPr id="1" name=""/>
+                          <pic:cNvPicPr/>
+                        </pic:nvPicPr>
+                        <pic:blipFill>
+                          <a:blip r:embed="rId17"/>
+                          <a:stretch>
+                            <a:fillRect/>
+                          </a:stretch>
+                        </pic:blipFill>
+                        <pic:spPr>
+                          <a:xfrm>
+                            <a:off x="0" y="0"/>
+                            <a:ext cx="1234440" cy="1109345"/>
+                          </a:xfrm>
+                          <a:prstGeom prst="rect">
+                            <a:avLst/>
+                          </a:prstGeom>
+                        </pic:spPr>
+                      </pic:pic>
+                    </a:graphicData>
+                  </a:graphic>
+                </wp:inline>
+              </w:drawing>
+            </w:r>
+          </w:p>
+        </w:tc>
+        <w:tc>
+          <w:tcPr>
+            <w:tcW w:w="2520" w:type="dxa"/>
+          </w:tcPr>
+          <w:p>
+            <w:pPr>
+              <w:jc w:val="center"/>
+              <w:rPr>
+                <w:noProof/>
+              </w:rPr>
+            </w:pPr>
+            <w:r>
+              <w:rPr>
+                <w:noProof/>
+              </w:rPr>
+              <w:drawing>
+                <wp:inline distT="0" distB="0" distL="0" distR="0" wp14:anchorId="5817F6FA" wp14:editId="73A88227">
+                  <wp:extent cx="1238250" cy="1174295"/>
+                  <wp:effectExtent l="0" t="0" r="0" b="6985"/>
+                  <wp:docPr id="19" name="Picture 19"/>
+                  <wp:cNvGraphicFramePr>
+                    <a:graphicFrameLocks xmlns:a="http://schemas.openxmlformats.org/drawingml/2006/main" noChangeAspect="1"/>
+                  </wp:cNvGraphicFramePr>
+                  <a:graphic xmlns:a="http://schemas.openxmlformats.org/drawingml/2006/main">
+                    <a:graphicData uri="http://schemas.openxmlformats.org/drawingml/2006/picture">
+                      <pic:pic xmlns:pic="http://schemas.openxmlformats.org/drawingml/2006/picture">
+                        <pic:nvPicPr>
+                          <pic:cNvPr id="1" name=""/>
+                          <pic:cNvPicPr/>
+                        </pic:nvPicPr>
+                        <pic:blipFill>
+                          <a:blip r:embed="rId18"/>
+                          <a:stretch>
+                            <a:fillRect/>
+                          </a:stretch>
+                        </pic:blipFill>
+                        <pic:spPr>
+                          <a:xfrm>
+                            <a:off x="0" y="0"/>
+                            <a:ext cx="1251243" cy="1186617"/>
+                          </a:xfrm>
+                          <a:prstGeom prst="rect">
+                            <a:avLst/>
+                          </a:prstGeom>
+                        </pic:spPr>
+                      </pic:pic>
+                    </a:graphicData>
+                  </a:graphic>
+                </wp:inline>
+              </w:drawing>
+            </w:r>
+          </w:p>
+        </w:tc>
+        <w:tc>
+          <w:tcPr>
+            <w:tcW w:w="2520" w:type="dxa"/>
+          </w:tcPr>
+          <w:p>
+            <w:pPr>
+              <w:jc w:val="center"/>
+              <w:rPr>
+                <w:noProof/>
+              </w:rPr>
+            </w:pPr>
+            <w:r>
+              <w:rPr>
+                <w:noProof/>
+              </w:rPr>
+              <w:drawing>
+                <wp:inline distT="0" distB="0" distL="0" distR="0" wp14:anchorId="13BE54D5" wp14:editId="7290E46C">
+                  <wp:extent cx="1038225" cy="1066476"/>
+                  <wp:effectExtent l="0" t="0" r="0" b="635"/>
+                  <wp:docPr id="20" name="Picture 20"/>
+                  <wp:cNvGraphicFramePr>
+                    <a:graphicFrameLocks xmlns:a="http://schemas.openxmlformats.org/drawingml/2006/main" noChangeAspect="1"/>
+                  </wp:cNvGraphicFramePr>
+                  <a:graphic xmlns:a="http://schemas.openxmlformats.org/drawingml/2006/main">
+                    <a:graphicData uri="http://schemas.openxmlformats.org/drawingml/2006/picture">
+                      <pic:pic xmlns:pic="http://schemas.openxmlformats.org/drawingml/2006/picture">
+                        <pic:nvPicPr>
+                          <pic:cNvPr id="1" name=""/>
+                          <pic:cNvPicPr/>
+                        </pic:nvPicPr>
+                        <pic:blipFill>
+                          <a:blip r:embed="rId19"/>
+                          <a:stretch>
+                            <a:fillRect/>
+                          </a:stretch>
+                        </pic:blipFill>
+                        <pic:spPr>
+                          <a:xfrm>
+                            <a:off x="0" y="0"/>
+                            <a:ext cx="1053697" cy="1082369"/>
+                          </a:xfrm>
+                          <a:prstGeom prst="rect">
+                            <a:avLst/>
+                          </a:prstGeom>
+                        </pic:spPr>
+                      </pic:pic>
+                    </a:graphicData>
+                  </a:graphic>
+                </wp:inline>
+              </w:drawing>
+            </w:r>
+          </w:p>
+        </w:tc>
+        <w:tc>
+          <w:tcPr>
+            <w:tcW w:w="2368" w:type="dxa"/>
+          </w:tcPr>
+          <w:p>
+            <w:pPr>
+              <w:jc w:val="center"/>
+              <w:rPr>
+                <w:noProof/>
+              </w:rPr>
+            </w:pPr>
+            <w:r>
+              <w:rPr>
+                <w:noProof/>
+              </w:rPr>
+              <w:drawing>
+                <wp:inline distT="0" distB="0" distL="0" distR="0" wp14:anchorId="3EF57E30" wp14:editId="4F4922DB">
+                  <wp:extent cx="1104132" cy="1066165"/>
+                  <wp:effectExtent l="0" t="0" r="1270" b="635"/>
+                  <wp:docPr id="21" name="Picture 21"/>
+                  <wp:cNvGraphicFramePr>
+                    <a:graphicFrameLocks xmlns:a="http://schemas.openxmlformats.org/drawingml/2006/main" noChangeAspect="1"/>
+                  </wp:cNvGraphicFramePr>
+                  <a:graphic xmlns:a="http://schemas.openxmlformats.org/drawingml/2006/main">
+                    <a:graphicData uri="http://schemas.openxmlformats.org/drawingml/2006/picture">
+                      <pic:pic xmlns:pic="http://schemas.openxmlformats.org/drawingml/2006/picture">
+                        <pic:nvPicPr>
+                          <pic:cNvPr id="1" name=""/>
+                          <pic:cNvPicPr/>
+                        </pic:nvPicPr>
+                        <pic:blipFill>
+                          <a:blip r:embed="rId20"/>
+                          <a:stretch>
+                            <a:fillRect/>
+                          </a:stretch>
+                        </pic:blipFill>
+                        <pic:spPr>
+                          <a:xfrm>
+                            <a:off x="0" y="0"/>
+                            <a:ext cx="1110566" cy="1072378"/>
+                          </a:xfrm>
+                          <a:prstGeom prst="rect">
+                            <a:avLst/>
+                          </a:prstGeom>
+                        </pic:spPr>
+                      </pic:pic>
+                    </a:graphicData>
+                  </a:graphic>
+                </wp:inline>
+              </w:drawing>
+            </w:r>
+          </w:p>
+        </w:tc>
+      </w:tr>
+      <w:tr>
+        <w:trPr>
+          <w:trHeight w:val="365"/>
+        </w:trPr>
+        <w:tc>
+          <w:tcPr>
+            <w:tcW w:w="1710" w:type="dxa"/>
+          </w:tcPr>
+          <w:p>
+            <w:pPr>
+              <w:rPr>
+                <w:rFonts w:ascii="Times New Roman" w:hAnsi="Times New Roman" w:cs="Times New Roman"/>
+                <w:sz w:val="24"/>
+                <w:szCs w:val="24"/>
+              </w:rPr>
+            </w:pPr>
+            <w:r>
+              <w:rPr>
+                <w:rFonts w:ascii="Times New Roman" w:hAnsi="Times New Roman" w:cs="Times New Roman"/>
+                <w:sz w:val="24"/>
+                <w:szCs w:val="24"/>
+              </w:rPr>
+              <w:t>Loan Default</w:t>
+            </w:r>
+          </w:p>
+        </w:tc>
+        <w:tc>
+          <w:tcPr>
+            <w:tcW w:w="2160" w:type="dxa"/>
+          </w:tcPr>
+          <w:p>
+            <w:pPr>
+              <w:rPr>
+                <w:noProof/>
+              </w:rPr>
+            </w:pPr>
+            <w:r>
+              <w:rPr>
+                <w:noProof/>
+              </w:rPr>
+              <w:drawing>
+                <wp:inline distT="0" distB="0" distL="0" distR="0" wp14:anchorId="2C32C386" wp14:editId="0E8E3232">
+                  <wp:extent cx="1234440" cy="1197610"/>
+                  <wp:effectExtent l="0" t="0" r="3810" b="2540"/>
+                  <wp:docPr id="29" name="Chart 29"/>
+                  <wp:cNvGraphicFramePr/>
+                  <a:graphic xmlns:a="http://schemas.openxmlformats.org/drawingml/2006/main">
+                    <a:graphicData uri="http://schemas.openxmlformats.org/drawingml/2006/chart">
+                      <c:chart xmlns:c="http://schemas.openxmlformats.org/drawingml/2006/chart" xmlns:r="http://schemas.openxmlformats.org/officeDocument/2006/relationships" r:id="rId21"/>
+                    </a:graphicData>
+                  </a:graphic>
+                </wp:inline>
+              </w:drawing>
+            </w:r>
+          </w:p>
+        </w:tc>
+        <w:tc>
+          <w:tcPr>
+            <w:tcW w:w="2520" w:type="dxa"/>
+          </w:tcPr>
+          <w:p>
+            <w:pPr>
+              <w:rPr>
+                <w:noProof/>
+              </w:rPr>
+            </w:pPr>
+            <w:r>
+              <w:rPr>
+                <w:noProof/>
+              </w:rPr>
+              <w:drawing>
+                <wp:inline distT="0" distB="0" distL="0" distR="0" wp14:anchorId="7FED7E45" wp14:editId="0F17ADC1">
+                  <wp:extent cx="1463040" cy="1197610"/>
+                  <wp:effectExtent l="0" t="0" r="3810" b="2540"/>
+                  <wp:docPr id="30" name="Chart 30"/>
+                  <wp:cNvGraphicFramePr/>
+                  <a:graphic xmlns:a="http://schemas.openxmlformats.org/drawingml/2006/main">
+                    <a:graphicData uri="http://schemas.openxmlformats.org/drawingml/2006/chart">
+                      <c:chart xmlns:c="http://schemas.openxmlformats.org/drawingml/2006/chart" xmlns:r="http://schemas.openxmlformats.org/officeDocument/2006/relationships" r:id="rId22"/>
+                    </a:graphicData>
+                  </a:graphic>
+                </wp:inline>
+              </w:drawing>
+            </w:r>
+          </w:p>
+        </w:tc>
+        <w:tc>
+          <w:tcPr>
+            <w:tcW w:w="2520" w:type="dxa"/>
+          </w:tcPr>
+          <w:p>
+            <w:pPr>
+              <w:rPr>
+                <w:noProof/>
+              </w:rPr>
+            </w:pPr>
+            <w:r>
+              <w:rPr>
+                <w:noProof/>
+              </w:rPr>
+              <w:drawing>
+                <wp:inline distT="0" distB="0" distL="0" distR="0" wp14:anchorId="642A741C" wp14:editId="7C524235">
+                  <wp:extent cx="1447800" cy="1197610"/>
+                  <wp:effectExtent l="0" t="0" r="0" b="2540"/>
+                  <wp:docPr id="31" name="Chart 31"/>
+                  <wp:cNvGraphicFramePr/>
+                  <a:graphic xmlns:a="http://schemas.openxmlformats.org/drawingml/2006/main">
+                    <a:graphicData uri="http://schemas.openxmlformats.org/drawingml/2006/chart">
+                      <c:chart xmlns:c="http://schemas.openxmlformats.org/drawingml/2006/chart" xmlns:r="http://schemas.openxmlformats.org/officeDocument/2006/relationships" r:id="rId23"/>
+                    </a:graphicData>
+                  </a:graphic>
+                </wp:inline>
+              </w:drawing>
+            </w:r>
+          </w:p>
+        </w:tc>
+        <w:tc>
+          <w:tcPr>
+            <w:tcW w:w="2368" w:type="dxa"/>
+          </w:tcPr>
+          <w:p>
+            <w:pPr>
+              <w:rPr>
+                <w:noProof/>
+              </w:rPr>
+            </w:pPr>
+            <w:r>
+              <w:rPr>
+                <w:noProof/>
+              </w:rPr>
+              <w:drawing>
+                <wp:inline distT="0" distB="0" distL="0" distR="0" wp14:anchorId="4FF9AE23" wp14:editId="59E9E535">
+                  <wp:extent cx="1366520" cy="1197610"/>
+                  <wp:effectExtent l="0" t="0" r="5080" b="2540"/>
+                  <wp:docPr id="28" name="Chart 28"/>
+                  <wp:cNvGraphicFramePr/>
+                  <a:graphic xmlns:a="http://schemas.openxmlformats.org/drawingml/2006/main">
+                    <a:graphicData uri="http://schemas.openxmlformats.org/drawingml/2006/chart">
+                      <c:chart xmlns:c="http://schemas.openxmlformats.org/drawingml/2006/chart" xmlns:r="http://schemas.openxmlformats.org/officeDocument/2006/relationships" r:id="rId24"/>
+                    </a:graphicData>
+                  </a:graphic>
+                </wp:inline>
+              </w:drawing>
+            </w:r>
+          </w:p>
+        </w:tc>
+      </w:tr>
+      <w:tr>
+        <w:trPr>
+          <w:trHeight w:val="365"/>
+        </w:trPr>
+        <w:tc>
+          <w:tcPr>
+            <w:tcW w:w="1710" w:type="dxa"/>
+          </w:tcPr>
+          <w:p>
+            <w:pPr>
+              <w:rPr>
+                <w:rFonts w:ascii="Times New Roman" w:hAnsi="Times New Roman" w:cs="Times New Roman"/>
+                <w:sz w:val="24"/>
+                <w:szCs w:val="24"/>
+              </w:rPr>
+            </w:pPr>
+            <w:r>
+              <w:rPr>
+                <w:rFonts w:ascii="Times New Roman" w:hAnsi="Times New Roman" w:cs="Times New Roman"/>
+                <w:sz w:val="24"/>
+                <w:szCs w:val="24"/>
+              </w:rPr>
+              <w:t>Car Ownership</w:t>
+            </w:r>
+          </w:p>
+        </w:tc>
+        <w:tc>
+          <w:tcPr>
+            <w:tcW w:w="2160" w:type="dxa"/>
+          </w:tcPr>
+          <w:p>
+            <w:pPr>
+              <w:rPr>
+                <w:noProof/>
+              </w:rPr>
+            </w:pPr>
+          </w:p>
+        </w:tc>
+        <w:tc>
+          <w:tcPr>
+            <w:tcW w:w="2520" w:type="dxa"/>
+          </w:tcPr>
+          <w:p>
+            <w:pPr>
+              <w:rPr>
+                <w:noProof/>
+              </w:rPr>
+            </w:pPr>
+          </w:p>
+        </w:tc>
+        <w:tc>
+          <w:tcPr>
+            <w:tcW w:w="2520" w:type="dxa"/>
+          </w:tcPr>
+          <w:p>
+            <w:pPr>
+              <w:rPr>
+                <w:noProof/>
+              </w:rPr>
+            </w:pPr>
+          </w:p>
+        </w:tc>
+        <w:tc>
+          <w:tcPr>
+            <w:tcW w:w="2368" w:type="dxa"/>
+          </w:tcPr>
+          <w:p>
+            <w:pPr>
+              <w:rPr>
+                <w:noProof/>
+              </w:rPr>
+            </w:pPr>
+          </w:p>
+        </w:tc>
+      </w:tr>
+    </w:tbl>
+    <w:p>
+      <w:pPr>
+        <w:spacing w:line="480" w:lineRule="auto"/>
+        <w:rPr>
+          <w:rFonts w:ascii="Times New Roman" w:hAnsi="Times New Roman" w:cs="Times New Roman"/>
+          <w:sz w:val="24"/>
+          <w:szCs w:val="24"/>
+        </w:rPr>
+      </w:pPr>
+    </w:p>
+    <w:p>
+      <w:pPr>
+        <w:spacing w:line="480" w:lineRule="auto"/>
+        <w:rPr>
+          <w:rFonts w:ascii="Times New Roman" w:eastAsiaTheme="majorEastAsia" w:hAnsi="Times New Roman" w:cs="Times New Roman"/>
+          <w:color w:val="2F5496" w:themeColor="accent1" w:themeShade="BF"/>
+          <w:sz w:val="24"/>
+          <w:szCs w:val="24"/>
+        </w:rPr>
+      </w:pPr>
       <w:bookmarkStart w:id="0" w:name="_GoBack"/>
       <w:bookmarkEnd w:id="0"/>
     </w:p>
@@ -287,40 +3054,18 @@
       <w:pPr>
         <w:spacing w:line="480" w:lineRule="auto"/>
         <w:rPr>
-          <w:rFonts w:ascii="Times New Roman" w:hAnsi="Times New Roman" w:cs="Times New Roman"/>
-          <w:sz w:val="24"/>
-          <w:szCs w:val="24"/>
-        </w:rPr>
-      </w:pPr>
-    </w:p>
-    <w:p>
-      <w:pPr>
-        <w:spacing w:line="480" w:lineRule="auto"/>
-        <w:rPr>
           <w:rFonts w:ascii="Times New Roman" w:eastAsiaTheme="majorEastAsia" w:hAnsi="Times New Roman" w:cs="Times New Roman"/>
           <w:color w:val="2F5496" w:themeColor="accent1" w:themeShade="BF"/>
           <w:sz w:val="24"/>
           <w:szCs w:val="24"/>
         </w:rPr>
       </w:pPr>
-    </w:p>
-    <w:p>
-      <w:pPr>
-        <w:spacing w:line="480" w:lineRule="auto"/>
-        <w:rPr>
-          <w:rFonts w:ascii="Times New Roman" w:eastAsiaTheme="majorEastAsia" w:hAnsi="Times New Roman" w:cs="Times New Roman"/>
-          <w:color w:val="2F5496" w:themeColor="accent1" w:themeShade="BF"/>
-          <w:sz w:val="24"/>
-          <w:szCs w:val="24"/>
-        </w:rPr>
-      </w:pPr>
-      <w:r>
-        <w:rPr>
-          <w:rFonts w:ascii="Times New Roman" w:hAnsi="Times New Roman" w:cs="Times New Roman"/>
-          <w:sz w:val="24"/>
-          <w:szCs w:val="24"/>
-        </w:rPr>
-        <w:lastRenderedPageBreak/>
+      <w:r>
+        <w:rPr>
+          <w:rFonts w:ascii="Times New Roman" w:hAnsi="Times New Roman" w:cs="Times New Roman"/>
+          <w:sz w:val="24"/>
+          <w:szCs w:val="24"/>
+        </w:rPr>
         <w:br w:type="page"/>
       </w:r>
     </w:p>
@@ -383,7 +3128,7 @@
         </w:rPr>
         <w:t xml:space="preserve">Retrieved from Harvard business review: </w:t>
       </w:r>
-      <w:hyperlink r:id="rId5" w:history="1">
+      <w:hyperlink r:id="rId25" w:history="1">
         <w:r>
           <w:rPr>
             <w:rStyle w:val="Hyperlink"/>
@@ -434,7 +3179,7 @@
           <w:szCs w:val="24"/>
         </w:rPr>
       </w:pPr>
-      <w:hyperlink r:id="rId6" w:history="1">
+      <w:hyperlink r:id="rId26" w:history="1">
         <w:r>
           <w:rPr>
             <w:rStyle w:val="Hyperlink"/>
@@ -764,7 +3509,7 @@
           <w:szCs w:val="24"/>
         </w:rPr>
       </w:pPr>
-      <w:hyperlink r:id="rId7" w:history="1">
+      <w:hyperlink r:id="rId27" w:history="1">
         <w:r>
           <w:rPr>
             <w:rStyle w:val="Hyperlink"/>
@@ -1213,6 +3958,7 @@
   <w:style w:type="character" w:default="1" w:styleId="DefaultParagraphFont">
     <w:name w:val="Default Paragraph Font"/>
     <w:uiPriority w:val="1"/>
+    <w:semiHidden/>
     <w:unhideWhenUsed/>
   </w:style>
   <w:style w:type="table" w:default="1" w:styleId="TableNormal">
@@ -1333,6 +4079,51 @@
       <w:sz w:val="60"/>
     </w:rPr>
   </w:style>
+  <w:style w:type="paragraph" w:styleId="Caption">
+    <w:name w:val="caption"/>
+    <w:basedOn w:val="Normal"/>
+    <w:next w:val="Normal"/>
+    <w:uiPriority w:val="35"/>
+    <w:unhideWhenUsed/>
+    <w:qFormat/>
+    <w:rsid w:val="00C5303C"/>
+    <w:pPr>
+      <w:spacing w:after="200" w:line="240" w:lineRule="auto"/>
+    </w:pPr>
+    <w:rPr>
+      <w:i/>
+      <w:iCs/>
+      <w:color w:val="44546A" w:themeColor="text2"/>
+      <w:sz w:val="18"/>
+      <w:szCs w:val="18"/>
+    </w:rPr>
+  </w:style>
+  <w:style w:type="table" w:styleId="TableGrid">
+    <w:name w:val="Table Grid"/>
+    <w:basedOn w:val="TableNormal"/>
+    <w:uiPriority w:val="39"/>
+    <w:rsid w:val="004C3935"/>
+    <w:pPr>
+      <w:spacing w:after="0" w:line="240" w:lineRule="auto"/>
+    </w:pPr>
+    <w:tblPr>
+      <w:tblInd w:w="0" w:type="dxa"/>
+      <w:tblBorders>
+        <w:top w:val="single" w:sz="4" w:space="0" w:color="auto"/>
+        <w:left w:val="single" w:sz="4" w:space="0" w:color="auto"/>
+        <w:bottom w:val="single" w:sz="4" w:space="0" w:color="auto"/>
+        <w:right w:val="single" w:sz="4" w:space="0" w:color="auto"/>
+        <w:insideH w:val="single" w:sz="4" w:space="0" w:color="auto"/>
+        <w:insideV w:val="single" w:sz="4" w:space="0" w:color="auto"/>
+      </w:tblBorders>
+      <w:tblCellMar>
+        <w:top w:w="0" w:type="dxa"/>
+        <w:left w:w="108" w:type="dxa"/>
+        <w:bottom w:w="0" w:type="dxa"/>
+        <w:right w:w="108" w:type="dxa"/>
+      </w:tblCellMar>
+    </w:tblPr>
+  </w:style>
 </w:styles>
 </file>
 
@@ -1353,18 +4144,18 @@
     <c:autoTitleDeleted val="1"/>
     <c:plotArea>
       <c:layout/>
-      <c:pieChart>
+      <c:doughnutChart>
         <c:varyColors val="1"/>
         <c:ser>
           <c:idx val="0"/>
           <c:order val="0"/>
           <c:tx>
             <c:strRef>
-              <c:f>Sheet1!$B$1</c:f>
+              <c:f>Platinum_LoanDefault!$B$1</c:f>
               <c:strCache>
                 <c:ptCount val="1"/>
                 <c:pt idx="0">
-                  <c:v>Percentage</c:v>
+                  <c:v>totalCount</c:v>
                 </c:pt>
               </c:strCache>
             </c:strRef>
@@ -1373,147 +4164,129 @@
             <c:idx val="0"/>
             <c:bubble3D val="0"/>
             <c:spPr>
-              <a:solidFill>
-                <a:schemeClr val="accent1"/>
-              </a:solidFill>
-              <a:ln w="19050">
-                <a:solidFill>
-                  <a:schemeClr val="lt1"/>
-                </a:solidFill>
+              <a:gradFill rotWithShape="1">
+                <a:gsLst>
+                  <a:gs pos="0">
+                    <a:schemeClr val="accent1">
+                      <a:satMod val="103000"/>
+                      <a:lumMod val="102000"/>
+                      <a:tint val="94000"/>
+                    </a:schemeClr>
+                  </a:gs>
+                  <a:gs pos="50000">
+                    <a:schemeClr val="accent1">
+                      <a:satMod val="110000"/>
+                      <a:lumMod val="100000"/>
+                      <a:shade val="100000"/>
+                    </a:schemeClr>
+                  </a:gs>
+                  <a:gs pos="100000">
+                    <a:schemeClr val="accent1">
+                      <a:lumMod val="99000"/>
+                      <a:satMod val="120000"/>
+                      <a:shade val="78000"/>
+                    </a:schemeClr>
+                  </a:gs>
+                </a:gsLst>
+                <a:lin ang="5400000" scaled="0"/>
+              </a:gradFill>
+              <a:ln>
+                <a:noFill/>
               </a:ln>
-              <a:effectLst/>
+              <a:effectLst>
+                <a:outerShdw blurRad="57150" dist="19050" dir="5400000" algn="ctr" rotWithShape="0">
+                  <a:srgbClr val="000000">
+                    <a:alpha val="63000"/>
+                  </a:srgbClr>
+                </a:outerShdw>
+              </a:effectLst>
             </c:spPr>
           </c:dPt>
           <c:dPt>
             <c:idx val="1"/>
             <c:bubble3D val="0"/>
             <c:spPr>
-              <a:solidFill>
-                <a:schemeClr val="accent2"/>
-              </a:solidFill>
-              <a:ln w="19050">
-                <a:solidFill>
-                  <a:schemeClr val="lt1"/>
-                </a:solidFill>
+              <a:gradFill rotWithShape="1">
+                <a:gsLst>
+                  <a:gs pos="0">
+                    <a:schemeClr val="accent2">
+                      <a:satMod val="103000"/>
+                      <a:lumMod val="102000"/>
+                      <a:tint val="94000"/>
+                    </a:schemeClr>
+                  </a:gs>
+                  <a:gs pos="50000">
+                    <a:schemeClr val="accent2">
+                      <a:satMod val="110000"/>
+                      <a:lumMod val="100000"/>
+                      <a:shade val="100000"/>
+                    </a:schemeClr>
+                  </a:gs>
+                  <a:gs pos="100000">
+                    <a:schemeClr val="accent2">
+                      <a:lumMod val="99000"/>
+                      <a:satMod val="120000"/>
+                      <a:shade val="78000"/>
+                    </a:schemeClr>
+                  </a:gs>
+                </a:gsLst>
+                <a:lin ang="5400000" scaled="0"/>
+              </a:gradFill>
+              <a:ln>
+                <a:noFill/>
               </a:ln>
-              <a:effectLst/>
-            </c:spPr>
-          </c:dPt>
-          <c:dPt>
-            <c:idx val="2"/>
-            <c:bubble3D val="0"/>
-            <c:spPr>
-              <a:solidFill>
-                <a:schemeClr val="accent3"/>
-              </a:solidFill>
-              <a:ln w="19050">
-                <a:solidFill>
-                  <a:schemeClr val="lt1"/>
-                </a:solidFill>
-              </a:ln>
-              <a:effectLst/>
-            </c:spPr>
-          </c:dPt>
-          <c:dPt>
-            <c:idx val="3"/>
-            <c:bubble3D val="0"/>
-            <c:spPr>
-              <a:solidFill>
-                <a:schemeClr val="accent4"/>
-              </a:solidFill>
-              <a:ln w="19050">
-                <a:solidFill>
-                  <a:schemeClr val="lt1"/>
-                </a:solidFill>
-              </a:ln>
-              <a:effectLst/>
+              <a:effectLst>
+                <a:outerShdw blurRad="57150" dist="19050" dir="5400000" algn="ctr" rotWithShape="0">
+                  <a:srgbClr val="000000">
+                    <a:alpha val="63000"/>
+                  </a:srgbClr>
+                </a:outerShdw>
+              </a:effectLst>
             </c:spPr>
           </c:dPt>
           <c:dLbls>
             <c:dLbl>
               <c:idx val="0"/>
-              <c:layout>
-                <c:manualLayout>
-                  <c:x val="-0.12621128983844415"/>
-                  <c:y val="0.183333990737029"/>
-                </c:manualLayout>
-              </c:layout>
               <c:showLegendKey val="0"/>
-              <c:showVal val="1"/>
+              <c:showVal val="0"/>
               <c:showCatName val="1"/>
               <c:showSerName val="0"/>
-              <c:showPercent val="0"/>
+              <c:showPercent val="1"/>
               <c:showBubbleSize val="0"/>
               <c:extLst>
-                <c:ext xmlns:c15="http://schemas.microsoft.com/office/drawing/2012/chart" uri="{CE6537A1-D6FC-4f65-9D91-7224C49458BB}"/>
+                <c:ext xmlns:c15="http://schemas.microsoft.com/office/drawing/2012/chart" uri="{CE6537A1-D6FC-4f65-9D91-7224C49458BB}">
+                  <c15:layout>
+                    <c:manualLayout>
+                      <c:w val="0.2629119276757072"/>
+                      <c:h val="0.40285758397847327"/>
+                    </c:manualLayout>
+                  </c15:layout>
+                </c:ext>
               </c:extLst>
             </c:dLbl>
             <c:dLbl>
               <c:idx val="1"/>
               <c:layout>
                 <c:manualLayout>
-                  <c:x val="-0.18649670487632308"/>
-                  <c:y val="-2.8090398641690568E-2"/>
+                  <c:x val="-3.0864197530864168E-2"/>
+                  <c:y val="-1.1204040671386691E-2"/>
                 </c:manualLayout>
               </c:layout>
               <c:showLegendKey val="0"/>
-              <c:showVal val="1"/>
+              <c:showVal val="0"/>
               <c:showCatName val="1"/>
               <c:showSerName val="0"/>
-              <c:showPercent val="0"/>
+              <c:showPercent val="1"/>
               <c:showBubbleSize val="0"/>
               <c:extLst>
                 <c:ext xmlns:c15="http://schemas.microsoft.com/office/drawing/2012/chart" uri="{CE6537A1-D6FC-4f65-9D91-7224C49458BB}">
                   <c15:layout>
                     <c:manualLayout>
-                      <c:w val="0.25631571727856106"/>
-                      <c:h val="0.14437991695921132"/>
+                      <c:w val="0.37433087067820231"/>
+                      <c:h val="0.40285758397847327"/>
                     </c:manualLayout>
                   </c15:layout>
                 </c:ext>
-              </c:extLst>
-            </c:dLbl>
-            <c:dLbl>
-              <c:idx val="2"/>
-              <c:layout>
-                <c:manualLayout>
-                  <c:x val="0.15420277175497984"/>
-                  <c:y val="-0.21666716188778282"/>
-                </c:manualLayout>
-              </c:layout>
-              <c:showLegendKey val="0"/>
-              <c:showVal val="1"/>
-              <c:showCatName val="1"/>
-              <c:showSerName val="0"/>
-              <c:showPercent val="0"/>
-              <c:showBubbleSize val="0"/>
-              <c:extLst>
-                <c:ext xmlns:c15="http://schemas.microsoft.com/office/drawing/2012/chart" uri="{CE6537A1-D6FC-4f65-9D91-7224C49458BB}">
-                  <c15:layout>
-                    <c:manualLayout>
-                      <c:w val="0.26250852701383337"/>
-                      <c:h val="0.18630878687333893"/>
-                    </c:manualLayout>
-                  </c15:layout>
-                </c:ext>
-              </c:extLst>
-            </c:dLbl>
-            <c:dLbl>
-              <c:idx val="3"/>
-              <c:layout>
-                <c:manualLayout>
-                  <c:x val="0.19897372562557838"/>
-                  <c:y val="0.14493696725266297"/>
-                </c:manualLayout>
-              </c:layout>
-              <c:showLegendKey val="0"/>
-              <c:showVal val="1"/>
-              <c:showCatName val="1"/>
-              <c:showSerName val="0"/>
-              <c:showPercent val="0"/>
-              <c:showBubbleSize val="0"/>
-              <c:extLst>
-                <c:ext xmlns:c15="http://schemas.microsoft.com/office/drawing/2012/chart" uri="{CE6537A1-D6FC-4f65-9D91-7224C49458BB}"/>
               </c:extLst>
             </c:dLbl>
             <c:spPr>
@@ -1530,9 +4303,11 @@
               <a:lstStyle/>
               <a:p>
                 <a:pPr>
-                  <a:defRPr sz="1400" b="0" i="0" u="none" strike="noStrike" kern="1200" baseline="0">
+                  <a:defRPr sz="900" b="0" i="0" u="none" strike="noStrike" kern="1200" baseline="0">
                     <a:solidFill>
-                      <a:schemeClr val="bg1"/>
+                      <a:schemeClr val="lt1">
+                        <a:lumMod val="85000"/>
+                      </a:schemeClr>
                     </a:solidFill>
                     <a:latin typeface="+mn-lt"/>
                     <a:ea typeface="+mn-ea"/>
@@ -1543,22 +4318,21 @@
               </a:p>
             </c:txPr>
             <c:showLegendKey val="0"/>
-            <c:showVal val="1"/>
+            <c:showVal val="0"/>
             <c:showCatName val="1"/>
             <c:showSerName val="0"/>
-            <c:showPercent val="0"/>
+            <c:showPercent val="1"/>
             <c:showBubbleSize val="0"/>
             <c:showLeaderLines val="1"/>
             <c:leaderLines>
               <c:spPr>
-                <a:ln w="9525" cap="flat" cmpd="sng" algn="ctr">
+                <a:ln w="9525">
                   <a:solidFill>
-                    <a:schemeClr val="tx1">
-                      <a:lumMod val="35000"/>
-                      <a:lumOff val="65000"/>
+                    <a:schemeClr val="lt1">
+                      <a:lumMod val="95000"/>
+                      <a:alpha val="54000"/>
                     </a:schemeClr>
                   </a:solidFill>
-                  <a:round/>
                 </a:ln>
                 <a:effectLst/>
               </c:spPr>
@@ -1569,41 +4343,29 @@
           </c:dLbls>
           <c:cat>
             <c:strRef>
-              <c:f>Sheet1!$A$2:$A$5</c:f>
+              <c:f>Platinum_LoanDefault!$A$2:$A$3</c:f>
               <c:strCache>
-                <c:ptCount val="4"/>
+                <c:ptCount val="2"/>
                 <c:pt idx="0">
-                  <c:v>Platinum</c:v>
+                  <c:v>No</c:v>
                 </c:pt>
                 <c:pt idx="1">
-                  <c:v>Silver</c:v>
-                </c:pt>
-                <c:pt idx="2">
-                  <c:v>Bronze</c:v>
-                </c:pt>
-                <c:pt idx="3">
-                  <c:v>Gold</c:v>
+                  <c:v>Yes</c:v>
                 </c:pt>
               </c:strCache>
             </c:strRef>
           </c:cat>
           <c:val>
             <c:numRef>
-              <c:f>Sheet1!$B$2:$B$5</c:f>
+              <c:f>Platinum_LoanDefault!$B$2:$B$3</c:f>
               <c:numCache>
-                <c:formatCode>0%</c:formatCode>
-                <c:ptCount val="4"/>
+                <c:formatCode>General</c:formatCode>
+                <c:ptCount val="2"/>
                 <c:pt idx="0">
-                  <c:v>0.13519999999999999</c:v>
+                  <c:v>552</c:v>
                 </c:pt>
                 <c:pt idx="1">
-                  <c:v>0.2656</c:v>
-                </c:pt>
-                <c:pt idx="2">
-                  <c:v>0.29920000000000002</c:v>
-                </c:pt>
-                <c:pt idx="3">
-                  <c:v>0.3</c:v>
+                  <c:v>124</c:v>
                 </c:pt>
               </c:numCache>
             </c:numRef>
@@ -1611,15 +4373,16 @@
         </c:ser>
         <c:dLbls>
           <c:showLegendKey val="0"/>
-          <c:showVal val="1"/>
+          <c:showVal val="0"/>
           <c:showCatName val="1"/>
           <c:showSerName val="0"/>
-          <c:showPercent val="0"/>
+          <c:showPercent val="1"/>
           <c:showBubbleSize val="0"/>
           <c:showLeaderLines val="1"/>
         </c:dLbls>
         <c:firstSliceAng val="0"/>
-      </c:pieChart>
+        <c:holeSize val="50"/>
+      </c:doughnutChart>
       <c:spPr>
         <a:noFill/>
         <a:ln>
@@ -1633,17 +4396,28 @@
     <c:showDLblsOverMax val="0"/>
   </c:chart>
   <c:spPr>
-    <a:solidFill>
-      <a:schemeClr val="bg1"/>
-    </a:solidFill>
-    <a:ln w="9525" cap="flat" cmpd="sng" algn="ctr">
-      <a:solidFill>
-        <a:schemeClr val="tx1">
-          <a:lumMod val="15000"/>
-          <a:lumOff val="85000"/>
-        </a:schemeClr>
-      </a:solidFill>
-      <a:round/>
+    <a:gradFill flip="none" rotWithShape="1">
+      <a:gsLst>
+        <a:gs pos="0">
+          <a:schemeClr val="dk1">
+            <a:lumMod val="65000"/>
+            <a:lumOff val="35000"/>
+          </a:schemeClr>
+        </a:gs>
+        <a:gs pos="100000">
+          <a:schemeClr val="dk1">
+            <a:lumMod val="85000"/>
+            <a:lumOff val="15000"/>
+          </a:schemeClr>
+        </a:gs>
+      </a:gsLst>
+      <a:path path="circle">
+        <a:fillToRect l="50000" t="50000" r="50000" b="50000"/>
+      </a:path>
+      <a:tileRect/>
+    </a:gradFill>
+    <a:ln>
+      <a:noFill/>
     </a:ln>
     <a:effectLst/>
   </c:spPr>
@@ -1652,11 +4426,868 @@
     <a:lstStyle/>
     <a:p>
       <a:pPr>
-        <a:defRPr sz="1400">
-          <a:solidFill>
-            <a:schemeClr val="bg1"/>
-          </a:solidFill>
-        </a:defRPr>
+        <a:defRPr/>
+      </a:pPr>
+      <a:endParaRPr lang="en-US"/>
+    </a:p>
+  </c:txPr>
+  <c:externalData r:id="rId3">
+    <c:autoUpdate val="0"/>
+  </c:externalData>
+</c:chartSpace>
+</file>
+
+<file path=word/charts/chart2.xml><?xml version="1.0" encoding="utf-8"?>
+<c:chartSpace xmlns:c="http://schemas.openxmlformats.org/drawingml/2006/chart" xmlns:a="http://schemas.openxmlformats.org/drawingml/2006/main" xmlns:r="http://schemas.openxmlformats.org/officeDocument/2006/relationships">
+  <c:date1904 val="0"/>
+  <c:lang val="en-US"/>
+  <c:roundedCorners val="0"/>
+  <mc:AlternateContent xmlns:mc="http://schemas.openxmlformats.org/markup-compatibility/2006">
+    <mc:Choice xmlns:c14="http://schemas.microsoft.com/office/drawing/2007/8/2/chart" Requires="c14">
+      <c14:style val="102"/>
+    </mc:Choice>
+    <mc:Fallback>
+      <c:style val="2"/>
+    </mc:Fallback>
+  </mc:AlternateContent>
+  <c:chart>
+    <c:autoTitleDeleted val="1"/>
+    <c:plotArea>
+      <c:layout/>
+      <c:doughnutChart>
+        <c:varyColors val="1"/>
+        <c:ser>
+          <c:idx val="0"/>
+          <c:order val="0"/>
+          <c:tx>
+            <c:strRef>
+              <c:f>Gold_LoanDefault!$B$1</c:f>
+              <c:strCache>
+                <c:ptCount val="1"/>
+                <c:pt idx="0">
+                  <c:v>totalCount</c:v>
+                </c:pt>
+              </c:strCache>
+            </c:strRef>
+          </c:tx>
+          <c:dPt>
+            <c:idx val="0"/>
+            <c:bubble3D val="0"/>
+            <c:spPr>
+              <a:gradFill rotWithShape="1">
+                <a:gsLst>
+                  <a:gs pos="0">
+                    <a:schemeClr val="accent1">
+                      <a:satMod val="103000"/>
+                      <a:lumMod val="102000"/>
+                      <a:tint val="94000"/>
+                    </a:schemeClr>
+                  </a:gs>
+                  <a:gs pos="50000">
+                    <a:schemeClr val="accent1">
+                      <a:satMod val="110000"/>
+                      <a:lumMod val="100000"/>
+                      <a:shade val="100000"/>
+                    </a:schemeClr>
+                  </a:gs>
+                  <a:gs pos="100000">
+                    <a:schemeClr val="accent1">
+                      <a:lumMod val="99000"/>
+                      <a:satMod val="120000"/>
+                      <a:shade val="78000"/>
+                    </a:schemeClr>
+                  </a:gs>
+                </a:gsLst>
+                <a:lin ang="5400000" scaled="0"/>
+              </a:gradFill>
+              <a:ln>
+                <a:noFill/>
+              </a:ln>
+              <a:effectLst>
+                <a:outerShdw blurRad="57150" dist="19050" dir="5400000" algn="ctr" rotWithShape="0">
+                  <a:srgbClr val="000000">
+                    <a:alpha val="63000"/>
+                  </a:srgbClr>
+                </a:outerShdw>
+              </a:effectLst>
+            </c:spPr>
+          </c:dPt>
+          <c:dPt>
+            <c:idx val="1"/>
+            <c:bubble3D val="0"/>
+            <c:spPr>
+              <a:gradFill rotWithShape="1">
+                <a:gsLst>
+                  <a:gs pos="0">
+                    <a:schemeClr val="accent2">
+                      <a:satMod val="103000"/>
+                      <a:lumMod val="102000"/>
+                      <a:tint val="94000"/>
+                    </a:schemeClr>
+                  </a:gs>
+                  <a:gs pos="50000">
+                    <a:schemeClr val="accent2">
+                      <a:satMod val="110000"/>
+                      <a:lumMod val="100000"/>
+                      <a:shade val="100000"/>
+                    </a:schemeClr>
+                  </a:gs>
+                  <a:gs pos="100000">
+                    <a:schemeClr val="accent2">
+                      <a:lumMod val="99000"/>
+                      <a:satMod val="120000"/>
+                      <a:shade val="78000"/>
+                    </a:schemeClr>
+                  </a:gs>
+                </a:gsLst>
+                <a:lin ang="5400000" scaled="0"/>
+              </a:gradFill>
+              <a:ln>
+                <a:noFill/>
+              </a:ln>
+              <a:effectLst>
+                <a:outerShdw blurRad="57150" dist="19050" dir="5400000" algn="ctr" rotWithShape="0">
+                  <a:srgbClr val="000000">
+                    <a:alpha val="63000"/>
+                  </a:srgbClr>
+                </a:outerShdw>
+              </a:effectLst>
+            </c:spPr>
+          </c:dPt>
+          <c:dLbls>
+            <c:dLbl>
+              <c:idx val="1"/>
+              <c:showLegendKey val="0"/>
+              <c:showVal val="0"/>
+              <c:showCatName val="1"/>
+              <c:showSerName val="0"/>
+              <c:showPercent val="1"/>
+              <c:showBubbleSize val="0"/>
+              <c:extLst>
+                <c:ext xmlns:c15="http://schemas.microsoft.com/office/drawing/2012/chart" uri="{CE6537A1-D6FC-4f65-9D91-7224C49458BB}">
+                  <c15:layout>
+                    <c:manualLayout>
+                      <c:w val="0.61098056102362208"/>
+                      <c:h val="0.24637402827297697"/>
+                    </c:manualLayout>
+                  </c15:layout>
+                </c:ext>
+              </c:extLst>
+            </c:dLbl>
+            <c:spPr>
+              <a:noFill/>
+              <a:ln>
+                <a:noFill/>
+              </a:ln>
+              <a:effectLst/>
+            </c:spPr>
+            <c:txPr>
+              <a:bodyPr rot="0" spcFirstLastPara="1" vertOverflow="ellipsis" vert="horz" wrap="square" lIns="38100" tIns="19050" rIns="38100" bIns="19050" anchor="ctr" anchorCtr="1">
+                <a:spAutoFit/>
+              </a:bodyPr>
+              <a:lstStyle/>
+              <a:p>
+                <a:pPr>
+                  <a:defRPr sz="900" b="0" i="0" u="none" strike="noStrike" kern="1200" baseline="0">
+                    <a:solidFill>
+                      <a:schemeClr val="lt1">
+                        <a:lumMod val="85000"/>
+                      </a:schemeClr>
+                    </a:solidFill>
+                    <a:latin typeface="+mn-lt"/>
+                    <a:ea typeface="+mn-ea"/>
+                    <a:cs typeface="+mn-cs"/>
+                  </a:defRPr>
+                </a:pPr>
+                <a:endParaRPr lang="en-US"/>
+              </a:p>
+            </c:txPr>
+            <c:showLegendKey val="0"/>
+            <c:showVal val="0"/>
+            <c:showCatName val="1"/>
+            <c:showSerName val="0"/>
+            <c:showPercent val="1"/>
+            <c:showBubbleSize val="0"/>
+            <c:showLeaderLines val="1"/>
+            <c:leaderLines>
+              <c:spPr>
+                <a:ln w="9525">
+                  <a:solidFill>
+                    <a:schemeClr val="lt1">
+                      <a:lumMod val="95000"/>
+                      <a:alpha val="54000"/>
+                    </a:schemeClr>
+                  </a:solidFill>
+                </a:ln>
+                <a:effectLst/>
+              </c:spPr>
+            </c:leaderLines>
+            <c:extLst>
+              <c:ext xmlns:c15="http://schemas.microsoft.com/office/drawing/2012/chart" uri="{CE6537A1-D6FC-4f65-9D91-7224C49458BB}"/>
+            </c:extLst>
+          </c:dLbls>
+          <c:cat>
+            <c:strRef>
+              <c:f>Gold_LoanDefault!$A$2:$A$3</c:f>
+              <c:strCache>
+                <c:ptCount val="2"/>
+                <c:pt idx="0">
+                  <c:v>No</c:v>
+                </c:pt>
+                <c:pt idx="1">
+                  <c:v>Yes</c:v>
+                </c:pt>
+              </c:strCache>
+            </c:strRef>
+          </c:cat>
+          <c:val>
+            <c:numRef>
+              <c:f>Gold_LoanDefault!$B$2:$B$3</c:f>
+              <c:numCache>
+                <c:formatCode>General</c:formatCode>
+                <c:ptCount val="2"/>
+                <c:pt idx="0">
+                  <c:v>1405</c:v>
+                </c:pt>
+                <c:pt idx="1">
+                  <c:v>95</c:v>
+                </c:pt>
+              </c:numCache>
+            </c:numRef>
+          </c:val>
+        </c:ser>
+        <c:dLbls>
+          <c:showLegendKey val="0"/>
+          <c:showVal val="0"/>
+          <c:showCatName val="1"/>
+          <c:showSerName val="0"/>
+          <c:showPercent val="1"/>
+          <c:showBubbleSize val="0"/>
+          <c:showLeaderLines val="1"/>
+        </c:dLbls>
+        <c:firstSliceAng val="0"/>
+        <c:holeSize val="50"/>
+      </c:doughnutChart>
+      <c:spPr>
+        <a:noFill/>
+        <a:ln>
+          <a:noFill/>
+        </a:ln>
+        <a:effectLst/>
+      </c:spPr>
+    </c:plotArea>
+    <c:plotVisOnly val="1"/>
+    <c:dispBlanksAs val="gap"/>
+    <c:showDLblsOverMax val="0"/>
+  </c:chart>
+  <c:spPr>
+    <a:gradFill flip="none" rotWithShape="1">
+      <a:gsLst>
+        <a:gs pos="0">
+          <a:schemeClr val="dk1">
+            <a:lumMod val="65000"/>
+            <a:lumOff val="35000"/>
+          </a:schemeClr>
+        </a:gs>
+        <a:gs pos="100000">
+          <a:schemeClr val="dk1">
+            <a:lumMod val="85000"/>
+            <a:lumOff val="15000"/>
+          </a:schemeClr>
+        </a:gs>
+      </a:gsLst>
+      <a:path path="circle">
+        <a:fillToRect l="50000" t="50000" r="50000" b="50000"/>
+      </a:path>
+      <a:tileRect/>
+    </a:gradFill>
+    <a:ln>
+      <a:noFill/>
+    </a:ln>
+    <a:effectLst/>
+  </c:spPr>
+  <c:txPr>
+    <a:bodyPr/>
+    <a:lstStyle/>
+    <a:p>
+      <a:pPr>
+        <a:defRPr/>
+      </a:pPr>
+      <a:endParaRPr lang="en-US"/>
+    </a:p>
+  </c:txPr>
+  <c:externalData r:id="rId3">
+    <c:autoUpdate val="0"/>
+  </c:externalData>
+</c:chartSpace>
+</file>
+
+<file path=word/charts/chart3.xml><?xml version="1.0" encoding="utf-8"?>
+<c:chartSpace xmlns:c="http://schemas.openxmlformats.org/drawingml/2006/chart" xmlns:a="http://schemas.openxmlformats.org/drawingml/2006/main" xmlns:r="http://schemas.openxmlformats.org/officeDocument/2006/relationships">
+  <c:date1904 val="0"/>
+  <c:lang val="en-US"/>
+  <c:roundedCorners val="0"/>
+  <mc:AlternateContent xmlns:mc="http://schemas.openxmlformats.org/markup-compatibility/2006">
+    <mc:Choice xmlns:c14="http://schemas.microsoft.com/office/drawing/2007/8/2/chart" Requires="c14">
+      <c14:style val="102"/>
+    </mc:Choice>
+    <mc:Fallback>
+      <c:style val="2"/>
+    </mc:Fallback>
+  </mc:AlternateContent>
+  <c:chart>
+    <c:autoTitleDeleted val="1"/>
+    <c:plotArea>
+      <c:layout/>
+      <c:doughnutChart>
+        <c:varyColors val="1"/>
+        <c:ser>
+          <c:idx val="0"/>
+          <c:order val="0"/>
+          <c:tx>
+            <c:strRef>
+              <c:f>Silver_LoanDefault!$B$1</c:f>
+              <c:strCache>
+                <c:ptCount val="1"/>
+                <c:pt idx="0">
+                  <c:v>totalCount</c:v>
+                </c:pt>
+              </c:strCache>
+            </c:strRef>
+          </c:tx>
+          <c:dPt>
+            <c:idx val="0"/>
+            <c:bubble3D val="0"/>
+            <c:spPr>
+              <a:gradFill rotWithShape="1">
+                <a:gsLst>
+                  <a:gs pos="0">
+                    <a:schemeClr val="accent1">
+                      <a:satMod val="103000"/>
+                      <a:lumMod val="102000"/>
+                      <a:tint val="94000"/>
+                    </a:schemeClr>
+                  </a:gs>
+                  <a:gs pos="50000">
+                    <a:schemeClr val="accent1">
+                      <a:satMod val="110000"/>
+                      <a:lumMod val="100000"/>
+                      <a:shade val="100000"/>
+                    </a:schemeClr>
+                  </a:gs>
+                  <a:gs pos="100000">
+                    <a:schemeClr val="accent1">
+                      <a:lumMod val="99000"/>
+                      <a:satMod val="120000"/>
+                      <a:shade val="78000"/>
+                    </a:schemeClr>
+                  </a:gs>
+                </a:gsLst>
+                <a:lin ang="5400000" scaled="0"/>
+              </a:gradFill>
+              <a:ln>
+                <a:noFill/>
+              </a:ln>
+              <a:effectLst>
+                <a:outerShdw blurRad="57150" dist="19050" dir="5400000" algn="ctr" rotWithShape="0">
+                  <a:srgbClr val="000000">
+                    <a:alpha val="63000"/>
+                  </a:srgbClr>
+                </a:outerShdw>
+              </a:effectLst>
+            </c:spPr>
+          </c:dPt>
+          <c:dPt>
+            <c:idx val="1"/>
+            <c:bubble3D val="0"/>
+            <c:spPr>
+              <a:gradFill rotWithShape="1">
+                <a:gsLst>
+                  <a:gs pos="0">
+                    <a:schemeClr val="accent2">
+                      <a:satMod val="103000"/>
+                      <a:lumMod val="102000"/>
+                      <a:tint val="94000"/>
+                    </a:schemeClr>
+                  </a:gs>
+                  <a:gs pos="50000">
+                    <a:schemeClr val="accent2">
+                      <a:satMod val="110000"/>
+                      <a:lumMod val="100000"/>
+                      <a:shade val="100000"/>
+                    </a:schemeClr>
+                  </a:gs>
+                  <a:gs pos="100000">
+                    <a:schemeClr val="accent2">
+                      <a:lumMod val="99000"/>
+                      <a:satMod val="120000"/>
+                      <a:shade val="78000"/>
+                    </a:schemeClr>
+                  </a:gs>
+                </a:gsLst>
+                <a:lin ang="5400000" scaled="0"/>
+              </a:gradFill>
+              <a:ln>
+                <a:noFill/>
+              </a:ln>
+              <a:effectLst>
+                <a:outerShdw blurRad="57150" dist="19050" dir="5400000" algn="ctr" rotWithShape="0">
+                  <a:srgbClr val="000000">
+                    <a:alpha val="63000"/>
+                  </a:srgbClr>
+                </a:outerShdw>
+              </a:effectLst>
+            </c:spPr>
+          </c:dPt>
+          <c:dLbls>
+            <c:spPr>
+              <a:noFill/>
+              <a:ln>
+                <a:noFill/>
+              </a:ln>
+              <a:effectLst/>
+            </c:spPr>
+            <c:txPr>
+              <a:bodyPr rot="0" spcFirstLastPara="1" vertOverflow="ellipsis" vert="horz" wrap="square" lIns="38100" tIns="19050" rIns="38100" bIns="19050" anchor="ctr" anchorCtr="1">
+                <a:spAutoFit/>
+              </a:bodyPr>
+              <a:lstStyle/>
+              <a:p>
+                <a:pPr>
+                  <a:defRPr sz="900" b="0" i="0" u="none" strike="noStrike" kern="1200" baseline="0">
+                    <a:solidFill>
+                      <a:schemeClr val="lt1">
+                        <a:lumMod val="85000"/>
+                      </a:schemeClr>
+                    </a:solidFill>
+                    <a:latin typeface="+mn-lt"/>
+                    <a:ea typeface="+mn-ea"/>
+                    <a:cs typeface="+mn-cs"/>
+                  </a:defRPr>
+                </a:pPr>
+                <a:endParaRPr lang="en-US"/>
+              </a:p>
+            </c:txPr>
+            <c:showLegendKey val="0"/>
+            <c:showVal val="0"/>
+            <c:showCatName val="1"/>
+            <c:showSerName val="0"/>
+            <c:showPercent val="1"/>
+            <c:showBubbleSize val="0"/>
+            <c:showLeaderLines val="1"/>
+            <c:leaderLines>
+              <c:spPr>
+                <a:ln w="9525">
+                  <a:solidFill>
+                    <a:schemeClr val="lt1">
+                      <a:lumMod val="95000"/>
+                      <a:alpha val="54000"/>
+                    </a:schemeClr>
+                  </a:solidFill>
+                </a:ln>
+                <a:effectLst/>
+              </c:spPr>
+            </c:leaderLines>
+            <c:extLst>
+              <c:ext xmlns:c15="http://schemas.microsoft.com/office/drawing/2012/chart" uri="{CE6537A1-D6FC-4f65-9D91-7224C49458BB}"/>
+            </c:extLst>
+          </c:dLbls>
+          <c:cat>
+            <c:strRef>
+              <c:f>Silver_LoanDefault!$A$2:$A$3</c:f>
+              <c:strCache>
+                <c:ptCount val="2"/>
+                <c:pt idx="0">
+                  <c:v>No</c:v>
+                </c:pt>
+                <c:pt idx="1">
+                  <c:v>Yes</c:v>
+                </c:pt>
+              </c:strCache>
+            </c:strRef>
+          </c:cat>
+          <c:val>
+            <c:numRef>
+              <c:f>Silver_LoanDefault!$B$2:$B$3</c:f>
+              <c:numCache>
+                <c:formatCode>General</c:formatCode>
+                <c:ptCount val="2"/>
+                <c:pt idx="0">
+                  <c:v>904</c:v>
+                </c:pt>
+                <c:pt idx="1">
+                  <c:v>424</c:v>
+                </c:pt>
+              </c:numCache>
+            </c:numRef>
+          </c:val>
+        </c:ser>
+        <c:dLbls>
+          <c:showLegendKey val="0"/>
+          <c:showVal val="0"/>
+          <c:showCatName val="1"/>
+          <c:showSerName val="0"/>
+          <c:showPercent val="1"/>
+          <c:showBubbleSize val="0"/>
+          <c:showLeaderLines val="1"/>
+        </c:dLbls>
+        <c:firstSliceAng val="0"/>
+        <c:holeSize val="50"/>
+      </c:doughnutChart>
+      <c:spPr>
+        <a:noFill/>
+        <a:ln>
+          <a:noFill/>
+        </a:ln>
+        <a:effectLst/>
+      </c:spPr>
+    </c:plotArea>
+    <c:plotVisOnly val="1"/>
+    <c:dispBlanksAs val="gap"/>
+    <c:showDLblsOverMax val="0"/>
+  </c:chart>
+  <c:spPr>
+    <a:gradFill flip="none" rotWithShape="1">
+      <a:gsLst>
+        <a:gs pos="0">
+          <a:schemeClr val="dk1">
+            <a:lumMod val="65000"/>
+            <a:lumOff val="35000"/>
+          </a:schemeClr>
+        </a:gs>
+        <a:gs pos="100000">
+          <a:schemeClr val="dk1">
+            <a:lumMod val="85000"/>
+            <a:lumOff val="15000"/>
+          </a:schemeClr>
+        </a:gs>
+      </a:gsLst>
+      <a:path path="circle">
+        <a:fillToRect l="50000" t="50000" r="50000" b="50000"/>
+      </a:path>
+      <a:tileRect/>
+    </a:gradFill>
+    <a:ln>
+      <a:noFill/>
+    </a:ln>
+    <a:effectLst/>
+  </c:spPr>
+  <c:txPr>
+    <a:bodyPr/>
+    <a:lstStyle/>
+    <a:p>
+      <a:pPr>
+        <a:defRPr/>
+      </a:pPr>
+      <a:endParaRPr lang="en-US"/>
+    </a:p>
+  </c:txPr>
+  <c:externalData r:id="rId3">
+    <c:autoUpdate val="0"/>
+  </c:externalData>
+</c:chartSpace>
+</file>
+
+<file path=word/charts/chart4.xml><?xml version="1.0" encoding="utf-8"?>
+<c:chartSpace xmlns:c="http://schemas.openxmlformats.org/drawingml/2006/chart" xmlns:a="http://schemas.openxmlformats.org/drawingml/2006/main" xmlns:r="http://schemas.openxmlformats.org/officeDocument/2006/relationships">
+  <c:date1904 val="0"/>
+  <c:lang val="en-US"/>
+  <c:roundedCorners val="0"/>
+  <mc:AlternateContent xmlns:mc="http://schemas.openxmlformats.org/markup-compatibility/2006">
+    <mc:Choice xmlns:c14="http://schemas.microsoft.com/office/drawing/2007/8/2/chart" Requires="c14">
+      <c14:style val="102"/>
+    </mc:Choice>
+    <mc:Fallback>
+      <c:style val="2"/>
+    </mc:Fallback>
+  </mc:AlternateContent>
+  <c:chart>
+    <c:autoTitleDeleted val="1"/>
+    <c:plotArea>
+      <c:layout/>
+      <c:doughnutChart>
+        <c:varyColors val="1"/>
+        <c:ser>
+          <c:idx val="0"/>
+          <c:order val="0"/>
+          <c:tx>
+            <c:strRef>
+              <c:f>Bronze_LoanDefault!$B$1</c:f>
+              <c:strCache>
+                <c:ptCount val="1"/>
+                <c:pt idx="0">
+                  <c:v>totalCount</c:v>
+                </c:pt>
+              </c:strCache>
+            </c:strRef>
+          </c:tx>
+          <c:dPt>
+            <c:idx val="0"/>
+            <c:bubble3D val="0"/>
+            <c:spPr>
+              <a:gradFill rotWithShape="1">
+                <a:gsLst>
+                  <a:gs pos="0">
+                    <a:schemeClr val="accent1">
+                      <a:satMod val="103000"/>
+                      <a:lumMod val="102000"/>
+                      <a:tint val="94000"/>
+                    </a:schemeClr>
+                  </a:gs>
+                  <a:gs pos="50000">
+                    <a:schemeClr val="accent1">
+                      <a:satMod val="110000"/>
+                      <a:lumMod val="100000"/>
+                      <a:shade val="100000"/>
+                    </a:schemeClr>
+                  </a:gs>
+                  <a:gs pos="100000">
+                    <a:schemeClr val="accent1">
+                      <a:lumMod val="99000"/>
+                      <a:satMod val="120000"/>
+                      <a:shade val="78000"/>
+                    </a:schemeClr>
+                  </a:gs>
+                </a:gsLst>
+                <a:lin ang="5400000" scaled="0"/>
+              </a:gradFill>
+              <a:ln>
+                <a:noFill/>
+              </a:ln>
+              <a:effectLst>
+                <a:outerShdw blurRad="57150" dist="19050" dir="5400000" algn="ctr" rotWithShape="0">
+                  <a:srgbClr val="000000">
+                    <a:alpha val="63000"/>
+                  </a:srgbClr>
+                </a:outerShdw>
+              </a:effectLst>
+            </c:spPr>
+          </c:dPt>
+          <c:dPt>
+            <c:idx val="1"/>
+            <c:bubble3D val="0"/>
+            <c:spPr>
+              <a:gradFill rotWithShape="1">
+                <a:gsLst>
+                  <a:gs pos="0">
+                    <a:schemeClr val="accent2">
+                      <a:satMod val="103000"/>
+                      <a:lumMod val="102000"/>
+                      <a:tint val="94000"/>
+                    </a:schemeClr>
+                  </a:gs>
+                  <a:gs pos="50000">
+                    <a:schemeClr val="accent2">
+                      <a:satMod val="110000"/>
+                      <a:lumMod val="100000"/>
+                      <a:shade val="100000"/>
+                    </a:schemeClr>
+                  </a:gs>
+                  <a:gs pos="100000">
+                    <a:schemeClr val="accent2">
+                      <a:lumMod val="99000"/>
+                      <a:satMod val="120000"/>
+                      <a:shade val="78000"/>
+                    </a:schemeClr>
+                  </a:gs>
+                </a:gsLst>
+                <a:lin ang="5400000" scaled="0"/>
+              </a:gradFill>
+              <a:ln>
+                <a:noFill/>
+              </a:ln>
+              <a:effectLst>
+                <a:outerShdw blurRad="57150" dist="19050" dir="5400000" algn="ctr" rotWithShape="0">
+                  <a:srgbClr val="000000">
+                    <a:alpha val="63000"/>
+                  </a:srgbClr>
+                </a:outerShdw>
+              </a:effectLst>
+            </c:spPr>
+          </c:dPt>
+          <c:dLbls>
+            <c:dLbl>
+              <c:idx val="0"/>
+              <c:layout>
+                <c:manualLayout>
+                  <c:x val="1.8586994701870359E-2"/>
+                  <c:y val="-3.1812526615509269E-2"/>
+                </c:manualLayout>
+              </c:layout>
+              <c:showLegendKey val="0"/>
+              <c:showVal val="0"/>
+              <c:showCatName val="1"/>
+              <c:showSerName val="0"/>
+              <c:showPercent val="1"/>
+              <c:showBubbleSize val="0"/>
+              <c:extLst>
+                <c:ext xmlns:c15="http://schemas.microsoft.com/office/drawing/2012/chart" uri="{CE6537A1-D6FC-4f65-9D91-7224C49458BB}">
+                  <c15:layout>
+                    <c:manualLayout>
+                      <c:w val="0.26538140678511835"/>
+                      <c:h val="0.38128355641652961"/>
+                    </c:manualLayout>
+                  </c15:layout>
+                </c:ext>
+              </c:extLst>
+            </c:dLbl>
+            <c:dLbl>
+              <c:idx val="1"/>
+              <c:showLegendKey val="0"/>
+              <c:showVal val="0"/>
+              <c:showCatName val="1"/>
+              <c:showSerName val="0"/>
+              <c:showPercent val="1"/>
+              <c:showBubbleSize val="0"/>
+              <c:extLst>
+                <c:ext xmlns:c15="http://schemas.microsoft.com/office/drawing/2012/chart" uri="{CE6537A1-D6FC-4f65-9D91-7224C49458BB}">
+                  <c15:layout>
+                    <c:manualLayout>
+                      <c:w val="0.24521338875391505"/>
+                      <c:h val="0.38128355641652961"/>
+                    </c:manualLayout>
+                  </c15:layout>
+                </c:ext>
+              </c:extLst>
+            </c:dLbl>
+            <c:spPr>
+              <a:noFill/>
+              <a:ln>
+                <a:noFill/>
+              </a:ln>
+              <a:effectLst/>
+            </c:spPr>
+            <c:txPr>
+              <a:bodyPr rot="0" spcFirstLastPara="1" vertOverflow="ellipsis" vert="horz" wrap="square" lIns="38100" tIns="19050" rIns="38100" bIns="19050" anchor="ctr" anchorCtr="1">
+                <a:spAutoFit/>
+              </a:bodyPr>
+              <a:lstStyle/>
+              <a:p>
+                <a:pPr>
+                  <a:defRPr sz="900" b="0" i="0" u="none" strike="noStrike" kern="1200" baseline="0">
+                    <a:solidFill>
+                      <a:schemeClr val="lt1">
+                        <a:lumMod val="85000"/>
+                      </a:schemeClr>
+                    </a:solidFill>
+                    <a:latin typeface="+mn-lt"/>
+                    <a:ea typeface="+mn-ea"/>
+                    <a:cs typeface="+mn-cs"/>
+                  </a:defRPr>
+                </a:pPr>
+                <a:endParaRPr lang="en-US"/>
+              </a:p>
+            </c:txPr>
+            <c:showLegendKey val="0"/>
+            <c:showVal val="0"/>
+            <c:showCatName val="1"/>
+            <c:showSerName val="0"/>
+            <c:showPercent val="1"/>
+            <c:showBubbleSize val="0"/>
+            <c:showLeaderLines val="1"/>
+            <c:leaderLines>
+              <c:spPr>
+                <a:ln w="9525">
+                  <a:solidFill>
+                    <a:schemeClr val="lt1">
+                      <a:lumMod val="95000"/>
+                      <a:alpha val="54000"/>
+                    </a:schemeClr>
+                  </a:solidFill>
+                </a:ln>
+                <a:effectLst/>
+              </c:spPr>
+            </c:leaderLines>
+            <c:extLst>
+              <c:ext xmlns:c15="http://schemas.microsoft.com/office/drawing/2012/chart" uri="{CE6537A1-D6FC-4f65-9D91-7224C49458BB}"/>
+            </c:extLst>
+          </c:dLbls>
+          <c:cat>
+            <c:strRef>
+              <c:f>Bronze_LoanDefault!$A$2:$A$3</c:f>
+              <c:strCache>
+                <c:ptCount val="2"/>
+                <c:pt idx="0">
+                  <c:v>No</c:v>
+                </c:pt>
+                <c:pt idx="1">
+                  <c:v>Yes</c:v>
+                </c:pt>
+              </c:strCache>
+            </c:strRef>
+          </c:cat>
+          <c:val>
+            <c:numRef>
+              <c:f>Bronze_LoanDefault!$B$2:$B$3</c:f>
+              <c:numCache>
+                <c:formatCode>General</c:formatCode>
+                <c:ptCount val="2"/>
+                <c:pt idx="0">
+                  <c:v>968</c:v>
+                </c:pt>
+                <c:pt idx="1">
+                  <c:v>528</c:v>
+                </c:pt>
+              </c:numCache>
+            </c:numRef>
+          </c:val>
+        </c:ser>
+        <c:dLbls>
+          <c:showLegendKey val="0"/>
+          <c:showVal val="0"/>
+          <c:showCatName val="1"/>
+          <c:showSerName val="0"/>
+          <c:showPercent val="1"/>
+          <c:showBubbleSize val="0"/>
+          <c:showLeaderLines val="1"/>
+        </c:dLbls>
+        <c:firstSliceAng val="0"/>
+        <c:holeSize val="50"/>
+      </c:doughnutChart>
+      <c:spPr>
+        <a:noFill/>
+        <a:ln>
+          <a:noFill/>
+        </a:ln>
+        <a:effectLst/>
+      </c:spPr>
+    </c:plotArea>
+    <c:plotVisOnly val="1"/>
+    <c:dispBlanksAs val="gap"/>
+    <c:showDLblsOverMax val="0"/>
+  </c:chart>
+  <c:spPr>
+    <a:gradFill flip="none" rotWithShape="1">
+      <a:gsLst>
+        <a:gs pos="0">
+          <a:schemeClr val="dk1">
+            <a:lumMod val="65000"/>
+            <a:lumOff val="35000"/>
+          </a:schemeClr>
+        </a:gs>
+        <a:gs pos="100000">
+          <a:schemeClr val="dk1">
+            <a:lumMod val="85000"/>
+            <a:lumOff val="15000"/>
+          </a:schemeClr>
+        </a:gs>
+      </a:gsLst>
+      <a:path path="circle">
+        <a:fillToRect l="50000" t="50000" r="50000" b="50000"/>
+      </a:path>
+      <a:tileRect/>
+    </a:gradFill>
+    <a:ln>
+      <a:noFill/>
+    </a:ln>
+    <a:effectLst/>
+  </c:spPr>
+  <c:txPr>
+    <a:bodyPr/>
+    <a:lstStyle/>
+    <a:p>
+      <a:pPr>
+        <a:defRPr/>
       </a:pPr>
       <a:endParaRPr lang="en-US"/>
     </a:p>
@@ -1707,77 +5338,202 @@
 </cs:colorStyle>
 </file>
 
+<file path=word/charts/colors2.xml><?xml version="1.0" encoding="utf-8"?>
+<cs:colorStyle xmlns:cs="http://schemas.microsoft.com/office/drawing/2012/chartStyle" xmlns:a="http://schemas.openxmlformats.org/drawingml/2006/main" meth="cycle" id="10">
+  <a:schemeClr val="accent1"/>
+  <a:schemeClr val="accent2"/>
+  <a:schemeClr val="accent3"/>
+  <a:schemeClr val="accent4"/>
+  <a:schemeClr val="accent5"/>
+  <a:schemeClr val="accent6"/>
+  <cs:variation/>
+  <cs:variation>
+    <a:lumMod val="60000"/>
+  </cs:variation>
+  <cs:variation>
+    <a:lumMod val="80000"/>
+    <a:lumOff val="20000"/>
+  </cs:variation>
+  <cs:variation>
+    <a:lumMod val="80000"/>
+  </cs:variation>
+  <cs:variation>
+    <a:lumMod val="60000"/>
+    <a:lumOff val="40000"/>
+  </cs:variation>
+  <cs:variation>
+    <a:lumMod val="50000"/>
+  </cs:variation>
+  <cs:variation>
+    <a:lumMod val="70000"/>
+    <a:lumOff val="30000"/>
+  </cs:variation>
+  <cs:variation>
+    <a:lumMod val="70000"/>
+  </cs:variation>
+  <cs:variation>
+    <a:lumMod val="50000"/>
+    <a:lumOff val="50000"/>
+  </cs:variation>
+</cs:colorStyle>
+</file>
+
+<file path=word/charts/colors3.xml><?xml version="1.0" encoding="utf-8"?>
+<cs:colorStyle xmlns:cs="http://schemas.microsoft.com/office/drawing/2012/chartStyle" xmlns:a="http://schemas.openxmlformats.org/drawingml/2006/main" meth="cycle" id="10">
+  <a:schemeClr val="accent1"/>
+  <a:schemeClr val="accent2"/>
+  <a:schemeClr val="accent3"/>
+  <a:schemeClr val="accent4"/>
+  <a:schemeClr val="accent5"/>
+  <a:schemeClr val="accent6"/>
+  <cs:variation/>
+  <cs:variation>
+    <a:lumMod val="60000"/>
+  </cs:variation>
+  <cs:variation>
+    <a:lumMod val="80000"/>
+    <a:lumOff val="20000"/>
+  </cs:variation>
+  <cs:variation>
+    <a:lumMod val="80000"/>
+  </cs:variation>
+  <cs:variation>
+    <a:lumMod val="60000"/>
+    <a:lumOff val="40000"/>
+  </cs:variation>
+  <cs:variation>
+    <a:lumMod val="50000"/>
+  </cs:variation>
+  <cs:variation>
+    <a:lumMod val="70000"/>
+    <a:lumOff val="30000"/>
+  </cs:variation>
+  <cs:variation>
+    <a:lumMod val="70000"/>
+  </cs:variation>
+  <cs:variation>
+    <a:lumMod val="50000"/>
+    <a:lumOff val="50000"/>
+  </cs:variation>
+</cs:colorStyle>
+</file>
+
+<file path=word/charts/colors4.xml><?xml version="1.0" encoding="utf-8"?>
+<cs:colorStyle xmlns:cs="http://schemas.microsoft.com/office/drawing/2012/chartStyle" xmlns:a="http://schemas.openxmlformats.org/drawingml/2006/main" meth="cycle" id="10">
+  <a:schemeClr val="accent1"/>
+  <a:schemeClr val="accent2"/>
+  <a:schemeClr val="accent3"/>
+  <a:schemeClr val="accent4"/>
+  <a:schemeClr val="accent5"/>
+  <a:schemeClr val="accent6"/>
+  <cs:variation/>
+  <cs:variation>
+    <a:lumMod val="60000"/>
+  </cs:variation>
+  <cs:variation>
+    <a:lumMod val="80000"/>
+    <a:lumOff val="20000"/>
+  </cs:variation>
+  <cs:variation>
+    <a:lumMod val="80000"/>
+  </cs:variation>
+  <cs:variation>
+    <a:lumMod val="60000"/>
+    <a:lumOff val="40000"/>
+  </cs:variation>
+  <cs:variation>
+    <a:lumMod val="50000"/>
+  </cs:variation>
+  <cs:variation>
+    <a:lumMod val="70000"/>
+    <a:lumOff val="30000"/>
+  </cs:variation>
+  <cs:variation>
+    <a:lumMod val="70000"/>
+  </cs:variation>
+  <cs:variation>
+    <a:lumMod val="50000"/>
+    <a:lumOff val="50000"/>
+  </cs:variation>
+</cs:colorStyle>
+</file>
+
 <file path=word/charts/style1.xml><?xml version="1.0" encoding="utf-8"?>
-<cs:chartStyle xmlns:cs="http://schemas.microsoft.com/office/drawing/2012/chartStyle" xmlns:a="http://schemas.openxmlformats.org/drawingml/2006/main" id="251">
+<cs:chartStyle xmlns:cs="http://schemas.microsoft.com/office/drawing/2012/chartStyle" xmlns:a="http://schemas.openxmlformats.org/drawingml/2006/main" id="257">
   <cs:axisTitle>
     <cs:lnRef idx="0"/>
     <cs:fillRef idx="0"/>
     <cs:effectRef idx="0"/>
     <cs:fontRef idx="minor">
-      <a:schemeClr val="tx1">
-        <a:lumMod val="65000"/>
-        <a:lumOff val="35000"/>
+      <a:schemeClr val="lt1">
+        <a:lumMod val="85000"/>
       </a:schemeClr>
     </cs:fontRef>
-    <cs:defRPr sz="1330" kern="1200"/>
+    <cs:defRPr sz="900" b="1" kern="1200" cap="all"/>
   </cs:axisTitle>
   <cs:categoryAxis>
     <cs:lnRef idx="0"/>
     <cs:fillRef idx="0"/>
     <cs:effectRef idx="0"/>
     <cs:fontRef idx="minor">
-      <a:schemeClr val="tx1">
-        <a:lumMod val="65000"/>
-        <a:lumOff val="35000"/>
+      <a:schemeClr val="lt1">
+        <a:lumMod val="85000"/>
       </a:schemeClr>
     </cs:fontRef>
     <cs:spPr>
-      <a:ln w="9525" cap="flat" cmpd="sng" algn="ctr">
+      <a:ln w="12700" cap="flat" cmpd="sng" algn="ctr">
         <a:solidFill>
-          <a:schemeClr val="tx1">
-            <a:lumMod val="15000"/>
-            <a:lumOff val="85000"/>
+          <a:schemeClr val="lt1">
+            <a:lumMod val="95000"/>
+            <a:alpha val="54000"/>
           </a:schemeClr>
         </a:solidFill>
         <a:round/>
       </a:ln>
     </cs:spPr>
-    <cs:defRPr sz="1197" kern="1200"/>
+    <cs:defRPr sz="900" kern="1200"/>
   </cs:categoryAxis>
-  <cs:chartArea mods="allowNoFillOverride allowNoLineOverride">
-    <cs:lnRef idx="0"/>
-    <cs:fillRef idx="0"/>
-    <cs:effectRef idx="0"/>
-    <cs:fontRef idx="minor">
-      <a:schemeClr val="tx1"/>
+  <cs:chartArea>
+    <cs:lnRef idx="0"/>
+    <cs:fillRef idx="0"/>
+    <cs:effectRef idx="0"/>
+    <cs:fontRef idx="minor">
+      <a:schemeClr val="dk1"/>
     </cs:fontRef>
     <cs:spPr>
-      <a:solidFill>
-        <a:schemeClr val="bg1"/>
-      </a:solidFill>
-      <a:ln w="9525" cap="flat" cmpd="sng" algn="ctr">
-        <a:solidFill>
-          <a:schemeClr val="tx1">
-            <a:lumMod val="15000"/>
-            <a:lumOff val="85000"/>
-          </a:schemeClr>
-        </a:solidFill>
-        <a:round/>
-      </a:ln>
+      <a:gradFill flip="none" rotWithShape="1">
+        <a:gsLst>
+          <a:gs pos="0">
+            <a:schemeClr val="dk1">
+              <a:lumMod val="65000"/>
+              <a:lumOff val="35000"/>
+            </a:schemeClr>
+          </a:gs>
+          <a:gs pos="100000">
+            <a:schemeClr val="dk1">
+              <a:lumMod val="85000"/>
+              <a:lumOff val="15000"/>
+            </a:schemeClr>
+          </a:gs>
+        </a:gsLst>
+        <a:path path="circle">
+          <a:fillToRect l="50000" t="50000" r="50000" b="50000"/>
+        </a:path>
+        <a:tileRect/>
+      </a:gradFill>
     </cs:spPr>
-    <cs:defRPr sz="1197" kern="1200"/>
+    <cs:defRPr sz="1000" kern="1200"/>
   </cs:chartArea>
   <cs:dataLabel>
     <cs:lnRef idx="0"/>
     <cs:fillRef idx="0"/>
     <cs:effectRef idx="0"/>
     <cs:fontRef idx="minor">
-      <a:schemeClr val="tx1">
-        <a:lumMod val="75000"/>
-        <a:lumOff val="25000"/>
+      <a:schemeClr val="lt1">
+        <a:lumMod val="85000"/>
       </a:schemeClr>
     </cs:fontRef>
-    <cs:defRPr sz="1197" kern="1200"/>
+    <cs:defRPr sz="900" kern="1200"/>
   </cs:dataLabel>
   <cs:dataLabelCallout>
     <cs:lnRef idx="0"/>
@@ -1793,65 +5549,43 @@
       <a:solidFill>
         <a:schemeClr val="lt1"/>
       </a:solidFill>
-      <a:ln>
-        <a:solidFill>
-          <a:schemeClr val="dk1">
-            <a:lumMod val="25000"/>
-            <a:lumOff val="75000"/>
-          </a:schemeClr>
-        </a:solidFill>
-      </a:ln>
     </cs:spPr>
-    <cs:defRPr sz="1197" kern="1200"/>
+    <cs:defRPr sz="900" kern="1200"/>
     <cs:bodyPr rot="0" spcFirstLastPara="1" vertOverflow="clip" horzOverflow="clip" vert="horz" wrap="square" lIns="36576" tIns="18288" rIns="36576" bIns="18288" anchor="ctr" anchorCtr="1">
       <a:spAutoFit/>
     </cs:bodyPr>
   </cs:dataLabelCallout>
   <cs:dataPoint>
     <cs:lnRef idx="0"/>
-    <cs:fillRef idx="1">
+    <cs:fillRef idx="3">
       <cs:styleClr val="auto"/>
     </cs:fillRef>
-    <cs:effectRef idx="0"/>
+    <cs:effectRef idx="3"/>
     <cs:fontRef idx="minor">
       <a:schemeClr val="tx1"/>
     </cs:fontRef>
-    <cs:spPr>
-      <a:ln w="19050">
-        <a:solidFill>
-          <a:schemeClr val="lt1"/>
-        </a:solidFill>
-      </a:ln>
-    </cs:spPr>
   </cs:dataPoint>
   <cs:dataPoint3D>
     <cs:lnRef idx="0"/>
-    <cs:fillRef idx="1">
+    <cs:fillRef idx="3">
       <cs:styleClr val="auto"/>
     </cs:fillRef>
-    <cs:effectRef idx="0"/>
+    <cs:effectRef idx="3"/>
     <cs:fontRef idx="minor">
       <a:schemeClr val="tx1"/>
     </cs:fontRef>
-    <cs:spPr>
-      <a:ln w="25400">
-        <a:solidFill>
-          <a:schemeClr val="lt1"/>
-        </a:solidFill>
-      </a:ln>
-    </cs:spPr>
   </cs:dataPoint3D>
   <cs:dataPointLine>
     <cs:lnRef idx="0">
       <cs:styleClr val="auto"/>
     </cs:lnRef>
-    <cs:fillRef idx="0"/>
-    <cs:effectRef idx="0"/>
+    <cs:fillRef idx="3"/>
+    <cs:effectRef idx="3"/>
     <cs:fontRef idx="minor">
       <a:schemeClr val="tx1"/>
     </cs:fontRef>
     <cs:spPr>
-      <a:ln w="28575" cap="rnd">
+      <a:ln w="34925" cap="rnd">
         <a:solidFill>
           <a:schemeClr val="phClr"/>
         </a:solidFill>
@@ -1863,10 +5597,10 @@
     <cs:lnRef idx="0">
       <cs:styleClr val="auto"/>
     </cs:lnRef>
-    <cs:fillRef idx="1">
+    <cs:fillRef idx="3">
       <cs:styleClr val="auto"/>
     </cs:fillRef>
-    <cs:effectRef idx="0"/>
+    <cs:effectRef idx="3"/>
     <cs:fontRef idx="minor">
       <a:schemeClr val="tx1"/>
     </cs:fontRef>
@@ -1875,16 +5609,17 @@
         <a:solidFill>
           <a:schemeClr val="phClr"/>
         </a:solidFill>
+        <a:round/>
       </a:ln>
     </cs:spPr>
   </cs:dataPointMarker>
-  <cs:dataPointMarkerLayout symbol="circle" size="5"/>
+  <cs:dataPointMarkerLayout symbol="circle" size="6"/>
   <cs:dataPointWireframe>
     <cs:lnRef idx="0">
       <cs:styleClr val="auto"/>
     </cs:lnRef>
-    <cs:fillRef idx="0"/>
-    <cs:effectRef idx="0"/>
+    <cs:fillRef idx="3"/>
+    <cs:effectRef idx="3"/>
     <cs:fontRef idx="minor">
       <a:schemeClr val="tx1"/>
     </cs:fontRef>
@@ -1902,24 +5637,21 @@
     <cs:fillRef idx="0"/>
     <cs:effectRef idx="0"/>
     <cs:fontRef idx="minor">
-      <a:schemeClr val="tx1">
-        <a:lumMod val="65000"/>
-        <a:lumOff val="35000"/>
+      <a:schemeClr val="lt1">
+        <a:lumMod val="85000"/>
       </a:schemeClr>
     </cs:fontRef>
     <cs:spPr>
-      <a:noFill/>
-      <a:ln w="9525" cap="flat" cmpd="sng" algn="ctr">
+      <a:ln w="9525">
         <a:solidFill>
-          <a:schemeClr val="tx1">
-            <a:lumMod val="15000"/>
-            <a:lumOff val="85000"/>
+          <a:schemeClr val="lt1">
+            <a:lumMod val="95000"/>
+            <a:alpha val="54000"/>
           </a:schemeClr>
         </a:solidFill>
-        <a:round/>
       </a:ln>
     </cs:spPr>
-    <cs:defRPr sz="1197" kern="1200"/>
+    <cs:defRPr sz="900" kern="1200"/>
   </cs:dataTable>
   <cs:downBar>
     <cs:lnRef idx="0"/>
@@ -1935,14 +5667,13 @@
           <a:lumOff val="25000"/>
         </a:schemeClr>
       </a:solidFill>
-      <a:ln w="9525" cap="flat" cmpd="sng" algn="ctr">
+      <a:ln w="9525">
         <a:solidFill>
-          <a:schemeClr val="tx1">
-            <a:lumMod val="65000"/>
-            <a:lumOff val="35000"/>
+          <a:schemeClr val="lt1">
+            <a:lumMod val="95000"/>
+            <a:alpha val="54000"/>
           </a:schemeClr>
         </a:solidFill>
-        <a:round/>
       </a:ln>
     </cs:spPr>
   </cs:downBar>
@@ -1954,14 +5685,14 @@
       <a:schemeClr val="tx1"/>
     </cs:fontRef>
     <cs:spPr>
-      <a:ln w="9525" cap="flat" cmpd="sng" algn="ctr">
+      <a:ln w="9525">
         <a:solidFill>
-          <a:schemeClr val="tx1">
-            <a:lumMod val="35000"/>
-            <a:lumOff val="65000"/>
+          <a:schemeClr val="lt1">
+            <a:lumMod val="95000"/>
+            <a:alpha val="54000"/>
           </a:schemeClr>
         </a:solidFill>
-        <a:round/>
+        <a:prstDash val="dash"/>
       </a:ln>
     </cs:spPr>
   </cs:dropLine>
@@ -1975,9 +5706,8 @@
     <cs:spPr>
       <a:ln w="9525" cap="flat" cmpd="sng" algn="ctr">
         <a:solidFill>
-          <a:schemeClr val="tx1">
-            <a:lumMod val="65000"/>
-            <a:lumOff val="35000"/>
+          <a:schemeClr val="lt1">
+            <a:lumMod val="95000"/>
           </a:schemeClr>
         </a:solidFill>
         <a:round/>
@@ -1991,12 +5721,6 @@
     <cs:fontRef idx="minor">
       <a:schemeClr val="tx1"/>
     </cs:fontRef>
-    <cs:spPr>
-      <a:noFill/>
-      <a:ln>
-        <a:noFill/>
-      </a:ln>
-    </cs:spPr>
   </cs:floor>
   <cs:gridlineMajor>
     <cs:lnRef idx="0"/>
@@ -2008,9 +5732,9 @@
     <cs:spPr>
       <a:ln w="9525" cap="flat" cmpd="sng" algn="ctr">
         <a:solidFill>
-          <a:schemeClr val="tx1">
-            <a:lumMod val="15000"/>
-            <a:lumOff val="85000"/>
+          <a:schemeClr val="lt1">
+            <a:lumMod val="95000"/>
+            <a:alpha val="10000"/>
           </a:schemeClr>
         </a:solidFill>
         <a:round/>
@@ -2025,108 +5749,115 @@
       <a:schemeClr val="tx1"/>
     </cs:fontRef>
     <cs:spPr>
-      <a:ln w="9525" cap="flat" cmpd="sng" algn="ctr">
+      <a:ln>
         <a:solidFill>
-          <a:schemeClr val="tx1">
-            <a:lumMod val="5000"/>
-            <a:lumOff val="95000"/>
+          <a:schemeClr val="lt1">
+            <a:lumMod val="95000"/>
+            <a:alpha val="5000"/>
+          </a:schemeClr>
+        </a:solidFill>
+      </a:ln>
+    </cs:spPr>
+  </cs:gridlineMinor>
+  <cs:hiLoLine>
+    <cs:lnRef idx="0"/>
+    <cs:fillRef idx="0"/>
+    <cs:effectRef idx="0"/>
+    <cs:fontRef idx="minor">
+      <a:schemeClr val="tx1"/>
+    </cs:fontRef>
+    <cs:spPr>
+      <a:ln w="9525">
+        <a:solidFill>
+          <a:schemeClr val="lt1">
+            <a:lumMod val="95000"/>
+            <a:alpha val="54000"/>
+          </a:schemeClr>
+        </a:solidFill>
+        <a:prstDash val="dash"/>
+      </a:ln>
+    </cs:spPr>
+  </cs:hiLoLine>
+  <cs:leaderLine>
+    <cs:lnRef idx="0"/>
+    <cs:fillRef idx="0"/>
+    <cs:effectRef idx="0"/>
+    <cs:fontRef idx="minor">
+      <a:schemeClr val="tx1"/>
+    </cs:fontRef>
+    <cs:spPr>
+      <a:ln w="9525">
+        <a:solidFill>
+          <a:schemeClr val="lt1">
+            <a:lumMod val="95000"/>
+            <a:alpha val="54000"/>
+          </a:schemeClr>
+        </a:solidFill>
+      </a:ln>
+    </cs:spPr>
+  </cs:leaderLine>
+  <cs:legend>
+    <cs:lnRef idx="0"/>
+    <cs:fillRef idx="0"/>
+    <cs:effectRef idx="0"/>
+    <cs:fontRef idx="minor">
+      <a:schemeClr val="lt1">
+        <a:lumMod val="85000"/>
+      </a:schemeClr>
+    </cs:fontRef>
+    <cs:defRPr sz="900" kern="1200"/>
+  </cs:legend>
+  <cs:plotArea>
+    <cs:lnRef idx="0"/>
+    <cs:fillRef idx="0"/>
+    <cs:effectRef idx="0"/>
+    <cs:fontRef idx="minor">
+      <a:schemeClr val="tx1"/>
+    </cs:fontRef>
+  </cs:plotArea>
+  <cs:plotArea3D>
+    <cs:lnRef idx="0"/>
+    <cs:fillRef idx="0"/>
+    <cs:effectRef idx="0"/>
+    <cs:fontRef idx="minor">
+      <a:schemeClr val="tx1"/>
+    </cs:fontRef>
+  </cs:plotArea3D>
+  <cs:seriesAxis>
+    <cs:lnRef idx="0"/>
+    <cs:fillRef idx="0"/>
+    <cs:effectRef idx="0"/>
+    <cs:fontRef idx="minor">
+      <a:schemeClr val="lt1">
+        <a:lumMod val="85000"/>
+      </a:schemeClr>
+    </cs:fontRef>
+    <cs:spPr>
+      <a:ln w="12700" cap="flat" cmpd="sng" algn="ctr">
+        <a:solidFill>
+          <a:schemeClr val="lt1">
+            <a:lumMod val="95000"/>
+            <a:alpha val="54000"/>
           </a:schemeClr>
         </a:solidFill>
         <a:round/>
       </a:ln>
     </cs:spPr>
-  </cs:gridlineMinor>
-  <cs:hiLoLine>
-    <cs:lnRef idx="0"/>
-    <cs:fillRef idx="0"/>
-    <cs:effectRef idx="0"/>
-    <cs:fontRef idx="minor">
-      <a:schemeClr val="tx1"/>
+    <cs:defRPr sz="900" kern="1200"/>
+  </cs:seriesAxis>
+  <cs:seriesLine>
+    <cs:lnRef idx="0"/>
+    <cs:fillRef idx="0"/>
+    <cs:effectRef idx="0"/>
+    <cs:fontRef idx="minor">
+      <a:schemeClr val="lt1"/>
     </cs:fontRef>
     <cs:spPr>
       <a:ln w="9525" cap="flat" cmpd="sng" algn="ctr">
         <a:solidFill>
-          <a:schemeClr val="tx1">
-            <a:lumMod val="50000"/>
-            <a:lumOff val="50000"/>
-          </a:schemeClr>
-        </a:solidFill>
-        <a:round/>
-      </a:ln>
-    </cs:spPr>
-  </cs:hiLoLine>
-  <cs:leaderLine>
-    <cs:lnRef idx="0"/>
-    <cs:fillRef idx="0"/>
-    <cs:effectRef idx="0"/>
-    <cs:fontRef idx="minor">
-      <a:schemeClr val="tx1"/>
-    </cs:fontRef>
-    <cs:spPr>
-      <a:ln w="9525" cap="flat" cmpd="sng" algn="ctr">
-        <a:solidFill>
-          <a:schemeClr val="tx1">
-            <a:lumMod val="35000"/>
-            <a:lumOff val="65000"/>
-          </a:schemeClr>
-        </a:solidFill>
-        <a:round/>
-      </a:ln>
-    </cs:spPr>
-  </cs:leaderLine>
-  <cs:legend>
-    <cs:lnRef idx="0"/>
-    <cs:fillRef idx="0"/>
-    <cs:effectRef idx="0"/>
-    <cs:fontRef idx="minor">
-      <a:schemeClr val="tx1">
-        <a:lumMod val="65000"/>
-        <a:lumOff val="35000"/>
-      </a:schemeClr>
-    </cs:fontRef>
-    <cs:defRPr sz="1197" kern="1200"/>
-  </cs:legend>
-  <cs:plotArea mods="allowNoFillOverride allowNoLineOverride">
-    <cs:lnRef idx="0"/>
-    <cs:fillRef idx="0"/>
-    <cs:effectRef idx="0"/>
-    <cs:fontRef idx="minor">
-      <a:schemeClr val="tx1"/>
-    </cs:fontRef>
-  </cs:plotArea>
-  <cs:plotArea3D mods="allowNoFillOverride allowNoLineOverride">
-    <cs:lnRef idx="0"/>
-    <cs:fillRef idx="0"/>
-    <cs:effectRef idx="0"/>
-    <cs:fontRef idx="minor">
-      <a:schemeClr val="tx1"/>
-    </cs:fontRef>
-  </cs:plotArea3D>
-  <cs:seriesAxis>
-    <cs:lnRef idx="0"/>
-    <cs:fillRef idx="0"/>
-    <cs:effectRef idx="0"/>
-    <cs:fontRef idx="minor">
-      <a:schemeClr val="tx1">
-        <a:lumMod val="65000"/>
-        <a:lumOff val="35000"/>
-      </a:schemeClr>
-    </cs:fontRef>
-    <cs:defRPr sz="1197" kern="1200"/>
-  </cs:seriesAxis>
-  <cs:seriesLine>
-    <cs:lnRef idx="0"/>
-    <cs:fillRef idx="0"/>
-    <cs:effectRef idx="0"/>
-    <cs:fontRef idx="minor">
-      <a:schemeClr val="tx1"/>
-    </cs:fontRef>
-    <cs:spPr>
-      <a:ln w="9525" cap="flat" cmpd="sng" algn="ctr">
-        <a:solidFill>
-          <a:schemeClr val="tx1">
-            <a:lumMod val="35000"/>
-            <a:lumOff val="65000"/>
+          <a:schemeClr val="lt1">
+            <a:lumMod val="95000"/>
+            <a:alpha val="54000"/>
           </a:schemeClr>
         </a:solidFill>
         <a:round/>
@@ -2138,12 +5869,19 @@
     <cs:fillRef idx="0"/>
     <cs:effectRef idx="0"/>
     <cs:fontRef idx="minor">
-      <a:schemeClr val="tx1">
-        <a:lumMod val="65000"/>
-        <a:lumOff val="35000"/>
+      <a:schemeClr val="lt1">
+        <a:lumMod val="95000"/>
       </a:schemeClr>
     </cs:fontRef>
-    <cs:defRPr sz="1862" b="0" kern="1200" spc="0" baseline="0"/>
+    <cs:defRPr sz="1600" b="1" kern="1200" spc="100" baseline="0">
+      <a:effectLst>
+        <a:outerShdw blurRad="50800" dist="38100" dir="5400000" algn="t" rotWithShape="0">
+          <a:prstClr val="black">
+            <a:alpha val="40000"/>
+          </a:prstClr>
+        </a:outerShdw>
+      </a:effectLst>
+    </cs:defRPr>
   </cs:title>
   <cs:trendline>
     <cs:lnRef idx="0">
@@ -2159,7 +5897,6 @@
         <a:solidFill>
           <a:schemeClr val="phClr"/>
         </a:solidFill>
-        <a:prstDash val="sysDot"/>
       </a:ln>
     </cs:spPr>
   </cs:trendline>
@@ -2168,12 +5905,11 @@
     <cs:fillRef idx="0"/>
     <cs:effectRef idx="0"/>
     <cs:fontRef idx="minor">
-      <a:schemeClr val="tx1">
-        <a:lumMod val="65000"/>
-        <a:lumOff val="35000"/>
+      <a:schemeClr val="lt1">
+        <a:lumMod val="85000"/>
       </a:schemeClr>
     </cs:fontRef>
-    <cs:defRPr sz="1197" kern="1200"/>
+    <cs:defRPr sz="900" kern="1200"/>
   </cs:trendlineLabel>
   <cs:upBar>
     <cs:lnRef idx="0"/>
@@ -2186,28 +5922,522 @@
       <a:solidFill>
         <a:schemeClr val="lt1"/>
       </a:solidFill>
-      <a:ln w="9525" cap="flat" cmpd="sng" algn="ctr">
+      <a:ln w="9525">
         <a:solidFill>
-          <a:schemeClr val="tx1">
-            <a:lumMod val="65000"/>
-            <a:lumOff val="35000"/>
+          <a:schemeClr val="lt1">
+            <a:lumMod val="95000"/>
+            <a:alpha val="54000"/>
+          </a:schemeClr>
+        </a:solidFill>
+      </a:ln>
+    </cs:spPr>
+  </cs:upBar>
+  <cs:valueAxis>
+    <cs:lnRef idx="0"/>
+    <cs:fillRef idx="0"/>
+    <cs:effectRef idx="0"/>
+    <cs:fontRef idx="minor">
+      <a:schemeClr val="lt1">
+        <a:lumMod val="85000"/>
+      </a:schemeClr>
+    </cs:fontRef>
+    <cs:defRPr sz="900" kern="1200"/>
+  </cs:valueAxis>
+  <cs:wall>
+    <cs:lnRef idx="0"/>
+    <cs:fillRef idx="0"/>
+    <cs:effectRef idx="0"/>
+    <cs:fontRef idx="minor">
+      <a:schemeClr val="tx1"/>
+    </cs:fontRef>
+  </cs:wall>
+</cs:chartStyle>
+</file>
+
+<file path=word/charts/style2.xml><?xml version="1.0" encoding="utf-8"?>
+<cs:chartStyle xmlns:cs="http://schemas.microsoft.com/office/drawing/2012/chartStyle" xmlns:a="http://schemas.openxmlformats.org/drawingml/2006/main" id="257">
+  <cs:axisTitle>
+    <cs:lnRef idx="0"/>
+    <cs:fillRef idx="0"/>
+    <cs:effectRef idx="0"/>
+    <cs:fontRef idx="minor">
+      <a:schemeClr val="lt1">
+        <a:lumMod val="85000"/>
+      </a:schemeClr>
+    </cs:fontRef>
+    <cs:defRPr sz="900" b="1" kern="1200" cap="all"/>
+  </cs:axisTitle>
+  <cs:categoryAxis>
+    <cs:lnRef idx="0"/>
+    <cs:fillRef idx="0"/>
+    <cs:effectRef idx="0"/>
+    <cs:fontRef idx="minor">
+      <a:schemeClr val="lt1">
+        <a:lumMod val="85000"/>
+      </a:schemeClr>
+    </cs:fontRef>
+    <cs:spPr>
+      <a:ln w="12700" cap="flat" cmpd="sng" algn="ctr">
+        <a:solidFill>
+          <a:schemeClr val="lt1">
+            <a:lumMod val="95000"/>
+            <a:alpha val="54000"/>
           </a:schemeClr>
         </a:solidFill>
         <a:round/>
       </a:ln>
     </cs:spPr>
-  </cs:upBar>
-  <cs:valueAxis>
-    <cs:lnRef idx="0"/>
-    <cs:fillRef idx="0"/>
-    <cs:effectRef idx="0"/>
-    <cs:fontRef idx="minor">
-      <a:schemeClr val="tx1">
+    <cs:defRPr sz="900" kern="1200"/>
+  </cs:categoryAxis>
+  <cs:chartArea>
+    <cs:lnRef idx="0"/>
+    <cs:fillRef idx="0"/>
+    <cs:effectRef idx="0"/>
+    <cs:fontRef idx="minor">
+      <a:schemeClr val="dk1"/>
+    </cs:fontRef>
+    <cs:spPr>
+      <a:gradFill flip="none" rotWithShape="1">
+        <a:gsLst>
+          <a:gs pos="0">
+            <a:schemeClr val="dk1">
+              <a:lumMod val="65000"/>
+              <a:lumOff val="35000"/>
+            </a:schemeClr>
+          </a:gs>
+          <a:gs pos="100000">
+            <a:schemeClr val="dk1">
+              <a:lumMod val="85000"/>
+              <a:lumOff val="15000"/>
+            </a:schemeClr>
+          </a:gs>
+        </a:gsLst>
+        <a:path path="circle">
+          <a:fillToRect l="50000" t="50000" r="50000" b="50000"/>
+        </a:path>
+        <a:tileRect/>
+      </a:gradFill>
+    </cs:spPr>
+    <cs:defRPr sz="1000" kern="1200"/>
+  </cs:chartArea>
+  <cs:dataLabel>
+    <cs:lnRef idx="0"/>
+    <cs:fillRef idx="0"/>
+    <cs:effectRef idx="0"/>
+    <cs:fontRef idx="minor">
+      <a:schemeClr val="lt1">
+        <a:lumMod val="85000"/>
+      </a:schemeClr>
+    </cs:fontRef>
+    <cs:defRPr sz="900" kern="1200"/>
+  </cs:dataLabel>
+  <cs:dataLabelCallout>
+    <cs:lnRef idx="0"/>
+    <cs:fillRef idx="0"/>
+    <cs:effectRef idx="0"/>
+    <cs:fontRef idx="minor">
+      <a:schemeClr val="dk1">
         <a:lumMod val="65000"/>
         <a:lumOff val="35000"/>
       </a:schemeClr>
     </cs:fontRef>
-    <cs:defRPr sz="1197" kern="1200"/>
+    <cs:spPr>
+      <a:solidFill>
+        <a:schemeClr val="lt1"/>
+      </a:solidFill>
+    </cs:spPr>
+    <cs:defRPr sz="900" kern="1200"/>
+    <cs:bodyPr rot="0" spcFirstLastPara="1" vertOverflow="clip" horzOverflow="clip" vert="horz" wrap="square" lIns="36576" tIns="18288" rIns="36576" bIns="18288" anchor="ctr" anchorCtr="1">
+      <a:spAutoFit/>
+    </cs:bodyPr>
+  </cs:dataLabelCallout>
+  <cs:dataPoint>
+    <cs:lnRef idx="0"/>
+    <cs:fillRef idx="3">
+      <cs:styleClr val="auto"/>
+    </cs:fillRef>
+    <cs:effectRef idx="3"/>
+    <cs:fontRef idx="minor">
+      <a:schemeClr val="tx1"/>
+    </cs:fontRef>
+  </cs:dataPoint>
+  <cs:dataPoint3D>
+    <cs:lnRef idx="0"/>
+    <cs:fillRef idx="3">
+      <cs:styleClr val="auto"/>
+    </cs:fillRef>
+    <cs:effectRef idx="3"/>
+    <cs:fontRef idx="minor">
+      <a:schemeClr val="tx1"/>
+    </cs:fontRef>
+  </cs:dataPoint3D>
+  <cs:dataPointLine>
+    <cs:lnRef idx="0">
+      <cs:styleClr val="auto"/>
+    </cs:lnRef>
+    <cs:fillRef idx="3"/>
+    <cs:effectRef idx="3"/>
+    <cs:fontRef idx="minor">
+      <a:schemeClr val="tx1"/>
+    </cs:fontRef>
+    <cs:spPr>
+      <a:ln w="34925" cap="rnd">
+        <a:solidFill>
+          <a:schemeClr val="phClr"/>
+        </a:solidFill>
+        <a:round/>
+      </a:ln>
+    </cs:spPr>
+  </cs:dataPointLine>
+  <cs:dataPointMarker>
+    <cs:lnRef idx="0">
+      <cs:styleClr val="auto"/>
+    </cs:lnRef>
+    <cs:fillRef idx="3">
+      <cs:styleClr val="auto"/>
+    </cs:fillRef>
+    <cs:effectRef idx="3"/>
+    <cs:fontRef idx="minor">
+      <a:schemeClr val="tx1"/>
+    </cs:fontRef>
+    <cs:spPr>
+      <a:ln w="9525">
+        <a:solidFill>
+          <a:schemeClr val="phClr"/>
+        </a:solidFill>
+        <a:round/>
+      </a:ln>
+    </cs:spPr>
+  </cs:dataPointMarker>
+  <cs:dataPointMarkerLayout symbol="circle" size="6"/>
+  <cs:dataPointWireframe>
+    <cs:lnRef idx="0">
+      <cs:styleClr val="auto"/>
+    </cs:lnRef>
+    <cs:fillRef idx="3"/>
+    <cs:effectRef idx="3"/>
+    <cs:fontRef idx="minor">
+      <a:schemeClr val="tx1"/>
+    </cs:fontRef>
+    <cs:spPr>
+      <a:ln w="9525" cap="rnd">
+        <a:solidFill>
+          <a:schemeClr val="phClr"/>
+        </a:solidFill>
+        <a:round/>
+      </a:ln>
+    </cs:spPr>
+  </cs:dataPointWireframe>
+  <cs:dataTable>
+    <cs:lnRef idx="0"/>
+    <cs:fillRef idx="0"/>
+    <cs:effectRef idx="0"/>
+    <cs:fontRef idx="minor">
+      <a:schemeClr val="lt1">
+        <a:lumMod val="85000"/>
+      </a:schemeClr>
+    </cs:fontRef>
+    <cs:spPr>
+      <a:ln w="9525">
+        <a:solidFill>
+          <a:schemeClr val="lt1">
+            <a:lumMod val="95000"/>
+            <a:alpha val="54000"/>
+          </a:schemeClr>
+        </a:solidFill>
+      </a:ln>
+    </cs:spPr>
+    <cs:defRPr sz="900" kern="1200"/>
+  </cs:dataTable>
+  <cs:downBar>
+    <cs:lnRef idx="0"/>
+    <cs:fillRef idx="0"/>
+    <cs:effectRef idx="0"/>
+    <cs:fontRef idx="minor">
+      <a:schemeClr val="tx1"/>
+    </cs:fontRef>
+    <cs:spPr>
+      <a:solidFill>
+        <a:schemeClr val="dk1">
+          <a:lumMod val="75000"/>
+          <a:lumOff val="25000"/>
+        </a:schemeClr>
+      </a:solidFill>
+      <a:ln w="9525">
+        <a:solidFill>
+          <a:schemeClr val="lt1">
+            <a:lumMod val="95000"/>
+            <a:alpha val="54000"/>
+          </a:schemeClr>
+        </a:solidFill>
+      </a:ln>
+    </cs:spPr>
+  </cs:downBar>
+  <cs:dropLine>
+    <cs:lnRef idx="0"/>
+    <cs:fillRef idx="0"/>
+    <cs:effectRef idx="0"/>
+    <cs:fontRef idx="minor">
+      <a:schemeClr val="tx1"/>
+    </cs:fontRef>
+    <cs:spPr>
+      <a:ln w="9525">
+        <a:solidFill>
+          <a:schemeClr val="lt1">
+            <a:lumMod val="95000"/>
+            <a:alpha val="54000"/>
+          </a:schemeClr>
+        </a:solidFill>
+        <a:prstDash val="dash"/>
+      </a:ln>
+    </cs:spPr>
+  </cs:dropLine>
+  <cs:errorBar>
+    <cs:lnRef idx="0"/>
+    <cs:fillRef idx="0"/>
+    <cs:effectRef idx="0"/>
+    <cs:fontRef idx="minor">
+      <a:schemeClr val="tx1"/>
+    </cs:fontRef>
+    <cs:spPr>
+      <a:ln w="9525" cap="flat" cmpd="sng" algn="ctr">
+        <a:solidFill>
+          <a:schemeClr val="lt1">
+            <a:lumMod val="95000"/>
+          </a:schemeClr>
+        </a:solidFill>
+        <a:round/>
+      </a:ln>
+    </cs:spPr>
+  </cs:errorBar>
+  <cs:floor>
+    <cs:lnRef idx="0"/>
+    <cs:fillRef idx="0"/>
+    <cs:effectRef idx="0"/>
+    <cs:fontRef idx="minor">
+      <a:schemeClr val="tx1"/>
+    </cs:fontRef>
+  </cs:floor>
+  <cs:gridlineMajor>
+    <cs:lnRef idx="0"/>
+    <cs:fillRef idx="0"/>
+    <cs:effectRef idx="0"/>
+    <cs:fontRef idx="minor">
+      <a:schemeClr val="tx1"/>
+    </cs:fontRef>
+    <cs:spPr>
+      <a:ln w="9525" cap="flat" cmpd="sng" algn="ctr">
+        <a:solidFill>
+          <a:schemeClr val="lt1">
+            <a:lumMod val="95000"/>
+            <a:alpha val="10000"/>
+          </a:schemeClr>
+        </a:solidFill>
+        <a:round/>
+      </a:ln>
+    </cs:spPr>
+  </cs:gridlineMajor>
+  <cs:gridlineMinor>
+    <cs:lnRef idx="0"/>
+    <cs:fillRef idx="0"/>
+    <cs:effectRef idx="0"/>
+    <cs:fontRef idx="minor">
+      <a:schemeClr val="tx1"/>
+    </cs:fontRef>
+    <cs:spPr>
+      <a:ln>
+        <a:solidFill>
+          <a:schemeClr val="lt1">
+            <a:lumMod val="95000"/>
+            <a:alpha val="5000"/>
+          </a:schemeClr>
+        </a:solidFill>
+      </a:ln>
+    </cs:spPr>
+  </cs:gridlineMinor>
+  <cs:hiLoLine>
+    <cs:lnRef idx="0"/>
+    <cs:fillRef idx="0"/>
+    <cs:effectRef idx="0"/>
+    <cs:fontRef idx="minor">
+      <a:schemeClr val="tx1"/>
+    </cs:fontRef>
+    <cs:spPr>
+      <a:ln w="9525">
+        <a:solidFill>
+          <a:schemeClr val="lt1">
+            <a:lumMod val="95000"/>
+            <a:alpha val="54000"/>
+          </a:schemeClr>
+        </a:solidFill>
+        <a:prstDash val="dash"/>
+      </a:ln>
+    </cs:spPr>
+  </cs:hiLoLine>
+  <cs:leaderLine>
+    <cs:lnRef idx="0"/>
+    <cs:fillRef idx="0"/>
+    <cs:effectRef idx="0"/>
+    <cs:fontRef idx="minor">
+      <a:schemeClr val="tx1"/>
+    </cs:fontRef>
+    <cs:spPr>
+      <a:ln w="9525">
+        <a:solidFill>
+          <a:schemeClr val="lt1">
+            <a:lumMod val="95000"/>
+            <a:alpha val="54000"/>
+          </a:schemeClr>
+        </a:solidFill>
+      </a:ln>
+    </cs:spPr>
+  </cs:leaderLine>
+  <cs:legend>
+    <cs:lnRef idx="0"/>
+    <cs:fillRef idx="0"/>
+    <cs:effectRef idx="0"/>
+    <cs:fontRef idx="minor">
+      <a:schemeClr val="lt1">
+        <a:lumMod val="85000"/>
+      </a:schemeClr>
+    </cs:fontRef>
+    <cs:defRPr sz="900" kern="1200"/>
+  </cs:legend>
+  <cs:plotArea>
+    <cs:lnRef idx="0"/>
+    <cs:fillRef idx="0"/>
+    <cs:effectRef idx="0"/>
+    <cs:fontRef idx="minor">
+      <a:schemeClr val="tx1"/>
+    </cs:fontRef>
+  </cs:plotArea>
+  <cs:plotArea3D>
+    <cs:lnRef idx="0"/>
+    <cs:fillRef idx="0"/>
+    <cs:effectRef idx="0"/>
+    <cs:fontRef idx="minor">
+      <a:schemeClr val="tx1"/>
+    </cs:fontRef>
+  </cs:plotArea3D>
+  <cs:seriesAxis>
+    <cs:lnRef idx="0"/>
+    <cs:fillRef idx="0"/>
+    <cs:effectRef idx="0"/>
+    <cs:fontRef idx="minor">
+      <a:schemeClr val="lt1">
+        <a:lumMod val="85000"/>
+      </a:schemeClr>
+    </cs:fontRef>
+    <cs:spPr>
+      <a:ln w="12700" cap="flat" cmpd="sng" algn="ctr">
+        <a:solidFill>
+          <a:schemeClr val="lt1">
+            <a:lumMod val="95000"/>
+            <a:alpha val="54000"/>
+          </a:schemeClr>
+        </a:solidFill>
+        <a:round/>
+      </a:ln>
+    </cs:spPr>
+    <cs:defRPr sz="900" kern="1200"/>
+  </cs:seriesAxis>
+  <cs:seriesLine>
+    <cs:lnRef idx="0"/>
+    <cs:fillRef idx="0"/>
+    <cs:effectRef idx="0"/>
+    <cs:fontRef idx="minor">
+      <a:schemeClr val="lt1"/>
+    </cs:fontRef>
+    <cs:spPr>
+      <a:ln w="9525" cap="flat" cmpd="sng" algn="ctr">
+        <a:solidFill>
+          <a:schemeClr val="lt1">
+            <a:lumMod val="95000"/>
+            <a:alpha val="54000"/>
+          </a:schemeClr>
+        </a:solidFill>
+        <a:round/>
+      </a:ln>
+    </cs:spPr>
+  </cs:seriesLine>
+  <cs:title>
+    <cs:lnRef idx="0"/>
+    <cs:fillRef idx="0"/>
+    <cs:effectRef idx="0"/>
+    <cs:fontRef idx="minor">
+      <a:schemeClr val="lt1">
+        <a:lumMod val="95000"/>
+      </a:schemeClr>
+    </cs:fontRef>
+    <cs:defRPr sz="1600" b="1" kern="1200" spc="100" baseline="0">
+      <a:effectLst>
+        <a:outerShdw blurRad="50800" dist="38100" dir="5400000" algn="t" rotWithShape="0">
+          <a:prstClr val="black">
+            <a:alpha val="40000"/>
+          </a:prstClr>
+        </a:outerShdw>
+      </a:effectLst>
+    </cs:defRPr>
+  </cs:title>
+  <cs:trendline>
+    <cs:lnRef idx="0">
+      <cs:styleClr val="auto"/>
+    </cs:lnRef>
+    <cs:fillRef idx="0"/>
+    <cs:effectRef idx="0"/>
+    <cs:fontRef idx="minor">
+      <a:schemeClr val="tx1"/>
+    </cs:fontRef>
+    <cs:spPr>
+      <a:ln w="19050" cap="rnd">
+        <a:solidFill>
+          <a:schemeClr val="phClr"/>
+        </a:solidFill>
+      </a:ln>
+    </cs:spPr>
+  </cs:trendline>
+  <cs:trendlineLabel>
+    <cs:lnRef idx="0"/>
+    <cs:fillRef idx="0"/>
+    <cs:effectRef idx="0"/>
+    <cs:fontRef idx="minor">
+      <a:schemeClr val="lt1">
+        <a:lumMod val="85000"/>
+      </a:schemeClr>
+    </cs:fontRef>
+    <cs:defRPr sz="900" kern="1200"/>
+  </cs:trendlineLabel>
+  <cs:upBar>
+    <cs:lnRef idx="0"/>
+    <cs:fillRef idx="0"/>
+    <cs:effectRef idx="0"/>
+    <cs:fontRef idx="minor">
+      <a:schemeClr val="tx1"/>
+    </cs:fontRef>
+    <cs:spPr>
+      <a:solidFill>
+        <a:schemeClr val="lt1"/>
+      </a:solidFill>
+      <a:ln w="9525">
+        <a:solidFill>
+          <a:schemeClr val="lt1">
+            <a:lumMod val="95000"/>
+            <a:alpha val="54000"/>
+          </a:schemeClr>
+        </a:solidFill>
+      </a:ln>
+    </cs:spPr>
+  </cs:upBar>
+  <cs:valueAxis>
+    <cs:lnRef idx="0"/>
+    <cs:fillRef idx="0"/>
+    <cs:effectRef idx="0"/>
+    <cs:fontRef idx="minor">
+      <a:schemeClr val="lt1">
+        <a:lumMod val="85000"/>
+      </a:schemeClr>
+    </cs:fontRef>
+    <cs:defRPr sz="900" kern="1200"/>
   </cs:valueAxis>
   <cs:wall>
     <cs:lnRef idx="0"/>
@@ -2216,12 +6446,998 @@
     <cs:fontRef idx="minor">
       <a:schemeClr val="tx1"/>
     </cs:fontRef>
+  </cs:wall>
+</cs:chartStyle>
+</file>
+
+<file path=word/charts/style3.xml><?xml version="1.0" encoding="utf-8"?>
+<cs:chartStyle xmlns:cs="http://schemas.microsoft.com/office/drawing/2012/chartStyle" xmlns:a="http://schemas.openxmlformats.org/drawingml/2006/main" id="257">
+  <cs:axisTitle>
+    <cs:lnRef idx="0"/>
+    <cs:fillRef idx="0"/>
+    <cs:effectRef idx="0"/>
+    <cs:fontRef idx="minor">
+      <a:schemeClr val="lt1">
+        <a:lumMod val="85000"/>
+      </a:schemeClr>
+    </cs:fontRef>
+    <cs:defRPr sz="900" b="1" kern="1200" cap="all"/>
+  </cs:axisTitle>
+  <cs:categoryAxis>
+    <cs:lnRef idx="0"/>
+    <cs:fillRef idx="0"/>
+    <cs:effectRef idx="0"/>
+    <cs:fontRef idx="minor">
+      <a:schemeClr val="lt1">
+        <a:lumMod val="85000"/>
+      </a:schemeClr>
+    </cs:fontRef>
     <cs:spPr>
-      <a:noFill/>
-      <a:ln>
-        <a:noFill/>
+      <a:ln w="12700" cap="flat" cmpd="sng" algn="ctr">
+        <a:solidFill>
+          <a:schemeClr val="lt1">
+            <a:lumMod val="95000"/>
+            <a:alpha val="54000"/>
+          </a:schemeClr>
+        </a:solidFill>
+        <a:round/>
       </a:ln>
     </cs:spPr>
+    <cs:defRPr sz="900" kern="1200"/>
+  </cs:categoryAxis>
+  <cs:chartArea>
+    <cs:lnRef idx="0"/>
+    <cs:fillRef idx="0"/>
+    <cs:effectRef idx="0"/>
+    <cs:fontRef idx="minor">
+      <a:schemeClr val="dk1"/>
+    </cs:fontRef>
+    <cs:spPr>
+      <a:gradFill flip="none" rotWithShape="1">
+        <a:gsLst>
+          <a:gs pos="0">
+            <a:schemeClr val="dk1">
+              <a:lumMod val="65000"/>
+              <a:lumOff val="35000"/>
+            </a:schemeClr>
+          </a:gs>
+          <a:gs pos="100000">
+            <a:schemeClr val="dk1">
+              <a:lumMod val="85000"/>
+              <a:lumOff val="15000"/>
+            </a:schemeClr>
+          </a:gs>
+        </a:gsLst>
+        <a:path path="circle">
+          <a:fillToRect l="50000" t="50000" r="50000" b="50000"/>
+        </a:path>
+        <a:tileRect/>
+      </a:gradFill>
+    </cs:spPr>
+    <cs:defRPr sz="1000" kern="1200"/>
+  </cs:chartArea>
+  <cs:dataLabel>
+    <cs:lnRef idx="0"/>
+    <cs:fillRef idx="0"/>
+    <cs:effectRef idx="0"/>
+    <cs:fontRef idx="minor">
+      <a:schemeClr val="lt1">
+        <a:lumMod val="85000"/>
+      </a:schemeClr>
+    </cs:fontRef>
+    <cs:defRPr sz="900" kern="1200"/>
+  </cs:dataLabel>
+  <cs:dataLabelCallout>
+    <cs:lnRef idx="0"/>
+    <cs:fillRef idx="0"/>
+    <cs:effectRef idx="0"/>
+    <cs:fontRef idx="minor">
+      <a:schemeClr val="dk1">
+        <a:lumMod val="65000"/>
+        <a:lumOff val="35000"/>
+      </a:schemeClr>
+    </cs:fontRef>
+    <cs:spPr>
+      <a:solidFill>
+        <a:schemeClr val="lt1"/>
+      </a:solidFill>
+    </cs:spPr>
+    <cs:defRPr sz="900" kern="1200"/>
+    <cs:bodyPr rot="0" spcFirstLastPara="1" vertOverflow="clip" horzOverflow="clip" vert="horz" wrap="square" lIns="36576" tIns="18288" rIns="36576" bIns="18288" anchor="ctr" anchorCtr="1">
+      <a:spAutoFit/>
+    </cs:bodyPr>
+  </cs:dataLabelCallout>
+  <cs:dataPoint>
+    <cs:lnRef idx="0"/>
+    <cs:fillRef idx="3">
+      <cs:styleClr val="auto"/>
+    </cs:fillRef>
+    <cs:effectRef idx="3"/>
+    <cs:fontRef idx="minor">
+      <a:schemeClr val="tx1"/>
+    </cs:fontRef>
+  </cs:dataPoint>
+  <cs:dataPoint3D>
+    <cs:lnRef idx="0"/>
+    <cs:fillRef idx="3">
+      <cs:styleClr val="auto"/>
+    </cs:fillRef>
+    <cs:effectRef idx="3"/>
+    <cs:fontRef idx="minor">
+      <a:schemeClr val="tx1"/>
+    </cs:fontRef>
+  </cs:dataPoint3D>
+  <cs:dataPointLine>
+    <cs:lnRef idx="0">
+      <cs:styleClr val="auto"/>
+    </cs:lnRef>
+    <cs:fillRef idx="3"/>
+    <cs:effectRef idx="3"/>
+    <cs:fontRef idx="minor">
+      <a:schemeClr val="tx1"/>
+    </cs:fontRef>
+    <cs:spPr>
+      <a:ln w="34925" cap="rnd">
+        <a:solidFill>
+          <a:schemeClr val="phClr"/>
+        </a:solidFill>
+        <a:round/>
+      </a:ln>
+    </cs:spPr>
+  </cs:dataPointLine>
+  <cs:dataPointMarker>
+    <cs:lnRef idx="0">
+      <cs:styleClr val="auto"/>
+    </cs:lnRef>
+    <cs:fillRef idx="3">
+      <cs:styleClr val="auto"/>
+    </cs:fillRef>
+    <cs:effectRef idx="3"/>
+    <cs:fontRef idx="minor">
+      <a:schemeClr val="tx1"/>
+    </cs:fontRef>
+    <cs:spPr>
+      <a:ln w="9525">
+        <a:solidFill>
+          <a:schemeClr val="phClr"/>
+        </a:solidFill>
+        <a:round/>
+      </a:ln>
+    </cs:spPr>
+  </cs:dataPointMarker>
+  <cs:dataPointMarkerLayout symbol="circle" size="6"/>
+  <cs:dataPointWireframe>
+    <cs:lnRef idx="0">
+      <cs:styleClr val="auto"/>
+    </cs:lnRef>
+    <cs:fillRef idx="3"/>
+    <cs:effectRef idx="3"/>
+    <cs:fontRef idx="minor">
+      <a:schemeClr val="tx1"/>
+    </cs:fontRef>
+    <cs:spPr>
+      <a:ln w="9525" cap="rnd">
+        <a:solidFill>
+          <a:schemeClr val="phClr"/>
+        </a:solidFill>
+        <a:round/>
+      </a:ln>
+    </cs:spPr>
+  </cs:dataPointWireframe>
+  <cs:dataTable>
+    <cs:lnRef idx="0"/>
+    <cs:fillRef idx="0"/>
+    <cs:effectRef idx="0"/>
+    <cs:fontRef idx="minor">
+      <a:schemeClr val="lt1">
+        <a:lumMod val="85000"/>
+      </a:schemeClr>
+    </cs:fontRef>
+    <cs:spPr>
+      <a:ln w="9525">
+        <a:solidFill>
+          <a:schemeClr val="lt1">
+            <a:lumMod val="95000"/>
+            <a:alpha val="54000"/>
+          </a:schemeClr>
+        </a:solidFill>
+      </a:ln>
+    </cs:spPr>
+    <cs:defRPr sz="900" kern="1200"/>
+  </cs:dataTable>
+  <cs:downBar>
+    <cs:lnRef idx="0"/>
+    <cs:fillRef idx="0"/>
+    <cs:effectRef idx="0"/>
+    <cs:fontRef idx="minor">
+      <a:schemeClr val="tx1"/>
+    </cs:fontRef>
+    <cs:spPr>
+      <a:solidFill>
+        <a:schemeClr val="dk1">
+          <a:lumMod val="75000"/>
+          <a:lumOff val="25000"/>
+        </a:schemeClr>
+      </a:solidFill>
+      <a:ln w="9525">
+        <a:solidFill>
+          <a:schemeClr val="lt1">
+            <a:lumMod val="95000"/>
+            <a:alpha val="54000"/>
+          </a:schemeClr>
+        </a:solidFill>
+      </a:ln>
+    </cs:spPr>
+  </cs:downBar>
+  <cs:dropLine>
+    <cs:lnRef idx="0"/>
+    <cs:fillRef idx="0"/>
+    <cs:effectRef idx="0"/>
+    <cs:fontRef idx="minor">
+      <a:schemeClr val="tx1"/>
+    </cs:fontRef>
+    <cs:spPr>
+      <a:ln w="9525">
+        <a:solidFill>
+          <a:schemeClr val="lt1">
+            <a:lumMod val="95000"/>
+            <a:alpha val="54000"/>
+          </a:schemeClr>
+        </a:solidFill>
+        <a:prstDash val="dash"/>
+      </a:ln>
+    </cs:spPr>
+  </cs:dropLine>
+  <cs:errorBar>
+    <cs:lnRef idx="0"/>
+    <cs:fillRef idx="0"/>
+    <cs:effectRef idx="0"/>
+    <cs:fontRef idx="minor">
+      <a:schemeClr val="tx1"/>
+    </cs:fontRef>
+    <cs:spPr>
+      <a:ln w="9525" cap="flat" cmpd="sng" algn="ctr">
+        <a:solidFill>
+          <a:schemeClr val="lt1">
+            <a:lumMod val="95000"/>
+          </a:schemeClr>
+        </a:solidFill>
+        <a:round/>
+      </a:ln>
+    </cs:spPr>
+  </cs:errorBar>
+  <cs:floor>
+    <cs:lnRef idx="0"/>
+    <cs:fillRef idx="0"/>
+    <cs:effectRef idx="0"/>
+    <cs:fontRef idx="minor">
+      <a:schemeClr val="tx1"/>
+    </cs:fontRef>
+  </cs:floor>
+  <cs:gridlineMajor>
+    <cs:lnRef idx="0"/>
+    <cs:fillRef idx="0"/>
+    <cs:effectRef idx="0"/>
+    <cs:fontRef idx="minor">
+      <a:schemeClr val="tx1"/>
+    </cs:fontRef>
+    <cs:spPr>
+      <a:ln w="9525" cap="flat" cmpd="sng" algn="ctr">
+        <a:solidFill>
+          <a:schemeClr val="lt1">
+            <a:lumMod val="95000"/>
+            <a:alpha val="10000"/>
+          </a:schemeClr>
+        </a:solidFill>
+        <a:round/>
+      </a:ln>
+    </cs:spPr>
+  </cs:gridlineMajor>
+  <cs:gridlineMinor>
+    <cs:lnRef idx="0"/>
+    <cs:fillRef idx="0"/>
+    <cs:effectRef idx="0"/>
+    <cs:fontRef idx="minor">
+      <a:schemeClr val="tx1"/>
+    </cs:fontRef>
+    <cs:spPr>
+      <a:ln>
+        <a:solidFill>
+          <a:schemeClr val="lt1">
+            <a:lumMod val="95000"/>
+            <a:alpha val="5000"/>
+          </a:schemeClr>
+        </a:solidFill>
+      </a:ln>
+    </cs:spPr>
+  </cs:gridlineMinor>
+  <cs:hiLoLine>
+    <cs:lnRef idx="0"/>
+    <cs:fillRef idx="0"/>
+    <cs:effectRef idx="0"/>
+    <cs:fontRef idx="minor">
+      <a:schemeClr val="tx1"/>
+    </cs:fontRef>
+    <cs:spPr>
+      <a:ln w="9525">
+        <a:solidFill>
+          <a:schemeClr val="lt1">
+            <a:lumMod val="95000"/>
+            <a:alpha val="54000"/>
+          </a:schemeClr>
+        </a:solidFill>
+        <a:prstDash val="dash"/>
+      </a:ln>
+    </cs:spPr>
+  </cs:hiLoLine>
+  <cs:leaderLine>
+    <cs:lnRef idx="0"/>
+    <cs:fillRef idx="0"/>
+    <cs:effectRef idx="0"/>
+    <cs:fontRef idx="minor">
+      <a:schemeClr val="tx1"/>
+    </cs:fontRef>
+    <cs:spPr>
+      <a:ln w="9525">
+        <a:solidFill>
+          <a:schemeClr val="lt1">
+            <a:lumMod val="95000"/>
+            <a:alpha val="54000"/>
+          </a:schemeClr>
+        </a:solidFill>
+      </a:ln>
+    </cs:spPr>
+  </cs:leaderLine>
+  <cs:legend>
+    <cs:lnRef idx="0"/>
+    <cs:fillRef idx="0"/>
+    <cs:effectRef idx="0"/>
+    <cs:fontRef idx="minor">
+      <a:schemeClr val="lt1">
+        <a:lumMod val="85000"/>
+      </a:schemeClr>
+    </cs:fontRef>
+    <cs:defRPr sz="900" kern="1200"/>
+  </cs:legend>
+  <cs:plotArea>
+    <cs:lnRef idx="0"/>
+    <cs:fillRef idx="0"/>
+    <cs:effectRef idx="0"/>
+    <cs:fontRef idx="minor">
+      <a:schemeClr val="tx1"/>
+    </cs:fontRef>
+  </cs:plotArea>
+  <cs:plotArea3D>
+    <cs:lnRef idx="0"/>
+    <cs:fillRef idx="0"/>
+    <cs:effectRef idx="0"/>
+    <cs:fontRef idx="minor">
+      <a:schemeClr val="tx1"/>
+    </cs:fontRef>
+  </cs:plotArea3D>
+  <cs:seriesAxis>
+    <cs:lnRef idx="0"/>
+    <cs:fillRef idx="0"/>
+    <cs:effectRef idx="0"/>
+    <cs:fontRef idx="minor">
+      <a:schemeClr val="lt1">
+        <a:lumMod val="85000"/>
+      </a:schemeClr>
+    </cs:fontRef>
+    <cs:spPr>
+      <a:ln w="12700" cap="flat" cmpd="sng" algn="ctr">
+        <a:solidFill>
+          <a:schemeClr val="lt1">
+            <a:lumMod val="95000"/>
+            <a:alpha val="54000"/>
+          </a:schemeClr>
+        </a:solidFill>
+        <a:round/>
+      </a:ln>
+    </cs:spPr>
+    <cs:defRPr sz="900" kern="1200"/>
+  </cs:seriesAxis>
+  <cs:seriesLine>
+    <cs:lnRef idx="0"/>
+    <cs:fillRef idx="0"/>
+    <cs:effectRef idx="0"/>
+    <cs:fontRef idx="minor">
+      <a:schemeClr val="lt1"/>
+    </cs:fontRef>
+    <cs:spPr>
+      <a:ln w="9525" cap="flat" cmpd="sng" algn="ctr">
+        <a:solidFill>
+          <a:schemeClr val="lt1">
+            <a:lumMod val="95000"/>
+            <a:alpha val="54000"/>
+          </a:schemeClr>
+        </a:solidFill>
+        <a:round/>
+      </a:ln>
+    </cs:spPr>
+  </cs:seriesLine>
+  <cs:title>
+    <cs:lnRef idx="0"/>
+    <cs:fillRef idx="0"/>
+    <cs:effectRef idx="0"/>
+    <cs:fontRef idx="minor">
+      <a:schemeClr val="lt1">
+        <a:lumMod val="95000"/>
+      </a:schemeClr>
+    </cs:fontRef>
+    <cs:defRPr sz="1600" b="1" kern="1200" spc="100" baseline="0">
+      <a:effectLst>
+        <a:outerShdw blurRad="50800" dist="38100" dir="5400000" algn="t" rotWithShape="0">
+          <a:prstClr val="black">
+            <a:alpha val="40000"/>
+          </a:prstClr>
+        </a:outerShdw>
+      </a:effectLst>
+    </cs:defRPr>
+  </cs:title>
+  <cs:trendline>
+    <cs:lnRef idx="0">
+      <cs:styleClr val="auto"/>
+    </cs:lnRef>
+    <cs:fillRef idx="0"/>
+    <cs:effectRef idx="0"/>
+    <cs:fontRef idx="minor">
+      <a:schemeClr val="tx1"/>
+    </cs:fontRef>
+    <cs:spPr>
+      <a:ln w="19050" cap="rnd">
+        <a:solidFill>
+          <a:schemeClr val="phClr"/>
+        </a:solidFill>
+      </a:ln>
+    </cs:spPr>
+  </cs:trendline>
+  <cs:trendlineLabel>
+    <cs:lnRef idx="0"/>
+    <cs:fillRef idx="0"/>
+    <cs:effectRef idx="0"/>
+    <cs:fontRef idx="minor">
+      <a:schemeClr val="lt1">
+        <a:lumMod val="85000"/>
+      </a:schemeClr>
+    </cs:fontRef>
+    <cs:defRPr sz="900" kern="1200"/>
+  </cs:trendlineLabel>
+  <cs:upBar>
+    <cs:lnRef idx="0"/>
+    <cs:fillRef idx="0"/>
+    <cs:effectRef idx="0"/>
+    <cs:fontRef idx="minor">
+      <a:schemeClr val="tx1"/>
+    </cs:fontRef>
+    <cs:spPr>
+      <a:solidFill>
+        <a:schemeClr val="lt1"/>
+      </a:solidFill>
+      <a:ln w="9525">
+        <a:solidFill>
+          <a:schemeClr val="lt1">
+            <a:lumMod val="95000"/>
+            <a:alpha val="54000"/>
+          </a:schemeClr>
+        </a:solidFill>
+      </a:ln>
+    </cs:spPr>
+  </cs:upBar>
+  <cs:valueAxis>
+    <cs:lnRef idx="0"/>
+    <cs:fillRef idx="0"/>
+    <cs:effectRef idx="0"/>
+    <cs:fontRef idx="minor">
+      <a:schemeClr val="lt1">
+        <a:lumMod val="85000"/>
+      </a:schemeClr>
+    </cs:fontRef>
+    <cs:defRPr sz="900" kern="1200"/>
+  </cs:valueAxis>
+  <cs:wall>
+    <cs:lnRef idx="0"/>
+    <cs:fillRef idx="0"/>
+    <cs:effectRef idx="0"/>
+    <cs:fontRef idx="minor">
+      <a:schemeClr val="tx1"/>
+    </cs:fontRef>
+  </cs:wall>
+</cs:chartStyle>
+</file>
+
+<file path=word/charts/style4.xml><?xml version="1.0" encoding="utf-8"?>
+<cs:chartStyle xmlns:cs="http://schemas.microsoft.com/office/drawing/2012/chartStyle" xmlns:a="http://schemas.openxmlformats.org/drawingml/2006/main" id="257">
+  <cs:axisTitle>
+    <cs:lnRef idx="0"/>
+    <cs:fillRef idx="0"/>
+    <cs:effectRef idx="0"/>
+    <cs:fontRef idx="minor">
+      <a:schemeClr val="lt1">
+        <a:lumMod val="85000"/>
+      </a:schemeClr>
+    </cs:fontRef>
+    <cs:defRPr sz="900" b="1" kern="1200" cap="all"/>
+  </cs:axisTitle>
+  <cs:categoryAxis>
+    <cs:lnRef idx="0"/>
+    <cs:fillRef idx="0"/>
+    <cs:effectRef idx="0"/>
+    <cs:fontRef idx="minor">
+      <a:schemeClr val="lt1">
+        <a:lumMod val="85000"/>
+      </a:schemeClr>
+    </cs:fontRef>
+    <cs:spPr>
+      <a:ln w="12700" cap="flat" cmpd="sng" algn="ctr">
+        <a:solidFill>
+          <a:schemeClr val="lt1">
+            <a:lumMod val="95000"/>
+            <a:alpha val="54000"/>
+          </a:schemeClr>
+        </a:solidFill>
+        <a:round/>
+      </a:ln>
+    </cs:spPr>
+    <cs:defRPr sz="900" kern="1200"/>
+  </cs:categoryAxis>
+  <cs:chartArea>
+    <cs:lnRef idx="0"/>
+    <cs:fillRef idx="0"/>
+    <cs:effectRef idx="0"/>
+    <cs:fontRef idx="minor">
+      <a:schemeClr val="dk1"/>
+    </cs:fontRef>
+    <cs:spPr>
+      <a:gradFill flip="none" rotWithShape="1">
+        <a:gsLst>
+          <a:gs pos="0">
+            <a:schemeClr val="dk1">
+              <a:lumMod val="65000"/>
+              <a:lumOff val="35000"/>
+            </a:schemeClr>
+          </a:gs>
+          <a:gs pos="100000">
+            <a:schemeClr val="dk1">
+              <a:lumMod val="85000"/>
+              <a:lumOff val="15000"/>
+            </a:schemeClr>
+          </a:gs>
+        </a:gsLst>
+        <a:path path="circle">
+          <a:fillToRect l="50000" t="50000" r="50000" b="50000"/>
+        </a:path>
+        <a:tileRect/>
+      </a:gradFill>
+    </cs:spPr>
+    <cs:defRPr sz="1000" kern="1200"/>
+  </cs:chartArea>
+  <cs:dataLabel>
+    <cs:lnRef idx="0"/>
+    <cs:fillRef idx="0"/>
+    <cs:effectRef idx="0"/>
+    <cs:fontRef idx="minor">
+      <a:schemeClr val="lt1">
+        <a:lumMod val="85000"/>
+      </a:schemeClr>
+    </cs:fontRef>
+    <cs:defRPr sz="900" kern="1200"/>
+  </cs:dataLabel>
+  <cs:dataLabelCallout>
+    <cs:lnRef idx="0"/>
+    <cs:fillRef idx="0"/>
+    <cs:effectRef idx="0"/>
+    <cs:fontRef idx="minor">
+      <a:schemeClr val="dk1">
+        <a:lumMod val="65000"/>
+        <a:lumOff val="35000"/>
+      </a:schemeClr>
+    </cs:fontRef>
+    <cs:spPr>
+      <a:solidFill>
+        <a:schemeClr val="lt1"/>
+      </a:solidFill>
+    </cs:spPr>
+    <cs:defRPr sz="900" kern="1200"/>
+    <cs:bodyPr rot="0" spcFirstLastPara="1" vertOverflow="clip" horzOverflow="clip" vert="horz" wrap="square" lIns="36576" tIns="18288" rIns="36576" bIns="18288" anchor="ctr" anchorCtr="1">
+      <a:spAutoFit/>
+    </cs:bodyPr>
+  </cs:dataLabelCallout>
+  <cs:dataPoint>
+    <cs:lnRef idx="0"/>
+    <cs:fillRef idx="3">
+      <cs:styleClr val="auto"/>
+    </cs:fillRef>
+    <cs:effectRef idx="3"/>
+    <cs:fontRef idx="minor">
+      <a:schemeClr val="tx1"/>
+    </cs:fontRef>
+  </cs:dataPoint>
+  <cs:dataPoint3D>
+    <cs:lnRef idx="0"/>
+    <cs:fillRef idx="3">
+      <cs:styleClr val="auto"/>
+    </cs:fillRef>
+    <cs:effectRef idx="3"/>
+    <cs:fontRef idx="minor">
+      <a:schemeClr val="tx1"/>
+    </cs:fontRef>
+  </cs:dataPoint3D>
+  <cs:dataPointLine>
+    <cs:lnRef idx="0">
+      <cs:styleClr val="auto"/>
+    </cs:lnRef>
+    <cs:fillRef idx="3"/>
+    <cs:effectRef idx="3"/>
+    <cs:fontRef idx="minor">
+      <a:schemeClr val="tx1"/>
+    </cs:fontRef>
+    <cs:spPr>
+      <a:ln w="34925" cap="rnd">
+        <a:solidFill>
+          <a:schemeClr val="phClr"/>
+        </a:solidFill>
+        <a:round/>
+      </a:ln>
+    </cs:spPr>
+  </cs:dataPointLine>
+  <cs:dataPointMarker>
+    <cs:lnRef idx="0">
+      <cs:styleClr val="auto"/>
+    </cs:lnRef>
+    <cs:fillRef idx="3">
+      <cs:styleClr val="auto"/>
+    </cs:fillRef>
+    <cs:effectRef idx="3"/>
+    <cs:fontRef idx="minor">
+      <a:schemeClr val="tx1"/>
+    </cs:fontRef>
+    <cs:spPr>
+      <a:ln w="9525">
+        <a:solidFill>
+          <a:schemeClr val="phClr"/>
+        </a:solidFill>
+        <a:round/>
+      </a:ln>
+    </cs:spPr>
+  </cs:dataPointMarker>
+  <cs:dataPointMarkerLayout symbol="circle" size="6"/>
+  <cs:dataPointWireframe>
+    <cs:lnRef idx="0">
+      <cs:styleClr val="auto"/>
+    </cs:lnRef>
+    <cs:fillRef idx="3"/>
+    <cs:effectRef idx="3"/>
+    <cs:fontRef idx="minor">
+      <a:schemeClr val="tx1"/>
+    </cs:fontRef>
+    <cs:spPr>
+      <a:ln w="9525" cap="rnd">
+        <a:solidFill>
+          <a:schemeClr val="phClr"/>
+        </a:solidFill>
+        <a:round/>
+      </a:ln>
+    </cs:spPr>
+  </cs:dataPointWireframe>
+  <cs:dataTable>
+    <cs:lnRef idx="0"/>
+    <cs:fillRef idx="0"/>
+    <cs:effectRef idx="0"/>
+    <cs:fontRef idx="minor">
+      <a:schemeClr val="lt1">
+        <a:lumMod val="85000"/>
+      </a:schemeClr>
+    </cs:fontRef>
+    <cs:spPr>
+      <a:ln w="9525">
+        <a:solidFill>
+          <a:schemeClr val="lt1">
+            <a:lumMod val="95000"/>
+            <a:alpha val="54000"/>
+          </a:schemeClr>
+        </a:solidFill>
+      </a:ln>
+    </cs:spPr>
+    <cs:defRPr sz="900" kern="1200"/>
+  </cs:dataTable>
+  <cs:downBar>
+    <cs:lnRef idx="0"/>
+    <cs:fillRef idx="0"/>
+    <cs:effectRef idx="0"/>
+    <cs:fontRef idx="minor">
+      <a:schemeClr val="tx1"/>
+    </cs:fontRef>
+    <cs:spPr>
+      <a:solidFill>
+        <a:schemeClr val="dk1">
+          <a:lumMod val="75000"/>
+          <a:lumOff val="25000"/>
+        </a:schemeClr>
+      </a:solidFill>
+      <a:ln w="9525">
+        <a:solidFill>
+          <a:schemeClr val="lt1">
+            <a:lumMod val="95000"/>
+            <a:alpha val="54000"/>
+          </a:schemeClr>
+        </a:solidFill>
+      </a:ln>
+    </cs:spPr>
+  </cs:downBar>
+  <cs:dropLine>
+    <cs:lnRef idx="0"/>
+    <cs:fillRef idx="0"/>
+    <cs:effectRef idx="0"/>
+    <cs:fontRef idx="minor">
+      <a:schemeClr val="tx1"/>
+    </cs:fontRef>
+    <cs:spPr>
+      <a:ln w="9525">
+        <a:solidFill>
+          <a:schemeClr val="lt1">
+            <a:lumMod val="95000"/>
+            <a:alpha val="54000"/>
+          </a:schemeClr>
+        </a:solidFill>
+        <a:prstDash val="dash"/>
+      </a:ln>
+    </cs:spPr>
+  </cs:dropLine>
+  <cs:errorBar>
+    <cs:lnRef idx="0"/>
+    <cs:fillRef idx="0"/>
+    <cs:effectRef idx="0"/>
+    <cs:fontRef idx="minor">
+      <a:schemeClr val="tx1"/>
+    </cs:fontRef>
+    <cs:spPr>
+      <a:ln w="9525" cap="flat" cmpd="sng" algn="ctr">
+        <a:solidFill>
+          <a:schemeClr val="lt1">
+            <a:lumMod val="95000"/>
+          </a:schemeClr>
+        </a:solidFill>
+        <a:round/>
+      </a:ln>
+    </cs:spPr>
+  </cs:errorBar>
+  <cs:floor>
+    <cs:lnRef idx="0"/>
+    <cs:fillRef idx="0"/>
+    <cs:effectRef idx="0"/>
+    <cs:fontRef idx="minor">
+      <a:schemeClr val="tx1"/>
+    </cs:fontRef>
+  </cs:floor>
+  <cs:gridlineMajor>
+    <cs:lnRef idx="0"/>
+    <cs:fillRef idx="0"/>
+    <cs:effectRef idx="0"/>
+    <cs:fontRef idx="minor">
+      <a:schemeClr val="tx1"/>
+    </cs:fontRef>
+    <cs:spPr>
+      <a:ln w="9525" cap="flat" cmpd="sng" algn="ctr">
+        <a:solidFill>
+          <a:schemeClr val="lt1">
+            <a:lumMod val="95000"/>
+            <a:alpha val="10000"/>
+          </a:schemeClr>
+        </a:solidFill>
+        <a:round/>
+      </a:ln>
+    </cs:spPr>
+  </cs:gridlineMajor>
+  <cs:gridlineMinor>
+    <cs:lnRef idx="0"/>
+    <cs:fillRef idx="0"/>
+    <cs:effectRef idx="0"/>
+    <cs:fontRef idx="minor">
+      <a:schemeClr val="tx1"/>
+    </cs:fontRef>
+    <cs:spPr>
+      <a:ln>
+        <a:solidFill>
+          <a:schemeClr val="lt1">
+            <a:lumMod val="95000"/>
+            <a:alpha val="5000"/>
+          </a:schemeClr>
+        </a:solidFill>
+      </a:ln>
+    </cs:spPr>
+  </cs:gridlineMinor>
+  <cs:hiLoLine>
+    <cs:lnRef idx="0"/>
+    <cs:fillRef idx="0"/>
+    <cs:effectRef idx="0"/>
+    <cs:fontRef idx="minor">
+      <a:schemeClr val="tx1"/>
+    </cs:fontRef>
+    <cs:spPr>
+      <a:ln w="9525">
+        <a:solidFill>
+          <a:schemeClr val="lt1">
+            <a:lumMod val="95000"/>
+            <a:alpha val="54000"/>
+          </a:schemeClr>
+        </a:solidFill>
+        <a:prstDash val="dash"/>
+      </a:ln>
+    </cs:spPr>
+  </cs:hiLoLine>
+  <cs:leaderLine>
+    <cs:lnRef idx="0"/>
+    <cs:fillRef idx="0"/>
+    <cs:effectRef idx="0"/>
+    <cs:fontRef idx="minor">
+      <a:schemeClr val="tx1"/>
+    </cs:fontRef>
+    <cs:spPr>
+      <a:ln w="9525">
+        <a:solidFill>
+          <a:schemeClr val="lt1">
+            <a:lumMod val="95000"/>
+            <a:alpha val="54000"/>
+          </a:schemeClr>
+        </a:solidFill>
+      </a:ln>
+    </cs:spPr>
+  </cs:leaderLine>
+  <cs:legend>
+    <cs:lnRef idx="0"/>
+    <cs:fillRef idx="0"/>
+    <cs:effectRef idx="0"/>
+    <cs:fontRef idx="minor">
+      <a:schemeClr val="lt1">
+        <a:lumMod val="85000"/>
+      </a:schemeClr>
+    </cs:fontRef>
+    <cs:defRPr sz="900" kern="1200"/>
+  </cs:legend>
+  <cs:plotArea>
+    <cs:lnRef idx="0"/>
+    <cs:fillRef idx="0"/>
+    <cs:effectRef idx="0"/>
+    <cs:fontRef idx="minor">
+      <a:schemeClr val="tx1"/>
+    </cs:fontRef>
+  </cs:plotArea>
+  <cs:plotArea3D>
+    <cs:lnRef idx="0"/>
+    <cs:fillRef idx="0"/>
+    <cs:effectRef idx="0"/>
+    <cs:fontRef idx="minor">
+      <a:schemeClr val="tx1"/>
+    </cs:fontRef>
+  </cs:plotArea3D>
+  <cs:seriesAxis>
+    <cs:lnRef idx="0"/>
+    <cs:fillRef idx="0"/>
+    <cs:effectRef idx="0"/>
+    <cs:fontRef idx="minor">
+      <a:schemeClr val="lt1">
+        <a:lumMod val="85000"/>
+      </a:schemeClr>
+    </cs:fontRef>
+    <cs:spPr>
+      <a:ln w="12700" cap="flat" cmpd="sng" algn="ctr">
+        <a:solidFill>
+          <a:schemeClr val="lt1">
+            <a:lumMod val="95000"/>
+            <a:alpha val="54000"/>
+          </a:schemeClr>
+        </a:solidFill>
+        <a:round/>
+      </a:ln>
+    </cs:spPr>
+    <cs:defRPr sz="900" kern="1200"/>
+  </cs:seriesAxis>
+  <cs:seriesLine>
+    <cs:lnRef idx="0"/>
+    <cs:fillRef idx="0"/>
+    <cs:effectRef idx="0"/>
+    <cs:fontRef idx="minor">
+      <a:schemeClr val="lt1"/>
+    </cs:fontRef>
+    <cs:spPr>
+      <a:ln w="9525" cap="flat" cmpd="sng" algn="ctr">
+        <a:solidFill>
+          <a:schemeClr val="lt1">
+            <a:lumMod val="95000"/>
+            <a:alpha val="54000"/>
+          </a:schemeClr>
+        </a:solidFill>
+        <a:round/>
+      </a:ln>
+    </cs:spPr>
+  </cs:seriesLine>
+  <cs:title>
+    <cs:lnRef idx="0"/>
+    <cs:fillRef idx="0"/>
+    <cs:effectRef idx="0"/>
+    <cs:fontRef idx="minor">
+      <a:schemeClr val="lt1">
+        <a:lumMod val="95000"/>
+      </a:schemeClr>
+    </cs:fontRef>
+    <cs:defRPr sz="1600" b="1" kern="1200" spc="100" baseline="0">
+      <a:effectLst>
+        <a:outerShdw blurRad="50800" dist="38100" dir="5400000" algn="t" rotWithShape="0">
+          <a:prstClr val="black">
+            <a:alpha val="40000"/>
+          </a:prstClr>
+        </a:outerShdw>
+      </a:effectLst>
+    </cs:defRPr>
+  </cs:title>
+  <cs:trendline>
+    <cs:lnRef idx="0">
+      <cs:styleClr val="auto"/>
+    </cs:lnRef>
+    <cs:fillRef idx="0"/>
+    <cs:effectRef idx="0"/>
+    <cs:fontRef idx="minor">
+      <a:schemeClr val="tx1"/>
+    </cs:fontRef>
+    <cs:spPr>
+      <a:ln w="19050" cap="rnd">
+        <a:solidFill>
+          <a:schemeClr val="phClr"/>
+        </a:solidFill>
+      </a:ln>
+    </cs:spPr>
+  </cs:trendline>
+  <cs:trendlineLabel>
+    <cs:lnRef idx="0"/>
+    <cs:fillRef idx="0"/>
+    <cs:effectRef idx="0"/>
+    <cs:fontRef idx="minor">
+      <a:schemeClr val="lt1">
+        <a:lumMod val="85000"/>
+      </a:schemeClr>
+    </cs:fontRef>
+    <cs:defRPr sz="900" kern="1200"/>
+  </cs:trendlineLabel>
+  <cs:upBar>
+    <cs:lnRef idx="0"/>
+    <cs:fillRef idx="0"/>
+    <cs:effectRef idx="0"/>
+    <cs:fontRef idx="minor">
+      <a:schemeClr val="tx1"/>
+    </cs:fontRef>
+    <cs:spPr>
+      <a:solidFill>
+        <a:schemeClr val="lt1"/>
+      </a:solidFill>
+      <a:ln w="9525">
+        <a:solidFill>
+          <a:schemeClr val="lt1">
+            <a:lumMod val="95000"/>
+            <a:alpha val="54000"/>
+          </a:schemeClr>
+        </a:solidFill>
+      </a:ln>
+    </cs:spPr>
+  </cs:upBar>
+  <cs:valueAxis>
+    <cs:lnRef idx="0"/>
+    <cs:fillRef idx="0"/>
+    <cs:effectRef idx="0"/>
+    <cs:fontRef idx="minor">
+      <a:schemeClr val="lt1">
+        <a:lumMod val="85000"/>
+      </a:schemeClr>
+    </cs:fontRef>
+    <cs:defRPr sz="900" kern="1200"/>
+  </cs:valueAxis>
+  <cs:wall>
+    <cs:lnRef idx="0"/>
+    <cs:fillRef idx="0"/>
+    <cs:effectRef idx="0"/>
+    <cs:fontRef idx="minor">
+      <a:schemeClr val="tx1"/>
+    </cs:fontRef>
   </cs:wall>
 </cs:chartStyle>
 </file>

--- a/Data-Exploration/Week7-8/Final-Project-Report.docx
+++ b/Data-Exploration/Week7-8/Final-Project-Report.docx
@@ -611,6 +611,1381 @@
         </w:rPr>
       </w:pPr>
     </w:p>
+    <w:p>
+      <w:pPr>
+        <w:spacing w:line="480" w:lineRule="auto"/>
+        <w:rPr>
+          <w:rFonts w:ascii="Times New Roman" w:hAnsi="Times New Roman" w:cs="Times New Roman"/>
+          <w:b/>
+          <w:sz w:val="24"/>
+          <w:szCs w:val="24"/>
+          <w:u w:val="single"/>
+        </w:rPr>
+      </w:pPr>
+      <w:r>
+        <w:rPr>
+          <w:rFonts w:ascii="Times New Roman" w:hAnsi="Times New Roman" w:cs="Times New Roman"/>
+          <w:b/>
+          <w:sz w:val="24"/>
+          <w:szCs w:val="24"/>
+          <w:u w:val="single"/>
+        </w:rPr>
+        <w:lastRenderedPageBreak/>
+        <w:t>Segmentation solution</w:t>
+      </w:r>
+    </w:p>
+    <w:p>
+      <w:pPr>
+        <w:spacing w:line="480" w:lineRule="auto"/>
+        <w:rPr>
+          <w:rFonts w:ascii="Times New Roman" w:hAnsi="Times New Roman" w:cs="Times New Roman"/>
+          <w:sz w:val="24"/>
+          <w:szCs w:val="24"/>
+        </w:rPr>
+      </w:pPr>
+      <w:r>
+        <w:rPr>
+          <w:rFonts w:ascii="Times New Roman" w:hAnsi="Times New Roman" w:cs="Times New Roman"/>
+          <w:sz w:val="24"/>
+          <w:szCs w:val="24"/>
+        </w:rPr>
+        <w:t xml:space="preserve">There </w:t>
+      </w:r>
+      <w:r>
+        <w:rPr>
+          <w:rFonts w:ascii="Times New Roman" w:hAnsi="Times New Roman" w:cs="Times New Roman"/>
+          <w:sz w:val="24"/>
+          <w:szCs w:val="24"/>
+        </w:rPr>
+        <w:t xml:space="preserve">were 2 type of clustering techniques that were utilized to identify the customer segments firstly K-mean and secondly </w:t>
+      </w:r>
+      <w:r>
+        <w:rPr>
+          <w:rFonts w:ascii="Times New Roman" w:hAnsi="Times New Roman" w:cs="Times New Roman"/>
+          <w:sz w:val="24"/>
+          <w:szCs w:val="24"/>
+        </w:rPr>
+        <w:t>Hierarchical Clustering</w:t>
+      </w:r>
+      <w:r>
+        <w:rPr>
+          <w:rFonts w:ascii="Times New Roman" w:hAnsi="Times New Roman" w:cs="Times New Roman"/>
+          <w:sz w:val="24"/>
+          <w:szCs w:val="24"/>
+        </w:rPr>
+        <w:t xml:space="preserve">. For both clustering techniques following variables were used </w:t>
+      </w:r>
+      <w:r>
+        <w:rPr>
+          <w:rFonts w:ascii="Times New Roman" w:hAnsi="Times New Roman" w:cs="Times New Roman"/>
+          <w:sz w:val="24"/>
+          <w:szCs w:val="24"/>
+        </w:rPr>
+        <w:t>Gender</w:t>
+      </w:r>
+      <w:r>
+        <w:rPr>
+          <w:rFonts w:ascii="Times New Roman" w:hAnsi="Times New Roman" w:cs="Times New Roman"/>
+          <w:sz w:val="24"/>
+          <w:szCs w:val="24"/>
+        </w:rPr>
+        <w:t xml:space="preserve">, </w:t>
+      </w:r>
+      <w:r>
+        <w:rPr>
+          <w:rFonts w:ascii="Times New Roman" w:hAnsi="Times New Roman" w:cs="Times New Roman"/>
+          <w:sz w:val="24"/>
+          <w:szCs w:val="24"/>
+        </w:rPr>
+        <w:t>Age,</w:t>
+      </w:r>
+      <w:r>
+        <w:rPr>
+          <w:rFonts w:ascii="Times New Roman" w:hAnsi="Times New Roman" w:cs="Times New Roman"/>
+          <w:sz w:val="24"/>
+          <w:szCs w:val="24"/>
+        </w:rPr>
+        <w:t xml:space="preserve"> </w:t>
+      </w:r>
+      <w:proofErr w:type="spellStart"/>
+      <w:r>
+        <w:rPr>
+          <w:rFonts w:ascii="Times New Roman" w:hAnsi="Times New Roman" w:cs="Times New Roman"/>
+          <w:sz w:val="24"/>
+          <w:szCs w:val="24"/>
+        </w:rPr>
+        <w:t>EducationYears</w:t>
+      </w:r>
+      <w:proofErr w:type="spellEnd"/>
+      <w:r>
+        <w:rPr>
+          <w:rFonts w:ascii="Times New Roman" w:hAnsi="Times New Roman" w:cs="Times New Roman"/>
+          <w:sz w:val="24"/>
+          <w:szCs w:val="24"/>
+        </w:rPr>
+        <w:t xml:space="preserve">, </w:t>
+      </w:r>
+      <w:proofErr w:type="spellStart"/>
+      <w:r>
+        <w:rPr>
+          <w:rFonts w:ascii="Times New Roman" w:hAnsi="Times New Roman" w:cs="Times New Roman"/>
+          <w:sz w:val="24"/>
+          <w:szCs w:val="24"/>
+        </w:rPr>
+        <w:t>EmploymentLength</w:t>
+      </w:r>
+      <w:proofErr w:type="spellEnd"/>
+      <w:r>
+        <w:rPr>
+          <w:rFonts w:ascii="Times New Roman" w:hAnsi="Times New Roman" w:cs="Times New Roman"/>
+          <w:sz w:val="24"/>
+          <w:szCs w:val="24"/>
+        </w:rPr>
+        <w:t xml:space="preserve">, </w:t>
+      </w:r>
+      <w:proofErr w:type="spellStart"/>
+      <w:r>
+        <w:rPr>
+          <w:rFonts w:ascii="Times New Roman" w:hAnsi="Times New Roman" w:cs="Times New Roman"/>
+          <w:sz w:val="24"/>
+          <w:szCs w:val="24"/>
+        </w:rPr>
+        <w:t>HHIncome</w:t>
+      </w:r>
+      <w:proofErr w:type="spellEnd"/>
+      <w:r>
+        <w:rPr>
+          <w:rFonts w:ascii="Times New Roman" w:hAnsi="Times New Roman" w:cs="Times New Roman"/>
+          <w:sz w:val="24"/>
+          <w:szCs w:val="24"/>
+        </w:rPr>
+        <w:t>,</w:t>
+      </w:r>
+      <w:r>
+        <w:rPr>
+          <w:rFonts w:ascii="Times New Roman" w:hAnsi="Times New Roman" w:cs="Times New Roman"/>
+          <w:sz w:val="24"/>
+          <w:szCs w:val="24"/>
+        </w:rPr>
+        <w:t xml:space="preserve"> </w:t>
+      </w:r>
+      <w:proofErr w:type="spellStart"/>
+      <w:r>
+        <w:rPr>
+          <w:rFonts w:ascii="Times New Roman" w:hAnsi="Times New Roman" w:cs="Times New Roman"/>
+          <w:sz w:val="24"/>
+          <w:szCs w:val="24"/>
+        </w:rPr>
+        <w:t>DebtToIncomeRatio</w:t>
+      </w:r>
+      <w:proofErr w:type="spellEnd"/>
+      <w:r>
+        <w:rPr>
+          <w:rFonts w:ascii="Times New Roman" w:hAnsi="Times New Roman" w:cs="Times New Roman"/>
+          <w:sz w:val="24"/>
+          <w:szCs w:val="24"/>
+        </w:rPr>
+        <w:t xml:space="preserve">, </w:t>
+      </w:r>
+      <w:proofErr w:type="spellStart"/>
+      <w:r>
+        <w:rPr>
+          <w:rFonts w:ascii="Times New Roman" w:hAnsi="Times New Roman" w:cs="Times New Roman"/>
+          <w:sz w:val="24"/>
+          <w:szCs w:val="24"/>
+        </w:rPr>
+        <w:t>MaritalStatus</w:t>
+      </w:r>
+      <w:proofErr w:type="spellEnd"/>
+      <w:r>
+        <w:rPr>
+          <w:rFonts w:ascii="Times New Roman" w:hAnsi="Times New Roman" w:cs="Times New Roman"/>
+          <w:sz w:val="24"/>
+          <w:szCs w:val="24"/>
+        </w:rPr>
+        <w:t>,</w:t>
+      </w:r>
+      <w:r>
+        <w:rPr>
+          <w:rFonts w:ascii="Times New Roman" w:hAnsi="Times New Roman" w:cs="Times New Roman"/>
+          <w:sz w:val="24"/>
+          <w:szCs w:val="24"/>
+        </w:rPr>
+        <w:t xml:space="preserve"> </w:t>
+      </w:r>
+      <w:proofErr w:type="spellStart"/>
+      <w:r>
+        <w:rPr>
+          <w:rFonts w:ascii="Times New Roman" w:hAnsi="Times New Roman" w:cs="Times New Roman"/>
+          <w:sz w:val="24"/>
+          <w:szCs w:val="24"/>
+        </w:rPr>
+        <w:t>HouseholdSize</w:t>
+      </w:r>
+      <w:proofErr w:type="spellEnd"/>
+      <w:r>
+        <w:rPr>
+          <w:rFonts w:ascii="Times New Roman" w:hAnsi="Times New Roman" w:cs="Times New Roman"/>
+          <w:sz w:val="24"/>
+          <w:szCs w:val="24"/>
+        </w:rPr>
+        <w:t>,</w:t>
+      </w:r>
+      <w:r>
+        <w:rPr>
+          <w:rFonts w:ascii="Times New Roman" w:hAnsi="Times New Roman" w:cs="Times New Roman"/>
+          <w:sz w:val="24"/>
+          <w:szCs w:val="24"/>
+        </w:rPr>
+        <w:t xml:space="preserve"> </w:t>
+      </w:r>
+      <w:proofErr w:type="spellStart"/>
+      <w:r>
+        <w:rPr>
+          <w:rFonts w:ascii="Times New Roman" w:hAnsi="Times New Roman" w:cs="Times New Roman"/>
+          <w:sz w:val="24"/>
+          <w:szCs w:val="24"/>
+        </w:rPr>
+        <w:t>HomeOwner</w:t>
+      </w:r>
+      <w:proofErr w:type="spellEnd"/>
+      <w:r>
+        <w:rPr>
+          <w:rFonts w:ascii="Times New Roman" w:hAnsi="Times New Roman" w:cs="Times New Roman"/>
+          <w:sz w:val="24"/>
+          <w:szCs w:val="24"/>
+        </w:rPr>
+        <w:t>,</w:t>
+      </w:r>
+      <w:r>
+        <w:rPr>
+          <w:rFonts w:ascii="Times New Roman" w:hAnsi="Times New Roman" w:cs="Times New Roman"/>
+          <w:sz w:val="24"/>
+          <w:szCs w:val="24"/>
+        </w:rPr>
+        <w:t xml:space="preserve"> </w:t>
+      </w:r>
+      <w:proofErr w:type="spellStart"/>
+      <w:r>
+        <w:rPr>
+          <w:rFonts w:ascii="Times New Roman" w:hAnsi="Times New Roman" w:cs="Times New Roman"/>
+          <w:sz w:val="24"/>
+          <w:szCs w:val="24"/>
+        </w:rPr>
+        <w:t>PhoneCoTenure</w:t>
+      </w:r>
+      <w:proofErr w:type="spellEnd"/>
+      <w:r>
+        <w:rPr>
+          <w:rFonts w:ascii="Times New Roman" w:hAnsi="Times New Roman" w:cs="Times New Roman"/>
+          <w:sz w:val="24"/>
+          <w:szCs w:val="24"/>
+        </w:rPr>
+        <w:t xml:space="preserve">, </w:t>
+      </w:r>
+      <w:r>
+        <w:rPr>
+          <w:rFonts w:ascii="Times New Roman" w:hAnsi="Times New Roman" w:cs="Times New Roman"/>
+          <w:sz w:val="24"/>
+          <w:szCs w:val="24"/>
+        </w:rPr>
+        <w:t>Multiline</w:t>
+      </w:r>
+      <w:r>
+        <w:rPr>
+          <w:rFonts w:ascii="Times New Roman" w:hAnsi="Times New Roman" w:cs="Times New Roman"/>
+          <w:sz w:val="24"/>
+          <w:szCs w:val="24"/>
+        </w:rPr>
+        <w:t xml:space="preserve">,                                     </w:t>
+      </w:r>
+      <w:proofErr w:type="spellStart"/>
+      <w:r>
+        <w:rPr>
+          <w:rFonts w:ascii="Times New Roman" w:hAnsi="Times New Roman" w:cs="Times New Roman"/>
+          <w:sz w:val="24"/>
+          <w:szCs w:val="24"/>
+        </w:rPr>
+        <w:t>OverTenureTotalValue</w:t>
+      </w:r>
+      <w:proofErr w:type="spellEnd"/>
+      <w:r>
+        <w:rPr>
+          <w:rFonts w:ascii="Times New Roman" w:hAnsi="Times New Roman" w:cs="Times New Roman"/>
+          <w:sz w:val="24"/>
+          <w:szCs w:val="24"/>
+        </w:rPr>
+        <w:t>,</w:t>
+      </w:r>
+      <w:r>
+        <w:rPr>
+          <w:rFonts w:ascii="Times New Roman" w:hAnsi="Times New Roman" w:cs="Times New Roman"/>
+          <w:sz w:val="24"/>
+          <w:szCs w:val="24"/>
+        </w:rPr>
+        <w:t xml:space="preserve"> </w:t>
+      </w:r>
+      <w:proofErr w:type="spellStart"/>
+      <w:proofErr w:type="gramStart"/>
+      <w:r>
+        <w:rPr>
+          <w:rFonts w:ascii="Times New Roman" w:hAnsi="Times New Roman" w:cs="Times New Roman"/>
+          <w:sz w:val="24"/>
+          <w:szCs w:val="24"/>
+        </w:rPr>
+        <w:t>AverageMonthlyRevenue</w:t>
+      </w:r>
+      <w:proofErr w:type="spellEnd"/>
+      <w:proofErr w:type="gramEnd"/>
+      <w:r>
+        <w:rPr>
+          <w:rFonts w:ascii="Times New Roman" w:hAnsi="Times New Roman" w:cs="Times New Roman"/>
+          <w:sz w:val="24"/>
+          <w:szCs w:val="24"/>
+        </w:rPr>
+        <w:t xml:space="preserve">. </w:t>
+      </w:r>
+      <w:r>
+        <w:rPr>
+          <w:rFonts w:ascii="Times New Roman" w:hAnsi="Times New Roman" w:cs="Times New Roman"/>
+          <w:sz w:val="24"/>
+          <w:szCs w:val="24"/>
+        </w:rPr>
+        <w:t xml:space="preserve">For statistical analysis added following variables </w:t>
+      </w:r>
+      <w:proofErr w:type="spellStart"/>
+      <w:r>
+        <w:rPr>
+          <w:rFonts w:ascii="Times New Roman" w:hAnsi="Times New Roman" w:cs="Times New Roman"/>
+          <w:sz w:val="24"/>
+          <w:szCs w:val="24"/>
+        </w:rPr>
+        <w:t>OverTenureTotalValue</w:t>
+      </w:r>
+      <w:proofErr w:type="spellEnd"/>
+      <w:r>
+        <w:rPr>
+          <w:rFonts w:ascii="Times New Roman" w:hAnsi="Times New Roman" w:cs="Times New Roman"/>
+          <w:sz w:val="24"/>
+          <w:szCs w:val="24"/>
+        </w:rPr>
+        <w:t xml:space="preserve">, </w:t>
+      </w:r>
+      <w:proofErr w:type="spellStart"/>
+      <w:r>
+        <w:rPr>
+          <w:rFonts w:ascii="Times New Roman" w:hAnsi="Times New Roman" w:cs="Times New Roman"/>
+          <w:sz w:val="24"/>
+          <w:szCs w:val="24"/>
+        </w:rPr>
+        <w:t>AverageMonthlyRevenue</w:t>
+      </w:r>
+      <w:proofErr w:type="spellEnd"/>
+      <w:r>
+        <w:rPr>
+          <w:rFonts w:ascii="Times New Roman" w:hAnsi="Times New Roman" w:cs="Times New Roman"/>
+          <w:sz w:val="24"/>
+          <w:szCs w:val="24"/>
+        </w:rPr>
+        <w:t xml:space="preserve"> </w:t>
+      </w:r>
+      <w:r>
+        <w:rPr>
+          <w:rFonts w:ascii="Times New Roman" w:hAnsi="Times New Roman" w:cs="Times New Roman"/>
+          <w:sz w:val="24"/>
+          <w:szCs w:val="24"/>
+        </w:rPr>
+        <w:t xml:space="preserve">which </w:t>
+      </w:r>
+      <w:r>
+        <w:rPr>
+          <w:rFonts w:ascii="Times New Roman" w:hAnsi="Times New Roman" w:cs="Times New Roman"/>
+          <w:sz w:val="24"/>
+          <w:szCs w:val="24"/>
+        </w:rPr>
+        <w:t xml:space="preserve">could help in finding high-value customers </w:t>
+      </w:r>
+      <w:r>
+        <w:rPr>
+          <w:rFonts w:ascii="Times New Roman" w:hAnsi="Times New Roman" w:cs="Times New Roman"/>
+          <w:sz w:val="24"/>
+          <w:szCs w:val="24"/>
+        </w:rPr>
+        <w:t xml:space="preserve">segment. </w:t>
+      </w:r>
+    </w:p>
+    <w:p>
+      <w:pPr>
+        <w:spacing w:line="480" w:lineRule="auto"/>
+        <w:rPr>
+          <w:rFonts w:ascii="Times New Roman" w:hAnsi="Times New Roman" w:cs="Times New Roman"/>
+          <w:sz w:val="24"/>
+          <w:szCs w:val="24"/>
+        </w:rPr>
+      </w:pPr>
+    </w:p>
+    <w:p>
+      <w:pPr>
+        <w:spacing w:line="480" w:lineRule="auto"/>
+        <w:rPr>
+          <w:rFonts w:ascii="Times New Roman" w:hAnsi="Times New Roman" w:cs="Times New Roman"/>
+          <w:sz w:val="24"/>
+          <w:szCs w:val="24"/>
+          <w:u w:val="single"/>
+        </w:rPr>
+      </w:pPr>
+      <w:r>
+        <w:rPr>
+          <w:rFonts w:ascii="Times New Roman" w:hAnsi="Times New Roman" w:cs="Times New Roman"/>
+          <w:sz w:val="24"/>
+          <w:szCs w:val="24"/>
+          <w:u w:val="single"/>
+        </w:rPr>
+        <w:t>K-Mean</w:t>
+      </w:r>
+    </w:p>
+    <w:p>
+      <w:pPr>
+        <w:spacing w:line="480" w:lineRule="auto"/>
+      </w:pPr>
+      <w:r>
+        <w:rPr>
+          <w:rFonts w:ascii="Times New Roman" w:hAnsi="Times New Roman" w:cs="Times New Roman"/>
+          <w:sz w:val="24"/>
+          <w:szCs w:val="24"/>
+        </w:rPr>
+        <w:t xml:space="preserve">Firstly K-mean technique was performed, </w:t>
+      </w:r>
+      <w:r>
+        <w:rPr>
+          <w:rFonts w:ascii="Times New Roman" w:hAnsi="Times New Roman" w:cs="Times New Roman"/>
+          <w:sz w:val="24"/>
+          <w:szCs w:val="24"/>
+        </w:rPr>
+        <w:t xml:space="preserve">k-mean only accepts numerical variables so all categorical variables were converted to numeric variables, </w:t>
+      </w:r>
+      <w:r>
+        <w:rPr>
+          <w:rFonts w:ascii="Times New Roman" w:hAnsi="Times New Roman" w:cs="Times New Roman"/>
+          <w:sz w:val="24"/>
+          <w:szCs w:val="24"/>
+        </w:rPr>
+        <w:t>For k</w:t>
+      </w:r>
+      <w:r>
+        <w:rPr>
+          <w:rFonts w:ascii="Times New Roman" w:hAnsi="Times New Roman" w:cs="Times New Roman"/>
+          <w:sz w:val="24"/>
+          <w:szCs w:val="24"/>
+        </w:rPr>
+        <w:t>-</w:t>
+      </w:r>
+      <w:r>
+        <w:rPr>
+          <w:rFonts w:ascii="Times New Roman" w:hAnsi="Times New Roman" w:cs="Times New Roman"/>
+          <w:sz w:val="24"/>
+          <w:szCs w:val="24"/>
+        </w:rPr>
+        <w:t>means the number of cluster (k) must be set before starting the algorithm.</w:t>
+      </w:r>
+      <w:r>
+        <w:rPr>
+          <w:rFonts w:ascii="Times New Roman" w:hAnsi="Times New Roman" w:cs="Times New Roman"/>
+          <w:sz w:val="24"/>
+          <w:szCs w:val="24"/>
+        </w:rPr>
+        <w:t xml:space="preserve"> So ran the k-mean analysis with varying cluster size from 2 to 9. Determining the exact cluster size is challenge and this is where graphical methods of </w:t>
+      </w:r>
+      <w:r>
+        <w:rPr>
+          <w:rFonts w:ascii="Times New Roman" w:hAnsi="Times New Roman" w:cs="Times New Roman"/>
+          <w:sz w:val="24"/>
+          <w:szCs w:val="24"/>
+        </w:rPr>
+        <w:t>Elbow method</w:t>
+      </w:r>
+      <w:r>
+        <w:rPr>
+          <w:rFonts w:ascii="Times New Roman" w:hAnsi="Times New Roman" w:cs="Times New Roman"/>
+          <w:sz w:val="24"/>
+          <w:szCs w:val="24"/>
+        </w:rPr>
+        <w:t xml:space="preserve"> and </w:t>
+      </w:r>
+      <w:proofErr w:type="spellStart"/>
+      <w:r>
+        <w:rPr>
+          <w:rFonts w:ascii="Times New Roman" w:hAnsi="Times New Roman" w:cs="Times New Roman"/>
+          <w:sz w:val="24"/>
+          <w:szCs w:val="24"/>
+        </w:rPr>
+        <w:t>S</w:t>
+      </w:r>
+      <w:r>
+        <w:rPr>
+          <w:rFonts w:ascii="Times New Roman" w:hAnsi="Times New Roman" w:cs="Times New Roman"/>
+          <w:sz w:val="24"/>
+          <w:szCs w:val="24"/>
+        </w:rPr>
+        <w:t>ilhoutte</w:t>
+      </w:r>
+      <w:proofErr w:type="spellEnd"/>
+      <w:r>
+        <w:rPr>
+          <w:rFonts w:ascii="Times New Roman" w:hAnsi="Times New Roman" w:cs="Times New Roman"/>
+          <w:sz w:val="24"/>
+          <w:szCs w:val="24"/>
+        </w:rPr>
+        <w:t xml:space="preserve"> method</w:t>
+      </w:r>
+      <w:r>
+        <w:rPr>
+          <w:rFonts w:ascii="Times New Roman" w:hAnsi="Times New Roman" w:cs="Times New Roman"/>
+          <w:sz w:val="24"/>
+          <w:szCs w:val="24"/>
+        </w:rPr>
+        <w:t xml:space="preserve"> </w:t>
+      </w:r>
+      <w:r>
+        <w:rPr>
+          <w:rFonts w:ascii="Times New Roman" w:hAnsi="Times New Roman" w:cs="Times New Roman"/>
+          <w:sz w:val="24"/>
+          <w:szCs w:val="24"/>
+        </w:rPr>
+        <w:t>came to</w:t>
+      </w:r>
+      <w:r>
+        <w:rPr>
+          <w:rFonts w:ascii="Times New Roman" w:hAnsi="Times New Roman" w:cs="Times New Roman"/>
+          <w:sz w:val="24"/>
+          <w:szCs w:val="24"/>
+        </w:rPr>
+        <w:t xml:space="preserve"> rescue. Elbow method clearly indicated the bend at cluster number 4. </w:t>
+      </w:r>
+      <w:r>
+        <w:rPr>
+          <w:rFonts w:ascii="Times New Roman" w:hAnsi="Times New Roman" w:cs="Times New Roman"/>
+          <w:sz w:val="24"/>
+          <w:szCs w:val="24"/>
+        </w:rPr>
+        <w:t>Based on Figure 2 &amp; 3 is evident that cluster size of 2, 3 and 4 give clear differentiating customer segments other cluster sizes there is considerable amount of overlap especially with higher cluster sizes line 6, 7, 8 and 9.</w:t>
+      </w:r>
+      <w:r>
+        <w:rPr>
+          <w:rFonts w:ascii="Times New Roman" w:hAnsi="Times New Roman" w:cs="Times New Roman"/>
+          <w:sz w:val="24"/>
+          <w:szCs w:val="24"/>
+        </w:rPr>
+        <w:t xml:space="preserve"> Figure 4 which is output of the elbows method shows bend at cluster size of 4, 5 and 6, if you com</w:t>
+      </w:r>
+      <w:r>
+        <w:rPr>
+          <w:rFonts w:ascii="Times New Roman" w:hAnsi="Times New Roman" w:cs="Times New Roman"/>
+          <w:sz w:val="24"/>
+          <w:szCs w:val="24"/>
+        </w:rPr>
+        <w:t>p</w:t>
+      </w:r>
+      <w:r>
+        <w:rPr>
+          <w:rFonts w:ascii="Times New Roman" w:hAnsi="Times New Roman" w:cs="Times New Roman"/>
+          <w:sz w:val="24"/>
+          <w:szCs w:val="24"/>
+        </w:rPr>
+        <w:t>are the cluster distribution in Figure 1, then cluster with size of 4 is more prominent with less overlap.</w:t>
+      </w:r>
+      <w:r>
+        <w:rPr>
+          <w:rFonts w:ascii="Times New Roman" w:hAnsi="Times New Roman" w:cs="Times New Roman"/>
+          <w:sz w:val="24"/>
+          <w:szCs w:val="24"/>
+        </w:rPr>
+        <w:t xml:space="preserve">  </w:t>
+      </w:r>
+      <w:r>
+        <w:rPr>
+          <w:rFonts w:ascii="Times New Roman" w:hAnsi="Times New Roman" w:cs="Times New Roman"/>
+          <w:sz w:val="24"/>
+          <w:szCs w:val="24"/>
+        </w:rPr>
+        <w:t xml:space="preserve">Cluster size 5 and 6 all </w:t>
+      </w:r>
+      <w:r>
+        <w:rPr>
+          <w:rFonts w:ascii="Times New Roman" w:hAnsi="Times New Roman" w:cs="Times New Roman"/>
+          <w:sz w:val="24"/>
+          <w:szCs w:val="24"/>
+        </w:rPr>
+        <w:lastRenderedPageBreak/>
+        <w:t>clusters are not clearly visible.</w:t>
+      </w:r>
+      <w:r>
+        <w:rPr>
+          <w:rFonts w:ascii="Times New Roman" w:hAnsi="Times New Roman" w:cs="Times New Roman"/>
+          <w:sz w:val="24"/>
+          <w:szCs w:val="24"/>
+        </w:rPr>
+        <w:t xml:space="preserve"> </w:t>
+      </w:r>
+      <w:r>
+        <w:rPr>
+          <w:noProof/>
+        </w:rPr>
+        <w:drawing>
+          <wp:inline distT="0" distB="0" distL="0" distR="0" wp14:anchorId="5990ED9F" wp14:editId="635FF923">
+            <wp:extent cx="5552641" cy="3427095"/>
+            <wp:effectExtent l="19050" t="19050" r="10160" b="20955"/>
+            <wp:docPr id="12" name="Picture 12"/>
+            <wp:cNvGraphicFramePr>
+              <a:graphicFrameLocks xmlns:a="http://schemas.openxmlformats.org/drawingml/2006/main" noChangeAspect="1"/>
+            </wp:cNvGraphicFramePr>
+            <a:graphic xmlns:a="http://schemas.openxmlformats.org/drawingml/2006/main">
+              <a:graphicData uri="http://schemas.openxmlformats.org/drawingml/2006/picture">
+                <pic:pic xmlns:pic="http://schemas.openxmlformats.org/drawingml/2006/picture">
+                  <pic:nvPicPr>
+                    <pic:cNvPr id="1" name=""/>
+                    <pic:cNvPicPr/>
+                  </pic:nvPicPr>
+                  <pic:blipFill>
+                    <a:blip r:embed="rId5"/>
+                    <a:stretch>
+                      <a:fillRect/>
+                    </a:stretch>
+                  </pic:blipFill>
+                  <pic:spPr>
+                    <a:xfrm>
+                      <a:off x="0" y="0"/>
+                      <a:ext cx="5586880" cy="3448227"/>
+                    </a:xfrm>
+                    <a:prstGeom prst="rect">
+                      <a:avLst/>
+                    </a:prstGeom>
+                    <a:ln>
+                      <a:solidFill>
+                        <a:schemeClr val="accent1"/>
+                      </a:solidFill>
+                    </a:ln>
+                  </pic:spPr>
+                </pic:pic>
+              </a:graphicData>
+            </a:graphic>
+          </wp:inline>
+        </w:drawing>
+      </w:r>
+    </w:p>
+    <w:p>
+      <w:pPr>
+        <w:pStyle w:val="Caption"/>
+        <w:jc w:val="center"/>
+        <w:rPr>
+          <w:rFonts w:ascii="Times New Roman" w:hAnsi="Times New Roman" w:cs="Times New Roman"/>
+          <w:sz w:val="24"/>
+          <w:szCs w:val="24"/>
+        </w:rPr>
+      </w:pPr>
+      <w:r>
+        <w:rPr>
+          <w:rFonts w:ascii="Times New Roman" w:hAnsi="Times New Roman" w:cs="Times New Roman"/>
+          <w:sz w:val="24"/>
+          <w:szCs w:val="24"/>
+        </w:rPr>
+        <w:t xml:space="preserve">Figure </w:t>
+      </w:r>
+      <w:r>
+        <w:rPr>
+          <w:rFonts w:ascii="Times New Roman" w:hAnsi="Times New Roman" w:cs="Times New Roman"/>
+          <w:sz w:val="24"/>
+          <w:szCs w:val="24"/>
+        </w:rPr>
+        <w:fldChar w:fldCharType="begin"/>
+      </w:r>
+      <w:r>
+        <w:rPr>
+          <w:rFonts w:ascii="Times New Roman" w:hAnsi="Times New Roman" w:cs="Times New Roman"/>
+          <w:sz w:val="24"/>
+          <w:szCs w:val="24"/>
+        </w:rPr>
+        <w:instrText xml:space="preserve"> SEQ Figure \* ARABIC </w:instrText>
+      </w:r>
+      <w:r>
+        <w:rPr>
+          <w:rFonts w:ascii="Times New Roman" w:hAnsi="Times New Roman" w:cs="Times New Roman"/>
+          <w:sz w:val="24"/>
+          <w:szCs w:val="24"/>
+        </w:rPr>
+        <w:fldChar w:fldCharType="separate"/>
+      </w:r>
+      <w:r>
+        <w:rPr>
+          <w:rFonts w:ascii="Times New Roman" w:hAnsi="Times New Roman" w:cs="Times New Roman"/>
+          <w:noProof/>
+          <w:sz w:val="24"/>
+          <w:szCs w:val="24"/>
+        </w:rPr>
+        <w:t>2</w:t>
+      </w:r>
+      <w:r>
+        <w:rPr>
+          <w:rFonts w:ascii="Times New Roman" w:hAnsi="Times New Roman" w:cs="Times New Roman"/>
+          <w:sz w:val="24"/>
+          <w:szCs w:val="24"/>
+        </w:rPr>
+        <w:fldChar w:fldCharType="end"/>
+      </w:r>
+      <w:r>
+        <w:rPr>
+          <w:rFonts w:ascii="Times New Roman" w:hAnsi="Times New Roman" w:cs="Times New Roman"/>
+          <w:sz w:val="24"/>
+          <w:szCs w:val="24"/>
+        </w:rPr>
+        <w:t>: K-mean distribution with cluster size of 2,</w:t>
+      </w:r>
+      <w:r>
+        <w:rPr>
+          <w:rFonts w:ascii="Times New Roman" w:hAnsi="Times New Roman" w:cs="Times New Roman"/>
+          <w:sz w:val="24"/>
+          <w:szCs w:val="24"/>
+        </w:rPr>
+        <w:t xml:space="preserve"> </w:t>
+      </w:r>
+      <w:r>
+        <w:rPr>
+          <w:rFonts w:ascii="Times New Roman" w:hAnsi="Times New Roman" w:cs="Times New Roman"/>
+          <w:sz w:val="24"/>
+          <w:szCs w:val="24"/>
+        </w:rPr>
+        <w:t>3,</w:t>
+      </w:r>
+      <w:r>
+        <w:rPr>
+          <w:rFonts w:ascii="Times New Roman" w:hAnsi="Times New Roman" w:cs="Times New Roman"/>
+          <w:sz w:val="24"/>
+          <w:szCs w:val="24"/>
+        </w:rPr>
+        <w:t xml:space="preserve"> </w:t>
+      </w:r>
+      <w:r>
+        <w:rPr>
+          <w:rFonts w:ascii="Times New Roman" w:hAnsi="Times New Roman" w:cs="Times New Roman"/>
+          <w:sz w:val="24"/>
+          <w:szCs w:val="24"/>
+        </w:rPr>
+        <w:t>4 and 5</w:t>
+      </w:r>
+    </w:p>
+    <w:p>
+      <w:pPr>
+        <w:keepNext/>
+      </w:pPr>
+      <w:r>
+        <w:rPr>
+          <w:noProof/>
+        </w:rPr>
+        <w:drawing>
+          <wp:inline distT="0" distB="0" distL="0" distR="0" wp14:anchorId="757ECABD" wp14:editId="6A7B128C">
+            <wp:extent cx="5581650" cy="3514173"/>
+            <wp:effectExtent l="19050" t="19050" r="19050" b="10160"/>
+            <wp:docPr id="13" name="Picture 13"/>
+            <wp:cNvGraphicFramePr>
+              <a:graphicFrameLocks xmlns:a="http://schemas.openxmlformats.org/drawingml/2006/main" noChangeAspect="1"/>
+            </wp:cNvGraphicFramePr>
+            <a:graphic xmlns:a="http://schemas.openxmlformats.org/drawingml/2006/main">
+              <a:graphicData uri="http://schemas.openxmlformats.org/drawingml/2006/picture">
+                <pic:pic xmlns:pic="http://schemas.openxmlformats.org/drawingml/2006/picture">
+                  <pic:nvPicPr>
+                    <pic:cNvPr id="1" name=""/>
+                    <pic:cNvPicPr/>
+                  </pic:nvPicPr>
+                  <pic:blipFill>
+                    <a:blip r:embed="rId6"/>
+                    <a:stretch>
+                      <a:fillRect/>
+                    </a:stretch>
+                  </pic:blipFill>
+                  <pic:spPr>
+                    <a:xfrm>
+                      <a:off x="0" y="0"/>
+                      <a:ext cx="5601249" cy="3526512"/>
+                    </a:xfrm>
+                    <a:prstGeom prst="rect">
+                      <a:avLst/>
+                    </a:prstGeom>
+                    <a:ln>
+                      <a:solidFill>
+                        <a:schemeClr val="accent1"/>
+                      </a:solidFill>
+                    </a:ln>
+                  </pic:spPr>
+                </pic:pic>
+              </a:graphicData>
+            </a:graphic>
+          </wp:inline>
+        </w:drawing>
+      </w:r>
+    </w:p>
+    <w:p>
+      <w:pPr>
+        <w:pStyle w:val="Caption"/>
+        <w:jc w:val="center"/>
+        <w:rPr>
+          <w:rFonts w:ascii="Times New Roman" w:hAnsi="Times New Roman" w:cs="Times New Roman"/>
+          <w:sz w:val="24"/>
+          <w:szCs w:val="24"/>
+        </w:rPr>
+      </w:pPr>
+      <w:r>
+        <w:rPr>
+          <w:rFonts w:ascii="Times New Roman" w:hAnsi="Times New Roman" w:cs="Times New Roman"/>
+          <w:sz w:val="24"/>
+          <w:szCs w:val="24"/>
+        </w:rPr>
+        <w:t xml:space="preserve">Figure </w:t>
+      </w:r>
+      <w:r>
+        <w:rPr>
+          <w:rFonts w:ascii="Times New Roman" w:hAnsi="Times New Roman" w:cs="Times New Roman"/>
+          <w:sz w:val="24"/>
+          <w:szCs w:val="24"/>
+        </w:rPr>
+        <w:fldChar w:fldCharType="begin"/>
+      </w:r>
+      <w:r>
+        <w:rPr>
+          <w:rFonts w:ascii="Times New Roman" w:hAnsi="Times New Roman" w:cs="Times New Roman"/>
+          <w:sz w:val="24"/>
+          <w:szCs w:val="24"/>
+        </w:rPr>
+        <w:instrText xml:space="preserve"> SEQ Figure \* ARABIC </w:instrText>
+      </w:r>
+      <w:r>
+        <w:rPr>
+          <w:rFonts w:ascii="Times New Roman" w:hAnsi="Times New Roman" w:cs="Times New Roman"/>
+          <w:sz w:val="24"/>
+          <w:szCs w:val="24"/>
+        </w:rPr>
+        <w:fldChar w:fldCharType="separate"/>
+      </w:r>
+      <w:r>
+        <w:rPr>
+          <w:rFonts w:ascii="Times New Roman" w:hAnsi="Times New Roman" w:cs="Times New Roman"/>
+          <w:noProof/>
+          <w:sz w:val="24"/>
+          <w:szCs w:val="24"/>
+        </w:rPr>
+        <w:t>3</w:t>
+      </w:r>
+      <w:r>
+        <w:rPr>
+          <w:rFonts w:ascii="Times New Roman" w:hAnsi="Times New Roman" w:cs="Times New Roman"/>
+          <w:sz w:val="24"/>
+          <w:szCs w:val="24"/>
+        </w:rPr>
+        <w:fldChar w:fldCharType="end"/>
+      </w:r>
+      <w:r>
+        <w:rPr>
+          <w:rFonts w:ascii="Times New Roman" w:hAnsi="Times New Roman" w:cs="Times New Roman"/>
+          <w:sz w:val="24"/>
+          <w:szCs w:val="24"/>
+        </w:rPr>
+        <w:t>:</w:t>
+      </w:r>
+      <w:r>
+        <w:rPr>
+          <w:rFonts w:ascii="Times New Roman" w:hAnsi="Times New Roman" w:cs="Times New Roman"/>
+          <w:sz w:val="24"/>
+          <w:szCs w:val="24"/>
+        </w:rPr>
+        <w:t xml:space="preserve"> </w:t>
+      </w:r>
+      <w:r>
+        <w:rPr>
+          <w:rFonts w:ascii="Times New Roman" w:hAnsi="Times New Roman" w:cs="Times New Roman"/>
+          <w:sz w:val="24"/>
+          <w:szCs w:val="24"/>
+        </w:rPr>
+        <w:t>K-mean distribution with cluster size of 6, 7, 8 and 9</w:t>
+      </w:r>
+    </w:p>
+    <w:p/>
+    <w:p>
+      <w:pPr>
+        <w:keepNext/>
+        <w:spacing w:line="480" w:lineRule="auto"/>
+      </w:pPr>
+      <w:r>
+        <w:rPr>
+          <w:rFonts w:ascii="Times New Roman" w:eastAsiaTheme="majorEastAsia" w:hAnsi="Times New Roman" w:cs="Times New Roman"/>
+          <w:noProof/>
+          <w:color w:val="2F5496" w:themeColor="accent1" w:themeShade="BF"/>
+          <w:sz w:val="24"/>
+          <w:szCs w:val="24"/>
+        </w:rPr>
+        <w:drawing>
+          <wp:inline distT="0" distB="0" distL="0" distR="0" wp14:anchorId="3BDCF1FB" wp14:editId="1A183962">
+            <wp:extent cx="5581650" cy="1819275"/>
+            <wp:effectExtent l="19050" t="19050" r="19050" b="28575"/>
+            <wp:docPr id="16" name="Picture 16"/>
+            <wp:cNvGraphicFramePr>
+              <a:graphicFrameLocks xmlns:a="http://schemas.openxmlformats.org/drawingml/2006/main" noChangeAspect="1"/>
+            </wp:cNvGraphicFramePr>
+            <a:graphic xmlns:a="http://schemas.openxmlformats.org/drawingml/2006/main">
+              <a:graphicData uri="http://schemas.openxmlformats.org/drawingml/2006/picture">
+                <pic:pic xmlns:pic="http://schemas.openxmlformats.org/drawingml/2006/picture">
+                  <pic:nvPicPr>
+                    <pic:cNvPr id="0" name="Picture 5"/>
+                    <pic:cNvPicPr>
+                      <a:picLocks noChangeAspect="1" noChangeArrowheads="1"/>
+                    </pic:cNvPicPr>
+                  </pic:nvPicPr>
+                  <pic:blipFill>
+                    <a:blip r:embed="rId7">
+                      <a:extLst>
+                        <a:ext uri="{28A0092B-C50C-407E-A947-70E740481C1C}">
+                          <a14:useLocalDpi xmlns:a14="http://schemas.microsoft.com/office/drawing/2010/main" val="0"/>
+                        </a:ext>
+                      </a:extLst>
+                    </a:blip>
+                    <a:srcRect/>
+                    <a:stretch>
+                      <a:fillRect/>
+                    </a:stretch>
+                  </pic:blipFill>
+                  <pic:spPr bwMode="auto">
+                    <a:xfrm>
+                      <a:off x="0" y="0"/>
+                      <a:ext cx="5581650" cy="1819275"/>
+                    </a:xfrm>
+                    <a:prstGeom prst="rect">
+                      <a:avLst/>
+                    </a:prstGeom>
+                    <a:noFill/>
+                    <a:ln>
+                      <a:solidFill>
+                        <a:schemeClr val="accent1"/>
+                      </a:solidFill>
+                    </a:ln>
+                  </pic:spPr>
+                </pic:pic>
+              </a:graphicData>
+            </a:graphic>
+          </wp:inline>
+        </w:drawing>
+      </w:r>
+    </w:p>
+    <w:p>
+      <w:pPr>
+        <w:pStyle w:val="Caption"/>
+        <w:jc w:val="center"/>
+      </w:pPr>
+      <w:r>
+        <w:t xml:space="preserve">Figure </w:t>
+      </w:r>
+      <w:fldSimple w:instr=" SEQ Figure \* ARABIC ">
+        <w:r>
+          <w:rPr>
+            <w:noProof/>
+          </w:rPr>
+          <w:t>4</w:t>
+        </w:r>
+      </w:fldSimple>
+      <w:r>
+        <w:t xml:space="preserve">: </w:t>
+      </w:r>
+      <w:r>
+        <w:t>Elbow method output</w:t>
+      </w:r>
+    </w:p>
+    <w:p>
+      <w:pPr>
+        <w:spacing w:line="480" w:lineRule="auto"/>
+        <w:rPr>
+          <w:rFonts w:ascii="Times New Roman" w:hAnsi="Times New Roman" w:cs="Times New Roman"/>
+          <w:sz w:val="24"/>
+          <w:szCs w:val="24"/>
+          <w:u w:val="single"/>
+        </w:rPr>
+      </w:pPr>
+      <w:r>
+        <w:rPr>
+          <w:rFonts w:ascii="Times New Roman" w:hAnsi="Times New Roman" w:cs="Times New Roman"/>
+          <w:sz w:val="24"/>
+          <w:szCs w:val="24"/>
+          <w:u w:val="single"/>
+        </w:rPr>
+        <w:t>Hierarchical Clustering</w:t>
+      </w:r>
+    </w:p>
+    <w:p>
+      <w:pPr>
+        <w:spacing w:line="480" w:lineRule="auto"/>
+      </w:pPr>
+      <w:r>
+        <w:rPr>
+          <w:rFonts w:ascii="Times New Roman" w:hAnsi="Times New Roman" w:cs="Times New Roman"/>
+          <w:sz w:val="24"/>
+          <w:szCs w:val="24"/>
+        </w:rPr>
+        <w:t xml:space="preserve">In this analysis as well ran the </w:t>
+      </w:r>
+      <w:r>
+        <w:rPr>
+          <w:rFonts w:ascii="Times New Roman" w:hAnsi="Times New Roman" w:cs="Times New Roman"/>
+          <w:sz w:val="24"/>
+          <w:szCs w:val="24"/>
+        </w:rPr>
+        <w:t>technique with cluster sizes ranging from 2 to 9, below are the cluster distribution</w:t>
+      </w:r>
+      <w:r>
+        <w:rPr>
+          <w:rFonts w:ascii="Times New Roman" w:hAnsi="Times New Roman" w:cs="Times New Roman"/>
+          <w:sz w:val="24"/>
+          <w:szCs w:val="24"/>
+        </w:rPr>
+        <w:t>. One major distinguishing factor between K-mean and hierarchical is that one of the cluster in hierarchical is consistent large</w:t>
+      </w:r>
+      <w:r>
+        <w:rPr>
+          <w:rFonts w:ascii="Times New Roman" w:hAnsi="Times New Roman" w:cs="Times New Roman"/>
+          <w:sz w:val="24"/>
+          <w:szCs w:val="24"/>
+        </w:rPr>
+        <w:t xml:space="preserve"> (cluster with red color in Figure: 5)</w:t>
+      </w:r>
+      <w:r>
+        <w:rPr>
+          <w:rFonts w:ascii="Times New Roman" w:hAnsi="Times New Roman" w:cs="Times New Roman"/>
+          <w:sz w:val="24"/>
+          <w:szCs w:val="24"/>
+        </w:rPr>
+        <w:t xml:space="preserve"> and there is no even distribution of points across the clusters</w:t>
+      </w:r>
+      <w:r>
+        <w:rPr>
+          <w:rFonts w:ascii="Times New Roman" w:hAnsi="Times New Roman" w:cs="Times New Roman"/>
+          <w:sz w:val="24"/>
+          <w:szCs w:val="24"/>
+        </w:rPr>
+        <w:t>. Also elbow method clearly indicated that optimal cluster size is 4, but based on the points distribution analysis there are very less number of points in cluster 3 and 4</w:t>
+      </w:r>
+      <w:r>
+        <w:rPr>
+          <w:rFonts w:ascii="Times New Roman" w:hAnsi="Times New Roman" w:cs="Times New Roman"/>
+          <w:sz w:val="24"/>
+          <w:szCs w:val="24"/>
+        </w:rPr>
+        <w:t>.</w:t>
+      </w:r>
+      <w:r>
+        <w:rPr>
+          <w:rFonts w:ascii="Times New Roman" w:hAnsi="Times New Roman" w:cs="Times New Roman"/>
+          <w:noProof/>
+          <w:sz w:val="24"/>
+          <w:szCs w:val="24"/>
+        </w:rPr>
+        <w:drawing>
+          <wp:inline distT="0" distB="0" distL="0" distR="0" wp14:anchorId="50FF5733" wp14:editId="478FEA82">
+            <wp:extent cx="5953125" cy="2535759"/>
+            <wp:effectExtent l="19050" t="19050" r="9525" b="17145"/>
+            <wp:docPr id="23" name="Picture 23"/>
+            <wp:cNvGraphicFramePr>
+              <a:graphicFrameLocks xmlns:a="http://schemas.openxmlformats.org/drawingml/2006/main" noChangeAspect="1"/>
+            </wp:cNvGraphicFramePr>
+            <a:graphic xmlns:a="http://schemas.openxmlformats.org/drawingml/2006/main">
+              <a:graphicData uri="http://schemas.openxmlformats.org/drawingml/2006/picture">
+                <pic:pic xmlns:pic="http://schemas.openxmlformats.org/drawingml/2006/picture">
+                  <pic:nvPicPr>
+                    <pic:cNvPr id="0" name="Picture 10"/>
+                    <pic:cNvPicPr>
+                      <a:picLocks noChangeAspect="1" noChangeArrowheads="1"/>
+                    </pic:cNvPicPr>
+                  </pic:nvPicPr>
+                  <pic:blipFill>
+                    <a:blip r:embed="rId8">
+                      <a:extLst>
+                        <a:ext uri="{28A0092B-C50C-407E-A947-70E740481C1C}">
+                          <a14:useLocalDpi xmlns:a14="http://schemas.microsoft.com/office/drawing/2010/main" val="0"/>
+                        </a:ext>
+                      </a:extLst>
+                    </a:blip>
+                    <a:srcRect/>
+                    <a:stretch>
+                      <a:fillRect/>
+                    </a:stretch>
+                  </pic:blipFill>
+                  <pic:spPr bwMode="auto">
+                    <a:xfrm>
+                      <a:off x="0" y="0"/>
+                      <a:ext cx="5964294" cy="2540516"/>
+                    </a:xfrm>
+                    <a:prstGeom prst="rect">
+                      <a:avLst/>
+                    </a:prstGeom>
+                    <a:noFill/>
+                    <a:ln>
+                      <a:solidFill>
+                        <a:schemeClr val="accent1"/>
+                      </a:solidFill>
+                    </a:ln>
+                  </pic:spPr>
+                </pic:pic>
+              </a:graphicData>
+            </a:graphic>
+          </wp:inline>
+        </w:drawing>
+      </w:r>
+    </w:p>
+    <w:p>
+      <w:pPr>
+        <w:pStyle w:val="Caption"/>
+        <w:jc w:val="center"/>
+        <w:rPr>
+          <w:rFonts w:ascii="Times New Roman" w:hAnsi="Times New Roman" w:cs="Times New Roman"/>
+          <w:sz w:val="24"/>
+          <w:szCs w:val="24"/>
+        </w:rPr>
+      </w:pPr>
+      <w:r>
+        <w:rPr>
+          <w:rFonts w:ascii="Times New Roman" w:hAnsi="Times New Roman" w:cs="Times New Roman"/>
+          <w:sz w:val="24"/>
+          <w:szCs w:val="24"/>
+        </w:rPr>
+        <w:lastRenderedPageBreak/>
+        <w:t xml:space="preserve">Figure </w:t>
+      </w:r>
+      <w:r>
+        <w:rPr>
+          <w:rFonts w:ascii="Times New Roman" w:hAnsi="Times New Roman" w:cs="Times New Roman"/>
+          <w:sz w:val="24"/>
+          <w:szCs w:val="24"/>
+        </w:rPr>
+        <w:fldChar w:fldCharType="begin"/>
+      </w:r>
+      <w:r>
+        <w:rPr>
+          <w:rFonts w:ascii="Times New Roman" w:hAnsi="Times New Roman" w:cs="Times New Roman"/>
+          <w:sz w:val="24"/>
+          <w:szCs w:val="24"/>
+        </w:rPr>
+        <w:instrText xml:space="preserve"> SEQ Figure \* ARABIC </w:instrText>
+      </w:r>
+      <w:r>
+        <w:rPr>
+          <w:rFonts w:ascii="Times New Roman" w:hAnsi="Times New Roman" w:cs="Times New Roman"/>
+          <w:sz w:val="24"/>
+          <w:szCs w:val="24"/>
+        </w:rPr>
+        <w:fldChar w:fldCharType="separate"/>
+      </w:r>
+      <w:r>
+        <w:rPr>
+          <w:rFonts w:ascii="Times New Roman" w:hAnsi="Times New Roman" w:cs="Times New Roman"/>
+          <w:noProof/>
+          <w:sz w:val="24"/>
+          <w:szCs w:val="24"/>
+        </w:rPr>
+        <w:t>5</w:t>
+      </w:r>
+      <w:r>
+        <w:rPr>
+          <w:rFonts w:ascii="Times New Roman" w:hAnsi="Times New Roman" w:cs="Times New Roman"/>
+          <w:sz w:val="24"/>
+          <w:szCs w:val="24"/>
+        </w:rPr>
+        <w:fldChar w:fldCharType="end"/>
+      </w:r>
+      <w:r>
+        <w:rPr>
+          <w:rFonts w:ascii="Times New Roman" w:hAnsi="Times New Roman" w:cs="Times New Roman"/>
+          <w:sz w:val="24"/>
+          <w:szCs w:val="24"/>
+        </w:rPr>
+        <w:t>: Hierarchical Clustering with cluster size from 2 to 9</w:t>
+      </w:r>
+    </w:p>
+    <w:p>
+      <w:pPr>
+        <w:keepNext/>
+        <w:jc w:val="center"/>
+        <w:rPr>
+          <w:rFonts w:ascii="Times New Roman" w:hAnsi="Times New Roman" w:cs="Times New Roman"/>
+          <w:sz w:val="24"/>
+          <w:szCs w:val="24"/>
+        </w:rPr>
+      </w:pPr>
+      <w:r>
+        <w:rPr>
+          <w:rFonts w:ascii="Times New Roman" w:hAnsi="Times New Roman" w:cs="Times New Roman"/>
+          <w:noProof/>
+          <w:sz w:val="24"/>
+          <w:szCs w:val="24"/>
+        </w:rPr>
+        <w:drawing>
+          <wp:inline distT="0" distB="0" distL="0" distR="0" wp14:anchorId="59BF36FF" wp14:editId="14D3D80D">
+            <wp:extent cx="3781425" cy="2259563"/>
+            <wp:effectExtent l="0" t="0" r="0" b="7620"/>
+            <wp:docPr id="25" name="Picture 25"/>
+            <wp:cNvGraphicFramePr>
+              <a:graphicFrameLocks xmlns:a="http://schemas.openxmlformats.org/drawingml/2006/main" noChangeAspect="1"/>
+            </wp:cNvGraphicFramePr>
+            <a:graphic xmlns:a="http://schemas.openxmlformats.org/drawingml/2006/main">
+              <a:graphicData uri="http://schemas.openxmlformats.org/drawingml/2006/picture">
+                <pic:pic xmlns:pic="http://schemas.openxmlformats.org/drawingml/2006/picture">
+                  <pic:nvPicPr>
+                    <pic:cNvPr id="1" name=""/>
+                    <pic:cNvPicPr/>
+                  </pic:nvPicPr>
+                  <pic:blipFill>
+                    <a:blip r:embed="rId9"/>
+                    <a:stretch>
+                      <a:fillRect/>
+                    </a:stretch>
+                  </pic:blipFill>
+                  <pic:spPr>
+                    <a:xfrm>
+                      <a:off x="0" y="0"/>
+                      <a:ext cx="3823679" cy="2284812"/>
+                    </a:xfrm>
+                    <a:prstGeom prst="rect">
+                      <a:avLst/>
+                    </a:prstGeom>
+                  </pic:spPr>
+                </pic:pic>
+              </a:graphicData>
+            </a:graphic>
+          </wp:inline>
+        </w:drawing>
+      </w:r>
+    </w:p>
+    <w:p>
+      <w:pPr>
+        <w:pStyle w:val="Caption"/>
+        <w:jc w:val="center"/>
+        <w:rPr>
+          <w:rFonts w:ascii="Times New Roman" w:hAnsi="Times New Roman" w:cs="Times New Roman"/>
+          <w:sz w:val="24"/>
+          <w:szCs w:val="24"/>
+        </w:rPr>
+      </w:pPr>
+      <w:r>
+        <w:rPr>
+          <w:rFonts w:ascii="Times New Roman" w:hAnsi="Times New Roman" w:cs="Times New Roman"/>
+          <w:sz w:val="24"/>
+          <w:szCs w:val="24"/>
+        </w:rPr>
+        <w:t xml:space="preserve">Figure </w:t>
+      </w:r>
+      <w:r>
+        <w:rPr>
+          <w:rFonts w:ascii="Times New Roman" w:hAnsi="Times New Roman" w:cs="Times New Roman"/>
+          <w:sz w:val="24"/>
+          <w:szCs w:val="24"/>
+        </w:rPr>
+        <w:fldChar w:fldCharType="begin"/>
+      </w:r>
+      <w:r>
+        <w:rPr>
+          <w:rFonts w:ascii="Times New Roman" w:hAnsi="Times New Roman" w:cs="Times New Roman"/>
+          <w:sz w:val="24"/>
+          <w:szCs w:val="24"/>
+        </w:rPr>
+        <w:instrText xml:space="preserve"> SEQ Figure \* ARABIC </w:instrText>
+      </w:r>
+      <w:r>
+        <w:rPr>
+          <w:rFonts w:ascii="Times New Roman" w:hAnsi="Times New Roman" w:cs="Times New Roman"/>
+          <w:sz w:val="24"/>
+          <w:szCs w:val="24"/>
+        </w:rPr>
+        <w:fldChar w:fldCharType="separate"/>
+      </w:r>
+      <w:r>
+        <w:rPr>
+          <w:rFonts w:ascii="Times New Roman" w:hAnsi="Times New Roman" w:cs="Times New Roman"/>
+          <w:noProof/>
+          <w:sz w:val="24"/>
+          <w:szCs w:val="24"/>
+        </w:rPr>
+        <w:t>6</w:t>
+      </w:r>
+      <w:r>
+        <w:rPr>
+          <w:rFonts w:ascii="Times New Roman" w:hAnsi="Times New Roman" w:cs="Times New Roman"/>
+          <w:sz w:val="24"/>
+          <w:szCs w:val="24"/>
+        </w:rPr>
+        <w:fldChar w:fldCharType="end"/>
+      </w:r>
+      <w:r>
+        <w:rPr>
+          <w:rFonts w:ascii="Times New Roman" w:hAnsi="Times New Roman" w:cs="Times New Roman"/>
+          <w:sz w:val="24"/>
+          <w:szCs w:val="24"/>
+        </w:rPr>
+        <w:t>: Elbow method output.</w:t>
+      </w:r>
+    </w:p>
+    <w:p>
+      <w:pPr>
+        <w:spacing w:line="480" w:lineRule="auto"/>
+        <w:rPr>
+          <w:rFonts w:ascii="Times New Roman" w:hAnsi="Times New Roman" w:cs="Times New Roman"/>
+          <w:sz w:val="24"/>
+          <w:szCs w:val="24"/>
+        </w:rPr>
+      </w:pPr>
+      <w:r>
+        <w:rPr>
+          <w:rFonts w:ascii="Times New Roman" w:hAnsi="Times New Roman" w:cs="Times New Roman"/>
+          <w:sz w:val="24"/>
+          <w:szCs w:val="24"/>
+        </w:rPr>
+        <w:t xml:space="preserve">  </w:t>
+      </w:r>
+    </w:p>
+    <w:p>
+      <w:pPr>
+        <w:rPr>
+          <w:rFonts w:ascii="Times New Roman" w:hAnsi="Times New Roman" w:cs="Times New Roman"/>
+          <w:sz w:val="24"/>
+          <w:szCs w:val="24"/>
+        </w:rPr>
+      </w:pPr>
+      <w:r>
+        <w:rPr>
+          <w:rFonts w:ascii="Times New Roman" w:hAnsi="Times New Roman" w:cs="Times New Roman"/>
+          <w:sz w:val="24"/>
+          <w:szCs w:val="24"/>
+        </w:rPr>
+        <w:br w:type="page"/>
+      </w:r>
+      <w:bookmarkStart w:id="0" w:name="_GoBack"/>
+      <w:bookmarkEnd w:id="0"/>
+    </w:p>
+    <w:p>
+      <w:pPr>
+        <w:spacing w:line="480" w:lineRule="auto"/>
+        <w:rPr>
+          <w:rFonts w:ascii="Times New Roman" w:hAnsi="Times New Roman" w:cs="Times New Roman"/>
+          <w:b/>
+          <w:sz w:val="24"/>
+          <w:szCs w:val="24"/>
+          <w:u w:val="single"/>
+        </w:rPr>
+      </w:pPr>
+      <w:r>
+        <w:rPr>
+          <w:rFonts w:ascii="Times New Roman" w:hAnsi="Times New Roman" w:cs="Times New Roman"/>
+          <w:b/>
+          <w:sz w:val="24"/>
+          <w:szCs w:val="24"/>
+          <w:u w:val="single"/>
+        </w:rPr>
+        <w:lastRenderedPageBreak/>
+        <w:t>Detailed Findings</w:t>
+      </w:r>
+    </w:p>
     <w:tbl>
       <w:tblPr>
         <w:tblStyle w:val="TableGrid"/>
@@ -660,7 +2035,7 @@
               </w:rPr>
             </w:pPr>
             <w:r>
-              <w:object w:dxaOrig="1380" w:dyaOrig="1950" w14:anchorId="40A6BF2D">
+              <w:object w:dxaOrig="1380" w:dyaOrig="1950" w14:anchorId="7170AC21">
                 <v:shapetype id="_x0000_t75" coordsize="21600,21600" o:spt="75" o:preferrelative="t" path="m@4@5l@4@11@9@11@9@5xe" filled="f" stroked="f">
                   <v:stroke joinstyle="miter"/>
                   <v:formulas>
@@ -680,10 +2055,10 @@
                   <v:path o:extrusionok="f" gradientshapeok="t" o:connecttype="rect"/>
                   <o:lock v:ext="edit" aspectratio="t"/>
                 </v:shapetype>
-                <v:shape id="_x0000_i1026" type="#_x0000_t75" style="width:63pt;height:89.25pt" o:ole="">
-                  <v:imagedata r:id="rId5" o:title=""/>
+                <v:shape id="_x0000_i1025" type="#_x0000_t75" style="width:63pt;height:89.25pt" o:ole="">
+                  <v:imagedata r:id="rId10" o:title=""/>
                 </v:shape>
-                <o:OLEObject Type="Embed" ProgID="PBrush" ShapeID="_x0000_i1026" DrawAspect="Content" ObjectID="_1654870642" r:id="rId6"/>
+                <o:OLEObject Type="Embed" ProgID="PBrush" ShapeID="_x0000_i1025" DrawAspect="Content" ObjectID="_1654892940" r:id="rId11"/>
               </w:object>
             </w:r>
           </w:p>
@@ -703,11 +2078,11 @@
               </w:rPr>
             </w:pPr>
             <w:r>
-              <w:object w:dxaOrig="1200" w:dyaOrig="1995" w14:anchorId="594E2F21">
-                <v:shape id="_x0000_i1027" type="#_x0000_t75" style="width:54.75pt;height:90.75pt" o:ole="">
-                  <v:imagedata r:id="rId7" o:title=""/>
+              <w:object w:dxaOrig="1200" w:dyaOrig="1995" w14:anchorId="0A884F2D">
+                <v:shape id="_x0000_i1026" type="#_x0000_t75" style="width:54.75pt;height:90.75pt" o:ole="">
+                  <v:imagedata r:id="rId12" o:title=""/>
                 </v:shape>
-                <o:OLEObject Type="Embed" ProgID="PBrush" ShapeID="_x0000_i1027" DrawAspect="Content" ObjectID="_1654870643" r:id="rId8"/>
+                <o:OLEObject Type="Embed" ProgID="PBrush" ShapeID="_x0000_i1026" DrawAspect="Content" ObjectID="_1654892941" r:id="rId13"/>
               </w:object>
             </w:r>
           </w:p>
@@ -727,11 +2102,11 @@
               </w:rPr>
             </w:pPr>
             <w:r>
-              <w:object w:dxaOrig="1260" w:dyaOrig="2070" w14:anchorId="74A6CE08">
-                <v:shape id="_x0000_i1028" type="#_x0000_t75" style="width:59.25pt;height:97.5pt" o:ole="">
-                  <v:imagedata r:id="rId9" o:title=""/>
+              <w:object w:dxaOrig="1260" w:dyaOrig="2070" w14:anchorId="2A521517">
+                <v:shape id="_x0000_i1027" type="#_x0000_t75" style="width:59.25pt;height:97.5pt" o:ole="">
+                  <v:imagedata r:id="rId14" o:title=""/>
                 </v:shape>
-                <o:OLEObject Type="Embed" ProgID="PBrush" ShapeID="_x0000_i1028" DrawAspect="Content" ObjectID="_1654870644" r:id="rId10"/>
+                <o:OLEObject Type="Embed" ProgID="PBrush" ShapeID="_x0000_i1027" DrawAspect="Content" ObjectID="_1654892942" r:id="rId15"/>
               </w:object>
             </w:r>
           </w:p>
@@ -751,11 +2126,11 @@
               </w:rPr>
             </w:pPr>
             <w:r>
-              <w:object w:dxaOrig="1350" w:dyaOrig="1950" w14:anchorId="5E16AEE0">
-                <v:shape id="_x0000_i1025" type="#_x0000_t75" style="width:63pt;height:90.75pt" o:ole="">
-                  <v:imagedata r:id="rId11" o:title=""/>
+              <w:object w:dxaOrig="1350" w:dyaOrig="1950" w14:anchorId="29FFDF7C">
+                <v:shape id="_x0000_i1028" type="#_x0000_t75" style="width:63pt;height:90.75pt" o:ole="">
+                  <v:imagedata r:id="rId16" o:title=""/>
                 </v:shape>
-                <o:OLEObject Type="Embed" ProgID="PBrush" ShapeID="_x0000_i1025" DrawAspect="Content" ObjectID="_1654870645" r:id="rId12"/>
+                <o:OLEObject Type="Embed" ProgID="PBrush" ShapeID="_x0000_i1028" DrawAspect="Content" ObjectID="_1654892943" r:id="rId17"/>
               </w:object>
             </w:r>
           </w:p>
@@ -1524,14 +2899,6 @@
                 <w:szCs w:val="24"/>
               </w:rPr>
             </w:pPr>
-            <w:r>
-              <w:rPr>
-                <w:rFonts w:ascii="Times New Roman" w:hAnsi="Times New Roman" w:cs="Times New Roman"/>
-                <w:sz w:val="24"/>
-                <w:szCs w:val="24"/>
-              </w:rPr>
-              <w:t>Marital status</w:t>
-            </w:r>
           </w:p>
         </w:tc>
         <w:tc>
@@ -1546,46 +2913,6 @@
                 <w:szCs w:val="24"/>
               </w:rPr>
             </w:pPr>
-            <w:r>
-              <w:rPr>
-                <w:noProof/>
-              </w:rPr>
-              <w:drawing>
-                <wp:inline distT="0" distB="0" distL="0" distR="0" wp14:anchorId="6AA9A8F4" wp14:editId="253F32A9">
-                  <wp:extent cx="1276350" cy="2348483"/>
-                  <wp:effectExtent l="0" t="0" r="0" b="0"/>
-                  <wp:docPr id="5" name="Picture 5"/>
-                  <wp:cNvGraphicFramePr>
-                    <a:graphicFrameLocks xmlns:a="http://schemas.openxmlformats.org/drawingml/2006/main" noChangeAspect="1"/>
-                  </wp:cNvGraphicFramePr>
-                  <a:graphic xmlns:a="http://schemas.openxmlformats.org/drawingml/2006/main">
-                    <a:graphicData uri="http://schemas.openxmlformats.org/drawingml/2006/picture">
-                      <pic:pic xmlns:pic="http://schemas.openxmlformats.org/drawingml/2006/picture">
-                        <pic:nvPicPr>
-                          <pic:cNvPr id="1" name=""/>
-                          <pic:cNvPicPr/>
-                        </pic:nvPicPr>
-                        <pic:blipFill>
-                          <a:blip r:embed="rId13"/>
-                          <a:stretch>
-                            <a:fillRect/>
-                          </a:stretch>
-                        </pic:blipFill>
-                        <pic:spPr>
-                          <a:xfrm>
-                            <a:off x="0" y="0"/>
-                            <a:ext cx="1305788" cy="2402649"/>
-                          </a:xfrm>
-                          <a:prstGeom prst="rect">
-                            <a:avLst/>
-                          </a:prstGeom>
-                        </pic:spPr>
-                      </pic:pic>
-                    </a:graphicData>
-                  </a:graphic>
-                </wp:inline>
-              </w:drawing>
-            </w:r>
           </w:p>
         </w:tc>
         <w:tc>
@@ -1600,46 +2927,6 @@
                 <w:szCs w:val="24"/>
               </w:rPr>
             </w:pPr>
-            <w:r>
-              <w:rPr>
-                <w:noProof/>
-              </w:rPr>
-              <w:drawing>
-                <wp:inline distT="0" distB="0" distL="0" distR="0" wp14:anchorId="5505003B" wp14:editId="1C3D14A1">
-                  <wp:extent cx="1137577" cy="2314575"/>
-                  <wp:effectExtent l="0" t="0" r="5715" b="0"/>
-                  <wp:docPr id="6" name="Picture 6"/>
-                  <wp:cNvGraphicFramePr>
-                    <a:graphicFrameLocks xmlns:a="http://schemas.openxmlformats.org/drawingml/2006/main" noChangeAspect="1"/>
-                  </wp:cNvGraphicFramePr>
-                  <a:graphic xmlns:a="http://schemas.openxmlformats.org/drawingml/2006/main">
-                    <a:graphicData uri="http://schemas.openxmlformats.org/drawingml/2006/picture">
-                      <pic:pic xmlns:pic="http://schemas.openxmlformats.org/drawingml/2006/picture">
-                        <pic:nvPicPr>
-                          <pic:cNvPr id="1" name=""/>
-                          <pic:cNvPicPr/>
-                        </pic:nvPicPr>
-                        <pic:blipFill>
-                          <a:blip r:embed="rId14"/>
-                          <a:stretch>
-                            <a:fillRect/>
-                          </a:stretch>
-                        </pic:blipFill>
-                        <pic:spPr>
-                          <a:xfrm>
-                            <a:off x="0" y="0"/>
-                            <a:ext cx="1170054" cy="2380655"/>
-                          </a:xfrm>
-                          <a:prstGeom prst="rect">
-                            <a:avLst/>
-                          </a:prstGeom>
-                        </pic:spPr>
-                      </pic:pic>
-                    </a:graphicData>
-                  </a:graphic>
-                </wp:inline>
-              </w:drawing>
-            </w:r>
           </w:p>
         </w:tc>
         <w:tc>
@@ -1654,46 +2941,6 @@
                 <w:szCs w:val="24"/>
               </w:rPr>
             </w:pPr>
-            <w:r>
-              <w:rPr>
-                <w:noProof/>
-              </w:rPr>
-              <w:drawing>
-                <wp:inline distT="0" distB="0" distL="0" distR="0" wp14:anchorId="7598FD5E" wp14:editId="24459C78">
-                  <wp:extent cx="1202449" cy="2314575"/>
-                  <wp:effectExtent l="0" t="0" r="0" b="0"/>
-                  <wp:docPr id="7" name="Picture 7"/>
-                  <wp:cNvGraphicFramePr>
-                    <a:graphicFrameLocks xmlns:a="http://schemas.openxmlformats.org/drawingml/2006/main" noChangeAspect="1"/>
-                  </wp:cNvGraphicFramePr>
-                  <a:graphic xmlns:a="http://schemas.openxmlformats.org/drawingml/2006/main">
-                    <a:graphicData uri="http://schemas.openxmlformats.org/drawingml/2006/picture">
-                      <pic:pic xmlns:pic="http://schemas.openxmlformats.org/drawingml/2006/picture">
-                        <pic:nvPicPr>
-                          <pic:cNvPr id="1" name=""/>
-                          <pic:cNvPicPr/>
-                        </pic:nvPicPr>
-                        <pic:blipFill>
-                          <a:blip r:embed="rId15"/>
-                          <a:stretch>
-                            <a:fillRect/>
-                          </a:stretch>
-                        </pic:blipFill>
-                        <pic:spPr>
-                          <a:xfrm>
-                            <a:off x="0" y="0"/>
-                            <a:ext cx="1229330" cy="2366317"/>
-                          </a:xfrm>
-                          <a:prstGeom prst="rect">
-                            <a:avLst/>
-                          </a:prstGeom>
-                        </pic:spPr>
-                      </pic:pic>
-                    </a:graphicData>
-                  </a:graphic>
-                </wp:inline>
-              </w:drawing>
-            </w:r>
           </w:p>
         </w:tc>
         <w:tc>
@@ -1708,46 +2955,6 @@
                 <w:szCs w:val="24"/>
               </w:rPr>
             </w:pPr>
-            <w:r>
-              <w:rPr>
-                <w:noProof/>
-              </w:rPr>
-              <w:drawing>
-                <wp:inline distT="0" distB="0" distL="0" distR="0" wp14:anchorId="5F63AF16" wp14:editId="426BA026">
-                  <wp:extent cx="991115" cy="2305050"/>
-                  <wp:effectExtent l="0" t="0" r="0" b="0"/>
-                  <wp:docPr id="8" name="Picture 8"/>
-                  <wp:cNvGraphicFramePr>
-                    <a:graphicFrameLocks xmlns:a="http://schemas.openxmlformats.org/drawingml/2006/main" noChangeAspect="1"/>
-                  </wp:cNvGraphicFramePr>
-                  <a:graphic xmlns:a="http://schemas.openxmlformats.org/drawingml/2006/main">
-                    <a:graphicData uri="http://schemas.openxmlformats.org/drawingml/2006/picture">
-                      <pic:pic xmlns:pic="http://schemas.openxmlformats.org/drawingml/2006/picture">
-                        <pic:nvPicPr>
-                          <pic:cNvPr id="1" name=""/>
-                          <pic:cNvPicPr/>
-                        </pic:nvPicPr>
-                        <pic:blipFill>
-                          <a:blip r:embed="rId16"/>
-                          <a:stretch>
-                            <a:fillRect/>
-                          </a:stretch>
-                        </pic:blipFill>
-                        <pic:spPr>
-                          <a:xfrm>
-                            <a:off x="0" y="0"/>
-                            <a:ext cx="1012465" cy="2354704"/>
-                          </a:xfrm>
-                          <a:prstGeom prst="rect">
-                            <a:avLst/>
-                          </a:prstGeom>
-                        </pic:spPr>
-                      </pic:pic>
-                    </a:graphicData>
-                  </a:graphic>
-                </wp:inline>
-              </w:drawing>
-            </w:r>
           </w:p>
         </w:tc>
       </w:tr>
@@ -1773,15 +2980,7 @@
                 <w:sz w:val="24"/>
                 <w:szCs w:val="24"/>
               </w:rPr>
-              <w:t xml:space="preserve">Education </w:t>
-            </w:r>
-            <w:r>
-              <w:rPr>
-                <w:rFonts w:ascii="Times New Roman" w:hAnsi="Times New Roman" w:cs="Times New Roman"/>
-                <w:sz w:val="24"/>
-                <w:szCs w:val="24"/>
-              </w:rPr>
-              <w:t>(</w:t>
+              <w:t>Education (</w:t>
             </w:r>
             <w:proofErr w:type="spellStart"/>
             <w:r>
@@ -2177,7 +3376,7 @@
               <mc:AlternateContent>
                 <mc:Choice Requires="wps">
                   <w:drawing>
-                    <wp:anchor distT="0" distB="0" distL="114300" distR="114300" simplePos="0" relativeHeight="251659264" behindDoc="0" locked="0" layoutInCell="1" allowOverlap="1" wp14:anchorId="63F0C428" wp14:editId="2F78E40F">
+                    <wp:anchor distT="0" distB="0" distL="114300" distR="114300" simplePos="0" relativeHeight="251659264" behindDoc="0" locked="0" layoutInCell="1" allowOverlap="1" wp14:anchorId="7C060D29" wp14:editId="0F33C8AC">
                       <wp:simplePos x="0" y="0"/>
                       <wp:positionH relativeFrom="column">
                         <wp:posOffset>274320</wp:posOffset>
@@ -2247,7 +3446,7 @@
                 </mc:Choice>
                 <mc:Fallback>
                   <w:pict>
-                    <v:shapetype w14:anchorId="2DCC02F8" id="_x0000_t68" coordsize="21600,21600" o:spt="68" adj="5400,5400" path="m0@0l@1@0@1,21600@2,21600@2@0,21600@0,10800,xe">
+                    <v:shapetype w14:anchorId="35F3BDDD" id="_x0000_t68" coordsize="21600,21600" o:spt="68" adj="5400,5400" path="m0@0l@1@0@1,21600@2,21600@2@0,21600@0,10800,xe">
                       <v:stroke joinstyle="miter"/>
                       <v:formulas>
                         <v:f eqn="val #0"/>
@@ -2448,13 +3647,7 @@
               <w:rPr>
                 <w:noProof/>
               </w:rPr>
-              <w:t xml:space="preserve">Male: </w:t>
-            </w:r>
-            <w:r>
-              <w:rPr>
-                <w:noProof/>
-              </w:rPr>
-              <w:t>752</w:t>
+              <w:t>Male: 752</w:t>
             </w:r>
           </w:p>
           <w:p>
@@ -2467,13 +3660,7 @@
               <w:rPr>
                 <w:noProof/>
               </w:rPr>
-              <w:t xml:space="preserve">Female: </w:t>
-            </w:r>
-            <w:r>
-              <w:rPr>
-                <w:noProof/>
-              </w:rPr>
-              <w:t>748</w:t>
+              <w:t>Female: 748</w:t>
             </w:r>
           </w:p>
         </w:tc>
@@ -2491,13 +3678,7 @@
               <w:rPr>
                 <w:noProof/>
               </w:rPr>
-              <w:t xml:space="preserve">Male: </w:t>
-            </w:r>
-            <w:r>
-              <w:rPr>
-                <w:noProof/>
-              </w:rPr>
-              <w:t>577</w:t>
+              <w:t>Male: 577</w:t>
             </w:r>
           </w:p>
           <w:p>
@@ -2510,13 +3691,7 @@
               <w:rPr>
                 <w:noProof/>
               </w:rPr>
-              <w:t xml:space="preserve">Female: </w:t>
-            </w:r>
-            <w:r>
-              <w:rPr>
-                <w:noProof/>
-              </w:rPr>
-              <w:t>751</w:t>
+              <w:t>Female: 751</w:t>
             </w:r>
           </w:p>
         </w:tc>
@@ -2534,13 +3709,7 @@
               <w:rPr>
                 <w:noProof/>
               </w:rPr>
-              <w:t xml:space="preserve">Male: </w:t>
-            </w:r>
-            <w:r>
-              <w:rPr>
-                <w:noProof/>
-              </w:rPr>
-              <w:t>805</w:t>
+              <w:t>Male: 805</w:t>
             </w:r>
           </w:p>
           <w:p>
@@ -2553,13 +3722,7 @@
               <w:rPr>
                 <w:noProof/>
               </w:rPr>
-              <w:t xml:space="preserve">Female: </w:t>
-            </w:r>
-            <w:r>
-              <w:rPr>
-                <w:noProof/>
-              </w:rPr>
-              <w:t>691</w:t>
+              <w:t>Female: 691</w:t>
             </w:r>
           </w:p>
         </w:tc>
@@ -2586,7 +3749,6 @@
                 <w:sz w:val="24"/>
                 <w:szCs w:val="24"/>
               </w:rPr>
-              <w:lastRenderedPageBreak/>
               <w:t>Multiline</w:t>
             </w:r>
           </w:p>
@@ -2607,7 +3769,7 @@
                 <w:noProof/>
               </w:rPr>
               <w:drawing>
-                <wp:inline distT="0" distB="0" distL="0" distR="0" wp14:anchorId="1A100817" wp14:editId="74132C53">
+                <wp:inline distT="0" distB="0" distL="0" distR="0" wp14:anchorId="50A61BD1" wp14:editId="0F85F6A6">
                   <wp:extent cx="1234440" cy="1109345"/>
                   <wp:effectExtent l="0" t="0" r="3810" b="0"/>
                   <wp:docPr id="18" name="Picture 18"/>
@@ -2622,7 +3784,7 @@
                           <pic:cNvPicPr/>
                         </pic:nvPicPr>
                         <pic:blipFill>
-                          <a:blip r:embed="rId17"/>
+                          <a:blip r:embed="rId18"/>
                           <a:stretch>
                             <a:fillRect/>
                           </a:stretch>
@@ -2660,7 +3822,7 @@
                 <w:noProof/>
               </w:rPr>
               <w:drawing>
-                <wp:inline distT="0" distB="0" distL="0" distR="0" wp14:anchorId="5817F6FA" wp14:editId="73A88227">
+                <wp:inline distT="0" distB="0" distL="0" distR="0" wp14:anchorId="2153E9FD" wp14:editId="2B4464C8">
                   <wp:extent cx="1238250" cy="1174295"/>
                   <wp:effectExtent l="0" t="0" r="0" b="6985"/>
                   <wp:docPr id="19" name="Picture 19"/>
@@ -2675,7 +3837,7 @@
                           <pic:cNvPicPr/>
                         </pic:nvPicPr>
                         <pic:blipFill>
-                          <a:blip r:embed="rId18"/>
+                          <a:blip r:embed="rId19"/>
                           <a:stretch>
                             <a:fillRect/>
                           </a:stretch>
@@ -2713,7 +3875,7 @@
                 <w:noProof/>
               </w:rPr>
               <w:drawing>
-                <wp:inline distT="0" distB="0" distL="0" distR="0" wp14:anchorId="13BE54D5" wp14:editId="7290E46C">
+                <wp:inline distT="0" distB="0" distL="0" distR="0" wp14:anchorId="79DB0646" wp14:editId="628C9F6B">
                   <wp:extent cx="1038225" cy="1066476"/>
                   <wp:effectExtent l="0" t="0" r="0" b="635"/>
                   <wp:docPr id="20" name="Picture 20"/>
@@ -2728,7 +3890,7 @@
                           <pic:cNvPicPr/>
                         </pic:nvPicPr>
                         <pic:blipFill>
-                          <a:blip r:embed="rId19"/>
+                          <a:blip r:embed="rId20"/>
                           <a:stretch>
                             <a:fillRect/>
                           </a:stretch>
@@ -2766,7 +3928,7 @@
                 <w:noProof/>
               </w:rPr>
               <w:drawing>
-                <wp:inline distT="0" distB="0" distL="0" distR="0" wp14:anchorId="3EF57E30" wp14:editId="4F4922DB">
+                <wp:inline distT="0" distB="0" distL="0" distR="0" wp14:anchorId="47CCAC9A" wp14:editId="12067CE5">
                   <wp:extent cx="1104132" cy="1066165"/>
                   <wp:effectExtent l="0" t="0" r="1270" b="635"/>
                   <wp:docPr id="21" name="Picture 21"/>
@@ -2781,7 +3943,7 @@
                           <pic:cNvPicPr/>
                         </pic:nvPicPr>
                         <pic:blipFill>
-                          <a:blip r:embed="rId20"/>
+                          <a:blip r:embed="rId21"/>
                           <a:stretch>
                             <a:fillRect/>
                           </a:stretch>
@@ -2826,6 +3988,7 @@
                 <w:sz w:val="24"/>
                 <w:szCs w:val="24"/>
               </w:rPr>
+              <w:lastRenderedPageBreak/>
               <w:t>Loan Default</w:t>
             </w:r>
           </w:p>
@@ -2845,40 +4008,10 @@
                 <w:noProof/>
               </w:rPr>
               <w:drawing>
-                <wp:inline distT="0" distB="0" distL="0" distR="0" wp14:anchorId="2C32C386" wp14:editId="0E8E3232">
+                <wp:inline distT="0" distB="0" distL="0" distR="0" wp14:anchorId="1DF214B7" wp14:editId="6B117ACF">
                   <wp:extent cx="1234440" cy="1197610"/>
                   <wp:effectExtent l="0" t="0" r="3810" b="2540"/>
                   <wp:docPr id="29" name="Chart 29"/>
-                  <wp:cNvGraphicFramePr/>
-                  <a:graphic xmlns:a="http://schemas.openxmlformats.org/drawingml/2006/main">
-                    <a:graphicData uri="http://schemas.openxmlformats.org/drawingml/2006/chart">
-                      <c:chart xmlns:c="http://schemas.openxmlformats.org/drawingml/2006/chart" xmlns:r="http://schemas.openxmlformats.org/officeDocument/2006/relationships" r:id="rId21"/>
-                    </a:graphicData>
-                  </a:graphic>
-                </wp:inline>
-              </w:drawing>
-            </w:r>
-          </w:p>
-        </w:tc>
-        <w:tc>
-          <w:tcPr>
-            <w:tcW w:w="2520" w:type="dxa"/>
-          </w:tcPr>
-          <w:p>
-            <w:pPr>
-              <w:rPr>
-                <w:noProof/>
-              </w:rPr>
-            </w:pPr>
-            <w:r>
-              <w:rPr>
-                <w:noProof/>
-              </w:rPr>
-              <w:drawing>
-                <wp:inline distT="0" distB="0" distL="0" distR="0" wp14:anchorId="7FED7E45" wp14:editId="0F17ADC1">
-                  <wp:extent cx="1463040" cy="1197610"/>
-                  <wp:effectExtent l="0" t="0" r="3810" b="2540"/>
-                  <wp:docPr id="30" name="Chart 30"/>
                   <wp:cNvGraphicFramePr/>
                   <a:graphic xmlns:a="http://schemas.openxmlformats.org/drawingml/2006/main">
                     <a:graphicData uri="http://schemas.openxmlformats.org/drawingml/2006/chart">
@@ -2905,10 +4038,10 @@
                 <w:noProof/>
               </w:rPr>
               <w:drawing>
-                <wp:inline distT="0" distB="0" distL="0" distR="0" wp14:anchorId="642A741C" wp14:editId="7C524235">
-                  <wp:extent cx="1447800" cy="1197610"/>
-                  <wp:effectExtent l="0" t="0" r="0" b="2540"/>
-                  <wp:docPr id="31" name="Chart 31"/>
+                <wp:inline distT="0" distB="0" distL="0" distR="0" wp14:anchorId="18A1383C" wp14:editId="7BF711F6">
+                  <wp:extent cx="1443990" cy="1197610"/>
+                  <wp:effectExtent l="0" t="0" r="3810" b="2540"/>
+                  <wp:docPr id="30" name="Chart 30"/>
                   <wp:cNvGraphicFramePr/>
                   <a:graphic xmlns:a="http://schemas.openxmlformats.org/drawingml/2006/main">
                     <a:graphicData uri="http://schemas.openxmlformats.org/drawingml/2006/chart">
@@ -2922,6 +4055,36 @@
         </w:tc>
         <w:tc>
           <w:tcPr>
+            <w:tcW w:w="2520" w:type="dxa"/>
+          </w:tcPr>
+          <w:p>
+            <w:pPr>
+              <w:rPr>
+                <w:noProof/>
+              </w:rPr>
+            </w:pPr>
+            <w:r>
+              <w:rPr>
+                <w:noProof/>
+              </w:rPr>
+              <w:drawing>
+                <wp:inline distT="0" distB="0" distL="0" distR="0" wp14:anchorId="50790519" wp14:editId="4DC57E4D">
+                  <wp:extent cx="1447800" cy="1197610"/>
+                  <wp:effectExtent l="0" t="0" r="0" b="2540"/>
+                  <wp:docPr id="31" name="Chart 31"/>
+                  <wp:cNvGraphicFramePr/>
+                  <a:graphic xmlns:a="http://schemas.openxmlformats.org/drawingml/2006/main">
+                    <a:graphicData uri="http://schemas.openxmlformats.org/drawingml/2006/chart">
+                      <c:chart xmlns:c="http://schemas.openxmlformats.org/drawingml/2006/chart" xmlns:r="http://schemas.openxmlformats.org/officeDocument/2006/relationships" r:id="rId24"/>
+                    </a:graphicData>
+                  </a:graphic>
+                </wp:inline>
+              </w:drawing>
+            </w:r>
+          </w:p>
+        </w:tc>
+        <w:tc>
+          <w:tcPr>
             <w:tcW w:w="2368" w:type="dxa"/>
           </w:tcPr>
           <w:p>
@@ -2935,14 +4098,14 @@
                 <w:noProof/>
               </w:rPr>
               <w:drawing>
-                <wp:inline distT="0" distB="0" distL="0" distR="0" wp14:anchorId="4FF9AE23" wp14:editId="59E9E535">
+                <wp:inline distT="0" distB="0" distL="0" distR="0" wp14:anchorId="2C8B313B" wp14:editId="72EC756E">
                   <wp:extent cx="1366520" cy="1197610"/>
                   <wp:effectExtent l="0" t="0" r="5080" b="2540"/>
                   <wp:docPr id="28" name="Chart 28"/>
                   <wp:cNvGraphicFramePr/>
                   <a:graphic xmlns:a="http://schemas.openxmlformats.org/drawingml/2006/main">
                     <a:graphicData uri="http://schemas.openxmlformats.org/drawingml/2006/chart">
-                      <c:chart xmlns:c="http://schemas.openxmlformats.org/drawingml/2006/chart" xmlns:r="http://schemas.openxmlformats.org/officeDocument/2006/relationships" r:id="rId24"/>
+                      <c:chart xmlns:c="http://schemas.openxmlformats.org/drawingml/2006/chart" xmlns:r="http://schemas.openxmlformats.org/officeDocument/2006/relationships" r:id="rId25"/>
                     </a:graphicData>
                   </a:graphic>
                 </wp:inline>
@@ -2987,6 +4150,24 @@
                 <w:noProof/>
               </w:rPr>
             </w:pPr>
+            <w:r>
+              <w:rPr>
+                <w:noProof/>
+              </w:rPr>
+              <w:drawing>
+                <wp:inline distT="0" distB="0" distL="0" distR="0" wp14:anchorId="7461E45C" wp14:editId="6A8290BC">
+                  <wp:extent cx="1234440" cy="1076325"/>
+                  <wp:effectExtent l="0" t="0" r="3810" b="0"/>
+                  <wp:docPr id="4" name="Chart 4"/>
+                  <wp:cNvGraphicFramePr/>
+                  <a:graphic xmlns:a="http://schemas.openxmlformats.org/drawingml/2006/main">
+                    <a:graphicData uri="http://schemas.openxmlformats.org/drawingml/2006/chart">
+                      <c:chart xmlns:c="http://schemas.openxmlformats.org/drawingml/2006/chart" xmlns:r="http://schemas.openxmlformats.org/officeDocument/2006/relationships" r:id="rId26"/>
+                    </a:graphicData>
+                  </a:graphic>
+                </wp:inline>
+              </w:drawing>
+            </w:r>
           </w:p>
         </w:tc>
         <w:tc>
@@ -2997,6 +4178,142 @@
             <w:pPr>
               <w:rPr>
                 <w:noProof/>
+              </w:rPr>
+            </w:pPr>
+            <w:r>
+              <w:rPr>
+                <w:noProof/>
+              </w:rPr>
+              <w:drawing>
+                <wp:inline distT="0" distB="0" distL="0" distR="0" wp14:anchorId="2DF76B1E" wp14:editId="07D52A2E">
+                  <wp:extent cx="1447800" cy="1076325"/>
+                  <wp:effectExtent l="0" t="0" r="0" b="0"/>
+                  <wp:docPr id="9" name="Chart 9"/>
+                  <wp:cNvGraphicFramePr/>
+                  <a:graphic xmlns:a="http://schemas.openxmlformats.org/drawingml/2006/main">
+                    <a:graphicData uri="http://schemas.openxmlformats.org/drawingml/2006/chart">
+                      <c:chart xmlns:c="http://schemas.openxmlformats.org/drawingml/2006/chart" xmlns:r="http://schemas.openxmlformats.org/officeDocument/2006/relationships" r:id="rId27"/>
+                    </a:graphicData>
+                  </a:graphic>
+                </wp:inline>
+              </w:drawing>
+            </w:r>
+          </w:p>
+        </w:tc>
+        <w:tc>
+          <w:tcPr>
+            <w:tcW w:w="2520" w:type="dxa"/>
+          </w:tcPr>
+          <w:p>
+            <w:pPr>
+              <w:rPr>
+                <w:noProof/>
+              </w:rPr>
+            </w:pPr>
+            <w:r>
+              <w:rPr>
+                <w:noProof/>
+              </w:rPr>
+              <w:drawing>
+                <wp:inline distT="0" distB="0" distL="0" distR="0" wp14:anchorId="17BFD6BE" wp14:editId="359DFB0F">
+                  <wp:extent cx="1447800" cy="1057275"/>
+                  <wp:effectExtent l="0" t="0" r="0" b="0"/>
+                  <wp:docPr id="10" name="Chart 10"/>
+                  <wp:cNvGraphicFramePr/>
+                  <a:graphic xmlns:a="http://schemas.openxmlformats.org/drawingml/2006/main">
+                    <a:graphicData uri="http://schemas.openxmlformats.org/drawingml/2006/chart">
+                      <c:chart xmlns:c="http://schemas.openxmlformats.org/drawingml/2006/chart" xmlns:r="http://schemas.openxmlformats.org/officeDocument/2006/relationships" r:id="rId28"/>
+                    </a:graphicData>
+                  </a:graphic>
+                </wp:inline>
+              </w:drawing>
+            </w:r>
+          </w:p>
+        </w:tc>
+        <w:tc>
+          <w:tcPr>
+            <w:tcW w:w="2368" w:type="dxa"/>
+          </w:tcPr>
+          <w:p>
+            <w:pPr>
+              <w:rPr>
+                <w:noProof/>
+              </w:rPr>
+            </w:pPr>
+            <w:r>
+              <w:rPr>
+                <w:noProof/>
+              </w:rPr>
+              <w:drawing>
+                <wp:inline distT="0" distB="0" distL="0" distR="0" wp14:anchorId="08B54598" wp14:editId="2D3B9536">
+                  <wp:extent cx="1366520" cy="1038225"/>
+                  <wp:effectExtent l="0" t="0" r="5080" b="0"/>
+                  <wp:docPr id="11" name="Chart 11"/>
+                  <wp:cNvGraphicFramePr/>
+                  <a:graphic xmlns:a="http://schemas.openxmlformats.org/drawingml/2006/main">
+                    <a:graphicData uri="http://schemas.openxmlformats.org/drawingml/2006/chart">
+                      <c:chart xmlns:c="http://schemas.openxmlformats.org/drawingml/2006/chart" xmlns:r="http://schemas.openxmlformats.org/officeDocument/2006/relationships" r:id="rId29"/>
+                    </a:graphicData>
+                  </a:graphic>
+                </wp:inline>
+              </w:drawing>
+            </w:r>
+          </w:p>
+        </w:tc>
+      </w:tr>
+      <w:tr>
+        <w:trPr>
+          <w:trHeight w:val="365"/>
+        </w:trPr>
+        <w:tc>
+          <w:tcPr>
+            <w:tcW w:w="1710" w:type="dxa"/>
+          </w:tcPr>
+          <w:p>
+            <w:pPr>
+              <w:rPr>
+                <w:rFonts w:ascii="Times New Roman" w:hAnsi="Times New Roman" w:cs="Times New Roman"/>
+                <w:sz w:val="24"/>
+                <w:szCs w:val="24"/>
+              </w:rPr>
+            </w:pPr>
+            <w:r>
+              <w:rPr>
+                <w:rFonts w:ascii="Times New Roman" w:hAnsi="Times New Roman" w:cs="Times New Roman"/>
+                <w:sz w:val="24"/>
+                <w:szCs w:val="24"/>
+              </w:rPr>
+              <w:t>Voice Revenue $</w:t>
+            </w:r>
+          </w:p>
+        </w:tc>
+        <w:tc>
+          <w:tcPr>
+            <w:tcW w:w="2160" w:type="dxa"/>
+          </w:tcPr>
+          <w:p>
+            <w:pPr>
+              <w:rPr>
+                <w:rFonts w:ascii="Times New Roman" w:hAnsi="Times New Roman" w:cs="Times New Roman"/>
+                <w:sz w:val="24"/>
+                <w:szCs w:val="24"/>
+              </w:rPr>
+            </w:pPr>
+            <w:r>
+              <w:rPr>
+                <w:rFonts w:ascii="Times New Roman" w:hAnsi="Times New Roman" w:cs="Times New Roman"/>
+                <w:sz w:val="24"/>
+                <w:szCs w:val="24"/>
+              </w:rPr>
+              <w:t xml:space="preserve">$1,035,413 </w:t>
+            </w:r>
+          </w:p>
+          <w:p>
+            <w:pPr>
+              <w:rPr>
+                <w:rFonts w:ascii="Times New Roman" w:hAnsi="Times New Roman" w:cs="Times New Roman"/>
+                <w:sz w:val="24"/>
+                <w:szCs w:val="24"/>
               </w:rPr>
             </w:pPr>
           </w:p>
@@ -3008,7 +4325,57 @@
           <w:p>
             <w:pPr>
               <w:rPr>
-                <w:noProof/>
+                <w:rFonts w:ascii="Times New Roman" w:hAnsi="Times New Roman" w:cs="Times New Roman"/>
+                <w:sz w:val="24"/>
+                <w:szCs w:val="24"/>
+              </w:rPr>
+            </w:pPr>
+            <w:r>
+              <w:rPr>
+                <w:rFonts w:ascii="Times New Roman" w:hAnsi="Times New Roman" w:cs="Times New Roman"/>
+                <w:sz w:val="24"/>
+                <w:szCs w:val="24"/>
+              </w:rPr>
+              <w:t xml:space="preserve">$1,811,989 </w:t>
+            </w:r>
+          </w:p>
+          <w:p>
+            <w:pPr>
+              <w:rPr>
+                <w:rFonts w:ascii="Times New Roman" w:hAnsi="Times New Roman" w:cs="Times New Roman"/>
+                <w:sz w:val="24"/>
+                <w:szCs w:val="24"/>
+              </w:rPr>
+            </w:pPr>
+          </w:p>
+        </w:tc>
+        <w:tc>
+          <w:tcPr>
+            <w:tcW w:w="2520" w:type="dxa"/>
+          </w:tcPr>
+          <w:p>
+            <w:pPr>
+              <w:rPr>
+                <w:rFonts w:ascii="Times New Roman" w:hAnsi="Times New Roman" w:cs="Times New Roman"/>
+                <w:sz w:val="24"/>
+                <w:szCs w:val="24"/>
+              </w:rPr>
+            </w:pPr>
+            <w:r>
+              <w:rPr>
+                <w:rFonts w:ascii="Times New Roman" w:hAnsi="Times New Roman" w:cs="Times New Roman"/>
+                <w:sz w:val="24"/>
+                <w:szCs w:val="24"/>
+              </w:rPr>
+              <w:t xml:space="preserve">$420,014 </w:t>
+            </w:r>
+          </w:p>
+          <w:p>
+            <w:pPr>
+              <w:rPr>
+                <w:rFonts w:ascii="Times New Roman" w:hAnsi="Times New Roman" w:cs="Times New Roman"/>
+                <w:sz w:val="24"/>
+                <w:szCs w:val="24"/>
               </w:rPr>
             </w:pPr>
           </w:p>
@@ -3020,9 +4387,573 @@
           <w:p>
             <w:pPr>
               <w:rPr>
+                <w:rFonts w:ascii="Times New Roman" w:hAnsi="Times New Roman" w:cs="Times New Roman"/>
+                <w:sz w:val="24"/>
+                <w:szCs w:val="24"/>
+              </w:rPr>
+            </w:pPr>
+            <w:r>
+              <w:rPr>
+                <w:rFonts w:ascii="Times New Roman" w:hAnsi="Times New Roman" w:cs="Times New Roman"/>
+                <w:sz w:val="24"/>
+                <w:szCs w:val="24"/>
+              </w:rPr>
+              <w:t xml:space="preserve">$ 274,883 </w:t>
+            </w:r>
+          </w:p>
+          <w:p>
+            <w:pPr>
+              <w:rPr>
+                <w:rFonts w:ascii="Times New Roman" w:hAnsi="Times New Roman" w:cs="Times New Roman"/>
+                <w:sz w:val="24"/>
+                <w:szCs w:val="24"/>
+              </w:rPr>
+            </w:pPr>
+          </w:p>
+        </w:tc>
+      </w:tr>
+      <w:tr>
+        <w:trPr>
+          <w:trHeight w:val="365"/>
+        </w:trPr>
+        <w:tc>
+          <w:tcPr>
+            <w:tcW w:w="1710" w:type="dxa"/>
+          </w:tcPr>
+          <w:p>
+            <w:pPr>
+              <w:rPr>
+                <w:rFonts w:ascii="Times New Roman" w:hAnsi="Times New Roman" w:cs="Times New Roman"/>
+                <w:sz w:val="24"/>
+                <w:szCs w:val="24"/>
+              </w:rPr>
+            </w:pPr>
+            <w:r>
+              <w:rPr>
+                <w:rFonts w:ascii="Times New Roman" w:hAnsi="Times New Roman" w:cs="Times New Roman"/>
+                <w:sz w:val="24"/>
+                <w:szCs w:val="24"/>
+              </w:rPr>
+              <w:t>Equipment Revenue $</w:t>
+            </w:r>
+          </w:p>
+        </w:tc>
+        <w:tc>
+          <w:tcPr>
+            <w:tcW w:w="2160" w:type="dxa"/>
+          </w:tcPr>
+          <w:p>
+            <w:pPr>
+              <w:rPr>
+                <w:rFonts w:ascii="Times New Roman" w:hAnsi="Times New Roman" w:cs="Times New Roman"/>
+                <w:sz w:val="24"/>
+                <w:szCs w:val="24"/>
+              </w:rPr>
+            </w:pPr>
+            <w:r>
+              <w:rPr>
+                <w:rFonts w:ascii="Times New Roman" w:hAnsi="Times New Roman" w:cs="Times New Roman"/>
+                <w:sz w:val="24"/>
+                <w:szCs w:val="24"/>
+              </w:rPr>
+              <w:t xml:space="preserve">$1,400,841 </w:t>
+            </w:r>
+          </w:p>
+          <w:p>
+            <w:pPr>
+              <w:rPr>
+                <w:rFonts w:ascii="Times New Roman" w:hAnsi="Times New Roman" w:cs="Times New Roman"/>
+                <w:sz w:val="24"/>
+                <w:szCs w:val="24"/>
+              </w:rPr>
+            </w:pPr>
+          </w:p>
+        </w:tc>
+        <w:tc>
+          <w:tcPr>
+            <w:tcW w:w="2520" w:type="dxa"/>
+          </w:tcPr>
+          <w:p>
+            <w:pPr>
+              <w:rPr>
+                <w:rFonts w:ascii="Times New Roman" w:hAnsi="Times New Roman" w:cs="Times New Roman"/>
+                <w:sz w:val="24"/>
+                <w:szCs w:val="24"/>
+              </w:rPr>
+            </w:pPr>
+            <w:r>
+              <w:rPr>
+                <w:rFonts w:ascii="Times New Roman" w:hAnsi="Times New Roman" w:cs="Times New Roman"/>
+                <w:sz w:val="24"/>
+                <w:szCs w:val="24"/>
+              </w:rPr>
+              <w:t xml:space="preserve">$338,197 </w:t>
+            </w:r>
+          </w:p>
+          <w:p>
+            <w:pPr>
+              <w:rPr>
+                <w:rFonts w:ascii="Times New Roman" w:hAnsi="Times New Roman" w:cs="Times New Roman"/>
+                <w:sz w:val="24"/>
+                <w:szCs w:val="24"/>
+              </w:rPr>
+            </w:pPr>
+          </w:p>
+        </w:tc>
+        <w:tc>
+          <w:tcPr>
+            <w:tcW w:w="2520" w:type="dxa"/>
+          </w:tcPr>
+          <w:p>
+            <w:pPr>
+              <w:rPr>
+                <w:rFonts w:ascii="Times New Roman" w:hAnsi="Times New Roman" w:cs="Times New Roman"/>
+                <w:sz w:val="24"/>
+                <w:szCs w:val="24"/>
+              </w:rPr>
+            </w:pPr>
+            <w:r>
+              <w:rPr>
+                <w:rFonts w:ascii="Times New Roman" w:hAnsi="Times New Roman" w:cs="Times New Roman"/>
+                <w:sz w:val="24"/>
+                <w:szCs w:val="24"/>
+              </w:rPr>
+              <w:t xml:space="preserve">$310,291 </w:t>
+            </w:r>
+          </w:p>
+          <w:p>
+            <w:pPr>
+              <w:rPr>
+                <w:rFonts w:ascii="Times New Roman" w:hAnsi="Times New Roman" w:cs="Times New Roman"/>
+                <w:sz w:val="24"/>
+                <w:szCs w:val="24"/>
+              </w:rPr>
+            </w:pPr>
+          </w:p>
+        </w:tc>
+        <w:tc>
+          <w:tcPr>
+            <w:tcW w:w="2368" w:type="dxa"/>
+          </w:tcPr>
+          <w:p>
+            <w:pPr>
+              <w:rPr>
+                <w:rFonts w:ascii="Times New Roman" w:hAnsi="Times New Roman" w:cs="Times New Roman"/>
+                <w:sz w:val="24"/>
+                <w:szCs w:val="24"/>
+              </w:rPr>
+            </w:pPr>
+            <w:r>
+              <w:rPr>
+                <w:rFonts w:ascii="Times New Roman" w:hAnsi="Times New Roman" w:cs="Times New Roman"/>
+                <w:sz w:val="24"/>
+                <w:szCs w:val="24"/>
+              </w:rPr>
+              <w:t xml:space="preserve">$301,552 </w:t>
+            </w:r>
+          </w:p>
+          <w:p>
+            <w:pPr>
+              <w:rPr>
+                <w:rFonts w:ascii="Times New Roman" w:hAnsi="Times New Roman" w:cs="Times New Roman"/>
+                <w:sz w:val="24"/>
+                <w:szCs w:val="24"/>
+              </w:rPr>
+            </w:pPr>
+          </w:p>
+        </w:tc>
+      </w:tr>
+      <w:tr>
+        <w:trPr>
+          <w:trHeight w:val="365"/>
+        </w:trPr>
+        <w:tc>
+          <w:tcPr>
+            <w:tcW w:w="1710" w:type="dxa"/>
+          </w:tcPr>
+          <w:p>
+            <w:pPr>
+              <w:rPr>
+                <w:rFonts w:ascii="Times New Roman" w:hAnsi="Times New Roman" w:cs="Times New Roman"/>
+                <w:sz w:val="24"/>
+                <w:szCs w:val="24"/>
+              </w:rPr>
+            </w:pPr>
+            <w:r>
+              <w:rPr>
+                <w:rFonts w:ascii="Times New Roman" w:hAnsi="Times New Roman" w:cs="Times New Roman"/>
+                <w:sz w:val="24"/>
+                <w:szCs w:val="24"/>
+              </w:rPr>
+              <w:t>Data Revenue $</w:t>
+            </w:r>
+          </w:p>
+        </w:tc>
+        <w:tc>
+          <w:tcPr>
+            <w:tcW w:w="2160" w:type="dxa"/>
+          </w:tcPr>
+          <w:p>
+            <w:pPr>
+              <w:rPr>
+                <w:rFonts w:ascii="Times New Roman" w:hAnsi="Times New Roman" w:cs="Times New Roman"/>
+                <w:sz w:val="24"/>
+                <w:szCs w:val="24"/>
+              </w:rPr>
+            </w:pPr>
+            <w:r>
+              <w:rPr>
+                <w:rFonts w:ascii="Times New Roman" w:hAnsi="Times New Roman" w:cs="Times New Roman"/>
+                <w:sz w:val="24"/>
+                <w:szCs w:val="24"/>
+              </w:rPr>
+              <w:t xml:space="preserve">$1,460,619 </w:t>
+            </w:r>
+          </w:p>
+          <w:p>
+            <w:pPr>
+              <w:rPr>
+                <w:rFonts w:ascii="Times New Roman" w:hAnsi="Times New Roman" w:cs="Times New Roman"/>
+                <w:sz w:val="24"/>
+                <w:szCs w:val="24"/>
+              </w:rPr>
+            </w:pPr>
+          </w:p>
+        </w:tc>
+        <w:tc>
+          <w:tcPr>
+            <w:tcW w:w="2520" w:type="dxa"/>
+          </w:tcPr>
+          <w:p>
+            <w:pPr>
+              <w:rPr>
+                <w:rFonts w:ascii="Times New Roman" w:hAnsi="Times New Roman" w:cs="Times New Roman"/>
+                <w:sz w:val="24"/>
+                <w:szCs w:val="24"/>
+              </w:rPr>
+            </w:pPr>
+            <w:r>
+              <w:rPr>
+                <w:rFonts w:ascii="Times New Roman" w:hAnsi="Times New Roman" w:cs="Times New Roman"/>
+                <w:sz w:val="24"/>
+                <w:szCs w:val="24"/>
+              </w:rPr>
+              <w:t xml:space="preserve">$256,321 </w:t>
+            </w:r>
+          </w:p>
+          <w:p>
+            <w:pPr>
+              <w:rPr>
+                <w:rFonts w:ascii="Times New Roman" w:hAnsi="Times New Roman" w:cs="Times New Roman"/>
+                <w:sz w:val="24"/>
+                <w:szCs w:val="24"/>
+              </w:rPr>
+            </w:pPr>
+          </w:p>
+        </w:tc>
+        <w:tc>
+          <w:tcPr>
+            <w:tcW w:w="2520" w:type="dxa"/>
+          </w:tcPr>
+          <w:p>
+            <w:pPr>
+              <w:rPr>
+                <w:rFonts w:ascii="Times New Roman" w:hAnsi="Times New Roman" w:cs="Times New Roman"/>
+                <w:sz w:val="24"/>
+                <w:szCs w:val="24"/>
+              </w:rPr>
+            </w:pPr>
+            <w:r>
+              <w:rPr>
+                <w:rFonts w:ascii="Times New Roman" w:hAnsi="Times New Roman" w:cs="Times New Roman"/>
+                <w:sz w:val="24"/>
+                <w:szCs w:val="24"/>
+              </w:rPr>
+              <w:t xml:space="preserve">$204,482 </w:t>
+            </w:r>
+          </w:p>
+          <w:p>
+            <w:pPr>
+              <w:rPr>
+                <w:rFonts w:ascii="Times New Roman" w:hAnsi="Times New Roman" w:cs="Times New Roman"/>
+                <w:sz w:val="24"/>
+                <w:szCs w:val="24"/>
+              </w:rPr>
+            </w:pPr>
+          </w:p>
+        </w:tc>
+        <w:tc>
+          <w:tcPr>
+            <w:tcW w:w="2368" w:type="dxa"/>
+          </w:tcPr>
+          <w:p>
+            <w:pPr>
+              <w:rPr>
+                <w:rFonts w:ascii="Times New Roman" w:hAnsi="Times New Roman" w:cs="Times New Roman"/>
+                <w:sz w:val="24"/>
+                <w:szCs w:val="24"/>
+              </w:rPr>
+            </w:pPr>
+            <w:r>
+              <w:rPr>
+                <w:rFonts w:ascii="Times New Roman" w:hAnsi="Times New Roman" w:cs="Times New Roman"/>
+                <w:sz w:val="24"/>
+                <w:szCs w:val="24"/>
+              </w:rPr>
+              <w:t xml:space="preserve">$188,501 </w:t>
+            </w:r>
+          </w:p>
+          <w:p>
+            <w:pPr>
+              <w:rPr>
+                <w:rFonts w:ascii="Times New Roman" w:hAnsi="Times New Roman" w:cs="Times New Roman"/>
+                <w:sz w:val="24"/>
+                <w:szCs w:val="24"/>
+              </w:rPr>
+            </w:pPr>
+          </w:p>
+        </w:tc>
+      </w:tr>
+      <w:tr>
+        <w:trPr>
+          <w:trHeight w:val="365"/>
+        </w:trPr>
+        <w:tc>
+          <w:tcPr>
+            <w:tcW w:w="1710" w:type="dxa"/>
+          </w:tcPr>
+          <w:p>
+            <w:pPr>
+              <w:rPr>
+                <w:rFonts w:ascii="Times New Roman" w:hAnsi="Times New Roman" w:cs="Times New Roman"/>
+                <w:sz w:val="24"/>
+                <w:szCs w:val="24"/>
+              </w:rPr>
+            </w:pPr>
+            <w:r>
+              <w:rPr>
+                <w:rFonts w:ascii="Times New Roman" w:hAnsi="Times New Roman" w:cs="Times New Roman"/>
+                <w:sz w:val="24"/>
+                <w:szCs w:val="24"/>
+              </w:rPr>
+              <w:t>Marital status</w:t>
+            </w:r>
+          </w:p>
+        </w:tc>
+        <w:tc>
+          <w:tcPr>
+            <w:tcW w:w="2160" w:type="dxa"/>
+          </w:tcPr>
+          <w:p>
+            <w:pPr>
+              <w:rPr>
+                <w:rFonts w:ascii="Times New Roman" w:hAnsi="Times New Roman" w:cs="Times New Roman"/>
+                <w:sz w:val="24"/>
+                <w:szCs w:val="24"/>
+              </w:rPr>
+            </w:pPr>
+            <w:r>
+              <w:rPr>
                 <w:noProof/>
               </w:rPr>
+              <w:drawing>
+                <wp:inline distT="0" distB="0" distL="0" distR="0" wp14:anchorId="61D80CE9" wp14:editId="38742DBF">
+                  <wp:extent cx="1276350" cy="2348483"/>
+                  <wp:effectExtent l="0" t="0" r="0" b="0"/>
+                  <wp:docPr id="5" name="Picture 5"/>
+                  <wp:cNvGraphicFramePr>
+                    <a:graphicFrameLocks xmlns:a="http://schemas.openxmlformats.org/drawingml/2006/main" noChangeAspect="1"/>
+                  </wp:cNvGraphicFramePr>
+                  <a:graphic xmlns:a="http://schemas.openxmlformats.org/drawingml/2006/main">
+                    <a:graphicData uri="http://schemas.openxmlformats.org/drawingml/2006/picture">
+                      <pic:pic xmlns:pic="http://schemas.openxmlformats.org/drawingml/2006/picture">
+                        <pic:nvPicPr>
+                          <pic:cNvPr id="1" name=""/>
+                          <pic:cNvPicPr/>
+                        </pic:nvPicPr>
+                        <pic:blipFill>
+                          <a:blip r:embed="rId30"/>
+                          <a:stretch>
+                            <a:fillRect/>
+                          </a:stretch>
+                        </pic:blipFill>
+                        <pic:spPr>
+                          <a:xfrm>
+                            <a:off x="0" y="0"/>
+                            <a:ext cx="1276350" cy="2348483"/>
+                          </a:xfrm>
+                          <a:prstGeom prst="rect">
+                            <a:avLst/>
+                          </a:prstGeom>
+                        </pic:spPr>
+                      </pic:pic>
+                    </a:graphicData>
+                  </a:graphic>
+                </wp:inline>
+              </w:drawing>
+            </w:r>
+          </w:p>
+        </w:tc>
+        <w:tc>
+          <w:tcPr>
+            <w:tcW w:w="2520" w:type="dxa"/>
+          </w:tcPr>
+          <w:p>
+            <w:pPr>
+              <w:rPr>
+                <w:rFonts w:ascii="Times New Roman" w:hAnsi="Times New Roman" w:cs="Times New Roman"/>
+                <w:sz w:val="24"/>
+                <w:szCs w:val="24"/>
+              </w:rPr>
             </w:pPr>
+            <w:r>
+              <w:rPr>
+                <w:noProof/>
+              </w:rPr>
+              <w:drawing>
+                <wp:inline distT="0" distB="0" distL="0" distR="0" wp14:anchorId="5C0BCFD4" wp14:editId="4C30D0E1">
+                  <wp:extent cx="1137577" cy="2314575"/>
+                  <wp:effectExtent l="0" t="0" r="5715" b="0"/>
+                  <wp:docPr id="6" name="Picture 6"/>
+                  <wp:cNvGraphicFramePr>
+                    <a:graphicFrameLocks xmlns:a="http://schemas.openxmlformats.org/drawingml/2006/main" noChangeAspect="1"/>
+                  </wp:cNvGraphicFramePr>
+                  <a:graphic xmlns:a="http://schemas.openxmlformats.org/drawingml/2006/main">
+                    <a:graphicData uri="http://schemas.openxmlformats.org/drawingml/2006/picture">
+                      <pic:pic xmlns:pic="http://schemas.openxmlformats.org/drawingml/2006/picture">
+                        <pic:nvPicPr>
+                          <pic:cNvPr id="1" name=""/>
+                          <pic:cNvPicPr/>
+                        </pic:nvPicPr>
+                        <pic:blipFill>
+                          <a:blip r:embed="rId31"/>
+                          <a:stretch>
+                            <a:fillRect/>
+                          </a:stretch>
+                        </pic:blipFill>
+                        <pic:spPr>
+                          <a:xfrm>
+                            <a:off x="0" y="0"/>
+                            <a:ext cx="1170054" cy="2380655"/>
+                          </a:xfrm>
+                          <a:prstGeom prst="rect">
+                            <a:avLst/>
+                          </a:prstGeom>
+                        </pic:spPr>
+                      </pic:pic>
+                    </a:graphicData>
+                  </a:graphic>
+                </wp:inline>
+              </w:drawing>
+            </w:r>
+          </w:p>
+        </w:tc>
+        <w:tc>
+          <w:tcPr>
+            <w:tcW w:w="2520" w:type="dxa"/>
+          </w:tcPr>
+          <w:p>
+            <w:pPr>
+              <w:rPr>
+                <w:rFonts w:ascii="Times New Roman" w:hAnsi="Times New Roman" w:cs="Times New Roman"/>
+                <w:sz w:val="24"/>
+                <w:szCs w:val="24"/>
+              </w:rPr>
+            </w:pPr>
+            <w:r>
+              <w:rPr>
+                <w:noProof/>
+              </w:rPr>
+              <w:drawing>
+                <wp:inline distT="0" distB="0" distL="0" distR="0" wp14:anchorId="07CA31EA" wp14:editId="72E9A03E">
+                  <wp:extent cx="1202449" cy="2314575"/>
+                  <wp:effectExtent l="0" t="0" r="0" b="0"/>
+                  <wp:docPr id="7" name="Picture 7"/>
+                  <wp:cNvGraphicFramePr>
+                    <a:graphicFrameLocks xmlns:a="http://schemas.openxmlformats.org/drawingml/2006/main" noChangeAspect="1"/>
+                  </wp:cNvGraphicFramePr>
+                  <a:graphic xmlns:a="http://schemas.openxmlformats.org/drawingml/2006/main">
+                    <a:graphicData uri="http://schemas.openxmlformats.org/drawingml/2006/picture">
+                      <pic:pic xmlns:pic="http://schemas.openxmlformats.org/drawingml/2006/picture">
+                        <pic:nvPicPr>
+                          <pic:cNvPr id="1" name=""/>
+                          <pic:cNvPicPr/>
+                        </pic:nvPicPr>
+                        <pic:blipFill>
+                          <a:blip r:embed="rId32"/>
+                          <a:stretch>
+                            <a:fillRect/>
+                          </a:stretch>
+                        </pic:blipFill>
+                        <pic:spPr>
+                          <a:xfrm>
+                            <a:off x="0" y="0"/>
+                            <a:ext cx="1229330" cy="2366317"/>
+                          </a:xfrm>
+                          <a:prstGeom prst="rect">
+                            <a:avLst/>
+                          </a:prstGeom>
+                        </pic:spPr>
+                      </pic:pic>
+                    </a:graphicData>
+                  </a:graphic>
+                </wp:inline>
+              </w:drawing>
+            </w:r>
+          </w:p>
+        </w:tc>
+        <w:tc>
+          <w:tcPr>
+            <w:tcW w:w="2368" w:type="dxa"/>
+          </w:tcPr>
+          <w:p>
+            <w:pPr>
+              <w:rPr>
+                <w:rFonts w:ascii="Times New Roman" w:hAnsi="Times New Roman" w:cs="Times New Roman"/>
+                <w:sz w:val="24"/>
+                <w:szCs w:val="24"/>
+              </w:rPr>
+            </w:pPr>
+            <w:r>
+              <w:rPr>
+                <w:noProof/>
+              </w:rPr>
+              <w:drawing>
+                <wp:inline distT="0" distB="0" distL="0" distR="0" wp14:anchorId="07B55A3F" wp14:editId="5353CFC5">
+                  <wp:extent cx="991115" cy="2305050"/>
+                  <wp:effectExtent l="0" t="0" r="0" b="0"/>
+                  <wp:docPr id="8" name="Picture 8"/>
+                  <wp:cNvGraphicFramePr>
+                    <a:graphicFrameLocks xmlns:a="http://schemas.openxmlformats.org/drawingml/2006/main" noChangeAspect="1"/>
+                  </wp:cNvGraphicFramePr>
+                  <a:graphic xmlns:a="http://schemas.openxmlformats.org/drawingml/2006/main">
+                    <a:graphicData uri="http://schemas.openxmlformats.org/drawingml/2006/picture">
+                      <pic:pic xmlns:pic="http://schemas.openxmlformats.org/drawingml/2006/picture">
+                        <pic:nvPicPr>
+                          <pic:cNvPr id="1" name=""/>
+                          <pic:cNvPicPr/>
+                        </pic:nvPicPr>
+                        <pic:blipFill>
+                          <a:blip r:embed="rId33"/>
+                          <a:stretch>
+                            <a:fillRect/>
+                          </a:stretch>
+                        </pic:blipFill>
+                        <pic:spPr>
+                          <a:xfrm>
+                            <a:off x="0" y="0"/>
+                            <a:ext cx="1012465" cy="2354704"/>
+                          </a:xfrm>
+                          <a:prstGeom prst="rect">
+                            <a:avLst/>
+                          </a:prstGeom>
+                        </pic:spPr>
+                      </pic:pic>
+                    </a:graphicData>
+                  </a:graphic>
+                </wp:inline>
+              </w:drawing>
+            </w:r>
           </w:p>
         </w:tc>
       </w:tr>
@@ -3041,21 +4972,26 @@
       <w:pPr>
         <w:spacing w:line="480" w:lineRule="auto"/>
         <w:rPr>
-          <w:rFonts w:ascii="Times New Roman" w:eastAsiaTheme="majorEastAsia" w:hAnsi="Times New Roman" w:cs="Times New Roman"/>
-          <w:color w:val="2F5496" w:themeColor="accent1" w:themeShade="BF"/>
+          <w:rFonts w:ascii="Times New Roman" w:hAnsi="Times New Roman" w:cs="Times New Roman"/>
           <w:sz w:val="24"/>
           <w:szCs w:val="24"/>
         </w:rPr>
       </w:pPr>
-      <w:bookmarkStart w:id="0" w:name="_GoBack"/>
-      <w:bookmarkEnd w:id="0"/>
+    </w:p>
+    <w:p/>
+    <w:p>
+      <w:pPr>
+        <w:pStyle w:val="Heading1"/>
+      </w:pPr>
+      <w:r>
+        <w:t>Bibliography</w:t>
+      </w:r>
     </w:p>
     <w:p>
       <w:pPr>
         <w:spacing w:line="480" w:lineRule="auto"/>
         <w:rPr>
-          <w:rFonts w:ascii="Times New Roman" w:eastAsiaTheme="majorEastAsia" w:hAnsi="Times New Roman" w:cs="Times New Roman"/>
-          <w:color w:val="2F5496" w:themeColor="accent1" w:themeShade="BF"/>
+          <w:rFonts w:ascii="Times New Roman" w:hAnsi="Times New Roman" w:cs="Times New Roman"/>
           <w:sz w:val="24"/>
           <w:szCs w:val="24"/>
         </w:rPr>
@@ -3063,28 +4999,48 @@
       <w:r>
         <w:rPr>
           <w:rFonts w:ascii="Times New Roman" w:hAnsi="Times New Roman" w:cs="Times New Roman"/>
-          <w:sz w:val="24"/>
-          <w:szCs w:val="24"/>
-        </w:rPr>
-        <w:br w:type="page"/>
-      </w:r>
-    </w:p>
-    <w:p>
-      <w:pPr>
-        <w:pStyle w:val="Heading1"/>
-      </w:pPr>
-      <w:r>
-        <w:lastRenderedPageBreak/>
-        <w:t>Bibliography</w:t>
+          <w:i/>
+          <w:iCs/>
+          <w:sz w:val="24"/>
+          <w:szCs w:val="24"/>
+        </w:rPr>
+        <w:t>K-means Cluster Analysis</w:t>
+      </w:r>
+      <w:r>
+        <w:rPr>
+          <w:rFonts w:ascii="Times New Roman" w:hAnsi="Times New Roman" w:cs="Times New Roman"/>
+          <w:i/>
+          <w:iCs/>
+          <w:sz w:val="24"/>
+          <w:szCs w:val="24"/>
+        </w:rPr>
+        <w:t xml:space="preserve">. </w:t>
+      </w:r>
+      <w:r>
+        <w:rPr>
+          <w:rFonts w:ascii="Times New Roman" w:hAnsi="Times New Roman" w:cs="Times New Roman"/>
+          <w:sz w:val="24"/>
+          <w:szCs w:val="24"/>
+        </w:rPr>
+        <w:t xml:space="preserve">Retrieved from </w:t>
+      </w:r>
+      <w:r>
+        <w:rPr>
+          <w:rFonts w:ascii="Times New Roman" w:hAnsi="Times New Roman" w:cs="Times New Roman"/>
+          <w:sz w:val="24"/>
+          <w:szCs w:val="24"/>
+        </w:rPr>
+        <w:t xml:space="preserve">University Of Cincinnati Business Analytics R </w:t>
       </w:r>
     </w:p>
     <w:p>
       <w:pPr>
         <w:spacing w:line="480" w:lineRule="auto"/>
-        <w:rPr>
-          <w:rFonts w:ascii="Times New Roman" w:hAnsi="Times New Roman" w:cs="Times New Roman"/>
-          <w:i/>
-          <w:iCs/>
+        <w:ind w:firstLine="720"/>
+        <w:rPr>
+          <w:rStyle w:val="Hyperlink"/>
+          <w:rFonts w:ascii="Times New Roman" w:hAnsi="Times New Roman" w:cs="Times New Roman"/>
+          <w:color w:val="auto"/>
           <w:sz w:val="24"/>
           <w:szCs w:val="24"/>
         </w:rPr>
@@ -3095,40 +5051,17 @@
           <w:sz w:val="24"/>
           <w:szCs w:val="24"/>
         </w:rPr>
-        <w:t xml:space="preserve">Redman, T. (2018, April 02). </w:t>
-      </w:r>
-      <w:r>
-        <w:rPr>
-          <w:rFonts w:ascii="Times New Roman" w:hAnsi="Times New Roman" w:cs="Times New Roman"/>
-          <w:i/>
-          <w:iCs/>
-          <w:sz w:val="24"/>
-          <w:szCs w:val="24"/>
-        </w:rPr>
-        <w:t xml:space="preserve">If Your Data Is Bad, Your Machine Learning Tools Are Useless. </w:t>
-      </w:r>
-    </w:p>
-    <w:p>
-      <w:pPr>
-        <w:spacing w:line="480" w:lineRule="auto"/>
-        <w:ind w:left="720"/>
-        <w:rPr>
-          <w:rStyle w:val="Hyperlink"/>
-          <w:rFonts w:ascii="Times New Roman" w:hAnsi="Times New Roman" w:cs="Times New Roman"/>
-          <w:color w:val="auto"/>
-          <w:sz w:val="24"/>
-          <w:szCs w:val="24"/>
-        </w:rPr>
-      </w:pPr>
-      <w:r>
-        <w:rPr>
-          <w:rFonts w:ascii="Times New Roman" w:hAnsi="Times New Roman" w:cs="Times New Roman"/>
-          <w:sz w:val="24"/>
-          <w:szCs w:val="24"/>
-        </w:rPr>
-        <w:t xml:space="preserve">Retrieved from Harvard business review: </w:t>
-      </w:r>
-      <w:hyperlink r:id="rId25" w:history="1">
+        <w:t>Programming Guide</w:t>
+      </w:r>
+      <w:r>
+        <w:rPr>
+          <w:rFonts w:ascii="Times New Roman" w:hAnsi="Times New Roman" w:cs="Times New Roman"/>
+          <w:sz w:val="24"/>
+          <w:szCs w:val="24"/>
+        </w:rPr>
+        <w:t xml:space="preserve">: </w:t>
+      </w:r>
+      <w:hyperlink r:id="rId34" w:history="1">
         <w:r>
           <w:rPr>
             <w:rStyle w:val="Hyperlink"/>
@@ -3137,7 +5070,7 @@
             <w:sz w:val="24"/>
             <w:szCs w:val="24"/>
           </w:rPr>
-          <w:t>https://hbr.org/2018/04/if-your-data-is-bad-your-machine-learning-tools-are-useless</w:t>
+          <w:t>https://uc-r.github.io/kmeans_clustering</w:t>
         </w:r>
       </w:hyperlink>
     </w:p>
@@ -3158,28 +5091,65 @@
           <w:sz w:val="24"/>
           <w:szCs w:val="24"/>
         </w:rPr>
-        <w:t>Definition: What is predictive modeling?</w:t>
-      </w:r>
-      <w:r>
-        <w:rPr>
-          <w:rFonts w:ascii="Times New Roman" w:hAnsi="Times New Roman" w:cs="Times New Roman"/>
-          <w:sz w:val="24"/>
-          <w:szCs w:val="24"/>
-        </w:rPr>
-        <w:t xml:space="preserve"> Retrieved from MicroStrategy website: </w:t>
+        <w:lastRenderedPageBreak/>
+        <w:t>Hierarchical Cluster Analysis</w:t>
+      </w:r>
+      <w:r>
+        <w:rPr>
+          <w:rFonts w:ascii="Times New Roman" w:hAnsi="Times New Roman" w:cs="Times New Roman"/>
+          <w:i/>
+          <w:iCs/>
+          <w:sz w:val="24"/>
+          <w:szCs w:val="24"/>
+        </w:rPr>
+        <w:t xml:space="preserve">. </w:t>
+      </w:r>
+      <w:r>
+        <w:rPr>
+          <w:rFonts w:ascii="Times New Roman" w:hAnsi="Times New Roman" w:cs="Times New Roman"/>
+          <w:sz w:val="24"/>
+          <w:szCs w:val="24"/>
+        </w:rPr>
+        <w:t xml:space="preserve">Retrieved from </w:t>
+      </w:r>
+      <w:r>
+        <w:rPr>
+          <w:rFonts w:ascii="Times New Roman" w:hAnsi="Times New Roman" w:cs="Times New Roman"/>
+          <w:sz w:val="24"/>
+          <w:szCs w:val="24"/>
+        </w:rPr>
+        <w:t xml:space="preserve">University Of Cincinnati Business Analytics R </w:t>
       </w:r>
     </w:p>
     <w:p>
       <w:pPr>
         <w:spacing w:line="480" w:lineRule="auto"/>
-        <w:ind w:left="720"/>
-        <w:rPr>
-          <w:rFonts w:ascii="Times New Roman" w:hAnsi="Times New Roman" w:cs="Times New Roman"/>
+        <w:ind w:firstLine="720"/>
+        <w:rPr>
+          <w:rStyle w:val="Hyperlink"/>
+          <w:rFonts w:ascii="Times New Roman" w:hAnsi="Times New Roman" w:cs="Times New Roman"/>
+          <w:color w:val="auto"/>
           <w:sz w:val="24"/>
           <w:szCs w:val="24"/>
         </w:rPr>
       </w:pPr>
-      <w:hyperlink r:id="rId26" w:history="1">
+      <w:r>
+        <w:rPr>
+          <w:rFonts w:ascii="Times New Roman" w:hAnsi="Times New Roman" w:cs="Times New Roman"/>
+          <w:sz w:val="24"/>
+          <w:szCs w:val="24"/>
+        </w:rPr>
+        <w:t>Programming Guide</w:t>
+      </w:r>
+      <w:r>
+        <w:rPr>
+          <w:rFonts w:ascii="Times New Roman" w:hAnsi="Times New Roman" w:cs="Times New Roman"/>
+          <w:sz w:val="24"/>
+          <w:szCs w:val="24"/>
+        </w:rPr>
+        <w:t xml:space="preserve">: </w:t>
+      </w:r>
+      <w:hyperlink r:id="rId35" w:history="1">
         <w:r>
           <w:rPr>
             <w:rStyle w:val="Hyperlink"/>
@@ -3188,7 +5158,7 @@
             <w:sz w:val="24"/>
             <w:szCs w:val="24"/>
           </w:rPr>
-          <w:t>https://www.microstrategy.com/us/resources/introductory-guides/predictive-modeling-the-only-guide-you-need</w:t>
+          <w:t>https://uc-r.github.io/hc_clustering</w:t>
         </w:r>
       </w:hyperlink>
     </w:p>
@@ -3196,64 +5166,40 @@
       <w:pPr>
         <w:spacing w:line="480" w:lineRule="auto"/>
         <w:rPr>
-          <w:rStyle w:val="Hyperlink"/>
-          <w:rFonts w:ascii="Times New Roman" w:hAnsi="Times New Roman" w:cs="Times New Roman"/>
-          <w:color w:val="auto"/>
-          <w:sz w:val="24"/>
-          <w:szCs w:val="24"/>
-        </w:rPr>
-      </w:pPr>
-      <w:r>
-        <w:rPr>
           <w:rFonts w:ascii="Times New Roman" w:hAnsi="Times New Roman" w:cs="Times New Roman"/>
           <w:i/>
           <w:iCs/>
           <w:sz w:val="24"/>
           <w:szCs w:val="24"/>
         </w:rPr>
-        <w:t>Data Matching.</w:t>
-      </w:r>
-      <w:r>
-        <w:rPr>
-          <w:rFonts w:ascii="Times New Roman" w:hAnsi="Times New Roman" w:cs="Times New Roman"/>
-          <w:sz w:val="24"/>
-          <w:szCs w:val="24"/>
-        </w:rPr>
-        <w:t xml:space="preserve"> Retrieved from Microsoft docs: </w:t>
-      </w:r>
-      <w:r>
-        <w:rPr>
-          <w:rFonts w:ascii="Times New Roman" w:hAnsi="Times New Roman" w:cs="Times New Roman"/>
-          <w:sz w:val="24"/>
-          <w:szCs w:val="24"/>
-        </w:rPr>
-        <w:fldChar w:fldCharType="begin"/>
-      </w:r>
-      <w:r>
-        <w:rPr>
-          <w:rFonts w:ascii="Times New Roman" w:hAnsi="Times New Roman" w:cs="Times New Roman"/>
-          <w:sz w:val="24"/>
-          <w:szCs w:val="24"/>
-        </w:rPr>
-        <w:instrText xml:space="preserve"> HYPERLINK "https://docs.microsoft.com/en-us/sql/data-quality-services/data-matching?view=sql-server-ver15" </w:instrText>
-      </w:r>
-      <w:r>
-        <w:rPr>
-          <w:rFonts w:ascii="Times New Roman" w:hAnsi="Times New Roman" w:cs="Times New Roman"/>
-          <w:sz w:val="24"/>
-          <w:szCs w:val="24"/>
-        </w:rPr>
-        <w:fldChar w:fldCharType="separate"/>
-      </w:r>
-      <w:r>
-        <w:rPr>
-          <w:rStyle w:val="Hyperlink"/>
-          <w:rFonts w:ascii="Times New Roman" w:hAnsi="Times New Roman" w:cs="Times New Roman"/>
-          <w:color w:val="auto"/>
-          <w:sz w:val="24"/>
-          <w:szCs w:val="24"/>
-        </w:rPr>
-        <w:t>https://docs.microsoft.com/en-us/sql/data-</w:t>
+      </w:pPr>
+      <w:proofErr w:type="spellStart"/>
+      <w:r>
+        <w:rPr>
+          <w:rFonts w:ascii="Times New Roman" w:hAnsi="Times New Roman" w:cs="Times New Roman"/>
+          <w:sz w:val="24"/>
+          <w:szCs w:val="24"/>
+        </w:rPr>
+        <w:t>Sarfin</w:t>
+      </w:r>
+      <w:proofErr w:type="spellEnd"/>
+      <w:r>
+        <w:rPr>
+          <w:rFonts w:ascii="Times New Roman" w:hAnsi="Times New Roman" w:cs="Times New Roman"/>
+          <w:sz w:val="24"/>
+          <w:szCs w:val="24"/>
+        </w:rPr>
+        <w:t xml:space="preserve">, R (2019, Aug 7). </w:t>
+      </w:r>
+      <w:r>
+        <w:rPr>
+          <w:rFonts w:ascii="Times New Roman" w:hAnsi="Times New Roman" w:cs="Times New Roman"/>
+          <w:i/>
+          <w:iCs/>
+          <w:sz w:val="24"/>
+          <w:szCs w:val="24"/>
+        </w:rPr>
+        <w:t xml:space="preserve">Data Quality Dimensions: How Do You Measure Up? (+ </w:t>
       </w:r>
     </w:p>
     <w:p>
@@ -3270,66 +5216,22 @@
       </w:pPr>
       <w:r>
         <w:rPr>
-          <w:rStyle w:val="Hyperlink"/>
-          <w:rFonts w:ascii="Times New Roman" w:hAnsi="Times New Roman" w:cs="Times New Roman"/>
-          <w:color w:val="auto"/>
-          <w:sz w:val="24"/>
-          <w:szCs w:val="24"/>
-        </w:rPr>
-        <w:t>quality-services/</w:t>
-      </w:r>
-      <w:proofErr w:type="spellStart"/>
-      <w:r>
-        <w:rPr>
-          <w:rStyle w:val="Hyperlink"/>
-          <w:rFonts w:ascii="Times New Roman" w:hAnsi="Times New Roman" w:cs="Times New Roman"/>
-          <w:color w:val="auto"/>
-          <w:sz w:val="24"/>
-          <w:szCs w:val="24"/>
-        </w:rPr>
-        <w:t>data-matching?view</w:t>
-      </w:r>
-      <w:proofErr w:type="spellEnd"/>
-      <w:r>
-        <w:rPr>
-          <w:rStyle w:val="Hyperlink"/>
-          <w:rFonts w:ascii="Times New Roman" w:hAnsi="Times New Roman" w:cs="Times New Roman"/>
-          <w:color w:val="auto"/>
-          <w:sz w:val="24"/>
-          <w:szCs w:val="24"/>
-        </w:rPr>
-        <w:t>=sql-server-ver15</w:t>
-      </w:r>
-      <w:r>
-        <w:rPr>
-          <w:rFonts w:ascii="Times New Roman" w:hAnsi="Times New Roman" w:cs="Times New Roman"/>
-          <w:sz w:val="24"/>
-          <w:szCs w:val="24"/>
-        </w:rPr>
-        <w:fldChar w:fldCharType="end"/>
-      </w:r>
-      <w:r>
-        <w:rPr>
-          <w:rStyle w:val="Hyperlink"/>
-          <w:rFonts w:ascii="Times New Roman" w:hAnsi="Times New Roman" w:cs="Times New Roman"/>
-          <w:color w:val="auto"/>
-          <w:sz w:val="24"/>
-          <w:szCs w:val="24"/>
-        </w:rPr>
-        <w:t xml:space="preserve"> </w:t>
-      </w:r>
-    </w:p>
-    <w:p>
-      <w:pPr>
-        <w:spacing w:line="480" w:lineRule="auto"/>
-        <w:rPr>
           <w:rFonts w:ascii="Times New Roman" w:hAnsi="Times New Roman" w:cs="Times New Roman"/>
           <w:i/>
           <w:iCs/>
           <w:sz w:val="24"/>
           <w:szCs w:val="24"/>
         </w:rPr>
-      </w:pPr>
+        <w:t>Downloadable Scorecard).</w:t>
+      </w:r>
+      <w:r>
+        <w:rPr>
+          <w:rFonts w:ascii="Times New Roman" w:hAnsi="Times New Roman" w:cs="Times New Roman"/>
+          <w:sz w:val="24"/>
+          <w:szCs w:val="24"/>
+        </w:rPr>
+        <w:t xml:space="preserve"> Retrieved from </w:t>
+      </w:r>
       <w:proofErr w:type="spellStart"/>
       <w:r>
         <w:rPr>
@@ -3337,7 +5239,7 @@
           <w:sz w:val="24"/>
           <w:szCs w:val="24"/>
         </w:rPr>
-        <w:t>Sarfin</w:t>
+        <w:t>syncsort</w:t>
       </w:r>
       <w:proofErr w:type="spellEnd"/>
       <w:r>
@@ -3346,17 +5248,41 @@
           <w:sz w:val="24"/>
           <w:szCs w:val="24"/>
         </w:rPr>
-        <w:t xml:space="preserve">, R (2019, Aug 7). </w:t>
-      </w:r>
-      <w:r>
-        <w:rPr>
-          <w:rFonts w:ascii="Times New Roman" w:hAnsi="Times New Roman" w:cs="Times New Roman"/>
-          <w:i/>
-          <w:iCs/>
-          <w:sz w:val="24"/>
-          <w:szCs w:val="24"/>
-        </w:rPr>
-        <w:t xml:space="preserve">Data Quality Dimensions: How Do You Measure Up? (+ </w:t>
+        <w:t xml:space="preserve">: </w:t>
+      </w:r>
+      <w:r>
+        <w:rPr>
+          <w:rFonts w:ascii="Times New Roman" w:hAnsi="Times New Roman" w:cs="Times New Roman"/>
+          <w:sz w:val="24"/>
+          <w:szCs w:val="24"/>
+        </w:rPr>
+        <w:fldChar w:fldCharType="begin"/>
+      </w:r>
+      <w:r>
+        <w:rPr>
+          <w:rFonts w:ascii="Times New Roman" w:hAnsi="Times New Roman" w:cs="Times New Roman"/>
+          <w:sz w:val="24"/>
+          <w:szCs w:val="24"/>
+        </w:rPr>
+        <w:instrText xml:space="preserve"> HYPERLINK "https://blog.syncsort.com/2019/08/data-quality/data-quality-dimensions-measure/" </w:instrText>
+      </w:r>
+      <w:r>
+        <w:rPr>
+          <w:rFonts w:ascii="Times New Roman" w:hAnsi="Times New Roman" w:cs="Times New Roman"/>
+          <w:sz w:val="24"/>
+          <w:szCs w:val="24"/>
+        </w:rPr>
+        <w:fldChar w:fldCharType="separate"/>
+      </w:r>
+      <w:r>
+        <w:rPr>
+          <w:rStyle w:val="Hyperlink"/>
+          <w:rFonts w:ascii="Times New Roman" w:hAnsi="Times New Roman" w:cs="Times New Roman"/>
+          <w:color w:val="auto"/>
+          <w:sz w:val="24"/>
+          <w:szCs w:val="24"/>
+        </w:rPr>
+        <w:t>https://blog.syncsort.com/</w:t>
       </w:r>
     </w:p>
     <w:p>
@@ -3364,102 +5290,19 @@
         <w:spacing w:line="480" w:lineRule="auto"/>
         <w:ind w:firstLine="720"/>
         <w:rPr>
+          <w:rFonts w:ascii="Times New Roman" w:hAnsi="Times New Roman" w:cs="Times New Roman"/>
+          <w:sz w:val="24"/>
+          <w:szCs w:val="24"/>
+        </w:rPr>
+      </w:pPr>
+      <w:r>
+        <w:rPr>
           <w:rStyle w:val="Hyperlink"/>
           <w:rFonts w:ascii="Times New Roman" w:hAnsi="Times New Roman" w:cs="Times New Roman"/>
           <w:color w:val="auto"/>
           <w:sz w:val="24"/>
           <w:szCs w:val="24"/>
         </w:rPr>
-      </w:pPr>
-      <w:r>
-        <w:rPr>
-          <w:rFonts w:ascii="Times New Roman" w:hAnsi="Times New Roman" w:cs="Times New Roman"/>
-          <w:i/>
-          <w:iCs/>
-          <w:sz w:val="24"/>
-          <w:szCs w:val="24"/>
-        </w:rPr>
-        <w:t>Downloadable Scorecard).</w:t>
-      </w:r>
-      <w:r>
-        <w:rPr>
-          <w:rFonts w:ascii="Times New Roman" w:hAnsi="Times New Roman" w:cs="Times New Roman"/>
-          <w:sz w:val="24"/>
-          <w:szCs w:val="24"/>
-        </w:rPr>
-        <w:t xml:space="preserve"> Retrieved from </w:t>
-      </w:r>
-      <w:proofErr w:type="spellStart"/>
-      <w:r>
-        <w:rPr>
-          <w:rFonts w:ascii="Times New Roman" w:hAnsi="Times New Roman" w:cs="Times New Roman"/>
-          <w:sz w:val="24"/>
-          <w:szCs w:val="24"/>
-        </w:rPr>
-        <w:t>syncsort</w:t>
-      </w:r>
-      <w:proofErr w:type="spellEnd"/>
-      <w:r>
-        <w:rPr>
-          <w:rFonts w:ascii="Times New Roman" w:hAnsi="Times New Roman" w:cs="Times New Roman"/>
-          <w:sz w:val="24"/>
-          <w:szCs w:val="24"/>
-        </w:rPr>
-        <w:t xml:space="preserve">: </w:t>
-      </w:r>
-      <w:r>
-        <w:rPr>
-          <w:rFonts w:ascii="Times New Roman" w:hAnsi="Times New Roman" w:cs="Times New Roman"/>
-          <w:sz w:val="24"/>
-          <w:szCs w:val="24"/>
-        </w:rPr>
-        <w:fldChar w:fldCharType="begin"/>
-      </w:r>
-      <w:r>
-        <w:rPr>
-          <w:rFonts w:ascii="Times New Roman" w:hAnsi="Times New Roman" w:cs="Times New Roman"/>
-          <w:sz w:val="24"/>
-          <w:szCs w:val="24"/>
-        </w:rPr>
-        <w:instrText xml:space="preserve"> HYPERLINK "https://blog.syncsort.com/2019/08/data-quality/data-quality-dimensions-measure/" </w:instrText>
-      </w:r>
-      <w:r>
-        <w:rPr>
-          <w:rFonts w:ascii="Times New Roman" w:hAnsi="Times New Roman" w:cs="Times New Roman"/>
-          <w:sz w:val="24"/>
-          <w:szCs w:val="24"/>
-        </w:rPr>
-        <w:fldChar w:fldCharType="separate"/>
-      </w:r>
-      <w:r>
-        <w:rPr>
-          <w:rStyle w:val="Hyperlink"/>
-          <w:rFonts w:ascii="Times New Roman" w:hAnsi="Times New Roman" w:cs="Times New Roman"/>
-          <w:color w:val="auto"/>
-          <w:sz w:val="24"/>
-          <w:szCs w:val="24"/>
-        </w:rPr>
-        <w:t>https://blog.syncsort.com/</w:t>
-      </w:r>
-    </w:p>
-    <w:p>
-      <w:pPr>
-        <w:spacing w:line="480" w:lineRule="auto"/>
-        <w:ind w:firstLine="720"/>
-        <w:rPr>
-          <w:rFonts w:ascii="Times New Roman" w:hAnsi="Times New Roman" w:cs="Times New Roman"/>
-          <w:sz w:val="24"/>
-          <w:szCs w:val="24"/>
-        </w:rPr>
-      </w:pPr>
-      <w:r>
-        <w:rPr>
-          <w:rStyle w:val="Hyperlink"/>
-          <w:rFonts w:ascii="Times New Roman" w:hAnsi="Times New Roman" w:cs="Times New Roman"/>
-          <w:color w:val="auto"/>
-          <w:sz w:val="24"/>
-          <w:szCs w:val="24"/>
-        </w:rPr>
         <w:t>2019/08/data-quality/data-quality-dimensions-measure/</w:t>
       </w:r>
       <w:r>
@@ -3469,65 +5312,6 @@
           <w:szCs w:val="24"/>
         </w:rPr>
         <w:fldChar w:fldCharType="end"/>
-      </w:r>
-    </w:p>
-    <w:p>
-      <w:pPr>
-        <w:spacing w:line="480" w:lineRule="auto"/>
-        <w:rPr>
-          <w:rFonts w:ascii="Times New Roman" w:hAnsi="Times New Roman" w:cs="Times New Roman"/>
-          <w:sz w:val="24"/>
-          <w:szCs w:val="24"/>
-        </w:rPr>
-      </w:pPr>
-      <w:proofErr w:type="spellStart"/>
-      <w:r>
-        <w:rPr>
-          <w:rFonts w:ascii="Times New Roman" w:hAnsi="Times New Roman" w:cs="Times New Roman"/>
-          <w:sz w:val="24"/>
-          <w:szCs w:val="24"/>
-        </w:rPr>
-        <w:t>Swalin</w:t>
-      </w:r>
-      <w:proofErr w:type="spellEnd"/>
-      <w:r>
-        <w:rPr>
-          <w:rFonts w:ascii="Times New Roman" w:hAnsi="Times New Roman" w:cs="Times New Roman"/>
-          <w:sz w:val="24"/>
-          <w:szCs w:val="24"/>
-        </w:rPr>
-        <w:t xml:space="preserve">, A. (2018, Jan 30). How to Handle Missing Data. Retrieved from towards data science: </w:t>
-      </w:r>
-    </w:p>
-    <w:p>
-      <w:pPr>
-        <w:spacing w:line="480" w:lineRule="auto"/>
-        <w:ind w:firstLine="720"/>
-        <w:rPr>
-          <w:rFonts w:ascii="Times New Roman" w:hAnsi="Times New Roman" w:cs="Times New Roman"/>
-          <w:sz w:val="24"/>
-          <w:szCs w:val="24"/>
-        </w:rPr>
-      </w:pPr>
-      <w:hyperlink r:id="rId27" w:history="1">
-        <w:r>
-          <w:rPr>
-            <w:rStyle w:val="Hyperlink"/>
-            <w:rFonts w:ascii="Times New Roman" w:hAnsi="Times New Roman" w:cs="Times New Roman"/>
-            <w:color w:val="auto"/>
-            <w:sz w:val="24"/>
-            <w:szCs w:val="24"/>
-          </w:rPr>
-          <w:t>https://towardsdatascience.com/how-to-handle-missing-data-8646b18db0d4</w:t>
-        </w:r>
-      </w:hyperlink>
-      <w:r>
-        <w:rPr>
-          <w:rFonts w:ascii="Times New Roman" w:hAnsi="Times New Roman" w:cs="Times New Roman"/>
-          <w:sz w:val="24"/>
-          <w:szCs w:val="24"/>
-        </w:rPr>
-        <w:t xml:space="preserve"> </w:t>
       </w:r>
     </w:p>
     <w:sectPr>
@@ -3955,6 +5739,29 @@
       <w:szCs w:val="32"/>
     </w:rPr>
   </w:style>
+  <w:style w:type="paragraph" w:styleId="Heading2">
+    <w:name w:val="heading 2"/>
+    <w:basedOn w:val="Normal"/>
+    <w:next w:val="Normal"/>
+    <w:link w:val="Heading2Char"/>
+    <w:uiPriority w:val="9"/>
+    <w:semiHidden/>
+    <w:unhideWhenUsed/>
+    <w:qFormat/>
+    <w:rsid w:val="006245D0"/>
+    <w:pPr>
+      <w:keepNext/>
+      <w:keepLines/>
+      <w:spacing w:before="40" w:after="0"/>
+      <w:outlineLvl w:val="1"/>
+    </w:pPr>
+    <w:rPr>
+      <w:rFonts w:asciiTheme="majorHAnsi" w:eastAsiaTheme="majorEastAsia" w:hAnsiTheme="majorHAnsi" w:cstheme="majorBidi"/>
+      <w:color w:val="2F5496" w:themeColor="accent1" w:themeShade="BF"/>
+      <w:sz w:val="26"/>
+      <w:szCs w:val="26"/>
+    </w:rPr>
+  </w:style>
   <w:style w:type="character" w:default="1" w:styleId="DefaultParagraphFont">
     <w:name w:val="Default Paragraph Font"/>
     <w:uiPriority w:val="1"/>
@@ -4124,6 +5931,20 @@
       </w:tblCellMar>
     </w:tblPr>
   </w:style>
+  <w:style w:type="character" w:customStyle="1" w:styleId="Heading2Char">
+    <w:name w:val="Heading 2 Char"/>
+    <w:basedOn w:val="DefaultParagraphFont"/>
+    <w:link w:val="Heading2"/>
+    <w:uiPriority w:val="9"/>
+    <w:semiHidden/>
+    <w:rsid w:val="006245D0"/>
+    <w:rPr>
+      <w:rFonts w:asciiTheme="majorHAnsi" w:eastAsiaTheme="majorEastAsia" w:hAnsiTheme="majorHAnsi" w:cstheme="majorBidi"/>
+      <w:color w:val="2F5496" w:themeColor="accent1" w:themeShade="BF"/>
+      <w:sz w:val="26"/>
+      <w:szCs w:val="26"/>
+    </w:rPr>
+  </w:style>
 </w:styles>
 </file>
 
@@ -4245,25 +6066,6 @@
             </c:spPr>
           </c:dPt>
           <c:dLbls>
-            <c:dLbl>
-              <c:idx val="0"/>
-              <c:showLegendKey val="0"/>
-              <c:showVal val="0"/>
-              <c:showCatName val="1"/>
-              <c:showSerName val="0"/>
-              <c:showPercent val="1"/>
-              <c:showBubbleSize val="0"/>
-              <c:extLst>
-                <c:ext xmlns:c15="http://schemas.microsoft.com/office/drawing/2012/chart" uri="{CE6537A1-D6FC-4f65-9D91-7224C49458BB}">
-                  <c15:layout>
-                    <c:manualLayout>
-                      <c:w val="0.2629119276757072"/>
-                      <c:h val="0.40285758397847327"/>
-                    </c:manualLayout>
-                  </c15:layout>
-                </c:ext>
-              </c:extLst>
-            </c:dLbl>
             <c:dLbl>
               <c:idx val="1"/>
               <c:layout>
@@ -4555,25 +6357,6 @@
             </c:spPr>
           </c:dPt>
           <c:dLbls>
-            <c:dLbl>
-              <c:idx val="1"/>
-              <c:showLegendKey val="0"/>
-              <c:showVal val="0"/>
-              <c:showCatName val="1"/>
-              <c:showSerName val="0"/>
-              <c:showPercent val="1"/>
-              <c:showBubbleSize val="0"/>
-              <c:extLst>
-                <c:ext xmlns:c15="http://schemas.microsoft.com/office/drawing/2012/chart" uri="{CE6537A1-D6FC-4f65-9D91-7224C49458BB}">
-                  <c15:layout>
-                    <c:manualLayout>
-                      <c:w val="0.61098056102362208"/>
-                      <c:h val="0.24637402827297697"/>
-                    </c:manualLayout>
-                  </c15:layout>
-                </c:ext>
-              </c:extLst>
-            </c:dLbl>
             <c:spPr>
               <a:noFill/>
               <a:ln>
@@ -5131,25 +6914,6 @@
                 </c:ext>
               </c:extLst>
             </c:dLbl>
-            <c:dLbl>
-              <c:idx val="1"/>
-              <c:showLegendKey val="0"/>
-              <c:showVal val="0"/>
-              <c:showCatName val="1"/>
-              <c:showSerName val="0"/>
-              <c:showPercent val="1"/>
-              <c:showBubbleSize val="0"/>
-              <c:extLst>
-                <c:ext xmlns:c15="http://schemas.microsoft.com/office/drawing/2012/chart" uri="{CE6537A1-D6FC-4f65-9D91-7224C49458BB}">
-                  <c15:layout>
-                    <c:manualLayout>
-                      <c:w val="0.24521338875391505"/>
-                      <c:h val="0.38128355641652961"/>
-                    </c:manualLayout>
-                  </c15:layout>
-                </c:ext>
-              </c:extLst>
-            </c:dLbl>
             <c:spPr>
               <a:noFill/>
               <a:ln>
@@ -5244,6 +7008,1401 @@
         <c:firstSliceAng val="0"/>
         <c:holeSize val="50"/>
       </c:doughnutChart>
+      <c:spPr>
+        <a:noFill/>
+        <a:ln>
+          <a:noFill/>
+        </a:ln>
+        <a:effectLst/>
+      </c:spPr>
+    </c:plotArea>
+    <c:plotVisOnly val="1"/>
+    <c:dispBlanksAs val="gap"/>
+    <c:showDLblsOverMax val="0"/>
+  </c:chart>
+  <c:spPr>
+    <a:gradFill flip="none" rotWithShape="1">
+      <a:gsLst>
+        <a:gs pos="0">
+          <a:schemeClr val="dk1">
+            <a:lumMod val="65000"/>
+            <a:lumOff val="35000"/>
+          </a:schemeClr>
+        </a:gs>
+        <a:gs pos="100000">
+          <a:schemeClr val="dk1">
+            <a:lumMod val="85000"/>
+            <a:lumOff val="15000"/>
+          </a:schemeClr>
+        </a:gs>
+      </a:gsLst>
+      <a:path path="circle">
+        <a:fillToRect l="50000" t="50000" r="50000" b="50000"/>
+      </a:path>
+      <a:tileRect/>
+    </a:gradFill>
+    <a:ln>
+      <a:noFill/>
+    </a:ln>
+    <a:effectLst/>
+  </c:spPr>
+  <c:txPr>
+    <a:bodyPr/>
+    <a:lstStyle/>
+    <a:p>
+      <a:pPr>
+        <a:defRPr/>
+      </a:pPr>
+      <a:endParaRPr lang="en-US"/>
+    </a:p>
+  </c:txPr>
+  <c:externalData r:id="rId3">
+    <c:autoUpdate val="0"/>
+  </c:externalData>
+</c:chartSpace>
+</file>
+
+<file path=word/charts/chart5.xml><?xml version="1.0" encoding="utf-8"?>
+<c:chartSpace xmlns:c="http://schemas.openxmlformats.org/drawingml/2006/chart" xmlns:a="http://schemas.openxmlformats.org/drawingml/2006/main" xmlns:r="http://schemas.openxmlformats.org/officeDocument/2006/relationships">
+  <c:date1904 val="0"/>
+  <c:lang val="en-US"/>
+  <c:roundedCorners val="0"/>
+  <mc:AlternateContent xmlns:mc="http://schemas.openxmlformats.org/markup-compatibility/2006">
+    <mc:Choice xmlns:c14="http://schemas.microsoft.com/office/drawing/2007/8/2/chart" Requires="c14">
+      <c14:style val="102"/>
+    </mc:Choice>
+    <mc:Fallback>
+      <c:style val="2"/>
+    </mc:Fallback>
+  </mc:AlternateContent>
+  <c:chart>
+    <c:autoTitleDeleted val="1"/>
+    <c:plotArea>
+      <c:layout/>
+      <c:barChart>
+        <c:barDir val="bar"/>
+        <c:grouping val="clustered"/>
+        <c:varyColors val="0"/>
+        <c:ser>
+          <c:idx val="0"/>
+          <c:order val="0"/>
+          <c:tx>
+            <c:strRef>
+              <c:f>Platinum_Car!$B$1</c:f>
+              <c:strCache>
+                <c:ptCount val="1"/>
+                <c:pt idx="0">
+                  <c:v>totalCount</c:v>
+                </c:pt>
+              </c:strCache>
+            </c:strRef>
+          </c:tx>
+          <c:spPr>
+            <a:gradFill flip="none" rotWithShape="1">
+              <a:gsLst>
+                <a:gs pos="0">
+                  <a:schemeClr val="accent2">
+                    <a:lumMod val="67000"/>
+                  </a:schemeClr>
+                </a:gs>
+                <a:gs pos="48000">
+                  <a:schemeClr val="accent2">
+                    <a:lumMod val="97000"/>
+                    <a:lumOff val="3000"/>
+                  </a:schemeClr>
+                </a:gs>
+                <a:gs pos="100000">
+                  <a:schemeClr val="accent2">
+                    <a:lumMod val="60000"/>
+                    <a:lumOff val="40000"/>
+                  </a:schemeClr>
+                </a:gs>
+              </a:gsLst>
+              <a:lin ang="16200000" scaled="1"/>
+              <a:tileRect/>
+            </a:gradFill>
+            <a:ln>
+              <a:noFill/>
+            </a:ln>
+            <a:effectLst>
+              <a:outerShdw blurRad="57150" dist="19050" dir="5400000" algn="ctr" rotWithShape="0">
+                <a:srgbClr val="000000">
+                  <a:alpha val="63000"/>
+                </a:srgbClr>
+              </a:outerShdw>
+            </a:effectLst>
+          </c:spPr>
+          <c:invertIfNegative val="0"/>
+          <c:dLbls>
+            <c:spPr>
+              <a:noFill/>
+              <a:ln>
+                <a:noFill/>
+              </a:ln>
+              <a:effectLst/>
+            </c:spPr>
+            <c:txPr>
+              <a:bodyPr rot="0" spcFirstLastPara="1" vertOverflow="ellipsis" vert="horz" wrap="square" lIns="38100" tIns="19050" rIns="38100" bIns="19050" anchor="ctr" anchorCtr="1">
+                <a:spAutoFit/>
+              </a:bodyPr>
+              <a:lstStyle/>
+              <a:p>
+                <a:pPr>
+                  <a:defRPr sz="900" b="0" i="0" u="none" strike="noStrike" kern="1200" baseline="0">
+                    <a:solidFill>
+                      <a:schemeClr val="lt1">
+                        <a:lumMod val="85000"/>
+                      </a:schemeClr>
+                    </a:solidFill>
+                    <a:latin typeface="+mn-lt"/>
+                    <a:ea typeface="+mn-ea"/>
+                    <a:cs typeface="+mn-cs"/>
+                  </a:defRPr>
+                </a:pPr>
+                <a:endParaRPr lang="en-US"/>
+              </a:p>
+            </c:txPr>
+            <c:showLegendKey val="0"/>
+            <c:showVal val="1"/>
+            <c:showCatName val="0"/>
+            <c:showSerName val="0"/>
+            <c:showPercent val="0"/>
+            <c:showBubbleSize val="0"/>
+            <c:showLeaderLines val="0"/>
+            <c:extLst>
+              <c:ext xmlns:c15="http://schemas.microsoft.com/office/drawing/2012/chart" uri="{CE6537A1-D6FC-4f65-9D91-7224C49458BB}">
+                <c15:showLeaderLines val="1"/>
+                <c15:leaderLines>
+                  <c:spPr>
+                    <a:ln w="9525">
+                      <a:solidFill>
+                        <a:schemeClr val="lt1">
+                          <a:lumMod val="95000"/>
+                          <a:alpha val="54000"/>
+                        </a:schemeClr>
+                      </a:solidFill>
+                    </a:ln>
+                    <a:effectLst/>
+                  </c:spPr>
+                </c15:leaderLines>
+              </c:ext>
+            </c:extLst>
+          </c:dLbls>
+          <c:cat>
+            <c:strRef>
+              <c:f>Platinum_Car!$A$2:$A$3</c:f>
+              <c:strCache>
+                <c:ptCount val="2"/>
+                <c:pt idx="0">
+                  <c:v>Lease</c:v>
+                </c:pt>
+                <c:pt idx="1">
+                  <c:v>Own</c:v>
+                </c:pt>
+              </c:strCache>
+            </c:strRef>
+          </c:cat>
+          <c:val>
+            <c:numRef>
+              <c:f>Platinum_Car!$B$2:$B$3</c:f>
+              <c:numCache>
+                <c:formatCode>General</c:formatCode>
+                <c:ptCount val="2"/>
+                <c:pt idx="0">
+                  <c:v>73</c:v>
+                </c:pt>
+                <c:pt idx="1">
+                  <c:v>524</c:v>
+                </c:pt>
+              </c:numCache>
+            </c:numRef>
+          </c:val>
+        </c:ser>
+        <c:dLbls>
+          <c:showLegendKey val="0"/>
+          <c:showVal val="0"/>
+          <c:showCatName val="0"/>
+          <c:showSerName val="0"/>
+          <c:showPercent val="0"/>
+          <c:showBubbleSize val="0"/>
+        </c:dLbls>
+        <c:gapWidth val="115"/>
+        <c:overlap val="-20"/>
+        <c:axId val="358506000"/>
+        <c:axId val="358504824"/>
+      </c:barChart>
+      <c:catAx>
+        <c:axId val="358506000"/>
+        <c:scaling>
+          <c:orientation val="minMax"/>
+        </c:scaling>
+        <c:delete val="0"/>
+        <c:axPos val="l"/>
+        <c:numFmt formatCode="General" sourceLinked="1"/>
+        <c:majorTickMark val="none"/>
+        <c:minorTickMark val="none"/>
+        <c:tickLblPos val="nextTo"/>
+        <c:spPr>
+          <a:noFill/>
+          <a:ln w="12700" cap="flat" cmpd="sng" algn="ctr">
+            <a:solidFill>
+              <a:schemeClr val="lt1">
+                <a:lumMod val="95000"/>
+                <a:alpha val="54000"/>
+              </a:schemeClr>
+            </a:solidFill>
+            <a:round/>
+          </a:ln>
+          <a:effectLst/>
+        </c:spPr>
+        <c:txPr>
+          <a:bodyPr rot="-60000000" spcFirstLastPara="1" vertOverflow="ellipsis" vert="horz" wrap="square" anchor="ctr" anchorCtr="1"/>
+          <a:lstStyle/>
+          <a:p>
+            <a:pPr>
+              <a:defRPr sz="900" b="0" i="0" u="none" strike="noStrike" kern="1200" baseline="0">
+                <a:solidFill>
+                  <a:schemeClr val="lt1">
+                    <a:lumMod val="85000"/>
+                  </a:schemeClr>
+                </a:solidFill>
+                <a:latin typeface="+mn-lt"/>
+                <a:ea typeface="+mn-ea"/>
+                <a:cs typeface="+mn-cs"/>
+              </a:defRPr>
+            </a:pPr>
+            <a:endParaRPr lang="en-US"/>
+          </a:p>
+        </c:txPr>
+        <c:crossAx val="358504824"/>
+        <c:crosses val="autoZero"/>
+        <c:auto val="1"/>
+        <c:lblAlgn val="ctr"/>
+        <c:lblOffset val="100"/>
+        <c:noMultiLvlLbl val="0"/>
+      </c:catAx>
+      <c:valAx>
+        <c:axId val="358504824"/>
+        <c:scaling>
+          <c:orientation val="minMax"/>
+        </c:scaling>
+        <c:delete val="1"/>
+        <c:axPos val="b"/>
+        <c:numFmt formatCode="General" sourceLinked="1"/>
+        <c:majorTickMark val="none"/>
+        <c:minorTickMark val="none"/>
+        <c:tickLblPos val="nextTo"/>
+        <c:crossAx val="358506000"/>
+        <c:crosses val="autoZero"/>
+        <c:crossBetween val="between"/>
+      </c:valAx>
+      <c:spPr>
+        <a:noFill/>
+        <a:ln>
+          <a:noFill/>
+        </a:ln>
+        <a:effectLst/>
+      </c:spPr>
+    </c:plotArea>
+    <c:plotVisOnly val="1"/>
+    <c:dispBlanksAs val="gap"/>
+    <c:showDLblsOverMax val="0"/>
+  </c:chart>
+  <c:spPr>
+    <a:gradFill flip="none" rotWithShape="1">
+      <a:gsLst>
+        <a:gs pos="0">
+          <a:schemeClr val="dk1">
+            <a:lumMod val="65000"/>
+            <a:lumOff val="35000"/>
+          </a:schemeClr>
+        </a:gs>
+        <a:gs pos="100000">
+          <a:schemeClr val="dk1">
+            <a:lumMod val="85000"/>
+            <a:lumOff val="15000"/>
+          </a:schemeClr>
+        </a:gs>
+      </a:gsLst>
+      <a:path path="circle">
+        <a:fillToRect l="50000" t="50000" r="50000" b="50000"/>
+      </a:path>
+      <a:tileRect/>
+    </a:gradFill>
+    <a:ln>
+      <a:noFill/>
+    </a:ln>
+    <a:effectLst/>
+  </c:spPr>
+  <c:txPr>
+    <a:bodyPr/>
+    <a:lstStyle/>
+    <a:p>
+      <a:pPr>
+        <a:defRPr/>
+      </a:pPr>
+      <a:endParaRPr lang="en-US"/>
+    </a:p>
+  </c:txPr>
+  <c:externalData r:id="rId3">
+    <c:autoUpdate val="0"/>
+  </c:externalData>
+</c:chartSpace>
+</file>
+
+<file path=word/charts/chart6.xml><?xml version="1.0" encoding="utf-8"?>
+<c:chartSpace xmlns:c="http://schemas.openxmlformats.org/drawingml/2006/chart" xmlns:a="http://schemas.openxmlformats.org/drawingml/2006/main" xmlns:r="http://schemas.openxmlformats.org/officeDocument/2006/relationships">
+  <c:date1904 val="0"/>
+  <c:lang val="en-US"/>
+  <c:roundedCorners val="0"/>
+  <mc:AlternateContent xmlns:mc="http://schemas.openxmlformats.org/markup-compatibility/2006">
+    <mc:Choice xmlns:c14="http://schemas.microsoft.com/office/drawing/2007/8/2/chart" Requires="c14">
+      <c14:style val="102"/>
+    </mc:Choice>
+    <mc:Fallback>
+      <c:style val="2"/>
+    </mc:Fallback>
+  </mc:AlternateContent>
+  <c:chart>
+    <c:autoTitleDeleted val="1"/>
+    <c:plotArea>
+      <c:layout/>
+      <c:barChart>
+        <c:barDir val="bar"/>
+        <c:grouping val="clustered"/>
+        <c:varyColors val="0"/>
+        <c:ser>
+          <c:idx val="0"/>
+          <c:order val="0"/>
+          <c:tx>
+            <c:strRef>
+              <c:f>Gold_Car!$B$1</c:f>
+              <c:strCache>
+                <c:ptCount val="1"/>
+                <c:pt idx="0">
+                  <c:v>totalCount</c:v>
+                </c:pt>
+              </c:strCache>
+            </c:strRef>
+          </c:tx>
+          <c:spPr>
+            <a:gradFill rotWithShape="1">
+              <a:gsLst>
+                <a:gs pos="0">
+                  <a:schemeClr val="accent1">
+                    <a:satMod val="103000"/>
+                    <a:lumMod val="102000"/>
+                    <a:tint val="94000"/>
+                  </a:schemeClr>
+                </a:gs>
+                <a:gs pos="50000">
+                  <a:schemeClr val="accent1">
+                    <a:satMod val="110000"/>
+                    <a:lumMod val="100000"/>
+                    <a:shade val="100000"/>
+                  </a:schemeClr>
+                </a:gs>
+                <a:gs pos="100000">
+                  <a:schemeClr val="accent1">
+                    <a:lumMod val="99000"/>
+                    <a:satMod val="120000"/>
+                    <a:shade val="78000"/>
+                  </a:schemeClr>
+                </a:gs>
+              </a:gsLst>
+              <a:lin ang="5400000" scaled="0"/>
+            </a:gradFill>
+            <a:ln>
+              <a:noFill/>
+            </a:ln>
+            <a:effectLst>
+              <a:outerShdw blurRad="57150" dist="19050" dir="5400000" algn="ctr" rotWithShape="0">
+                <a:srgbClr val="000000">
+                  <a:alpha val="63000"/>
+                </a:srgbClr>
+              </a:outerShdw>
+            </a:effectLst>
+          </c:spPr>
+          <c:invertIfNegative val="0"/>
+          <c:dPt>
+            <c:idx val="0"/>
+            <c:invertIfNegative val="0"/>
+            <c:bubble3D val="0"/>
+            <c:spPr>
+              <a:gradFill rotWithShape="1">
+                <a:gsLst>
+                  <a:gs pos="0">
+                    <a:schemeClr val="accent2">
+                      <a:lumMod val="67000"/>
+                    </a:schemeClr>
+                  </a:gs>
+                  <a:gs pos="48000">
+                    <a:schemeClr val="accent2">
+                      <a:lumMod val="97000"/>
+                      <a:lumOff val="3000"/>
+                    </a:schemeClr>
+                  </a:gs>
+                  <a:gs pos="100000">
+                    <a:schemeClr val="accent2">
+                      <a:lumMod val="60000"/>
+                      <a:lumOff val="40000"/>
+                    </a:schemeClr>
+                  </a:gs>
+                </a:gsLst>
+                <a:lin ang="16200000" scaled="1"/>
+              </a:gradFill>
+              <a:ln>
+                <a:noFill/>
+              </a:ln>
+              <a:effectLst>
+                <a:outerShdw blurRad="57150" dist="19050" dir="5400000" algn="ctr" rotWithShape="0">
+                  <a:srgbClr val="000000">
+                    <a:alpha val="63000"/>
+                  </a:srgbClr>
+                </a:outerShdw>
+              </a:effectLst>
+            </c:spPr>
+          </c:dPt>
+          <c:dPt>
+            <c:idx val="1"/>
+            <c:invertIfNegative val="0"/>
+            <c:bubble3D val="0"/>
+            <c:spPr>
+              <a:gradFill rotWithShape="1">
+                <a:gsLst>
+                  <a:gs pos="0">
+                    <a:schemeClr val="accent2">
+                      <a:lumMod val="67000"/>
+                    </a:schemeClr>
+                  </a:gs>
+                  <a:gs pos="48000">
+                    <a:schemeClr val="accent2">
+                      <a:lumMod val="97000"/>
+                      <a:lumOff val="3000"/>
+                    </a:schemeClr>
+                  </a:gs>
+                  <a:gs pos="100000">
+                    <a:schemeClr val="accent2">
+                      <a:lumMod val="60000"/>
+                      <a:lumOff val="40000"/>
+                    </a:schemeClr>
+                  </a:gs>
+                </a:gsLst>
+                <a:lin ang="16200000" scaled="1"/>
+              </a:gradFill>
+              <a:ln>
+                <a:noFill/>
+              </a:ln>
+              <a:effectLst>
+                <a:outerShdw blurRad="57150" dist="19050" dir="5400000" algn="ctr" rotWithShape="0">
+                  <a:srgbClr val="000000">
+                    <a:alpha val="63000"/>
+                  </a:srgbClr>
+                </a:outerShdw>
+              </a:effectLst>
+            </c:spPr>
+          </c:dPt>
+          <c:dLbls>
+            <c:spPr>
+              <a:noFill/>
+              <a:ln>
+                <a:noFill/>
+              </a:ln>
+              <a:effectLst/>
+            </c:spPr>
+            <c:txPr>
+              <a:bodyPr rot="0" spcFirstLastPara="1" vertOverflow="ellipsis" vert="horz" wrap="square" lIns="38100" tIns="19050" rIns="38100" bIns="19050" anchor="ctr" anchorCtr="1">
+                <a:spAutoFit/>
+              </a:bodyPr>
+              <a:lstStyle/>
+              <a:p>
+                <a:pPr>
+                  <a:defRPr sz="900" b="0" i="0" u="none" strike="noStrike" kern="1200" baseline="0">
+                    <a:solidFill>
+                      <a:schemeClr val="lt1">
+                        <a:lumMod val="85000"/>
+                      </a:schemeClr>
+                    </a:solidFill>
+                    <a:latin typeface="+mn-lt"/>
+                    <a:ea typeface="+mn-ea"/>
+                    <a:cs typeface="+mn-cs"/>
+                  </a:defRPr>
+                </a:pPr>
+                <a:endParaRPr lang="en-US"/>
+              </a:p>
+            </c:txPr>
+            <c:showLegendKey val="0"/>
+            <c:showVal val="1"/>
+            <c:showCatName val="0"/>
+            <c:showSerName val="0"/>
+            <c:showPercent val="0"/>
+            <c:showBubbleSize val="0"/>
+            <c:showLeaderLines val="0"/>
+            <c:extLst>
+              <c:ext xmlns:c15="http://schemas.microsoft.com/office/drawing/2012/chart" uri="{CE6537A1-D6FC-4f65-9D91-7224C49458BB}">
+                <c15:showLeaderLines val="1"/>
+                <c15:leaderLines>
+                  <c:spPr>
+                    <a:ln w="9525">
+                      <a:solidFill>
+                        <a:schemeClr val="lt1">
+                          <a:lumMod val="95000"/>
+                          <a:alpha val="54000"/>
+                        </a:schemeClr>
+                      </a:solidFill>
+                    </a:ln>
+                    <a:effectLst/>
+                  </c:spPr>
+                </c15:leaderLines>
+              </c:ext>
+            </c:extLst>
+          </c:dLbls>
+          <c:cat>
+            <c:strRef>
+              <c:f>Gold_Car!$A$2:$A$3</c:f>
+              <c:strCache>
+                <c:ptCount val="2"/>
+                <c:pt idx="0">
+                  <c:v>Lease</c:v>
+                </c:pt>
+                <c:pt idx="1">
+                  <c:v>Own</c:v>
+                </c:pt>
+              </c:strCache>
+            </c:strRef>
+          </c:cat>
+          <c:val>
+            <c:numRef>
+              <c:f>Gold_Car!$B$2:$B$3</c:f>
+              <c:numCache>
+                <c:formatCode>General</c:formatCode>
+                <c:ptCount val="2"/>
+                <c:pt idx="0">
+                  <c:v>324</c:v>
+                </c:pt>
+                <c:pt idx="1">
+                  <c:v>1020</c:v>
+                </c:pt>
+              </c:numCache>
+            </c:numRef>
+          </c:val>
+        </c:ser>
+        <c:dLbls>
+          <c:showLegendKey val="0"/>
+          <c:showVal val="0"/>
+          <c:showCatName val="0"/>
+          <c:showSerName val="0"/>
+          <c:showPercent val="0"/>
+          <c:showBubbleSize val="0"/>
+        </c:dLbls>
+        <c:gapWidth val="115"/>
+        <c:overlap val="-20"/>
+        <c:axId val="358507568"/>
+        <c:axId val="358507960"/>
+      </c:barChart>
+      <c:catAx>
+        <c:axId val="358507568"/>
+        <c:scaling>
+          <c:orientation val="minMax"/>
+        </c:scaling>
+        <c:delete val="0"/>
+        <c:axPos val="l"/>
+        <c:numFmt formatCode="General" sourceLinked="1"/>
+        <c:majorTickMark val="none"/>
+        <c:minorTickMark val="none"/>
+        <c:tickLblPos val="nextTo"/>
+        <c:spPr>
+          <a:noFill/>
+          <a:ln w="12700" cap="flat" cmpd="sng" algn="ctr">
+            <a:solidFill>
+              <a:schemeClr val="lt1">
+                <a:lumMod val="95000"/>
+                <a:alpha val="54000"/>
+              </a:schemeClr>
+            </a:solidFill>
+            <a:round/>
+          </a:ln>
+          <a:effectLst/>
+        </c:spPr>
+        <c:txPr>
+          <a:bodyPr rot="-60000000" spcFirstLastPara="1" vertOverflow="ellipsis" vert="horz" wrap="square" anchor="ctr" anchorCtr="1"/>
+          <a:lstStyle/>
+          <a:p>
+            <a:pPr>
+              <a:defRPr sz="900" b="0" i="0" u="none" strike="noStrike" kern="1200" baseline="0">
+                <a:solidFill>
+                  <a:schemeClr val="lt1">
+                    <a:lumMod val="85000"/>
+                  </a:schemeClr>
+                </a:solidFill>
+                <a:latin typeface="+mn-lt"/>
+                <a:ea typeface="+mn-ea"/>
+                <a:cs typeface="+mn-cs"/>
+              </a:defRPr>
+            </a:pPr>
+            <a:endParaRPr lang="en-US"/>
+          </a:p>
+        </c:txPr>
+        <c:crossAx val="358507960"/>
+        <c:crosses val="autoZero"/>
+        <c:auto val="1"/>
+        <c:lblAlgn val="ctr"/>
+        <c:lblOffset val="100"/>
+        <c:noMultiLvlLbl val="0"/>
+      </c:catAx>
+      <c:valAx>
+        <c:axId val="358507960"/>
+        <c:scaling>
+          <c:orientation val="minMax"/>
+        </c:scaling>
+        <c:delete val="1"/>
+        <c:axPos val="b"/>
+        <c:numFmt formatCode="General" sourceLinked="1"/>
+        <c:majorTickMark val="none"/>
+        <c:minorTickMark val="none"/>
+        <c:tickLblPos val="nextTo"/>
+        <c:crossAx val="358507568"/>
+        <c:crosses val="autoZero"/>
+        <c:crossBetween val="between"/>
+      </c:valAx>
+      <c:spPr>
+        <a:noFill/>
+        <a:ln>
+          <a:noFill/>
+        </a:ln>
+        <a:effectLst/>
+      </c:spPr>
+    </c:plotArea>
+    <c:plotVisOnly val="1"/>
+    <c:dispBlanksAs val="gap"/>
+    <c:showDLblsOverMax val="0"/>
+  </c:chart>
+  <c:spPr>
+    <a:gradFill flip="none" rotWithShape="1">
+      <a:gsLst>
+        <a:gs pos="0">
+          <a:schemeClr val="dk1">
+            <a:lumMod val="65000"/>
+            <a:lumOff val="35000"/>
+          </a:schemeClr>
+        </a:gs>
+        <a:gs pos="100000">
+          <a:schemeClr val="dk1">
+            <a:lumMod val="85000"/>
+            <a:lumOff val="15000"/>
+          </a:schemeClr>
+        </a:gs>
+      </a:gsLst>
+      <a:path path="circle">
+        <a:fillToRect l="50000" t="50000" r="50000" b="50000"/>
+      </a:path>
+      <a:tileRect/>
+    </a:gradFill>
+    <a:ln>
+      <a:noFill/>
+    </a:ln>
+    <a:effectLst/>
+  </c:spPr>
+  <c:txPr>
+    <a:bodyPr/>
+    <a:lstStyle/>
+    <a:p>
+      <a:pPr>
+        <a:defRPr/>
+      </a:pPr>
+      <a:endParaRPr lang="en-US"/>
+    </a:p>
+  </c:txPr>
+  <c:externalData r:id="rId3">
+    <c:autoUpdate val="0"/>
+  </c:externalData>
+</c:chartSpace>
+</file>
+
+<file path=word/charts/chart7.xml><?xml version="1.0" encoding="utf-8"?>
+<c:chartSpace xmlns:c="http://schemas.openxmlformats.org/drawingml/2006/chart" xmlns:a="http://schemas.openxmlformats.org/drawingml/2006/main" xmlns:r="http://schemas.openxmlformats.org/officeDocument/2006/relationships">
+  <c:date1904 val="0"/>
+  <c:lang val="en-US"/>
+  <c:roundedCorners val="0"/>
+  <mc:AlternateContent xmlns:mc="http://schemas.openxmlformats.org/markup-compatibility/2006">
+    <mc:Choice xmlns:c14="http://schemas.microsoft.com/office/drawing/2007/8/2/chart" Requires="c14">
+      <c14:style val="102"/>
+    </mc:Choice>
+    <mc:Fallback>
+      <c:style val="2"/>
+    </mc:Fallback>
+  </mc:AlternateContent>
+  <c:chart>
+    <c:autoTitleDeleted val="1"/>
+    <c:plotArea>
+      <c:layout/>
+      <c:barChart>
+        <c:barDir val="bar"/>
+        <c:grouping val="clustered"/>
+        <c:varyColors val="0"/>
+        <c:ser>
+          <c:idx val="0"/>
+          <c:order val="0"/>
+          <c:tx>
+            <c:strRef>
+              <c:f>Silver_Car!$B$1</c:f>
+              <c:strCache>
+                <c:ptCount val="1"/>
+                <c:pt idx="0">
+                  <c:v>totalCount</c:v>
+                </c:pt>
+              </c:strCache>
+            </c:strRef>
+          </c:tx>
+          <c:spPr>
+            <a:gradFill rotWithShape="1">
+              <a:gsLst>
+                <a:gs pos="0">
+                  <a:schemeClr val="accent1">
+                    <a:satMod val="103000"/>
+                    <a:lumMod val="102000"/>
+                    <a:tint val="94000"/>
+                  </a:schemeClr>
+                </a:gs>
+                <a:gs pos="50000">
+                  <a:schemeClr val="accent1">
+                    <a:satMod val="110000"/>
+                    <a:lumMod val="100000"/>
+                    <a:shade val="100000"/>
+                  </a:schemeClr>
+                </a:gs>
+                <a:gs pos="100000">
+                  <a:schemeClr val="accent1">
+                    <a:lumMod val="99000"/>
+                    <a:satMod val="120000"/>
+                    <a:shade val="78000"/>
+                  </a:schemeClr>
+                </a:gs>
+              </a:gsLst>
+              <a:lin ang="5400000" scaled="0"/>
+            </a:gradFill>
+            <a:ln>
+              <a:noFill/>
+            </a:ln>
+            <a:effectLst>
+              <a:outerShdw blurRad="57150" dist="19050" dir="5400000" algn="ctr" rotWithShape="0">
+                <a:srgbClr val="000000">
+                  <a:alpha val="63000"/>
+                </a:srgbClr>
+              </a:outerShdw>
+            </a:effectLst>
+          </c:spPr>
+          <c:invertIfNegative val="0"/>
+          <c:dPt>
+            <c:idx val="0"/>
+            <c:invertIfNegative val="0"/>
+            <c:bubble3D val="0"/>
+            <c:spPr>
+              <a:gradFill rotWithShape="1">
+                <a:gsLst>
+                  <a:gs pos="0">
+                    <a:schemeClr val="accent2">
+                      <a:lumMod val="67000"/>
+                    </a:schemeClr>
+                  </a:gs>
+                  <a:gs pos="48000">
+                    <a:schemeClr val="accent2">
+                      <a:lumMod val="97000"/>
+                      <a:lumOff val="3000"/>
+                    </a:schemeClr>
+                  </a:gs>
+                  <a:gs pos="100000">
+                    <a:schemeClr val="accent2">
+                      <a:lumMod val="60000"/>
+                      <a:lumOff val="40000"/>
+                    </a:schemeClr>
+                  </a:gs>
+                </a:gsLst>
+                <a:lin ang="16200000" scaled="1"/>
+              </a:gradFill>
+              <a:ln>
+                <a:noFill/>
+              </a:ln>
+              <a:effectLst>
+                <a:outerShdw blurRad="57150" dist="19050" dir="5400000" algn="ctr" rotWithShape="0">
+                  <a:srgbClr val="000000">
+                    <a:alpha val="63000"/>
+                  </a:srgbClr>
+                </a:outerShdw>
+              </a:effectLst>
+            </c:spPr>
+          </c:dPt>
+          <c:dPt>
+            <c:idx val="1"/>
+            <c:invertIfNegative val="0"/>
+            <c:bubble3D val="0"/>
+            <c:spPr>
+              <a:gradFill rotWithShape="1">
+                <a:gsLst>
+                  <a:gs pos="0">
+                    <a:schemeClr val="accent2">
+                      <a:lumMod val="67000"/>
+                    </a:schemeClr>
+                  </a:gs>
+                  <a:gs pos="48000">
+                    <a:schemeClr val="accent2">
+                      <a:lumMod val="97000"/>
+                      <a:lumOff val="3000"/>
+                    </a:schemeClr>
+                  </a:gs>
+                  <a:gs pos="100000">
+                    <a:schemeClr val="accent2">
+                      <a:lumMod val="60000"/>
+                      <a:lumOff val="40000"/>
+                    </a:schemeClr>
+                  </a:gs>
+                </a:gsLst>
+                <a:lin ang="16200000" scaled="1"/>
+              </a:gradFill>
+              <a:ln>
+                <a:noFill/>
+              </a:ln>
+              <a:effectLst>
+                <a:outerShdw blurRad="57150" dist="19050" dir="5400000" algn="ctr" rotWithShape="0">
+                  <a:srgbClr val="000000">
+                    <a:alpha val="63000"/>
+                  </a:srgbClr>
+                </a:outerShdw>
+              </a:effectLst>
+            </c:spPr>
+          </c:dPt>
+          <c:dLbls>
+            <c:spPr>
+              <a:noFill/>
+              <a:ln>
+                <a:noFill/>
+              </a:ln>
+              <a:effectLst/>
+            </c:spPr>
+            <c:txPr>
+              <a:bodyPr rot="0" spcFirstLastPara="1" vertOverflow="ellipsis" vert="horz" wrap="square" lIns="38100" tIns="19050" rIns="38100" bIns="19050" anchor="ctr" anchorCtr="1">
+                <a:spAutoFit/>
+              </a:bodyPr>
+              <a:lstStyle/>
+              <a:p>
+                <a:pPr>
+                  <a:defRPr sz="900" b="0" i="0" u="none" strike="noStrike" kern="1200" baseline="0">
+                    <a:solidFill>
+                      <a:schemeClr val="lt1">
+                        <a:lumMod val="85000"/>
+                      </a:schemeClr>
+                    </a:solidFill>
+                    <a:latin typeface="+mn-lt"/>
+                    <a:ea typeface="+mn-ea"/>
+                    <a:cs typeface="+mn-cs"/>
+                  </a:defRPr>
+                </a:pPr>
+                <a:endParaRPr lang="en-US"/>
+              </a:p>
+            </c:txPr>
+            <c:showLegendKey val="0"/>
+            <c:showVal val="1"/>
+            <c:showCatName val="0"/>
+            <c:showSerName val="0"/>
+            <c:showPercent val="0"/>
+            <c:showBubbleSize val="0"/>
+            <c:showLeaderLines val="0"/>
+            <c:extLst>
+              <c:ext xmlns:c15="http://schemas.microsoft.com/office/drawing/2012/chart" uri="{CE6537A1-D6FC-4f65-9D91-7224C49458BB}">
+                <c15:showLeaderLines val="1"/>
+                <c15:leaderLines>
+                  <c:spPr>
+                    <a:ln w="9525">
+                      <a:solidFill>
+                        <a:schemeClr val="lt1">
+                          <a:lumMod val="95000"/>
+                          <a:alpha val="54000"/>
+                        </a:schemeClr>
+                      </a:solidFill>
+                    </a:ln>
+                    <a:effectLst/>
+                  </c:spPr>
+                </c15:leaderLines>
+              </c:ext>
+            </c:extLst>
+          </c:dLbls>
+          <c:cat>
+            <c:strRef>
+              <c:f>Silver_Car!$A$2:$A$3</c:f>
+              <c:strCache>
+                <c:ptCount val="2"/>
+                <c:pt idx="0">
+                  <c:v>Lease</c:v>
+                </c:pt>
+                <c:pt idx="1">
+                  <c:v>Own</c:v>
+                </c:pt>
+              </c:strCache>
+            </c:strRef>
+          </c:cat>
+          <c:val>
+            <c:numRef>
+              <c:f>Silver_Car!$B$2:$B$3</c:f>
+              <c:numCache>
+                <c:formatCode>General</c:formatCode>
+                <c:ptCount val="2"/>
+                <c:pt idx="0">
+                  <c:v>175</c:v>
+                </c:pt>
+                <c:pt idx="1">
+                  <c:v>1001</c:v>
+                </c:pt>
+              </c:numCache>
+            </c:numRef>
+          </c:val>
+        </c:ser>
+        <c:dLbls>
+          <c:showLegendKey val="0"/>
+          <c:showVal val="0"/>
+          <c:showCatName val="0"/>
+          <c:showSerName val="0"/>
+          <c:showPercent val="0"/>
+          <c:showBubbleSize val="0"/>
+        </c:dLbls>
+        <c:gapWidth val="115"/>
+        <c:overlap val="-20"/>
+        <c:axId val="358510312"/>
+        <c:axId val="358511096"/>
+      </c:barChart>
+      <c:catAx>
+        <c:axId val="358510312"/>
+        <c:scaling>
+          <c:orientation val="minMax"/>
+        </c:scaling>
+        <c:delete val="0"/>
+        <c:axPos val="l"/>
+        <c:numFmt formatCode="General" sourceLinked="1"/>
+        <c:majorTickMark val="none"/>
+        <c:minorTickMark val="none"/>
+        <c:tickLblPos val="nextTo"/>
+        <c:spPr>
+          <a:noFill/>
+          <a:ln w="12700" cap="flat" cmpd="sng" algn="ctr">
+            <a:solidFill>
+              <a:schemeClr val="lt1">
+                <a:lumMod val="95000"/>
+                <a:alpha val="54000"/>
+              </a:schemeClr>
+            </a:solidFill>
+            <a:round/>
+          </a:ln>
+          <a:effectLst/>
+        </c:spPr>
+        <c:txPr>
+          <a:bodyPr rot="-60000000" spcFirstLastPara="1" vertOverflow="ellipsis" vert="horz" wrap="square" anchor="ctr" anchorCtr="1"/>
+          <a:lstStyle/>
+          <a:p>
+            <a:pPr>
+              <a:defRPr sz="900" b="0" i="0" u="none" strike="noStrike" kern="1200" baseline="0">
+                <a:solidFill>
+                  <a:schemeClr val="lt1">
+                    <a:lumMod val="85000"/>
+                  </a:schemeClr>
+                </a:solidFill>
+                <a:latin typeface="+mn-lt"/>
+                <a:ea typeface="+mn-ea"/>
+                <a:cs typeface="+mn-cs"/>
+              </a:defRPr>
+            </a:pPr>
+            <a:endParaRPr lang="en-US"/>
+          </a:p>
+        </c:txPr>
+        <c:crossAx val="358511096"/>
+        <c:crosses val="autoZero"/>
+        <c:auto val="1"/>
+        <c:lblAlgn val="ctr"/>
+        <c:lblOffset val="100"/>
+        <c:noMultiLvlLbl val="0"/>
+      </c:catAx>
+      <c:valAx>
+        <c:axId val="358511096"/>
+        <c:scaling>
+          <c:orientation val="minMax"/>
+        </c:scaling>
+        <c:delete val="1"/>
+        <c:axPos val="b"/>
+        <c:numFmt formatCode="General" sourceLinked="1"/>
+        <c:majorTickMark val="none"/>
+        <c:minorTickMark val="none"/>
+        <c:tickLblPos val="nextTo"/>
+        <c:crossAx val="358510312"/>
+        <c:crosses val="autoZero"/>
+        <c:crossBetween val="between"/>
+      </c:valAx>
+      <c:spPr>
+        <a:noFill/>
+        <a:ln>
+          <a:noFill/>
+        </a:ln>
+        <a:effectLst/>
+      </c:spPr>
+    </c:plotArea>
+    <c:plotVisOnly val="1"/>
+    <c:dispBlanksAs val="gap"/>
+    <c:showDLblsOverMax val="0"/>
+  </c:chart>
+  <c:spPr>
+    <a:gradFill flip="none" rotWithShape="1">
+      <a:gsLst>
+        <a:gs pos="0">
+          <a:schemeClr val="dk1">
+            <a:lumMod val="65000"/>
+            <a:lumOff val="35000"/>
+          </a:schemeClr>
+        </a:gs>
+        <a:gs pos="100000">
+          <a:schemeClr val="dk1">
+            <a:lumMod val="85000"/>
+            <a:lumOff val="15000"/>
+          </a:schemeClr>
+        </a:gs>
+      </a:gsLst>
+      <a:path path="circle">
+        <a:fillToRect l="50000" t="50000" r="50000" b="50000"/>
+      </a:path>
+      <a:tileRect/>
+    </a:gradFill>
+    <a:ln>
+      <a:noFill/>
+    </a:ln>
+    <a:effectLst/>
+  </c:spPr>
+  <c:txPr>
+    <a:bodyPr/>
+    <a:lstStyle/>
+    <a:p>
+      <a:pPr>
+        <a:defRPr/>
+      </a:pPr>
+      <a:endParaRPr lang="en-US"/>
+    </a:p>
+  </c:txPr>
+  <c:externalData r:id="rId3">
+    <c:autoUpdate val="0"/>
+  </c:externalData>
+</c:chartSpace>
+</file>
+
+<file path=word/charts/chart8.xml><?xml version="1.0" encoding="utf-8"?>
+<c:chartSpace xmlns:c="http://schemas.openxmlformats.org/drawingml/2006/chart" xmlns:a="http://schemas.openxmlformats.org/drawingml/2006/main" xmlns:r="http://schemas.openxmlformats.org/officeDocument/2006/relationships">
+  <c:date1904 val="0"/>
+  <c:lang val="en-US"/>
+  <c:roundedCorners val="0"/>
+  <mc:AlternateContent xmlns:mc="http://schemas.openxmlformats.org/markup-compatibility/2006">
+    <mc:Choice xmlns:c14="http://schemas.microsoft.com/office/drawing/2007/8/2/chart" Requires="c14">
+      <c14:style val="102"/>
+    </mc:Choice>
+    <mc:Fallback>
+      <c:style val="2"/>
+    </mc:Fallback>
+  </mc:AlternateContent>
+  <c:chart>
+    <c:autoTitleDeleted val="1"/>
+    <c:plotArea>
+      <c:layout/>
+      <c:barChart>
+        <c:barDir val="bar"/>
+        <c:grouping val="clustered"/>
+        <c:varyColors val="0"/>
+        <c:ser>
+          <c:idx val="0"/>
+          <c:order val="0"/>
+          <c:tx>
+            <c:strRef>
+              <c:f>Bronze_Car!$B$1</c:f>
+              <c:strCache>
+                <c:ptCount val="1"/>
+                <c:pt idx="0">
+                  <c:v>totalCount</c:v>
+                </c:pt>
+              </c:strCache>
+            </c:strRef>
+          </c:tx>
+          <c:spPr>
+            <a:gradFill rotWithShape="1">
+              <a:gsLst>
+                <a:gs pos="0">
+                  <a:schemeClr val="accent1">
+                    <a:satMod val="103000"/>
+                    <a:lumMod val="102000"/>
+                    <a:tint val="94000"/>
+                  </a:schemeClr>
+                </a:gs>
+                <a:gs pos="50000">
+                  <a:schemeClr val="accent1">
+                    <a:satMod val="110000"/>
+                    <a:lumMod val="100000"/>
+                    <a:shade val="100000"/>
+                  </a:schemeClr>
+                </a:gs>
+                <a:gs pos="100000">
+                  <a:schemeClr val="accent1">
+                    <a:lumMod val="99000"/>
+                    <a:satMod val="120000"/>
+                    <a:shade val="78000"/>
+                  </a:schemeClr>
+                </a:gs>
+              </a:gsLst>
+              <a:lin ang="5400000" scaled="0"/>
+            </a:gradFill>
+            <a:ln>
+              <a:noFill/>
+            </a:ln>
+            <a:effectLst>
+              <a:outerShdw blurRad="57150" dist="19050" dir="5400000" algn="ctr" rotWithShape="0">
+                <a:srgbClr val="000000">
+                  <a:alpha val="63000"/>
+                </a:srgbClr>
+              </a:outerShdw>
+            </a:effectLst>
+          </c:spPr>
+          <c:invertIfNegative val="0"/>
+          <c:dPt>
+            <c:idx val="0"/>
+            <c:invertIfNegative val="0"/>
+            <c:bubble3D val="0"/>
+            <c:spPr>
+              <a:gradFill rotWithShape="1">
+                <a:gsLst>
+                  <a:gs pos="0">
+                    <a:schemeClr val="accent2">
+                      <a:lumMod val="67000"/>
+                    </a:schemeClr>
+                  </a:gs>
+                  <a:gs pos="48000">
+                    <a:schemeClr val="accent2">
+                      <a:lumMod val="97000"/>
+                      <a:lumOff val="3000"/>
+                    </a:schemeClr>
+                  </a:gs>
+                  <a:gs pos="100000">
+                    <a:schemeClr val="accent2">
+                      <a:lumMod val="60000"/>
+                      <a:lumOff val="40000"/>
+                    </a:schemeClr>
+                  </a:gs>
+                </a:gsLst>
+                <a:lin ang="16200000" scaled="1"/>
+              </a:gradFill>
+              <a:ln>
+                <a:noFill/>
+              </a:ln>
+              <a:effectLst>
+                <a:outerShdw blurRad="57150" dist="19050" dir="5400000" algn="ctr" rotWithShape="0">
+                  <a:srgbClr val="000000">
+                    <a:alpha val="63000"/>
+                  </a:srgbClr>
+                </a:outerShdw>
+              </a:effectLst>
+            </c:spPr>
+          </c:dPt>
+          <c:dPt>
+            <c:idx val="1"/>
+            <c:invertIfNegative val="0"/>
+            <c:bubble3D val="0"/>
+            <c:spPr>
+              <a:gradFill rotWithShape="1">
+                <a:gsLst>
+                  <a:gs pos="0">
+                    <a:schemeClr val="accent2">
+                      <a:lumMod val="67000"/>
+                    </a:schemeClr>
+                  </a:gs>
+                  <a:gs pos="48000">
+                    <a:schemeClr val="accent2">
+                      <a:lumMod val="97000"/>
+                      <a:lumOff val="3000"/>
+                    </a:schemeClr>
+                  </a:gs>
+                  <a:gs pos="100000">
+                    <a:schemeClr val="accent2">
+                      <a:lumMod val="60000"/>
+                      <a:lumOff val="40000"/>
+                    </a:schemeClr>
+                  </a:gs>
+                </a:gsLst>
+                <a:lin ang="16200000" scaled="1"/>
+              </a:gradFill>
+              <a:ln>
+                <a:noFill/>
+              </a:ln>
+              <a:effectLst>
+                <a:outerShdw blurRad="57150" dist="19050" dir="5400000" algn="ctr" rotWithShape="0">
+                  <a:srgbClr val="000000">
+                    <a:alpha val="63000"/>
+                  </a:srgbClr>
+                </a:outerShdw>
+              </a:effectLst>
+            </c:spPr>
+          </c:dPt>
+          <c:dLbls>
+            <c:spPr>
+              <a:noFill/>
+              <a:ln>
+                <a:noFill/>
+              </a:ln>
+              <a:effectLst/>
+            </c:spPr>
+            <c:txPr>
+              <a:bodyPr rot="0" spcFirstLastPara="1" vertOverflow="ellipsis" vert="horz" wrap="square" lIns="38100" tIns="19050" rIns="38100" bIns="19050" anchor="ctr" anchorCtr="1">
+                <a:spAutoFit/>
+              </a:bodyPr>
+              <a:lstStyle/>
+              <a:p>
+                <a:pPr>
+                  <a:defRPr sz="900" b="0" i="0" u="none" strike="noStrike" kern="1200" baseline="0">
+                    <a:solidFill>
+                      <a:schemeClr val="lt1">
+                        <a:lumMod val="85000"/>
+                      </a:schemeClr>
+                    </a:solidFill>
+                    <a:latin typeface="+mn-lt"/>
+                    <a:ea typeface="+mn-ea"/>
+                    <a:cs typeface="+mn-cs"/>
+                  </a:defRPr>
+                </a:pPr>
+                <a:endParaRPr lang="en-US"/>
+              </a:p>
+            </c:txPr>
+            <c:showLegendKey val="0"/>
+            <c:showVal val="1"/>
+            <c:showCatName val="0"/>
+            <c:showSerName val="0"/>
+            <c:showPercent val="0"/>
+            <c:showBubbleSize val="0"/>
+            <c:showLeaderLines val="0"/>
+            <c:extLst>
+              <c:ext xmlns:c15="http://schemas.microsoft.com/office/drawing/2012/chart" uri="{CE6537A1-D6FC-4f65-9D91-7224C49458BB}">
+                <c15:showLeaderLines val="1"/>
+                <c15:leaderLines>
+                  <c:spPr>
+                    <a:ln w="9525">
+                      <a:solidFill>
+                        <a:schemeClr val="lt1">
+                          <a:lumMod val="95000"/>
+                          <a:alpha val="54000"/>
+                        </a:schemeClr>
+                      </a:solidFill>
+                    </a:ln>
+                    <a:effectLst/>
+                  </c:spPr>
+                </c15:leaderLines>
+              </c:ext>
+            </c:extLst>
+          </c:dLbls>
+          <c:cat>
+            <c:strRef>
+              <c:f>Bronze_Car!$A$2:$A$3</c:f>
+              <c:strCache>
+                <c:ptCount val="2"/>
+                <c:pt idx="0">
+                  <c:v>Lease</c:v>
+                </c:pt>
+                <c:pt idx="1">
+                  <c:v>Own</c:v>
+                </c:pt>
+              </c:strCache>
+            </c:strRef>
+          </c:cat>
+          <c:val>
+            <c:numRef>
+              <c:f>Bronze_Car!$B$2:$B$3</c:f>
+              <c:numCache>
+                <c:formatCode>General</c:formatCode>
+                <c:ptCount val="2"/>
+                <c:pt idx="0">
+                  <c:v>215</c:v>
+                </c:pt>
+                <c:pt idx="1">
+                  <c:v>1114</c:v>
+                </c:pt>
+              </c:numCache>
+            </c:numRef>
+          </c:val>
+        </c:ser>
+        <c:dLbls>
+          <c:showLegendKey val="0"/>
+          <c:showVal val="0"/>
+          <c:showCatName val="0"/>
+          <c:showSerName val="0"/>
+          <c:showPercent val="0"/>
+          <c:showBubbleSize val="0"/>
+        </c:dLbls>
+        <c:gapWidth val="115"/>
+        <c:overlap val="-20"/>
+        <c:axId val="219292272"/>
+        <c:axId val="219290312"/>
+      </c:barChart>
+      <c:catAx>
+        <c:axId val="219292272"/>
+        <c:scaling>
+          <c:orientation val="minMax"/>
+        </c:scaling>
+        <c:delete val="0"/>
+        <c:axPos val="l"/>
+        <c:numFmt formatCode="General" sourceLinked="1"/>
+        <c:majorTickMark val="none"/>
+        <c:minorTickMark val="none"/>
+        <c:tickLblPos val="nextTo"/>
+        <c:spPr>
+          <a:noFill/>
+          <a:ln w="12700" cap="flat" cmpd="sng" algn="ctr">
+            <a:solidFill>
+              <a:schemeClr val="lt1">
+                <a:lumMod val="95000"/>
+                <a:alpha val="54000"/>
+              </a:schemeClr>
+            </a:solidFill>
+            <a:round/>
+          </a:ln>
+          <a:effectLst/>
+        </c:spPr>
+        <c:txPr>
+          <a:bodyPr rot="-60000000" spcFirstLastPara="1" vertOverflow="ellipsis" vert="horz" wrap="square" anchor="ctr" anchorCtr="1"/>
+          <a:lstStyle/>
+          <a:p>
+            <a:pPr>
+              <a:defRPr sz="900" b="0" i="0" u="none" strike="noStrike" kern="1200" baseline="0">
+                <a:solidFill>
+                  <a:schemeClr val="lt1">
+                    <a:lumMod val="85000"/>
+                  </a:schemeClr>
+                </a:solidFill>
+                <a:latin typeface="+mn-lt"/>
+                <a:ea typeface="+mn-ea"/>
+                <a:cs typeface="+mn-cs"/>
+              </a:defRPr>
+            </a:pPr>
+            <a:endParaRPr lang="en-US"/>
+          </a:p>
+        </c:txPr>
+        <c:crossAx val="219290312"/>
+        <c:crosses val="autoZero"/>
+        <c:auto val="1"/>
+        <c:lblAlgn val="ctr"/>
+        <c:lblOffset val="100"/>
+        <c:noMultiLvlLbl val="0"/>
+      </c:catAx>
+      <c:valAx>
+        <c:axId val="219290312"/>
+        <c:scaling>
+          <c:orientation val="minMax"/>
+        </c:scaling>
+        <c:delete val="1"/>
+        <c:axPos val="b"/>
+        <c:numFmt formatCode="General" sourceLinked="1"/>
+        <c:majorTickMark val="none"/>
+        <c:minorTickMark val="none"/>
+        <c:tickLblPos val="nextTo"/>
+        <c:crossAx val="219292272"/>
+        <c:crosses val="autoZero"/>
+        <c:crossBetween val="between"/>
+      </c:valAx>
       <c:spPr>
         <a:noFill/>
         <a:ln>
@@ -5458,6 +8617,166 @@
 </cs:colorStyle>
 </file>
 
+<file path=word/charts/colors5.xml><?xml version="1.0" encoding="utf-8"?>
+<cs:colorStyle xmlns:cs="http://schemas.microsoft.com/office/drawing/2012/chartStyle" xmlns:a="http://schemas.openxmlformats.org/drawingml/2006/main" meth="cycle" id="10">
+  <a:schemeClr val="accent1"/>
+  <a:schemeClr val="accent2"/>
+  <a:schemeClr val="accent3"/>
+  <a:schemeClr val="accent4"/>
+  <a:schemeClr val="accent5"/>
+  <a:schemeClr val="accent6"/>
+  <cs:variation/>
+  <cs:variation>
+    <a:lumMod val="60000"/>
+  </cs:variation>
+  <cs:variation>
+    <a:lumMod val="80000"/>
+    <a:lumOff val="20000"/>
+  </cs:variation>
+  <cs:variation>
+    <a:lumMod val="80000"/>
+  </cs:variation>
+  <cs:variation>
+    <a:lumMod val="60000"/>
+    <a:lumOff val="40000"/>
+  </cs:variation>
+  <cs:variation>
+    <a:lumMod val="50000"/>
+  </cs:variation>
+  <cs:variation>
+    <a:lumMod val="70000"/>
+    <a:lumOff val="30000"/>
+  </cs:variation>
+  <cs:variation>
+    <a:lumMod val="70000"/>
+  </cs:variation>
+  <cs:variation>
+    <a:lumMod val="50000"/>
+    <a:lumOff val="50000"/>
+  </cs:variation>
+</cs:colorStyle>
+</file>
+
+<file path=word/charts/colors6.xml><?xml version="1.0" encoding="utf-8"?>
+<cs:colorStyle xmlns:cs="http://schemas.microsoft.com/office/drawing/2012/chartStyle" xmlns:a="http://schemas.openxmlformats.org/drawingml/2006/main" meth="cycle" id="10">
+  <a:schemeClr val="accent1"/>
+  <a:schemeClr val="accent2"/>
+  <a:schemeClr val="accent3"/>
+  <a:schemeClr val="accent4"/>
+  <a:schemeClr val="accent5"/>
+  <a:schemeClr val="accent6"/>
+  <cs:variation/>
+  <cs:variation>
+    <a:lumMod val="60000"/>
+  </cs:variation>
+  <cs:variation>
+    <a:lumMod val="80000"/>
+    <a:lumOff val="20000"/>
+  </cs:variation>
+  <cs:variation>
+    <a:lumMod val="80000"/>
+  </cs:variation>
+  <cs:variation>
+    <a:lumMod val="60000"/>
+    <a:lumOff val="40000"/>
+  </cs:variation>
+  <cs:variation>
+    <a:lumMod val="50000"/>
+  </cs:variation>
+  <cs:variation>
+    <a:lumMod val="70000"/>
+    <a:lumOff val="30000"/>
+  </cs:variation>
+  <cs:variation>
+    <a:lumMod val="70000"/>
+  </cs:variation>
+  <cs:variation>
+    <a:lumMod val="50000"/>
+    <a:lumOff val="50000"/>
+  </cs:variation>
+</cs:colorStyle>
+</file>
+
+<file path=word/charts/colors7.xml><?xml version="1.0" encoding="utf-8"?>
+<cs:colorStyle xmlns:cs="http://schemas.microsoft.com/office/drawing/2012/chartStyle" xmlns:a="http://schemas.openxmlformats.org/drawingml/2006/main" meth="cycle" id="10">
+  <a:schemeClr val="accent1"/>
+  <a:schemeClr val="accent2"/>
+  <a:schemeClr val="accent3"/>
+  <a:schemeClr val="accent4"/>
+  <a:schemeClr val="accent5"/>
+  <a:schemeClr val="accent6"/>
+  <cs:variation/>
+  <cs:variation>
+    <a:lumMod val="60000"/>
+  </cs:variation>
+  <cs:variation>
+    <a:lumMod val="80000"/>
+    <a:lumOff val="20000"/>
+  </cs:variation>
+  <cs:variation>
+    <a:lumMod val="80000"/>
+  </cs:variation>
+  <cs:variation>
+    <a:lumMod val="60000"/>
+    <a:lumOff val="40000"/>
+  </cs:variation>
+  <cs:variation>
+    <a:lumMod val="50000"/>
+  </cs:variation>
+  <cs:variation>
+    <a:lumMod val="70000"/>
+    <a:lumOff val="30000"/>
+  </cs:variation>
+  <cs:variation>
+    <a:lumMod val="70000"/>
+  </cs:variation>
+  <cs:variation>
+    <a:lumMod val="50000"/>
+    <a:lumOff val="50000"/>
+  </cs:variation>
+</cs:colorStyle>
+</file>
+
+<file path=word/charts/colors8.xml><?xml version="1.0" encoding="utf-8"?>
+<cs:colorStyle xmlns:cs="http://schemas.microsoft.com/office/drawing/2012/chartStyle" xmlns:a="http://schemas.openxmlformats.org/drawingml/2006/main" meth="cycle" id="10">
+  <a:schemeClr val="accent1"/>
+  <a:schemeClr val="accent2"/>
+  <a:schemeClr val="accent3"/>
+  <a:schemeClr val="accent4"/>
+  <a:schemeClr val="accent5"/>
+  <a:schemeClr val="accent6"/>
+  <cs:variation/>
+  <cs:variation>
+    <a:lumMod val="60000"/>
+  </cs:variation>
+  <cs:variation>
+    <a:lumMod val="80000"/>
+    <a:lumOff val="20000"/>
+  </cs:variation>
+  <cs:variation>
+    <a:lumMod val="80000"/>
+  </cs:variation>
+  <cs:variation>
+    <a:lumMod val="60000"/>
+    <a:lumOff val="40000"/>
+  </cs:variation>
+  <cs:variation>
+    <a:lumMod val="50000"/>
+  </cs:variation>
+  <cs:variation>
+    <a:lumMod val="70000"/>
+    <a:lumOff val="30000"/>
+  </cs:variation>
+  <cs:variation>
+    <a:lumMod val="70000"/>
+  </cs:variation>
+  <cs:variation>
+    <a:lumMod val="50000"/>
+    <a:lumOff val="50000"/>
+  </cs:variation>
+</cs:colorStyle>
+</file>
+
 <file path=word/charts/style1.xml><?xml version="1.0" encoding="utf-8"?>
 <cs:chartStyle xmlns:cs="http://schemas.microsoft.com/office/drawing/2012/chartStyle" xmlns:a="http://schemas.openxmlformats.org/drawingml/2006/main" id="257">
   <cs:axisTitle>
@@ -7102,6 +10421,1990 @@
     </cs:spPr>
   </cs:dataPointMarker>
   <cs:dataPointMarkerLayout symbol="circle" size="6"/>
+  <cs:dataPointWireframe>
+    <cs:lnRef idx="0">
+      <cs:styleClr val="auto"/>
+    </cs:lnRef>
+    <cs:fillRef idx="3"/>
+    <cs:effectRef idx="3"/>
+    <cs:fontRef idx="minor">
+      <a:schemeClr val="tx1"/>
+    </cs:fontRef>
+    <cs:spPr>
+      <a:ln w="9525" cap="rnd">
+        <a:solidFill>
+          <a:schemeClr val="phClr"/>
+        </a:solidFill>
+        <a:round/>
+      </a:ln>
+    </cs:spPr>
+  </cs:dataPointWireframe>
+  <cs:dataTable>
+    <cs:lnRef idx="0"/>
+    <cs:fillRef idx="0"/>
+    <cs:effectRef idx="0"/>
+    <cs:fontRef idx="minor">
+      <a:schemeClr val="lt1">
+        <a:lumMod val="85000"/>
+      </a:schemeClr>
+    </cs:fontRef>
+    <cs:spPr>
+      <a:ln w="9525">
+        <a:solidFill>
+          <a:schemeClr val="lt1">
+            <a:lumMod val="95000"/>
+            <a:alpha val="54000"/>
+          </a:schemeClr>
+        </a:solidFill>
+      </a:ln>
+    </cs:spPr>
+    <cs:defRPr sz="900" kern="1200"/>
+  </cs:dataTable>
+  <cs:downBar>
+    <cs:lnRef idx="0"/>
+    <cs:fillRef idx="0"/>
+    <cs:effectRef idx="0"/>
+    <cs:fontRef idx="minor">
+      <a:schemeClr val="tx1"/>
+    </cs:fontRef>
+    <cs:spPr>
+      <a:solidFill>
+        <a:schemeClr val="dk1">
+          <a:lumMod val="75000"/>
+          <a:lumOff val="25000"/>
+        </a:schemeClr>
+      </a:solidFill>
+      <a:ln w="9525">
+        <a:solidFill>
+          <a:schemeClr val="lt1">
+            <a:lumMod val="95000"/>
+            <a:alpha val="54000"/>
+          </a:schemeClr>
+        </a:solidFill>
+      </a:ln>
+    </cs:spPr>
+  </cs:downBar>
+  <cs:dropLine>
+    <cs:lnRef idx="0"/>
+    <cs:fillRef idx="0"/>
+    <cs:effectRef idx="0"/>
+    <cs:fontRef idx="minor">
+      <a:schemeClr val="tx1"/>
+    </cs:fontRef>
+    <cs:spPr>
+      <a:ln w="9525">
+        <a:solidFill>
+          <a:schemeClr val="lt1">
+            <a:lumMod val="95000"/>
+            <a:alpha val="54000"/>
+          </a:schemeClr>
+        </a:solidFill>
+        <a:prstDash val="dash"/>
+      </a:ln>
+    </cs:spPr>
+  </cs:dropLine>
+  <cs:errorBar>
+    <cs:lnRef idx="0"/>
+    <cs:fillRef idx="0"/>
+    <cs:effectRef idx="0"/>
+    <cs:fontRef idx="minor">
+      <a:schemeClr val="tx1"/>
+    </cs:fontRef>
+    <cs:spPr>
+      <a:ln w="9525" cap="flat" cmpd="sng" algn="ctr">
+        <a:solidFill>
+          <a:schemeClr val="lt1">
+            <a:lumMod val="95000"/>
+          </a:schemeClr>
+        </a:solidFill>
+        <a:round/>
+      </a:ln>
+    </cs:spPr>
+  </cs:errorBar>
+  <cs:floor>
+    <cs:lnRef idx="0"/>
+    <cs:fillRef idx="0"/>
+    <cs:effectRef idx="0"/>
+    <cs:fontRef idx="minor">
+      <a:schemeClr val="tx1"/>
+    </cs:fontRef>
+  </cs:floor>
+  <cs:gridlineMajor>
+    <cs:lnRef idx="0"/>
+    <cs:fillRef idx="0"/>
+    <cs:effectRef idx="0"/>
+    <cs:fontRef idx="minor">
+      <a:schemeClr val="tx1"/>
+    </cs:fontRef>
+    <cs:spPr>
+      <a:ln w="9525" cap="flat" cmpd="sng" algn="ctr">
+        <a:solidFill>
+          <a:schemeClr val="lt1">
+            <a:lumMod val="95000"/>
+            <a:alpha val="10000"/>
+          </a:schemeClr>
+        </a:solidFill>
+        <a:round/>
+      </a:ln>
+    </cs:spPr>
+  </cs:gridlineMajor>
+  <cs:gridlineMinor>
+    <cs:lnRef idx="0"/>
+    <cs:fillRef idx="0"/>
+    <cs:effectRef idx="0"/>
+    <cs:fontRef idx="minor">
+      <a:schemeClr val="tx1"/>
+    </cs:fontRef>
+    <cs:spPr>
+      <a:ln>
+        <a:solidFill>
+          <a:schemeClr val="lt1">
+            <a:lumMod val="95000"/>
+            <a:alpha val="5000"/>
+          </a:schemeClr>
+        </a:solidFill>
+      </a:ln>
+    </cs:spPr>
+  </cs:gridlineMinor>
+  <cs:hiLoLine>
+    <cs:lnRef idx="0"/>
+    <cs:fillRef idx="0"/>
+    <cs:effectRef idx="0"/>
+    <cs:fontRef idx="minor">
+      <a:schemeClr val="tx1"/>
+    </cs:fontRef>
+    <cs:spPr>
+      <a:ln w="9525">
+        <a:solidFill>
+          <a:schemeClr val="lt1">
+            <a:lumMod val="95000"/>
+            <a:alpha val="54000"/>
+          </a:schemeClr>
+        </a:solidFill>
+        <a:prstDash val="dash"/>
+      </a:ln>
+    </cs:spPr>
+  </cs:hiLoLine>
+  <cs:leaderLine>
+    <cs:lnRef idx="0"/>
+    <cs:fillRef idx="0"/>
+    <cs:effectRef idx="0"/>
+    <cs:fontRef idx="minor">
+      <a:schemeClr val="tx1"/>
+    </cs:fontRef>
+    <cs:spPr>
+      <a:ln w="9525">
+        <a:solidFill>
+          <a:schemeClr val="lt1">
+            <a:lumMod val="95000"/>
+            <a:alpha val="54000"/>
+          </a:schemeClr>
+        </a:solidFill>
+      </a:ln>
+    </cs:spPr>
+  </cs:leaderLine>
+  <cs:legend>
+    <cs:lnRef idx="0"/>
+    <cs:fillRef idx="0"/>
+    <cs:effectRef idx="0"/>
+    <cs:fontRef idx="minor">
+      <a:schemeClr val="lt1">
+        <a:lumMod val="85000"/>
+      </a:schemeClr>
+    </cs:fontRef>
+    <cs:defRPr sz="900" kern="1200"/>
+  </cs:legend>
+  <cs:plotArea>
+    <cs:lnRef idx="0"/>
+    <cs:fillRef idx="0"/>
+    <cs:effectRef idx="0"/>
+    <cs:fontRef idx="minor">
+      <a:schemeClr val="tx1"/>
+    </cs:fontRef>
+  </cs:plotArea>
+  <cs:plotArea3D>
+    <cs:lnRef idx="0"/>
+    <cs:fillRef idx="0"/>
+    <cs:effectRef idx="0"/>
+    <cs:fontRef idx="minor">
+      <a:schemeClr val="tx1"/>
+    </cs:fontRef>
+  </cs:plotArea3D>
+  <cs:seriesAxis>
+    <cs:lnRef idx="0"/>
+    <cs:fillRef idx="0"/>
+    <cs:effectRef idx="0"/>
+    <cs:fontRef idx="minor">
+      <a:schemeClr val="lt1">
+        <a:lumMod val="85000"/>
+      </a:schemeClr>
+    </cs:fontRef>
+    <cs:spPr>
+      <a:ln w="12700" cap="flat" cmpd="sng" algn="ctr">
+        <a:solidFill>
+          <a:schemeClr val="lt1">
+            <a:lumMod val="95000"/>
+            <a:alpha val="54000"/>
+          </a:schemeClr>
+        </a:solidFill>
+        <a:round/>
+      </a:ln>
+    </cs:spPr>
+    <cs:defRPr sz="900" kern="1200"/>
+  </cs:seriesAxis>
+  <cs:seriesLine>
+    <cs:lnRef idx="0"/>
+    <cs:fillRef idx="0"/>
+    <cs:effectRef idx="0"/>
+    <cs:fontRef idx="minor">
+      <a:schemeClr val="lt1"/>
+    </cs:fontRef>
+    <cs:spPr>
+      <a:ln w="9525" cap="flat" cmpd="sng" algn="ctr">
+        <a:solidFill>
+          <a:schemeClr val="lt1">
+            <a:lumMod val="95000"/>
+            <a:alpha val="54000"/>
+          </a:schemeClr>
+        </a:solidFill>
+        <a:round/>
+      </a:ln>
+    </cs:spPr>
+  </cs:seriesLine>
+  <cs:title>
+    <cs:lnRef idx="0"/>
+    <cs:fillRef idx="0"/>
+    <cs:effectRef idx="0"/>
+    <cs:fontRef idx="minor">
+      <a:schemeClr val="lt1">
+        <a:lumMod val="95000"/>
+      </a:schemeClr>
+    </cs:fontRef>
+    <cs:defRPr sz="1600" b="1" kern="1200" spc="100" baseline="0">
+      <a:effectLst>
+        <a:outerShdw blurRad="50800" dist="38100" dir="5400000" algn="t" rotWithShape="0">
+          <a:prstClr val="black">
+            <a:alpha val="40000"/>
+          </a:prstClr>
+        </a:outerShdw>
+      </a:effectLst>
+    </cs:defRPr>
+  </cs:title>
+  <cs:trendline>
+    <cs:lnRef idx="0">
+      <cs:styleClr val="auto"/>
+    </cs:lnRef>
+    <cs:fillRef idx="0"/>
+    <cs:effectRef idx="0"/>
+    <cs:fontRef idx="minor">
+      <a:schemeClr val="tx1"/>
+    </cs:fontRef>
+    <cs:spPr>
+      <a:ln w="19050" cap="rnd">
+        <a:solidFill>
+          <a:schemeClr val="phClr"/>
+        </a:solidFill>
+      </a:ln>
+    </cs:spPr>
+  </cs:trendline>
+  <cs:trendlineLabel>
+    <cs:lnRef idx="0"/>
+    <cs:fillRef idx="0"/>
+    <cs:effectRef idx="0"/>
+    <cs:fontRef idx="minor">
+      <a:schemeClr val="lt1">
+        <a:lumMod val="85000"/>
+      </a:schemeClr>
+    </cs:fontRef>
+    <cs:defRPr sz="900" kern="1200"/>
+  </cs:trendlineLabel>
+  <cs:upBar>
+    <cs:lnRef idx="0"/>
+    <cs:fillRef idx="0"/>
+    <cs:effectRef idx="0"/>
+    <cs:fontRef idx="minor">
+      <a:schemeClr val="tx1"/>
+    </cs:fontRef>
+    <cs:spPr>
+      <a:solidFill>
+        <a:schemeClr val="lt1"/>
+      </a:solidFill>
+      <a:ln w="9525">
+        <a:solidFill>
+          <a:schemeClr val="lt1">
+            <a:lumMod val="95000"/>
+            <a:alpha val="54000"/>
+          </a:schemeClr>
+        </a:solidFill>
+      </a:ln>
+    </cs:spPr>
+  </cs:upBar>
+  <cs:valueAxis>
+    <cs:lnRef idx="0"/>
+    <cs:fillRef idx="0"/>
+    <cs:effectRef idx="0"/>
+    <cs:fontRef idx="minor">
+      <a:schemeClr val="lt1">
+        <a:lumMod val="85000"/>
+      </a:schemeClr>
+    </cs:fontRef>
+    <cs:defRPr sz="900" kern="1200"/>
+  </cs:valueAxis>
+  <cs:wall>
+    <cs:lnRef idx="0"/>
+    <cs:fillRef idx="0"/>
+    <cs:effectRef idx="0"/>
+    <cs:fontRef idx="minor">
+      <a:schemeClr val="tx1"/>
+    </cs:fontRef>
+  </cs:wall>
+</cs:chartStyle>
+</file>
+
+<file path=word/charts/style5.xml><?xml version="1.0" encoding="utf-8"?>
+<cs:chartStyle xmlns:cs="http://schemas.microsoft.com/office/drawing/2012/chartStyle" xmlns:a="http://schemas.openxmlformats.org/drawingml/2006/main" id="222">
+  <cs:axisTitle>
+    <cs:lnRef idx="0"/>
+    <cs:fillRef idx="0"/>
+    <cs:effectRef idx="0"/>
+    <cs:fontRef idx="minor">
+      <a:schemeClr val="lt1">
+        <a:lumMod val="85000"/>
+      </a:schemeClr>
+    </cs:fontRef>
+    <cs:defRPr sz="900" b="1" kern="1200" cap="all"/>
+  </cs:axisTitle>
+  <cs:categoryAxis>
+    <cs:lnRef idx="0"/>
+    <cs:fillRef idx="0"/>
+    <cs:effectRef idx="0"/>
+    <cs:fontRef idx="minor">
+      <a:schemeClr val="lt1">
+        <a:lumMod val="85000"/>
+      </a:schemeClr>
+    </cs:fontRef>
+    <cs:spPr>
+      <a:ln w="12700" cap="flat" cmpd="sng" algn="ctr">
+        <a:solidFill>
+          <a:schemeClr val="lt1">
+            <a:lumMod val="95000"/>
+            <a:alpha val="54000"/>
+          </a:schemeClr>
+        </a:solidFill>
+        <a:round/>
+      </a:ln>
+    </cs:spPr>
+    <cs:defRPr sz="900" kern="1200"/>
+  </cs:categoryAxis>
+  <cs:chartArea>
+    <cs:lnRef idx="0"/>
+    <cs:fillRef idx="0"/>
+    <cs:effectRef idx="0"/>
+    <cs:fontRef idx="minor">
+      <a:schemeClr val="dk1"/>
+    </cs:fontRef>
+    <cs:spPr>
+      <a:gradFill flip="none" rotWithShape="1">
+        <a:gsLst>
+          <a:gs pos="0">
+            <a:schemeClr val="dk1">
+              <a:lumMod val="65000"/>
+              <a:lumOff val="35000"/>
+            </a:schemeClr>
+          </a:gs>
+          <a:gs pos="100000">
+            <a:schemeClr val="dk1">
+              <a:lumMod val="85000"/>
+              <a:lumOff val="15000"/>
+            </a:schemeClr>
+          </a:gs>
+        </a:gsLst>
+        <a:path path="circle">
+          <a:fillToRect l="50000" t="50000" r="50000" b="50000"/>
+        </a:path>
+        <a:tileRect/>
+      </a:gradFill>
+    </cs:spPr>
+    <cs:defRPr sz="1000" kern="1200"/>
+  </cs:chartArea>
+  <cs:dataLabel>
+    <cs:lnRef idx="0"/>
+    <cs:fillRef idx="0"/>
+    <cs:effectRef idx="0"/>
+    <cs:fontRef idx="minor">
+      <a:schemeClr val="lt1">
+        <a:lumMod val="85000"/>
+      </a:schemeClr>
+    </cs:fontRef>
+    <cs:defRPr sz="900" kern="1200"/>
+  </cs:dataLabel>
+  <cs:dataLabelCallout>
+    <cs:lnRef idx="0"/>
+    <cs:fillRef idx="0"/>
+    <cs:effectRef idx="0"/>
+    <cs:fontRef idx="minor">
+      <a:schemeClr val="dk1">
+        <a:lumMod val="65000"/>
+        <a:lumOff val="35000"/>
+      </a:schemeClr>
+    </cs:fontRef>
+    <cs:spPr>
+      <a:solidFill>
+        <a:schemeClr val="lt1"/>
+      </a:solidFill>
+    </cs:spPr>
+    <cs:defRPr sz="900" kern="1200"/>
+    <cs:bodyPr rot="0" spcFirstLastPara="1" vertOverflow="clip" horzOverflow="clip" vert="horz" wrap="square" lIns="36576" tIns="18288" rIns="36576" bIns="18288" anchor="ctr" anchorCtr="1">
+      <a:spAutoFit/>
+    </cs:bodyPr>
+  </cs:dataLabelCallout>
+  <cs:dataPoint>
+    <cs:lnRef idx="0"/>
+    <cs:fillRef idx="3">
+      <cs:styleClr val="auto"/>
+    </cs:fillRef>
+    <cs:effectRef idx="3"/>
+    <cs:fontRef idx="minor">
+      <a:schemeClr val="tx1"/>
+    </cs:fontRef>
+  </cs:dataPoint>
+  <cs:dataPoint3D>
+    <cs:lnRef idx="0"/>
+    <cs:fillRef idx="3">
+      <cs:styleClr val="auto"/>
+    </cs:fillRef>
+    <cs:effectRef idx="3"/>
+    <cs:fontRef idx="minor">
+      <a:schemeClr val="tx1"/>
+    </cs:fontRef>
+  </cs:dataPoint3D>
+  <cs:dataPointLine>
+    <cs:lnRef idx="0">
+      <cs:styleClr val="auto"/>
+    </cs:lnRef>
+    <cs:fillRef idx="3"/>
+    <cs:effectRef idx="3"/>
+    <cs:fontRef idx="minor">
+      <a:schemeClr val="tx1"/>
+    </cs:fontRef>
+    <cs:spPr>
+      <a:ln w="34925" cap="rnd">
+        <a:solidFill>
+          <a:schemeClr val="phClr"/>
+        </a:solidFill>
+        <a:round/>
+      </a:ln>
+    </cs:spPr>
+  </cs:dataPointLine>
+  <cs:dataPointMarker>
+    <cs:lnRef idx="0">
+      <cs:styleClr val="auto"/>
+    </cs:lnRef>
+    <cs:fillRef idx="3">
+      <cs:styleClr val="auto"/>
+    </cs:fillRef>
+    <cs:effectRef idx="3"/>
+    <cs:fontRef idx="minor">
+      <a:schemeClr val="tx1"/>
+    </cs:fontRef>
+    <cs:spPr>
+      <a:ln w="9525">
+        <a:solidFill>
+          <a:schemeClr val="phClr"/>
+        </a:solidFill>
+        <a:round/>
+      </a:ln>
+    </cs:spPr>
+  </cs:dataPointMarker>
+  <cs:dataPointMarkerLayout size="5"/>
+  <cs:dataPointWireframe>
+    <cs:lnRef idx="0">
+      <cs:styleClr val="auto"/>
+    </cs:lnRef>
+    <cs:fillRef idx="3"/>
+    <cs:effectRef idx="3"/>
+    <cs:fontRef idx="minor">
+      <a:schemeClr val="tx1"/>
+    </cs:fontRef>
+    <cs:spPr>
+      <a:ln w="9525" cap="rnd">
+        <a:solidFill>
+          <a:schemeClr val="phClr"/>
+        </a:solidFill>
+        <a:round/>
+      </a:ln>
+    </cs:spPr>
+  </cs:dataPointWireframe>
+  <cs:dataTable>
+    <cs:lnRef idx="0"/>
+    <cs:fillRef idx="0"/>
+    <cs:effectRef idx="0"/>
+    <cs:fontRef idx="minor">
+      <a:schemeClr val="lt1">
+        <a:lumMod val="85000"/>
+      </a:schemeClr>
+    </cs:fontRef>
+    <cs:spPr>
+      <a:ln w="9525">
+        <a:solidFill>
+          <a:schemeClr val="lt1">
+            <a:lumMod val="95000"/>
+            <a:alpha val="54000"/>
+          </a:schemeClr>
+        </a:solidFill>
+      </a:ln>
+    </cs:spPr>
+    <cs:defRPr sz="900" kern="1200"/>
+  </cs:dataTable>
+  <cs:downBar>
+    <cs:lnRef idx="0"/>
+    <cs:fillRef idx="0"/>
+    <cs:effectRef idx="0"/>
+    <cs:fontRef idx="minor">
+      <a:schemeClr val="tx1"/>
+    </cs:fontRef>
+    <cs:spPr>
+      <a:solidFill>
+        <a:schemeClr val="dk1">
+          <a:lumMod val="75000"/>
+          <a:lumOff val="25000"/>
+        </a:schemeClr>
+      </a:solidFill>
+      <a:ln w="9525">
+        <a:solidFill>
+          <a:schemeClr val="lt1">
+            <a:lumMod val="95000"/>
+            <a:alpha val="54000"/>
+          </a:schemeClr>
+        </a:solidFill>
+      </a:ln>
+    </cs:spPr>
+  </cs:downBar>
+  <cs:dropLine>
+    <cs:lnRef idx="0"/>
+    <cs:fillRef idx="0"/>
+    <cs:effectRef idx="0"/>
+    <cs:fontRef idx="minor">
+      <a:schemeClr val="tx1"/>
+    </cs:fontRef>
+    <cs:spPr>
+      <a:ln w="9525">
+        <a:solidFill>
+          <a:schemeClr val="lt1">
+            <a:lumMod val="95000"/>
+            <a:alpha val="54000"/>
+          </a:schemeClr>
+        </a:solidFill>
+        <a:prstDash val="dash"/>
+      </a:ln>
+    </cs:spPr>
+  </cs:dropLine>
+  <cs:errorBar>
+    <cs:lnRef idx="0"/>
+    <cs:fillRef idx="0"/>
+    <cs:effectRef idx="0"/>
+    <cs:fontRef idx="minor">
+      <a:schemeClr val="tx1"/>
+    </cs:fontRef>
+    <cs:spPr>
+      <a:ln w="9525" cap="flat" cmpd="sng" algn="ctr">
+        <a:solidFill>
+          <a:schemeClr val="lt1">
+            <a:lumMod val="95000"/>
+          </a:schemeClr>
+        </a:solidFill>
+        <a:round/>
+      </a:ln>
+    </cs:spPr>
+  </cs:errorBar>
+  <cs:floor>
+    <cs:lnRef idx="0"/>
+    <cs:fillRef idx="0"/>
+    <cs:effectRef idx="0"/>
+    <cs:fontRef idx="minor">
+      <a:schemeClr val="tx1"/>
+    </cs:fontRef>
+  </cs:floor>
+  <cs:gridlineMajor>
+    <cs:lnRef idx="0"/>
+    <cs:fillRef idx="0"/>
+    <cs:effectRef idx="0"/>
+    <cs:fontRef idx="minor">
+      <a:schemeClr val="tx1"/>
+    </cs:fontRef>
+    <cs:spPr>
+      <a:ln w="9525" cap="flat" cmpd="sng" algn="ctr">
+        <a:solidFill>
+          <a:schemeClr val="lt1">
+            <a:lumMod val="95000"/>
+            <a:alpha val="10000"/>
+          </a:schemeClr>
+        </a:solidFill>
+        <a:round/>
+      </a:ln>
+    </cs:spPr>
+  </cs:gridlineMajor>
+  <cs:gridlineMinor>
+    <cs:lnRef idx="0"/>
+    <cs:fillRef idx="0"/>
+    <cs:effectRef idx="0"/>
+    <cs:fontRef idx="minor">
+      <a:schemeClr val="tx1"/>
+    </cs:fontRef>
+    <cs:spPr>
+      <a:ln>
+        <a:solidFill>
+          <a:schemeClr val="lt1">
+            <a:lumMod val="95000"/>
+            <a:alpha val="5000"/>
+          </a:schemeClr>
+        </a:solidFill>
+      </a:ln>
+    </cs:spPr>
+  </cs:gridlineMinor>
+  <cs:hiLoLine>
+    <cs:lnRef idx="0"/>
+    <cs:fillRef idx="0"/>
+    <cs:effectRef idx="0"/>
+    <cs:fontRef idx="minor">
+      <a:schemeClr val="tx1"/>
+    </cs:fontRef>
+    <cs:spPr>
+      <a:ln w="9525">
+        <a:solidFill>
+          <a:schemeClr val="lt1">
+            <a:lumMod val="95000"/>
+            <a:alpha val="54000"/>
+          </a:schemeClr>
+        </a:solidFill>
+        <a:prstDash val="dash"/>
+      </a:ln>
+    </cs:spPr>
+  </cs:hiLoLine>
+  <cs:leaderLine>
+    <cs:lnRef idx="0"/>
+    <cs:fillRef idx="0"/>
+    <cs:effectRef idx="0"/>
+    <cs:fontRef idx="minor">
+      <a:schemeClr val="tx1"/>
+    </cs:fontRef>
+    <cs:spPr>
+      <a:ln w="9525">
+        <a:solidFill>
+          <a:schemeClr val="lt1">
+            <a:lumMod val="95000"/>
+            <a:alpha val="54000"/>
+          </a:schemeClr>
+        </a:solidFill>
+      </a:ln>
+    </cs:spPr>
+  </cs:leaderLine>
+  <cs:legend>
+    <cs:lnRef idx="0"/>
+    <cs:fillRef idx="0"/>
+    <cs:effectRef idx="0"/>
+    <cs:fontRef idx="minor">
+      <a:schemeClr val="lt1">
+        <a:lumMod val="85000"/>
+      </a:schemeClr>
+    </cs:fontRef>
+    <cs:defRPr sz="900" kern="1200"/>
+  </cs:legend>
+  <cs:plotArea>
+    <cs:lnRef idx="0"/>
+    <cs:fillRef idx="0"/>
+    <cs:effectRef idx="0"/>
+    <cs:fontRef idx="minor">
+      <a:schemeClr val="tx1"/>
+    </cs:fontRef>
+  </cs:plotArea>
+  <cs:plotArea3D>
+    <cs:lnRef idx="0"/>
+    <cs:fillRef idx="0"/>
+    <cs:effectRef idx="0"/>
+    <cs:fontRef idx="minor">
+      <a:schemeClr val="tx1"/>
+    </cs:fontRef>
+  </cs:plotArea3D>
+  <cs:seriesAxis>
+    <cs:lnRef idx="0"/>
+    <cs:fillRef idx="0"/>
+    <cs:effectRef idx="0"/>
+    <cs:fontRef idx="minor">
+      <a:schemeClr val="lt1">
+        <a:lumMod val="85000"/>
+      </a:schemeClr>
+    </cs:fontRef>
+    <cs:spPr>
+      <a:ln w="12700" cap="flat" cmpd="sng" algn="ctr">
+        <a:solidFill>
+          <a:schemeClr val="lt1">
+            <a:lumMod val="95000"/>
+            <a:alpha val="54000"/>
+          </a:schemeClr>
+        </a:solidFill>
+        <a:round/>
+      </a:ln>
+    </cs:spPr>
+    <cs:defRPr sz="900" kern="1200"/>
+  </cs:seriesAxis>
+  <cs:seriesLine>
+    <cs:lnRef idx="0"/>
+    <cs:fillRef idx="0"/>
+    <cs:effectRef idx="0"/>
+    <cs:fontRef idx="minor">
+      <a:schemeClr val="lt1"/>
+    </cs:fontRef>
+    <cs:spPr>
+      <a:ln w="9525" cap="flat" cmpd="sng" algn="ctr">
+        <a:solidFill>
+          <a:schemeClr val="lt1">
+            <a:lumMod val="95000"/>
+            <a:alpha val="54000"/>
+          </a:schemeClr>
+        </a:solidFill>
+        <a:round/>
+      </a:ln>
+    </cs:spPr>
+  </cs:seriesLine>
+  <cs:title>
+    <cs:lnRef idx="0"/>
+    <cs:fillRef idx="0"/>
+    <cs:effectRef idx="0"/>
+    <cs:fontRef idx="minor">
+      <a:schemeClr val="lt1">
+        <a:lumMod val="95000"/>
+      </a:schemeClr>
+    </cs:fontRef>
+    <cs:defRPr sz="1600" b="1" kern="1200" spc="100" baseline="0">
+      <a:effectLst>
+        <a:outerShdw blurRad="50800" dist="38100" dir="5400000" algn="t" rotWithShape="0">
+          <a:prstClr val="black">
+            <a:alpha val="40000"/>
+          </a:prstClr>
+        </a:outerShdw>
+      </a:effectLst>
+    </cs:defRPr>
+  </cs:title>
+  <cs:trendline>
+    <cs:lnRef idx="0">
+      <cs:styleClr val="auto"/>
+    </cs:lnRef>
+    <cs:fillRef idx="0"/>
+    <cs:effectRef idx="0"/>
+    <cs:fontRef idx="minor">
+      <a:schemeClr val="tx1"/>
+    </cs:fontRef>
+    <cs:spPr>
+      <a:ln w="19050" cap="rnd">
+        <a:solidFill>
+          <a:schemeClr val="phClr"/>
+        </a:solidFill>
+      </a:ln>
+    </cs:spPr>
+  </cs:trendline>
+  <cs:trendlineLabel>
+    <cs:lnRef idx="0"/>
+    <cs:fillRef idx="0"/>
+    <cs:effectRef idx="0"/>
+    <cs:fontRef idx="minor">
+      <a:schemeClr val="lt1">
+        <a:lumMod val="85000"/>
+      </a:schemeClr>
+    </cs:fontRef>
+    <cs:defRPr sz="900" kern="1200"/>
+  </cs:trendlineLabel>
+  <cs:upBar>
+    <cs:lnRef idx="0"/>
+    <cs:fillRef idx="0"/>
+    <cs:effectRef idx="0"/>
+    <cs:fontRef idx="minor">
+      <a:schemeClr val="tx1"/>
+    </cs:fontRef>
+    <cs:spPr>
+      <a:solidFill>
+        <a:schemeClr val="lt1"/>
+      </a:solidFill>
+      <a:ln w="9525">
+        <a:solidFill>
+          <a:schemeClr val="lt1">
+            <a:lumMod val="95000"/>
+            <a:alpha val="54000"/>
+          </a:schemeClr>
+        </a:solidFill>
+      </a:ln>
+    </cs:spPr>
+  </cs:upBar>
+  <cs:valueAxis>
+    <cs:lnRef idx="0"/>
+    <cs:fillRef idx="0"/>
+    <cs:effectRef idx="0"/>
+    <cs:fontRef idx="minor">
+      <a:schemeClr val="lt1">
+        <a:lumMod val="85000"/>
+      </a:schemeClr>
+    </cs:fontRef>
+    <cs:defRPr sz="900" kern="1200"/>
+  </cs:valueAxis>
+  <cs:wall>
+    <cs:lnRef idx="0"/>
+    <cs:fillRef idx="0"/>
+    <cs:effectRef idx="0"/>
+    <cs:fontRef idx="minor">
+      <a:schemeClr val="tx1"/>
+    </cs:fontRef>
+  </cs:wall>
+</cs:chartStyle>
+</file>
+
+<file path=word/charts/style6.xml><?xml version="1.0" encoding="utf-8"?>
+<cs:chartStyle xmlns:cs="http://schemas.microsoft.com/office/drawing/2012/chartStyle" xmlns:a="http://schemas.openxmlformats.org/drawingml/2006/main" id="222">
+  <cs:axisTitle>
+    <cs:lnRef idx="0"/>
+    <cs:fillRef idx="0"/>
+    <cs:effectRef idx="0"/>
+    <cs:fontRef idx="minor">
+      <a:schemeClr val="lt1">
+        <a:lumMod val="85000"/>
+      </a:schemeClr>
+    </cs:fontRef>
+    <cs:defRPr sz="900" b="1" kern="1200" cap="all"/>
+  </cs:axisTitle>
+  <cs:categoryAxis>
+    <cs:lnRef idx="0"/>
+    <cs:fillRef idx="0"/>
+    <cs:effectRef idx="0"/>
+    <cs:fontRef idx="minor">
+      <a:schemeClr val="lt1">
+        <a:lumMod val="85000"/>
+      </a:schemeClr>
+    </cs:fontRef>
+    <cs:spPr>
+      <a:ln w="12700" cap="flat" cmpd="sng" algn="ctr">
+        <a:solidFill>
+          <a:schemeClr val="lt1">
+            <a:lumMod val="95000"/>
+            <a:alpha val="54000"/>
+          </a:schemeClr>
+        </a:solidFill>
+        <a:round/>
+      </a:ln>
+    </cs:spPr>
+    <cs:defRPr sz="900" kern="1200"/>
+  </cs:categoryAxis>
+  <cs:chartArea>
+    <cs:lnRef idx="0"/>
+    <cs:fillRef idx="0"/>
+    <cs:effectRef idx="0"/>
+    <cs:fontRef idx="minor">
+      <a:schemeClr val="dk1"/>
+    </cs:fontRef>
+    <cs:spPr>
+      <a:gradFill flip="none" rotWithShape="1">
+        <a:gsLst>
+          <a:gs pos="0">
+            <a:schemeClr val="dk1">
+              <a:lumMod val="65000"/>
+              <a:lumOff val="35000"/>
+            </a:schemeClr>
+          </a:gs>
+          <a:gs pos="100000">
+            <a:schemeClr val="dk1">
+              <a:lumMod val="85000"/>
+              <a:lumOff val="15000"/>
+            </a:schemeClr>
+          </a:gs>
+        </a:gsLst>
+        <a:path path="circle">
+          <a:fillToRect l="50000" t="50000" r="50000" b="50000"/>
+        </a:path>
+        <a:tileRect/>
+      </a:gradFill>
+    </cs:spPr>
+    <cs:defRPr sz="1000" kern="1200"/>
+  </cs:chartArea>
+  <cs:dataLabel>
+    <cs:lnRef idx="0"/>
+    <cs:fillRef idx="0"/>
+    <cs:effectRef idx="0"/>
+    <cs:fontRef idx="minor">
+      <a:schemeClr val="lt1">
+        <a:lumMod val="85000"/>
+      </a:schemeClr>
+    </cs:fontRef>
+    <cs:defRPr sz="900" kern="1200"/>
+  </cs:dataLabel>
+  <cs:dataLabelCallout>
+    <cs:lnRef idx="0"/>
+    <cs:fillRef idx="0"/>
+    <cs:effectRef idx="0"/>
+    <cs:fontRef idx="minor">
+      <a:schemeClr val="dk1">
+        <a:lumMod val="65000"/>
+        <a:lumOff val="35000"/>
+      </a:schemeClr>
+    </cs:fontRef>
+    <cs:spPr>
+      <a:solidFill>
+        <a:schemeClr val="lt1"/>
+      </a:solidFill>
+    </cs:spPr>
+    <cs:defRPr sz="900" kern="1200"/>
+    <cs:bodyPr rot="0" spcFirstLastPara="1" vertOverflow="clip" horzOverflow="clip" vert="horz" wrap="square" lIns="36576" tIns="18288" rIns="36576" bIns="18288" anchor="ctr" anchorCtr="1">
+      <a:spAutoFit/>
+    </cs:bodyPr>
+  </cs:dataLabelCallout>
+  <cs:dataPoint>
+    <cs:lnRef idx="0"/>
+    <cs:fillRef idx="3">
+      <cs:styleClr val="auto"/>
+    </cs:fillRef>
+    <cs:effectRef idx="3"/>
+    <cs:fontRef idx="minor">
+      <a:schemeClr val="tx1"/>
+    </cs:fontRef>
+  </cs:dataPoint>
+  <cs:dataPoint3D>
+    <cs:lnRef idx="0"/>
+    <cs:fillRef idx="3">
+      <cs:styleClr val="auto"/>
+    </cs:fillRef>
+    <cs:effectRef idx="3"/>
+    <cs:fontRef idx="minor">
+      <a:schemeClr val="tx1"/>
+    </cs:fontRef>
+  </cs:dataPoint3D>
+  <cs:dataPointLine>
+    <cs:lnRef idx="0">
+      <cs:styleClr val="auto"/>
+    </cs:lnRef>
+    <cs:fillRef idx="3"/>
+    <cs:effectRef idx="3"/>
+    <cs:fontRef idx="minor">
+      <a:schemeClr val="tx1"/>
+    </cs:fontRef>
+    <cs:spPr>
+      <a:ln w="34925" cap="rnd">
+        <a:solidFill>
+          <a:schemeClr val="phClr"/>
+        </a:solidFill>
+        <a:round/>
+      </a:ln>
+    </cs:spPr>
+  </cs:dataPointLine>
+  <cs:dataPointMarker>
+    <cs:lnRef idx="0">
+      <cs:styleClr val="auto"/>
+    </cs:lnRef>
+    <cs:fillRef idx="3">
+      <cs:styleClr val="auto"/>
+    </cs:fillRef>
+    <cs:effectRef idx="3"/>
+    <cs:fontRef idx="minor">
+      <a:schemeClr val="tx1"/>
+    </cs:fontRef>
+    <cs:spPr>
+      <a:ln w="9525">
+        <a:solidFill>
+          <a:schemeClr val="phClr"/>
+        </a:solidFill>
+        <a:round/>
+      </a:ln>
+    </cs:spPr>
+  </cs:dataPointMarker>
+  <cs:dataPointMarkerLayout size="5"/>
+  <cs:dataPointWireframe>
+    <cs:lnRef idx="0">
+      <cs:styleClr val="auto"/>
+    </cs:lnRef>
+    <cs:fillRef idx="3"/>
+    <cs:effectRef idx="3"/>
+    <cs:fontRef idx="minor">
+      <a:schemeClr val="tx1"/>
+    </cs:fontRef>
+    <cs:spPr>
+      <a:ln w="9525" cap="rnd">
+        <a:solidFill>
+          <a:schemeClr val="phClr"/>
+        </a:solidFill>
+        <a:round/>
+      </a:ln>
+    </cs:spPr>
+  </cs:dataPointWireframe>
+  <cs:dataTable>
+    <cs:lnRef idx="0"/>
+    <cs:fillRef idx="0"/>
+    <cs:effectRef idx="0"/>
+    <cs:fontRef idx="minor">
+      <a:schemeClr val="lt1">
+        <a:lumMod val="85000"/>
+      </a:schemeClr>
+    </cs:fontRef>
+    <cs:spPr>
+      <a:ln w="9525">
+        <a:solidFill>
+          <a:schemeClr val="lt1">
+            <a:lumMod val="95000"/>
+            <a:alpha val="54000"/>
+          </a:schemeClr>
+        </a:solidFill>
+      </a:ln>
+    </cs:spPr>
+    <cs:defRPr sz="900" kern="1200"/>
+  </cs:dataTable>
+  <cs:downBar>
+    <cs:lnRef idx="0"/>
+    <cs:fillRef idx="0"/>
+    <cs:effectRef idx="0"/>
+    <cs:fontRef idx="minor">
+      <a:schemeClr val="tx1"/>
+    </cs:fontRef>
+    <cs:spPr>
+      <a:solidFill>
+        <a:schemeClr val="dk1">
+          <a:lumMod val="75000"/>
+          <a:lumOff val="25000"/>
+        </a:schemeClr>
+      </a:solidFill>
+      <a:ln w="9525">
+        <a:solidFill>
+          <a:schemeClr val="lt1">
+            <a:lumMod val="95000"/>
+            <a:alpha val="54000"/>
+          </a:schemeClr>
+        </a:solidFill>
+      </a:ln>
+    </cs:spPr>
+  </cs:downBar>
+  <cs:dropLine>
+    <cs:lnRef idx="0"/>
+    <cs:fillRef idx="0"/>
+    <cs:effectRef idx="0"/>
+    <cs:fontRef idx="minor">
+      <a:schemeClr val="tx1"/>
+    </cs:fontRef>
+    <cs:spPr>
+      <a:ln w="9525">
+        <a:solidFill>
+          <a:schemeClr val="lt1">
+            <a:lumMod val="95000"/>
+            <a:alpha val="54000"/>
+          </a:schemeClr>
+        </a:solidFill>
+        <a:prstDash val="dash"/>
+      </a:ln>
+    </cs:spPr>
+  </cs:dropLine>
+  <cs:errorBar>
+    <cs:lnRef idx="0"/>
+    <cs:fillRef idx="0"/>
+    <cs:effectRef idx="0"/>
+    <cs:fontRef idx="minor">
+      <a:schemeClr val="tx1"/>
+    </cs:fontRef>
+    <cs:spPr>
+      <a:ln w="9525" cap="flat" cmpd="sng" algn="ctr">
+        <a:solidFill>
+          <a:schemeClr val="lt1">
+            <a:lumMod val="95000"/>
+          </a:schemeClr>
+        </a:solidFill>
+        <a:round/>
+      </a:ln>
+    </cs:spPr>
+  </cs:errorBar>
+  <cs:floor>
+    <cs:lnRef idx="0"/>
+    <cs:fillRef idx="0"/>
+    <cs:effectRef idx="0"/>
+    <cs:fontRef idx="minor">
+      <a:schemeClr val="tx1"/>
+    </cs:fontRef>
+  </cs:floor>
+  <cs:gridlineMajor>
+    <cs:lnRef idx="0"/>
+    <cs:fillRef idx="0"/>
+    <cs:effectRef idx="0"/>
+    <cs:fontRef idx="minor">
+      <a:schemeClr val="tx1"/>
+    </cs:fontRef>
+    <cs:spPr>
+      <a:ln w="9525" cap="flat" cmpd="sng" algn="ctr">
+        <a:solidFill>
+          <a:schemeClr val="lt1">
+            <a:lumMod val="95000"/>
+            <a:alpha val="10000"/>
+          </a:schemeClr>
+        </a:solidFill>
+        <a:round/>
+      </a:ln>
+    </cs:spPr>
+  </cs:gridlineMajor>
+  <cs:gridlineMinor>
+    <cs:lnRef idx="0"/>
+    <cs:fillRef idx="0"/>
+    <cs:effectRef idx="0"/>
+    <cs:fontRef idx="minor">
+      <a:schemeClr val="tx1"/>
+    </cs:fontRef>
+    <cs:spPr>
+      <a:ln>
+        <a:solidFill>
+          <a:schemeClr val="lt1">
+            <a:lumMod val="95000"/>
+            <a:alpha val="5000"/>
+          </a:schemeClr>
+        </a:solidFill>
+      </a:ln>
+    </cs:spPr>
+  </cs:gridlineMinor>
+  <cs:hiLoLine>
+    <cs:lnRef idx="0"/>
+    <cs:fillRef idx="0"/>
+    <cs:effectRef idx="0"/>
+    <cs:fontRef idx="minor">
+      <a:schemeClr val="tx1"/>
+    </cs:fontRef>
+    <cs:spPr>
+      <a:ln w="9525">
+        <a:solidFill>
+          <a:schemeClr val="lt1">
+            <a:lumMod val="95000"/>
+            <a:alpha val="54000"/>
+          </a:schemeClr>
+        </a:solidFill>
+        <a:prstDash val="dash"/>
+      </a:ln>
+    </cs:spPr>
+  </cs:hiLoLine>
+  <cs:leaderLine>
+    <cs:lnRef idx="0"/>
+    <cs:fillRef idx="0"/>
+    <cs:effectRef idx="0"/>
+    <cs:fontRef idx="minor">
+      <a:schemeClr val="tx1"/>
+    </cs:fontRef>
+    <cs:spPr>
+      <a:ln w="9525">
+        <a:solidFill>
+          <a:schemeClr val="lt1">
+            <a:lumMod val="95000"/>
+            <a:alpha val="54000"/>
+          </a:schemeClr>
+        </a:solidFill>
+      </a:ln>
+    </cs:spPr>
+  </cs:leaderLine>
+  <cs:legend>
+    <cs:lnRef idx="0"/>
+    <cs:fillRef idx="0"/>
+    <cs:effectRef idx="0"/>
+    <cs:fontRef idx="minor">
+      <a:schemeClr val="lt1">
+        <a:lumMod val="85000"/>
+      </a:schemeClr>
+    </cs:fontRef>
+    <cs:defRPr sz="900" kern="1200"/>
+  </cs:legend>
+  <cs:plotArea>
+    <cs:lnRef idx="0"/>
+    <cs:fillRef idx="0"/>
+    <cs:effectRef idx="0"/>
+    <cs:fontRef idx="minor">
+      <a:schemeClr val="tx1"/>
+    </cs:fontRef>
+  </cs:plotArea>
+  <cs:plotArea3D>
+    <cs:lnRef idx="0"/>
+    <cs:fillRef idx="0"/>
+    <cs:effectRef idx="0"/>
+    <cs:fontRef idx="minor">
+      <a:schemeClr val="tx1"/>
+    </cs:fontRef>
+  </cs:plotArea3D>
+  <cs:seriesAxis>
+    <cs:lnRef idx="0"/>
+    <cs:fillRef idx="0"/>
+    <cs:effectRef idx="0"/>
+    <cs:fontRef idx="minor">
+      <a:schemeClr val="lt1">
+        <a:lumMod val="85000"/>
+      </a:schemeClr>
+    </cs:fontRef>
+    <cs:spPr>
+      <a:ln w="12700" cap="flat" cmpd="sng" algn="ctr">
+        <a:solidFill>
+          <a:schemeClr val="lt1">
+            <a:lumMod val="95000"/>
+            <a:alpha val="54000"/>
+          </a:schemeClr>
+        </a:solidFill>
+        <a:round/>
+      </a:ln>
+    </cs:spPr>
+    <cs:defRPr sz="900" kern="1200"/>
+  </cs:seriesAxis>
+  <cs:seriesLine>
+    <cs:lnRef idx="0"/>
+    <cs:fillRef idx="0"/>
+    <cs:effectRef idx="0"/>
+    <cs:fontRef idx="minor">
+      <a:schemeClr val="lt1"/>
+    </cs:fontRef>
+    <cs:spPr>
+      <a:ln w="9525" cap="flat" cmpd="sng" algn="ctr">
+        <a:solidFill>
+          <a:schemeClr val="lt1">
+            <a:lumMod val="95000"/>
+            <a:alpha val="54000"/>
+          </a:schemeClr>
+        </a:solidFill>
+        <a:round/>
+      </a:ln>
+    </cs:spPr>
+  </cs:seriesLine>
+  <cs:title>
+    <cs:lnRef idx="0"/>
+    <cs:fillRef idx="0"/>
+    <cs:effectRef idx="0"/>
+    <cs:fontRef idx="minor">
+      <a:schemeClr val="lt1">
+        <a:lumMod val="95000"/>
+      </a:schemeClr>
+    </cs:fontRef>
+    <cs:defRPr sz="1600" b="1" kern="1200" spc="100" baseline="0">
+      <a:effectLst>
+        <a:outerShdw blurRad="50800" dist="38100" dir="5400000" algn="t" rotWithShape="0">
+          <a:prstClr val="black">
+            <a:alpha val="40000"/>
+          </a:prstClr>
+        </a:outerShdw>
+      </a:effectLst>
+    </cs:defRPr>
+  </cs:title>
+  <cs:trendline>
+    <cs:lnRef idx="0">
+      <cs:styleClr val="auto"/>
+    </cs:lnRef>
+    <cs:fillRef idx="0"/>
+    <cs:effectRef idx="0"/>
+    <cs:fontRef idx="minor">
+      <a:schemeClr val="tx1"/>
+    </cs:fontRef>
+    <cs:spPr>
+      <a:ln w="19050" cap="rnd">
+        <a:solidFill>
+          <a:schemeClr val="phClr"/>
+        </a:solidFill>
+      </a:ln>
+    </cs:spPr>
+  </cs:trendline>
+  <cs:trendlineLabel>
+    <cs:lnRef idx="0"/>
+    <cs:fillRef idx="0"/>
+    <cs:effectRef idx="0"/>
+    <cs:fontRef idx="minor">
+      <a:schemeClr val="lt1">
+        <a:lumMod val="85000"/>
+      </a:schemeClr>
+    </cs:fontRef>
+    <cs:defRPr sz="900" kern="1200"/>
+  </cs:trendlineLabel>
+  <cs:upBar>
+    <cs:lnRef idx="0"/>
+    <cs:fillRef idx="0"/>
+    <cs:effectRef idx="0"/>
+    <cs:fontRef idx="minor">
+      <a:schemeClr val="tx1"/>
+    </cs:fontRef>
+    <cs:spPr>
+      <a:solidFill>
+        <a:schemeClr val="lt1"/>
+      </a:solidFill>
+      <a:ln w="9525">
+        <a:solidFill>
+          <a:schemeClr val="lt1">
+            <a:lumMod val="95000"/>
+            <a:alpha val="54000"/>
+          </a:schemeClr>
+        </a:solidFill>
+      </a:ln>
+    </cs:spPr>
+  </cs:upBar>
+  <cs:valueAxis>
+    <cs:lnRef idx="0"/>
+    <cs:fillRef idx="0"/>
+    <cs:effectRef idx="0"/>
+    <cs:fontRef idx="minor">
+      <a:schemeClr val="lt1">
+        <a:lumMod val="85000"/>
+      </a:schemeClr>
+    </cs:fontRef>
+    <cs:defRPr sz="900" kern="1200"/>
+  </cs:valueAxis>
+  <cs:wall>
+    <cs:lnRef idx="0"/>
+    <cs:fillRef idx="0"/>
+    <cs:effectRef idx="0"/>
+    <cs:fontRef idx="minor">
+      <a:schemeClr val="tx1"/>
+    </cs:fontRef>
+  </cs:wall>
+</cs:chartStyle>
+</file>
+
+<file path=word/charts/style7.xml><?xml version="1.0" encoding="utf-8"?>
+<cs:chartStyle xmlns:cs="http://schemas.microsoft.com/office/drawing/2012/chartStyle" xmlns:a="http://schemas.openxmlformats.org/drawingml/2006/main" id="222">
+  <cs:axisTitle>
+    <cs:lnRef idx="0"/>
+    <cs:fillRef idx="0"/>
+    <cs:effectRef idx="0"/>
+    <cs:fontRef idx="minor">
+      <a:schemeClr val="lt1">
+        <a:lumMod val="85000"/>
+      </a:schemeClr>
+    </cs:fontRef>
+    <cs:defRPr sz="900" b="1" kern="1200" cap="all"/>
+  </cs:axisTitle>
+  <cs:categoryAxis>
+    <cs:lnRef idx="0"/>
+    <cs:fillRef idx="0"/>
+    <cs:effectRef idx="0"/>
+    <cs:fontRef idx="minor">
+      <a:schemeClr val="lt1">
+        <a:lumMod val="85000"/>
+      </a:schemeClr>
+    </cs:fontRef>
+    <cs:spPr>
+      <a:ln w="12700" cap="flat" cmpd="sng" algn="ctr">
+        <a:solidFill>
+          <a:schemeClr val="lt1">
+            <a:lumMod val="95000"/>
+            <a:alpha val="54000"/>
+          </a:schemeClr>
+        </a:solidFill>
+        <a:round/>
+      </a:ln>
+    </cs:spPr>
+    <cs:defRPr sz="900" kern="1200"/>
+  </cs:categoryAxis>
+  <cs:chartArea>
+    <cs:lnRef idx="0"/>
+    <cs:fillRef idx="0"/>
+    <cs:effectRef idx="0"/>
+    <cs:fontRef idx="minor">
+      <a:schemeClr val="dk1"/>
+    </cs:fontRef>
+    <cs:spPr>
+      <a:gradFill flip="none" rotWithShape="1">
+        <a:gsLst>
+          <a:gs pos="0">
+            <a:schemeClr val="dk1">
+              <a:lumMod val="65000"/>
+              <a:lumOff val="35000"/>
+            </a:schemeClr>
+          </a:gs>
+          <a:gs pos="100000">
+            <a:schemeClr val="dk1">
+              <a:lumMod val="85000"/>
+              <a:lumOff val="15000"/>
+            </a:schemeClr>
+          </a:gs>
+        </a:gsLst>
+        <a:path path="circle">
+          <a:fillToRect l="50000" t="50000" r="50000" b="50000"/>
+        </a:path>
+        <a:tileRect/>
+      </a:gradFill>
+    </cs:spPr>
+    <cs:defRPr sz="1000" kern="1200"/>
+  </cs:chartArea>
+  <cs:dataLabel>
+    <cs:lnRef idx="0"/>
+    <cs:fillRef idx="0"/>
+    <cs:effectRef idx="0"/>
+    <cs:fontRef idx="minor">
+      <a:schemeClr val="lt1">
+        <a:lumMod val="85000"/>
+      </a:schemeClr>
+    </cs:fontRef>
+    <cs:defRPr sz="900" kern="1200"/>
+  </cs:dataLabel>
+  <cs:dataLabelCallout>
+    <cs:lnRef idx="0"/>
+    <cs:fillRef idx="0"/>
+    <cs:effectRef idx="0"/>
+    <cs:fontRef idx="minor">
+      <a:schemeClr val="dk1">
+        <a:lumMod val="65000"/>
+        <a:lumOff val="35000"/>
+      </a:schemeClr>
+    </cs:fontRef>
+    <cs:spPr>
+      <a:solidFill>
+        <a:schemeClr val="lt1"/>
+      </a:solidFill>
+    </cs:spPr>
+    <cs:defRPr sz="900" kern="1200"/>
+    <cs:bodyPr rot="0" spcFirstLastPara="1" vertOverflow="clip" horzOverflow="clip" vert="horz" wrap="square" lIns="36576" tIns="18288" rIns="36576" bIns="18288" anchor="ctr" anchorCtr="1">
+      <a:spAutoFit/>
+    </cs:bodyPr>
+  </cs:dataLabelCallout>
+  <cs:dataPoint>
+    <cs:lnRef idx="0"/>
+    <cs:fillRef idx="3">
+      <cs:styleClr val="auto"/>
+    </cs:fillRef>
+    <cs:effectRef idx="3"/>
+    <cs:fontRef idx="minor">
+      <a:schemeClr val="tx1"/>
+    </cs:fontRef>
+  </cs:dataPoint>
+  <cs:dataPoint3D>
+    <cs:lnRef idx="0"/>
+    <cs:fillRef idx="3">
+      <cs:styleClr val="auto"/>
+    </cs:fillRef>
+    <cs:effectRef idx="3"/>
+    <cs:fontRef idx="minor">
+      <a:schemeClr val="tx1"/>
+    </cs:fontRef>
+  </cs:dataPoint3D>
+  <cs:dataPointLine>
+    <cs:lnRef idx="0">
+      <cs:styleClr val="auto"/>
+    </cs:lnRef>
+    <cs:fillRef idx="3"/>
+    <cs:effectRef idx="3"/>
+    <cs:fontRef idx="minor">
+      <a:schemeClr val="tx1"/>
+    </cs:fontRef>
+    <cs:spPr>
+      <a:ln w="34925" cap="rnd">
+        <a:solidFill>
+          <a:schemeClr val="phClr"/>
+        </a:solidFill>
+        <a:round/>
+      </a:ln>
+    </cs:spPr>
+  </cs:dataPointLine>
+  <cs:dataPointMarker>
+    <cs:lnRef idx="0">
+      <cs:styleClr val="auto"/>
+    </cs:lnRef>
+    <cs:fillRef idx="3">
+      <cs:styleClr val="auto"/>
+    </cs:fillRef>
+    <cs:effectRef idx="3"/>
+    <cs:fontRef idx="minor">
+      <a:schemeClr val="tx1"/>
+    </cs:fontRef>
+    <cs:spPr>
+      <a:ln w="9525">
+        <a:solidFill>
+          <a:schemeClr val="phClr"/>
+        </a:solidFill>
+        <a:round/>
+      </a:ln>
+    </cs:spPr>
+  </cs:dataPointMarker>
+  <cs:dataPointMarkerLayout size="5"/>
+  <cs:dataPointWireframe>
+    <cs:lnRef idx="0">
+      <cs:styleClr val="auto"/>
+    </cs:lnRef>
+    <cs:fillRef idx="3"/>
+    <cs:effectRef idx="3"/>
+    <cs:fontRef idx="minor">
+      <a:schemeClr val="tx1"/>
+    </cs:fontRef>
+    <cs:spPr>
+      <a:ln w="9525" cap="rnd">
+        <a:solidFill>
+          <a:schemeClr val="phClr"/>
+        </a:solidFill>
+        <a:round/>
+      </a:ln>
+    </cs:spPr>
+  </cs:dataPointWireframe>
+  <cs:dataTable>
+    <cs:lnRef idx="0"/>
+    <cs:fillRef idx="0"/>
+    <cs:effectRef idx="0"/>
+    <cs:fontRef idx="minor">
+      <a:schemeClr val="lt1">
+        <a:lumMod val="85000"/>
+      </a:schemeClr>
+    </cs:fontRef>
+    <cs:spPr>
+      <a:ln w="9525">
+        <a:solidFill>
+          <a:schemeClr val="lt1">
+            <a:lumMod val="95000"/>
+            <a:alpha val="54000"/>
+          </a:schemeClr>
+        </a:solidFill>
+      </a:ln>
+    </cs:spPr>
+    <cs:defRPr sz="900" kern="1200"/>
+  </cs:dataTable>
+  <cs:downBar>
+    <cs:lnRef idx="0"/>
+    <cs:fillRef idx="0"/>
+    <cs:effectRef idx="0"/>
+    <cs:fontRef idx="minor">
+      <a:schemeClr val="tx1"/>
+    </cs:fontRef>
+    <cs:spPr>
+      <a:solidFill>
+        <a:schemeClr val="dk1">
+          <a:lumMod val="75000"/>
+          <a:lumOff val="25000"/>
+        </a:schemeClr>
+      </a:solidFill>
+      <a:ln w="9525">
+        <a:solidFill>
+          <a:schemeClr val="lt1">
+            <a:lumMod val="95000"/>
+            <a:alpha val="54000"/>
+          </a:schemeClr>
+        </a:solidFill>
+      </a:ln>
+    </cs:spPr>
+  </cs:downBar>
+  <cs:dropLine>
+    <cs:lnRef idx="0"/>
+    <cs:fillRef idx="0"/>
+    <cs:effectRef idx="0"/>
+    <cs:fontRef idx="minor">
+      <a:schemeClr val="tx1"/>
+    </cs:fontRef>
+    <cs:spPr>
+      <a:ln w="9525">
+        <a:solidFill>
+          <a:schemeClr val="lt1">
+            <a:lumMod val="95000"/>
+            <a:alpha val="54000"/>
+          </a:schemeClr>
+        </a:solidFill>
+        <a:prstDash val="dash"/>
+      </a:ln>
+    </cs:spPr>
+  </cs:dropLine>
+  <cs:errorBar>
+    <cs:lnRef idx="0"/>
+    <cs:fillRef idx="0"/>
+    <cs:effectRef idx="0"/>
+    <cs:fontRef idx="minor">
+      <a:schemeClr val="tx1"/>
+    </cs:fontRef>
+    <cs:spPr>
+      <a:ln w="9525" cap="flat" cmpd="sng" algn="ctr">
+        <a:solidFill>
+          <a:schemeClr val="lt1">
+            <a:lumMod val="95000"/>
+          </a:schemeClr>
+        </a:solidFill>
+        <a:round/>
+      </a:ln>
+    </cs:spPr>
+  </cs:errorBar>
+  <cs:floor>
+    <cs:lnRef idx="0"/>
+    <cs:fillRef idx="0"/>
+    <cs:effectRef idx="0"/>
+    <cs:fontRef idx="minor">
+      <a:schemeClr val="tx1"/>
+    </cs:fontRef>
+  </cs:floor>
+  <cs:gridlineMajor>
+    <cs:lnRef idx="0"/>
+    <cs:fillRef idx="0"/>
+    <cs:effectRef idx="0"/>
+    <cs:fontRef idx="minor">
+      <a:schemeClr val="tx1"/>
+    </cs:fontRef>
+    <cs:spPr>
+      <a:ln w="9525" cap="flat" cmpd="sng" algn="ctr">
+        <a:solidFill>
+          <a:schemeClr val="lt1">
+            <a:lumMod val="95000"/>
+            <a:alpha val="10000"/>
+          </a:schemeClr>
+        </a:solidFill>
+        <a:round/>
+      </a:ln>
+    </cs:spPr>
+  </cs:gridlineMajor>
+  <cs:gridlineMinor>
+    <cs:lnRef idx="0"/>
+    <cs:fillRef idx="0"/>
+    <cs:effectRef idx="0"/>
+    <cs:fontRef idx="minor">
+      <a:schemeClr val="tx1"/>
+    </cs:fontRef>
+    <cs:spPr>
+      <a:ln>
+        <a:solidFill>
+          <a:schemeClr val="lt1">
+            <a:lumMod val="95000"/>
+            <a:alpha val="5000"/>
+          </a:schemeClr>
+        </a:solidFill>
+      </a:ln>
+    </cs:spPr>
+  </cs:gridlineMinor>
+  <cs:hiLoLine>
+    <cs:lnRef idx="0"/>
+    <cs:fillRef idx="0"/>
+    <cs:effectRef idx="0"/>
+    <cs:fontRef idx="minor">
+      <a:schemeClr val="tx1"/>
+    </cs:fontRef>
+    <cs:spPr>
+      <a:ln w="9525">
+        <a:solidFill>
+          <a:schemeClr val="lt1">
+            <a:lumMod val="95000"/>
+            <a:alpha val="54000"/>
+          </a:schemeClr>
+        </a:solidFill>
+        <a:prstDash val="dash"/>
+      </a:ln>
+    </cs:spPr>
+  </cs:hiLoLine>
+  <cs:leaderLine>
+    <cs:lnRef idx="0"/>
+    <cs:fillRef idx="0"/>
+    <cs:effectRef idx="0"/>
+    <cs:fontRef idx="minor">
+      <a:schemeClr val="tx1"/>
+    </cs:fontRef>
+    <cs:spPr>
+      <a:ln w="9525">
+        <a:solidFill>
+          <a:schemeClr val="lt1">
+            <a:lumMod val="95000"/>
+            <a:alpha val="54000"/>
+          </a:schemeClr>
+        </a:solidFill>
+      </a:ln>
+    </cs:spPr>
+  </cs:leaderLine>
+  <cs:legend>
+    <cs:lnRef idx="0"/>
+    <cs:fillRef idx="0"/>
+    <cs:effectRef idx="0"/>
+    <cs:fontRef idx="minor">
+      <a:schemeClr val="lt1">
+        <a:lumMod val="85000"/>
+      </a:schemeClr>
+    </cs:fontRef>
+    <cs:defRPr sz="900" kern="1200"/>
+  </cs:legend>
+  <cs:plotArea>
+    <cs:lnRef idx="0"/>
+    <cs:fillRef idx="0"/>
+    <cs:effectRef idx="0"/>
+    <cs:fontRef idx="minor">
+      <a:schemeClr val="tx1"/>
+    </cs:fontRef>
+  </cs:plotArea>
+  <cs:plotArea3D>
+    <cs:lnRef idx="0"/>
+    <cs:fillRef idx="0"/>
+    <cs:effectRef idx="0"/>
+    <cs:fontRef idx="minor">
+      <a:schemeClr val="tx1"/>
+    </cs:fontRef>
+  </cs:plotArea3D>
+  <cs:seriesAxis>
+    <cs:lnRef idx="0"/>
+    <cs:fillRef idx="0"/>
+    <cs:effectRef idx="0"/>
+    <cs:fontRef idx="minor">
+      <a:schemeClr val="lt1">
+        <a:lumMod val="85000"/>
+      </a:schemeClr>
+    </cs:fontRef>
+    <cs:spPr>
+      <a:ln w="12700" cap="flat" cmpd="sng" algn="ctr">
+        <a:solidFill>
+          <a:schemeClr val="lt1">
+            <a:lumMod val="95000"/>
+            <a:alpha val="54000"/>
+          </a:schemeClr>
+        </a:solidFill>
+        <a:round/>
+      </a:ln>
+    </cs:spPr>
+    <cs:defRPr sz="900" kern="1200"/>
+  </cs:seriesAxis>
+  <cs:seriesLine>
+    <cs:lnRef idx="0"/>
+    <cs:fillRef idx="0"/>
+    <cs:effectRef idx="0"/>
+    <cs:fontRef idx="minor">
+      <a:schemeClr val="lt1"/>
+    </cs:fontRef>
+    <cs:spPr>
+      <a:ln w="9525" cap="flat" cmpd="sng" algn="ctr">
+        <a:solidFill>
+          <a:schemeClr val="lt1">
+            <a:lumMod val="95000"/>
+            <a:alpha val="54000"/>
+          </a:schemeClr>
+        </a:solidFill>
+        <a:round/>
+      </a:ln>
+    </cs:spPr>
+  </cs:seriesLine>
+  <cs:title>
+    <cs:lnRef idx="0"/>
+    <cs:fillRef idx="0"/>
+    <cs:effectRef idx="0"/>
+    <cs:fontRef idx="minor">
+      <a:schemeClr val="lt1">
+        <a:lumMod val="95000"/>
+      </a:schemeClr>
+    </cs:fontRef>
+    <cs:defRPr sz="1600" b="1" kern="1200" spc="100" baseline="0">
+      <a:effectLst>
+        <a:outerShdw blurRad="50800" dist="38100" dir="5400000" algn="t" rotWithShape="0">
+          <a:prstClr val="black">
+            <a:alpha val="40000"/>
+          </a:prstClr>
+        </a:outerShdw>
+      </a:effectLst>
+    </cs:defRPr>
+  </cs:title>
+  <cs:trendline>
+    <cs:lnRef idx="0">
+      <cs:styleClr val="auto"/>
+    </cs:lnRef>
+    <cs:fillRef idx="0"/>
+    <cs:effectRef idx="0"/>
+    <cs:fontRef idx="minor">
+      <a:schemeClr val="tx1"/>
+    </cs:fontRef>
+    <cs:spPr>
+      <a:ln w="19050" cap="rnd">
+        <a:solidFill>
+          <a:schemeClr val="phClr"/>
+        </a:solidFill>
+      </a:ln>
+    </cs:spPr>
+  </cs:trendline>
+  <cs:trendlineLabel>
+    <cs:lnRef idx="0"/>
+    <cs:fillRef idx="0"/>
+    <cs:effectRef idx="0"/>
+    <cs:fontRef idx="minor">
+      <a:schemeClr val="lt1">
+        <a:lumMod val="85000"/>
+      </a:schemeClr>
+    </cs:fontRef>
+    <cs:defRPr sz="900" kern="1200"/>
+  </cs:trendlineLabel>
+  <cs:upBar>
+    <cs:lnRef idx="0"/>
+    <cs:fillRef idx="0"/>
+    <cs:effectRef idx="0"/>
+    <cs:fontRef idx="minor">
+      <a:schemeClr val="tx1"/>
+    </cs:fontRef>
+    <cs:spPr>
+      <a:solidFill>
+        <a:schemeClr val="lt1"/>
+      </a:solidFill>
+      <a:ln w="9525">
+        <a:solidFill>
+          <a:schemeClr val="lt1">
+            <a:lumMod val="95000"/>
+            <a:alpha val="54000"/>
+          </a:schemeClr>
+        </a:solidFill>
+      </a:ln>
+    </cs:spPr>
+  </cs:upBar>
+  <cs:valueAxis>
+    <cs:lnRef idx="0"/>
+    <cs:fillRef idx="0"/>
+    <cs:effectRef idx="0"/>
+    <cs:fontRef idx="minor">
+      <a:schemeClr val="lt1">
+        <a:lumMod val="85000"/>
+      </a:schemeClr>
+    </cs:fontRef>
+    <cs:defRPr sz="900" kern="1200"/>
+  </cs:valueAxis>
+  <cs:wall>
+    <cs:lnRef idx="0"/>
+    <cs:fillRef idx="0"/>
+    <cs:effectRef idx="0"/>
+    <cs:fontRef idx="minor">
+      <a:schemeClr val="tx1"/>
+    </cs:fontRef>
+  </cs:wall>
+</cs:chartStyle>
+</file>
+
+<file path=word/charts/style8.xml><?xml version="1.0" encoding="utf-8"?>
+<cs:chartStyle xmlns:cs="http://schemas.microsoft.com/office/drawing/2012/chartStyle" xmlns:a="http://schemas.openxmlformats.org/drawingml/2006/main" id="222">
+  <cs:axisTitle>
+    <cs:lnRef idx="0"/>
+    <cs:fillRef idx="0"/>
+    <cs:effectRef idx="0"/>
+    <cs:fontRef idx="minor">
+      <a:schemeClr val="lt1">
+        <a:lumMod val="85000"/>
+      </a:schemeClr>
+    </cs:fontRef>
+    <cs:defRPr sz="900" b="1" kern="1200" cap="all"/>
+  </cs:axisTitle>
+  <cs:categoryAxis>
+    <cs:lnRef idx="0"/>
+    <cs:fillRef idx="0"/>
+    <cs:effectRef idx="0"/>
+    <cs:fontRef idx="minor">
+      <a:schemeClr val="lt1">
+        <a:lumMod val="85000"/>
+      </a:schemeClr>
+    </cs:fontRef>
+    <cs:spPr>
+      <a:ln w="12700" cap="flat" cmpd="sng" algn="ctr">
+        <a:solidFill>
+          <a:schemeClr val="lt1">
+            <a:lumMod val="95000"/>
+            <a:alpha val="54000"/>
+          </a:schemeClr>
+        </a:solidFill>
+        <a:round/>
+      </a:ln>
+    </cs:spPr>
+    <cs:defRPr sz="900" kern="1200"/>
+  </cs:categoryAxis>
+  <cs:chartArea>
+    <cs:lnRef idx="0"/>
+    <cs:fillRef idx="0"/>
+    <cs:effectRef idx="0"/>
+    <cs:fontRef idx="minor">
+      <a:schemeClr val="dk1"/>
+    </cs:fontRef>
+    <cs:spPr>
+      <a:gradFill flip="none" rotWithShape="1">
+        <a:gsLst>
+          <a:gs pos="0">
+            <a:schemeClr val="dk1">
+              <a:lumMod val="65000"/>
+              <a:lumOff val="35000"/>
+            </a:schemeClr>
+          </a:gs>
+          <a:gs pos="100000">
+            <a:schemeClr val="dk1">
+              <a:lumMod val="85000"/>
+              <a:lumOff val="15000"/>
+            </a:schemeClr>
+          </a:gs>
+        </a:gsLst>
+        <a:path path="circle">
+          <a:fillToRect l="50000" t="50000" r="50000" b="50000"/>
+        </a:path>
+        <a:tileRect/>
+      </a:gradFill>
+    </cs:spPr>
+    <cs:defRPr sz="1000" kern="1200"/>
+  </cs:chartArea>
+  <cs:dataLabel>
+    <cs:lnRef idx="0"/>
+    <cs:fillRef idx="0"/>
+    <cs:effectRef idx="0"/>
+    <cs:fontRef idx="minor">
+      <a:schemeClr val="lt1">
+        <a:lumMod val="85000"/>
+      </a:schemeClr>
+    </cs:fontRef>
+    <cs:defRPr sz="900" kern="1200"/>
+  </cs:dataLabel>
+  <cs:dataLabelCallout>
+    <cs:lnRef idx="0"/>
+    <cs:fillRef idx="0"/>
+    <cs:effectRef idx="0"/>
+    <cs:fontRef idx="minor">
+      <a:schemeClr val="dk1">
+        <a:lumMod val="65000"/>
+        <a:lumOff val="35000"/>
+      </a:schemeClr>
+    </cs:fontRef>
+    <cs:spPr>
+      <a:solidFill>
+        <a:schemeClr val="lt1"/>
+      </a:solidFill>
+    </cs:spPr>
+    <cs:defRPr sz="900" kern="1200"/>
+    <cs:bodyPr rot="0" spcFirstLastPara="1" vertOverflow="clip" horzOverflow="clip" vert="horz" wrap="square" lIns="36576" tIns="18288" rIns="36576" bIns="18288" anchor="ctr" anchorCtr="1">
+      <a:spAutoFit/>
+    </cs:bodyPr>
+  </cs:dataLabelCallout>
+  <cs:dataPoint>
+    <cs:lnRef idx="0"/>
+    <cs:fillRef idx="3">
+      <cs:styleClr val="auto"/>
+    </cs:fillRef>
+    <cs:effectRef idx="3"/>
+    <cs:fontRef idx="minor">
+      <a:schemeClr val="tx1"/>
+    </cs:fontRef>
+  </cs:dataPoint>
+  <cs:dataPoint3D>
+    <cs:lnRef idx="0"/>
+    <cs:fillRef idx="3">
+      <cs:styleClr val="auto"/>
+    </cs:fillRef>
+    <cs:effectRef idx="3"/>
+    <cs:fontRef idx="minor">
+      <a:schemeClr val="tx1"/>
+    </cs:fontRef>
+  </cs:dataPoint3D>
+  <cs:dataPointLine>
+    <cs:lnRef idx="0">
+      <cs:styleClr val="auto"/>
+    </cs:lnRef>
+    <cs:fillRef idx="3"/>
+    <cs:effectRef idx="3"/>
+    <cs:fontRef idx="minor">
+      <a:schemeClr val="tx1"/>
+    </cs:fontRef>
+    <cs:spPr>
+      <a:ln w="34925" cap="rnd">
+        <a:solidFill>
+          <a:schemeClr val="phClr"/>
+        </a:solidFill>
+        <a:round/>
+      </a:ln>
+    </cs:spPr>
+  </cs:dataPointLine>
+  <cs:dataPointMarker>
+    <cs:lnRef idx="0">
+      <cs:styleClr val="auto"/>
+    </cs:lnRef>
+    <cs:fillRef idx="3">
+      <cs:styleClr val="auto"/>
+    </cs:fillRef>
+    <cs:effectRef idx="3"/>
+    <cs:fontRef idx="minor">
+      <a:schemeClr val="tx1"/>
+    </cs:fontRef>
+    <cs:spPr>
+      <a:ln w="9525">
+        <a:solidFill>
+          <a:schemeClr val="phClr"/>
+        </a:solidFill>
+        <a:round/>
+      </a:ln>
+    </cs:spPr>
+  </cs:dataPointMarker>
+  <cs:dataPointMarkerLayout size="5"/>
   <cs:dataPointWireframe>
     <cs:lnRef idx="0">
       <cs:styleClr val="auto"/>
